--- a/Documentazione/FiorAzon_Problem_Statement.docx
+++ b/Documentazione/FiorAzon_Problem_Statement.docx
@@ -402,7 +402,13 @@
                               <w:rPr>
                                 <w:b/>
                               </w:rPr>
-                              <w:t>PROBLEM STATEMENT VERSIONE 0.2</w:t>
+                              <w:t>PROBLEM STATEMENT VERSIONE 0.</w:t>
+                            </w:r>
+                            <w:r>
+                              <w:rPr>
+                                <w:b/>
+                              </w:rPr>
+                              <w:t>3</w:t>
                             </w:r>
                           </w:p>
                         </w:txbxContent>
@@ -424,7 +430,11 @@
           </mc:Choice>
           <mc:Fallback>
             <w:pict>
-              <v:shape w14:anchorId="18C5FDF0" id="Casella di testo 3" o:spid="_x0000_s1028" type="#_x0000_t202" style="position:absolute;margin-left:340.8pt;margin-top:145.9pt;width:1in;height:33.75pt;z-index:251660288;visibility:visible;mso-wrap-style:none;mso-height-percent:0;mso-wrap-distance-left:9pt;mso-wrap-distance-top:0;mso-wrap-distance-right:9pt;mso-wrap-distance-bottom:0;mso-position-horizontal:absolute;mso-position-horizontal-relative:text;mso-position-vertical:absolute;mso-position-vertical-relative:text;mso-height-percent:0;mso-height-relative:margin;v-text-anchor:top" o:gfxdata="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" filled="f" stroked="f">
+              <v:shapetype w14:anchorId="18C5FDF0" id="_x0000_t202" coordsize="21600,21600" o:spt="202" path="m,l,21600r21600,l21600,xe">
+                <v:stroke joinstyle="miter"/>
+                <v:path gradientshapeok="t" o:connecttype="rect"/>
+              </v:shapetype>
+              <v:shape id="Casella di testo 3" o:spid="_x0000_s1028" type="#_x0000_t202" style="position:absolute;margin-left:340.8pt;margin-top:145.9pt;width:1in;height:33.75pt;z-index:251660288;visibility:visible;mso-wrap-style:none;mso-height-percent:0;mso-wrap-distance-left:9pt;mso-wrap-distance-top:0;mso-wrap-distance-right:9pt;mso-wrap-distance-bottom:0;mso-position-horizontal:absolute;mso-position-horizontal-relative:text;mso-position-vertical:absolute;mso-position-vertical-relative:text;mso-height-percent:0;mso-height-relative:margin;v-text-anchor:top" o:gfxdata="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" filled="f" stroked="f">
                 <v:textbox>
                   <w:txbxContent>
                     <w:p>
@@ -437,7 +447,13 @@
                         <w:rPr>
                           <w:b/>
                         </w:rPr>
-                        <w:t>PROBLEM STATEMENT VERSIONE 0.2</w:t>
+                        <w:t>PROBLEM STATEMENT VERSIONE 0.</w:t>
+                      </w:r>
+                      <w:r>
+                        <w:rPr>
+                          <w:b/>
+                        </w:rPr>
+                        <w:t>3</w:t>
                       </w:r>
                     </w:p>
                   </w:txbxContent>
@@ -460,12 +476,12 @@
               <wp:anchor distT="0" distB="0" distL="114300" distR="114300" simplePos="0" relativeHeight="251665408" behindDoc="0" locked="0" layoutInCell="1" allowOverlap="1" wp14:anchorId="67417A22" wp14:editId="55F75E90">
                 <wp:simplePos x="0" y="0"/>
                 <wp:positionH relativeFrom="column">
-                  <wp:posOffset>2741295</wp:posOffset>
+                  <wp:posOffset>2740659</wp:posOffset>
                 </wp:positionH>
                 <wp:positionV relativeFrom="paragraph">
-                  <wp:posOffset>8574433</wp:posOffset>
+                  <wp:posOffset>8575675</wp:posOffset>
                 </wp:positionV>
-                <wp:extent cx="922351" cy="254441"/>
+                <wp:extent cx="1247775" cy="254441"/>
                 <wp:effectExtent l="0" t="0" r="0" b="0"/>
                 <wp:wrapNone/>
                 <wp:docPr id="7" name="Casella di testo 7"/>
@@ -477,7 +493,7 @@
                       <wps:spPr>
                         <a:xfrm>
                           <a:off x="0" y="0"/>
-                          <a:ext cx="922351" cy="254441"/>
+                          <a:ext cx="1247775" cy="254441"/>
                         </a:xfrm>
                         <a:prstGeom prst="rect">
                           <a:avLst/>
@@ -507,7 +523,7 @@
                                 <w:sz w:val="18"/>
                                 <w:szCs w:val="18"/>
                               </w:rPr>
-                              <w:t>2016/10/12</w:t>
+                              <w:t>13/10/2016</w:t>
                             </w:r>
                           </w:p>
                         </w:txbxContent>
@@ -532,7 +548,7 @@
           </mc:Choice>
           <mc:Fallback>
             <w:pict>
-              <v:shape w14:anchorId="67417A22" id="Casella di testo 7" o:spid="_x0000_s1029" type="#_x0000_t202" style="position:absolute;margin-left:215.85pt;margin-top:675.15pt;width:72.65pt;height:20.05pt;z-index:251665408;visibility:visible;mso-wrap-style:square;mso-width-percent:0;mso-height-percent:0;mso-wrap-distance-left:9pt;mso-wrap-distance-top:0;mso-wrap-distance-right:9pt;mso-wrap-distance-bottom:0;mso-position-horizontal:absolute;mso-position-horizontal-relative:text;mso-position-vertical:absolute;mso-position-vertical-relative:text;mso-width-percent:0;mso-height-percent:0;mso-width-relative:margin;mso-height-relative:margin;v-text-anchor:top" o:gfxdata="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" filled="f" stroked="f">
+              <v:shape w14:anchorId="67417A22" id="Casella di testo 7" o:spid="_x0000_s1029" type="#_x0000_t202" style="position:absolute;margin-left:215.8pt;margin-top:675.25pt;width:98.25pt;height:20.05pt;z-index:251665408;visibility:visible;mso-wrap-style:square;mso-width-percent:0;mso-height-percent:0;mso-wrap-distance-left:9pt;mso-wrap-distance-top:0;mso-wrap-distance-right:9pt;mso-wrap-distance-bottom:0;mso-position-horizontal:absolute;mso-position-horizontal-relative:text;mso-position-vertical:absolute;mso-position-vertical-relative:text;mso-width-percent:0;mso-height-percent:0;mso-width-relative:margin;mso-height-relative:margin;v-text-anchor:top" o:gfxdata="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" filled="f" stroked="f">
                 <v:textbox>
                   <w:txbxContent>
                     <w:p>
@@ -552,7 +568,7 @@
                           <w:sz w:val="18"/>
                           <w:szCs w:val="18"/>
                         </w:rPr>
-                        <w:t>2016/10/12</w:t>
+                        <w:t>13/10/2016</w:t>
                       </w:r>
                     </w:p>
                   </w:txbxContent>
@@ -1515,114 +1531,8 @@
           <w:sz w:val="24"/>
           <w:szCs w:val="24"/>
         </w:rPr>
-        <w:t>Analizzando il servizio necessario per offrire un servizio informativo e di e-commerce del negozio,</w:t>
-      </w:r>
-    </w:p>
-    <w:p>
-      <w:pPr>
-        <w:spacing w:after="0"/>
-        <w:rPr>
-          <w:rFonts w:cstheme="minorHAnsi"/>
-          <w:sz w:val="24"/>
-          <w:szCs w:val="24"/>
-        </w:rPr>
-      </w:pPr>
-      <w:r>
-        <w:rPr>
-          <w:rFonts w:cstheme="minorHAnsi"/>
-          <w:sz w:val="24"/>
-          <w:szCs w:val="24"/>
-        </w:rPr>
-        <w:t>abbiamo individuato due tipologie</w:t>
-      </w:r>
-      <w:r>
-        <w:rPr>
-          <w:rFonts w:cstheme="minorHAnsi"/>
-          <w:sz w:val="24"/>
-          <w:szCs w:val="24"/>
-        </w:rPr>
-        <w:t xml:space="preserve"> principali di</w:t>
-      </w:r>
-      <w:r>
-        <w:rPr>
-          <w:rFonts w:cstheme="minorHAnsi"/>
-          <w:sz w:val="24"/>
-          <w:szCs w:val="24"/>
-        </w:rPr>
-        <w:t xml:space="preserve"> utenti</w:t>
-      </w:r>
-      <w:r>
-        <w:rPr>
-          <w:rFonts w:cstheme="minorHAnsi"/>
-          <w:sz w:val="24"/>
-          <w:szCs w:val="24"/>
-        </w:rPr>
-        <w:t xml:space="preserve"> del sistema “FiorAzon”:</w:t>
-      </w:r>
-    </w:p>
-    <w:p>
-      <w:pPr>
-        <w:spacing w:after="0"/>
-        <w:rPr>
-          <w:rFonts w:cstheme="minorHAnsi"/>
-          <w:sz w:val="24"/>
-          <w:szCs w:val="24"/>
-        </w:rPr>
-      </w:pPr>
-      <w:r>
-        <w:rPr>
-          <w:rFonts w:cstheme="minorHAnsi"/>
-          <w:sz w:val="24"/>
-          <w:szCs w:val="24"/>
-        </w:rPr>
-        <w:t xml:space="preserve">utente non registrato </w:t>
-      </w:r>
-      <w:proofErr w:type="gramStart"/>
-      <w:r>
-        <w:rPr>
-          <w:rFonts w:cstheme="minorHAnsi"/>
-          <w:sz w:val="24"/>
-          <w:szCs w:val="24"/>
-        </w:rPr>
-        <w:t>e</w:t>
-      </w:r>
-      <w:proofErr w:type="gramEnd"/>
-      <w:r>
-        <w:rPr>
-          <w:rFonts w:cstheme="minorHAnsi"/>
-          <w:sz w:val="24"/>
-          <w:szCs w:val="24"/>
-        </w:rPr>
-        <w:t xml:space="preserve"> utente registrato.</w:t>
-      </w:r>
-    </w:p>
-    <w:p>
-      <w:pPr>
-        <w:spacing w:after="0"/>
-        <w:rPr>
-          <w:rFonts w:cstheme="minorHAnsi"/>
-          <w:sz w:val="24"/>
-          <w:szCs w:val="24"/>
-        </w:rPr>
-      </w:pPr>
-      <w:r>
-        <w:rPr>
-          <w:rFonts w:cstheme="minorHAnsi"/>
-          <w:sz w:val="24"/>
-          <w:szCs w:val="24"/>
-        </w:rPr>
-        <w:t>L’utente registrato si decompone ulteriormente in amministratore e cliente.</w:t>
-      </w:r>
-    </w:p>
-    <w:p>
-      <w:pPr>
-        <w:spacing w:after="0"/>
-        <w:rPr>
-          <w:rFonts w:cstheme="minorHAnsi"/>
-          <w:sz w:val="24"/>
-          <w:szCs w:val="24"/>
-        </w:rPr>
-      </w:pPr>
+        <w:t>Analizzando tale scenario, abbiamo individuati tre tipi di utenti: utente registrato, utente non registrato e amministratore.</w:t>
+      </w:r>
     </w:p>
     <w:p>
       <w:pPr>
@@ -1672,7 +1582,23 @@
           <w:sz w:val="24"/>
           <w:szCs w:val="24"/>
         </w:rPr>
-        <w:t>Può visualizzare le informazioni relative a “FiorAzon”;</w:t>
+        <w:t>Può</w:t>
+      </w:r>
+      <w:r>
+        <w:rPr>
+          <w:rFonts w:asciiTheme="minorHAnsi" w:hAnsiTheme="minorHAnsi" w:cstheme="minorHAnsi"/>
+          <w:sz w:val="24"/>
+          <w:szCs w:val="24"/>
+        </w:rPr>
+        <w:t xml:space="preserve"> consultare il catalogo dei fiori</w:t>
+      </w:r>
+      <w:r>
+        <w:rPr>
+          <w:rFonts w:asciiTheme="minorHAnsi" w:hAnsiTheme="minorHAnsi" w:cstheme="minorHAnsi"/>
+          <w:sz w:val="24"/>
+          <w:szCs w:val="24"/>
+        </w:rPr>
+        <w:t>;</w:t>
       </w:r>
     </w:p>
     <w:p>
@@ -1695,7 +1621,7 @@
           <w:sz w:val="24"/>
           <w:szCs w:val="24"/>
         </w:rPr>
-        <w:t>Può visualizzare le offerte;</w:t>
+        <w:t>Può avere accesso ai contatti del fioraio;</w:t>
       </w:r>
     </w:p>
     <w:p>
@@ -1718,7 +1644,7 @@
           <w:sz w:val="24"/>
           <w:szCs w:val="24"/>
         </w:rPr>
-        <w:t>Può visionare il listino dei prezzi e le quantità disponibili;</w:t>
+        <w:t>Può visualizzare le offerte;</w:t>
       </w:r>
     </w:p>
     <w:p>
@@ -1741,70 +1667,15 @@
           <w:sz w:val="24"/>
           <w:szCs w:val="24"/>
         </w:rPr>
-        <w:t>Può iscriversi al portale;</w:t>
-      </w:r>
-    </w:p>
-    <w:p>
-      <w:pPr>
-        <w:spacing w:after="0"/>
-        <w:rPr>
-          <w:rFonts w:cstheme="minorHAnsi"/>
-          <w:sz w:val="24"/>
-          <w:szCs w:val="24"/>
-        </w:rPr>
-      </w:pPr>
-    </w:p>
-    <w:p>
-      <w:pPr>
-        <w:spacing w:after="0"/>
-        <w:rPr>
-          <w:rFonts w:cstheme="minorHAnsi"/>
-          <w:sz w:val="24"/>
-          <w:szCs w:val="24"/>
-        </w:rPr>
-      </w:pPr>
-      <w:r>
-        <w:rPr>
-          <w:rFonts w:cstheme="minorHAnsi"/>
-          <w:sz w:val="24"/>
-          <w:szCs w:val="24"/>
-        </w:rPr>
-        <w:lastRenderedPageBreak/>
-        <w:t>In aggiunta alle funzionalità di cui può usufruire l’utente non registrato, l’utente registrato può</w:t>
-      </w:r>
-      <w:r>
-        <w:rPr>
-          <w:rFonts w:cstheme="minorHAnsi"/>
-          <w:sz w:val="24"/>
-          <w:szCs w:val="24"/>
-        </w:rPr>
-        <w:t xml:space="preserve"> in qualità di</w:t>
-      </w:r>
-      <w:r>
-        <w:rPr>
-          <w:rFonts w:cstheme="minorHAnsi"/>
-          <w:sz w:val="24"/>
-          <w:szCs w:val="24"/>
-        </w:rPr>
-        <w:t>:</w:t>
-      </w:r>
-    </w:p>
-    <w:p>
-      <w:pPr>
-        <w:spacing w:after="0"/>
-        <w:rPr>
-          <w:rFonts w:cstheme="minorHAnsi"/>
-          <w:sz w:val="24"/>
-          <w:szCs w:val="24"/>
-        </w:rPr>
-      </w:pPr>
+        <w:t>Può visionare il listino dei prezzi e le quantità disponibili;</w:t>
+      </w:r>
     </w:p>
     <w:p>
       <w:pPr>
         <w:pStyle w:val="Paragrafoelenco"/>
         <w:numPr>
           <w:ilvl w:val="0"/>
-          <w:numId w:val="9"/>
+          <w:numId w:val="6"/>
         </w:numPr>
         <w:spacing w:after="0"/>
         <w:rPr>
@@ -1819,8 +1690,113 @@
           <w:sz w:val="24"/>
           <w:szCs w:val="24"/>
         </w:rPr>
-        <w:t>Amministratore</w:t>
-      </w:r>
+        <w:t>Può iscriversi, definendo un profilo utente</w:t>
+      </w:r>
+      <w:r>
+        <w:rPr>
+          <w:rFonts w:asciiTheme="minorHAnsi" w:hAnsiTheme="minorHAnsi" w:cstheme="minorHAnsi"/>
+          <w:sz w:val="24"/>
+          <w:szCs w:val="24"/>
+        </w:rPr>
+        <w:t>;</w:t>
+      </w:r>
+    </w:p>
+    <w:p>
+      <w:pPr>
+        <w:spacing w:after="0"/>
+        <w:rPr>
+          <w:rFonts w:cstheme="minorHAnsi"/>
+          <w:sz w:val="24"/>
+          <w:szCs w:val="24"/>
+        </w:rPr>
+      </w:pPr>
+    </w:p>
+    <w:p>
+      <w:pPr>
+        <w:spacing w:after="0"/>
+        <w:rPr>
+          <w:rFonts w:cstheme="minorHAnsi"/>
+          <w:sz w:val="24"/>
+          <w:szCs w:val="24"/>
+        </w:rPr>
+      </w:pPr>
+    </w:p>
+    <w:p>
+      <w:pPr>
+        <w:spacing w:after="0"/>
+        <w:rPr>
+          <w:rFonts w:cstheme="minorHAnsi"/>
+          <w:sz w:val="24"/>
+          <w:szCs w:val="24"/>
+        </w:rPr>
+      </w:pPr>
+    </w:p>
+    <w:p>
+      <w:pPr>
+        <w:spacing w:after="0"/>
+        <w:rPr>
+          <w:rFonts w:cstheme="minorHAnsi"/>
+          <w:sz w:val="24"/>
+          <w:szCs w:val="24"/>
+        </w:rPr>
+      </w:pPr>
+    </w:p>
+    <w:p>
+      <w:pPr>
+        <w:spacing w:after="0"/>
+        <w:rPr>
+          <w:rFonts w:cstheme="minorHAnsi"/>
+          <w:sz w:val="24"/>
+          <w:szCs w:val="24"/>
+        </w:rPr>
+      </w:pPr>
+      <w:bookmarkStart w:id="3" w:name="_GoBack"/>
+      <w:bookmarkEnd w:id="3"/>
+      <w:r>
+        <w:rPr>
+          <w:rFonts w:cstheme="minorHAnsi"/>
+          <w:sz w:val="24"/>
+          <w:szCs w:val="24"/>
+        </w:rPr>
+        <w:lastRenderedPageBreak/>
+        <w:t xml:space="preserve">L’utente registrato, può, oltre a quello che è permesso all’utente non </w:t>
+      </w:r>
+      <w:proofErr w:type="gramStart"/>
+      <w:r>
+        <w:rPr>
+          <w:rFonts w:cstheme="minorHAnsi"/>
+          <w:sz w:val="24"/>
+          <w:szCs w:val="24"/>
+        </w:rPr>
+        <w:t>registrato</w:t>
+      </w:r>
+      <w:r>
+        <w:rPr>
+          <w:rFonts w:cstheme="minorHAnsi"/>
+          <w:sz w:val="24"/>
+          <w:szCs w:val="24"/>
+        </w:rPr>
+        <w:t xml:space="preserve"> </w:t>
+      </w:r>
+      <w:r>
+        <w:rPr>
+          <w:rFonts w:cstheme="minorHAnsi"/>
+          <w:sz w:val="24"/>
+          <w:szCs w:val="24"/>
+        </w:rPr>
+        <w:t>:</w:t>
+      </w:r>
+      <w:proofErr w:type="gramEnd"/>
+    </w:p>
+    <w:p>
+      <w:pPr>
+        <w:spacing w:after="0"/>
+        <w:rPr>
+          <w:rFonts w:cstheme="minorHAnsi"/>
+          <w:sz w:val="24"/>
+          <w:szCs w:val="24"/>
+        </w:rPr>
+      </w:pPr>
     </w:p>
     <w:p>
       <w:pPr>
@@ -1842,7 +1818,7 @@
           <w:sz w:val="24"/>
           <w:szCs w:val="24"/>
         </w:rPr>
-        <w:t>Inserire prodotti</w:t>
+        <w:t>Aggiungere i prodotti al carrello;</w:t>
       </w:r>
     </w:p>
     <w:p>
@@ -1865,7 +1841,7 @@
           <w:sz w:val="24"/>
           <w:szCs w:val="24"/>
         </w:rPr>
-        <w:t>Modificare prodotti</w:t>
+        <w:t>Modificare il carrello;</w:t>
       </w:r>
     </w:p>
     <w:p>
@@ -1888,7 +1864,7 @@
           <w:sz w:val="24"/>
           <w:szCs w:val="24"/>
         </w:rPr>
-        <w:t>Cancellare prodotti</w:t>
+        <w:t>Procedere al pagamento;</w:t>
       </w:r>
     </w:p>
     <w:p>
@@ -1911,7 +1887,7 @@
           <w:sz w:val="24"/>
           <w:szCs w:val="24"/>
         </w:rPr>
-        <w:t>Visualizzare ordini dei clienti</w:t>
+        <w:t>Può cancellare il proprio account.</w:t>
       </w:r>
     </w:p>
     <w:p>
@@ -1929,24 +1905,39 @@
     <w:p>
       <w:pPr>
         <w:pStyle w:val="Paragrafoelenco"/>
-        <w:numPr>
-          <w:ilvl w:val="0"/>
-          <w:numId w:val="9"/>
-        </w:numPr>
         <w:spacing w:after="0"/>
-        <w:rPr>
-          <w:rFonts w:asciiTheme="minorHAnsi" w:hAnsiTheme="minorHAnsi" w:cstheme="minorHAnsi"/>
-          <w:sz w:val="24"/>
-          <w:szCs w:val="24"/>
-        </w:rPr>
-      </w:pPr>
-      <w:r>
-        <w:rPr>
-          <w:rFonts w:asciiTheme="minorHAnsi" w:hAnsiTheme="minorHAnsi" w:cstheme="minorHAnsi"/>
-          <w:sz w:val="24"/>
-          <w:szCs w:val="24"/>
-        </w:rPr>
-        <w:t>Cliente</w:t>
+        <w:ind w:left="2160"/>
+        <w:rPr>
+          <w:rFonts w:asciiTheme="minorHAnsi" w:hAnsiTheme="minorHAnsi" w:cstheme="minorHAnsi"/>
+          <w:sz w:val="24"/>
+          <w:szCs w:val="24"/>
+        </w:rPr>
+      </w:pPr>
+    </w:p>
+    <w:p>
+      <w:pPr>
+        <w:spacing w:after="0"/>
+        <w:rPr>
+          <w:rFonts w:cstheme="minorHAnsi"/>
+          <w:sz w:val="24"/>
+          <w:szCs w:val="24"/>
+        </w:rPr>
+      </w:pPr>
+      <w:r>
+        <w:rPr>
+          <w:rFonts w:cstheme="minorHAnsi"/>
+          <w:sz w:val="24"/>
+          <w:szCs w:val="24"/>
+        </w:rPr>
+        <w:t>L’amministratore, da collegare alla figura del fioraio, può</w:t>
+      </w:r>
+      <w:r>
+        <w:rPr>
+          <w:rFonts w:cstheme="minorHAnsi"/>
+          <w:sz w:val="24"/>
+          <w:szCs w:val="24"/>
+        </w:rPr>
+        <w:t>:</w:t>
       </w:r>
     </w:p>
     <w:p>
@@ -1969,7 +1960,7 @@
           <w:sz w:val="24"/>
           <w:szCs w:val="24"/>
         </w:rPr>
-        <w:t>Aggiungere prodotto al carello</w:t>
+        <w:t>Gestire il catalogo;</w:t>
       </w:r>
     </w:p>
     <w:p>
@@ -1992,7 +1983,7 @@
           <w:sz w:val="24"/>
           <w:szCs w:val="24"/>
         </w:rPr>
-        <w:t>Eliminare prodotto dal carello</w:t>
+        <w:t>Modificare il catalogo;</w:t>
       </w:r>
     </w:p>
     <w:p>
@@ -2015,7 +2006,7 @@
           <w:sz w:val="24"/>
           <w:szCs w:val="24"/>
         </w:rPr>
-        <w:t>Modificare quantità del prodotto presente nel carello</w:t>
+        <w:t>Cancellare e modificare i fiore del magazzino;</w:t>
       </w:r>
     </w:p>
     <w:p>
@@ -2038,7 +2029,7 @@
           <w:sz w:val="24"/>
           <w:szCs w:val="24"/>
         </w:rPr>
-        <w:t>Comprare prodotti</w:t>
+        <w:t>Accedere alla propria pagina con le credenziali per accedere alle funzioni da amministratore.</w:t>
       </w:r>
     </w:p>
     <w:p>
@@ -2056,14 +2047,14 @@
           <w:rFonts w:asciiTheme="minorHAnsi" w:hAnsiTheme="minorHAnsi" w:cstheme="minorHAnsi"/>
         </w:rPr>
       </w:pPr>
-      <w:bookmarkStart w:id="3" w:name="_Toc464142029"/>
+      <w:bookmarkStart w:id="4" w:name="_Toc464142029"/>
       <w:r>
         <w:rPr>
           <w:rFonts w:asciiTheme="minorHAnsi" w:hAnsiTheme="minorHAnsi" w:cstheme="minorHAnsi"/>
         </w:rPr>
         <w:t>REQUISITI NON FUNZIONALI</w:t>
       </w:r>
-      <w:bookmarkEnd w:id="3"/>
+      <w:bookmarkEnd w:id="4"/>
       <w:r>
         <w:rPr>
           <w:rFonts w:asciiTheme="minorHAnsi" w:hAnsiTheme="minorHAnsi" w:cstheme="minorHAnsi"/>
@@ -2161,7 +2152,6 @@
         </w:rPr>
         <w:t>“</w:t>
       </w:r>
-      <w:proofErr w:type="spellStart"/>
       <w:r>
         <w:rPr>
           <w:rFonts w:cstheme="minorHAnsi"/>
@@ -2170,7 +2160,6 @@
         </w:rPr>
         <w:t>friendly</w:t>
       </w:r>
-      <w:proofErr w:type="spellEnd"/>
       <w:r>
         <w:rPr>
           <w:rFonts w:cstheme="minorHAnsi"/>
@@ -2533,14 +2522,14 @@
           <w:rFonts w:asciiTheme="minorHAnsi" w:hAnsiTheme="minorHAnsi" w:cstheme="minorHAnsi"/>
         </w:rPr>
       </w:pPr>
-      <w:bookmarkStart w:id="4" w:name="_Toc464142030"/>
+      <w:bookmarkStart w:id="5" w:name="_Toc464142030"/>
       <w:r>
         <w:rPr>
           <w:rFonts w:asciiTheme="minorHAnsi" w:hAnsiTheme="minorHAnsi" w:cstheme="minorHAnsi"/>
         </w:rPr>
         <w:t>AMBIENTE DI DESTINAZIONE</w:t>
       </w:r>
-      <w:bookmarkEnd w:id="4"/>
+      <w:bookmarkEnd w:id="5"/>
     </w:p>
     <w:p>
       <w:pPr>
@@ -2564,25 +2553,7 @@
           <w:sz w:val="24"/>
           <w:szCs w:val="24"/>
         </w:rPr>
-        <w:t xml:space="preserve">Tutti gli utenti che dispongono di un browser web che supporta </w:t>
-      </w:r>
-      <w:proofErr w:type="spellStart"/>
-      <w:r>
-        <w:rPr>
-          <w:rFonts w:cstheme="minorHAnsi"/>
-          <w:sz w:val="24"/>
-          <w:szCs w:val="24"/>
-        </w:rPr>
-        <w:t>Javascript</w:t>
-      </w:r>
-      <w:proofErr w:type="spellEnd"/>
-      <w:r>
-        <w:rPr>
-          <w:rFonts w:cstheme="minorHAnsi"/>
-          <w:sz w:val="24"/>
-          <w:szCs w:val="24"/>
-        </w:rPr>
-        <w:t>.</w:t>
+        <w:t>Tutti gli utenti che dispongono di un browser web che supporta Javascript.</w:t>
       </w:r>
     </w:p>
     <w:p>
@@ -2610,14 +2581,14 @@
           <w:rFonts w:asciiTheme="minorHAnsi" w:hAnsiTheme="minorHAnsi" w:cstheme="minorHAnsi"/>
         </w:rPr>
       </w:pPr>
-      <w:bookmarkStart w:id="5" w:name="_Toc464142031"/>
+      <w:bookmarkStart w:id="6" w:name="_Toc464142031"/>
       <w:r>
         <w:rPr>
           <w:rFonts w:asciiTheme="minorHAnsi" w:hAnsiTheme="minorHAnsi" w:cstheme="minorHAnsi"/>
         </w:rPr>
         <w:t>PARTECIPANTI</w:t>
       </w:r>
-      <w:bookmarkEnd w:id="5"/>
+      <w:bookmarkEnd w:id="6"/>
       <w:r>
         <w:rPr>
           <w:rFonts w:asciiTheme="minorHAnsi" w:hAnsiTheme="minorHAnsi" w:cstheme="minorHAnsi"/>
@@ -2766,19 +2737,26 @@
                 <w:sz w:val="24"/>
                 <w:szCs w:val="24"/>
               </w:rPr>
-              <w:t>Carmine D’</w:t>
-            </w:r>
-            <w:proofErr w:type="spellStart"/>
-            <w:r>
-              <w:rPr>
-                <w:rFonts w:eastAsia="Lucida Sans Unicode" w:cstheme="minorHAnsi"/>
-                <w:kern w:val="1"/>
-                <w:sz w:val="24"/>
-                <w:szCs w:val="24"/>
-              </w:rPr>
-              <w:t>Alessando</w:t>
-            </w:r>
-            <w:proofErr w:type="spellEnd"/>
+              <w:t>Carmine D’Alessand</w:t>
+            </w:r>
+            <w:r>
+              <w:rPr>
+                <w:rFonts w:eastAsia="Lucida Sans Unicode" w:cstheme="minorHAnsi"/>
+                <w:kern w:val="1"/>
+                <w:sz w:val="24"/>
+                <w:szCs w:val="24"/>
+              </w:rPr>
+              <w:t>r</w:t>
+            </w:r>
+            <w:r>
+              <w:rPr>
+                <w:rFonts w:eastAsia="Lucida Sans Unicode" w:cstheme="minorHAnsi"/>
+                <w:kern w:val="1"/>
+                <w:sz w:val="24"/>
+                <w:szCs w:val="24"/>
+              </w:rPr>
+              <w:t>o</w:t>
+            </w:r>
           </w:p>
         </w:tc>
         <w:tc>
@@ -2999,14 +2977,14 @@
           <w:rFonts w:asciiTheme="minorHAnsi" w:hAnsiTheme="minorHAnsi" w:cstheme="minorHAnsi"/>
         </w:rPr>
       </w:pPr>
-      <w:bookmarkStart w:id="6" w:name="_Toc464142032"/>
+      <w:bookmarkStart w:id="7" w:name="_Toc464142032"/>
       <w:r>
         <w:rPr>
           <w:rFonts w:asciiTheme="minorHAnsi" w:hAnsiTheme="minorHAnsi" w:cstheme="minorHAnsi"/>
         </w:rPr>
         <w:t>REVISION HISTORY</w:t>
       </w:r>
-      <w:bookmarkEnd w:id="6"/>
+      <w:bookmarkEnd w:id="7"/>
     </w:p>
     <w:p>
       <w:pPr>
@@ -3232,7 +3210,7 @@
                 <w:sz w:val="24"/>
                 <w:szCs w:val="24"/>
               </w:rPr>
-              <w:t>2016/10/08</w:t>
+              <w:t>08/10/2016</w:t>
             </w:r>
           </w:p>
         </w:tc>
@@ -3310,25 +3288,14 @@
               </w:rPr>
               <w:t>“</w:t>
             </w:r>
-            <w:proofErr w:type="spellStart"/>
-            <w:r>
-              <w:rPr>
-                <w:rFonts w:eastAsia="Lucida Sans Unicode" w:cstheme="minorHAnsi"/>
-                <w:kern w:val="1"/>
-                <w:sz w:val="24"/>
-                <w:szCs w:val="24"/>
-              </w:rPr>
-              <w:t>problem</w:t>
-            </w:r>
-            <w:proofErr w:type="spellEnd"/>
-            <w:r>
-              <w:rPr>
-                <w:rFonts w:eastAsia="Lucida Sans Unicode" w:cstheme="minorHAnsi"/>
-                <w:kern w:val="1"/>
-                <w:sz w:val="24"/>
-                <w:szCs w:val="24"/>
-              </w:rPr>
-              <w:t xml:space="preserve"> statement</w:t>
+            <w:r>
+              <w:rPr>
+                <w:rFonts w:eastAsia="Lucida Sans Unicode" w:cstheme="minorHAnsi"/>
+                <w:kern w:val="1"/>
+                <w:sz w:val="24"/>
+                <w:szCs w:val="24"/>
+              </w:rPr>
+              <w:t>problem statement</w:t>
             </w:r>
             <w:r>
               <w:rPr>
@@ -3372,7 +3339,25 @@
                 <w:sz w:val="24"/>
                 <w:szCs w:val="24"/>
               </w:rPr>
-              <w:t>Aleandro Libano</w:t>
+              <w:t xml:space="preserve">Aleandro </w:t>
+            </w:r>
+            <w:r>
+              <w:rPr>
+                <w:rFonts w:eastAsia="Lucida Sans Unicode" w:cstheme="minorHAnsi"/>
+                <w:kern w:val="1"/>
+                <w:sz w:val="24"/>
+                <w:szCs w:val="24"/>
+              </w:rPr>
+              <w:t xml:space="preserve">Giuseppe </w:t>
+            </w:r>
+            <w:r>
+              <w:rPr>
+                <w:rFonts w:eastAsia="Lucida Sans Unicode" w:cstheme="minorHAnsi"/>
+                <w:kern w:val="1"/>
+                <w:sz w:val="24"/>
+                <w:szCs w:val="24"/>
+              </w:rPr>
+              <w:t>Libano</w:t>
             </w:r>
           </w:p>
         </w:tc>
@@ -3411,7 +3396,7 @@
                 <w:sz w:val="24"/>
                 <w:szCs w:val="24"/>
               </w:rPr>
-              <w:t>2016/10/12</w:t>
+              <w:t>12/10/2016</w:t>
             </w:r>
           </w:p>
         </w:tc>
@@ -3489,8 +3474,6 @@
               </w:rPr>
               <w:t>a</w:t>
             </w:r>
-            <w:bookmarkStart w:id="7" w:name="_GoBack"/>
-            <w:bookmarkEnd w:id="7"/>
             <w:r>
               <w:rPr>
                 <w:rFonts w:eastAsia="Lucida Sans Unicode" w:cstheme="minorHAnsi"/>
@@ -3557,6 +3540,188 @@
                 <w:szCs w:val="24"/>
               </w:rPr>
               <w:t>Giuseppe Siani</w:t>
+            </w:r>
+          </w:p>
+        </w:tc>
+      </w:tr>
+      <w:tr>
+        <w:trPr>
+          <w:trHeight w:val="230"/>
+        </w:trPr>
+        <w:tc>
+          <w:tcPr>
+            <w:tcW w:w="1927" w:type="dxa"/>
+            <w:tcBorders>
+              <w:left w:val="single" w:sz="1" w:space="0" w:color="000000"/>
+              <w:bottom w:val="single" w:sz="1" w:space="0" w:color="000000"/>
+            </w:tcBorders>
+            <w:vAlign w:val="center"/>
+          </w:tcPr>
+          <w:p>
+            <w:pPr>
+              <w:widowControl w:val="0"/>
+              <w:suppressLineNumbers/>
+              <w:suppressAutoHyphens/>
+              <w:spacing w:after="0" w:line="240" w:lineRule="auto"/>
+              <w:jc w:val="center"/>
+              <w:rPr>
+                <w:rFonts w:eastAsia="Lucida Sans Unicode" w:cstheme="minorHAnsi"/>
+                <w:kern w:val="1"/>
+                <w:sz w:val="24"/>
+                <w:szCs w:val="24"/>
+              </w:rPr>
+            </w:pPr>
+            <w:r>
+              <w:rPr>
+                <w:rFonts w:eastAsia="Lucida Sans Unicode" w:cstheme="minorHAnsi"/>
+                <w:kern w:val="1"/>
+                <w:sz w:val="24"/>
+                <w:szCs w:val="24"/>
+              </w:rPr>
+              <w:t>13/10/2016</w:t>
+            </w:r>
+          </w:p>
+        </w:tc>
+        <w:tc>
+          <w:tcPr>
+            <w:tcW w:w="1049" w:type="dxa"/>
+            <w:tcBorders>
+              <w:left w:val="single" w:sz="1" w:space="0" w:color="000000"/>
+              <w:bottom w:val="single" w:sz="1" w:space="0" w:color="000000"/>
+            </w:tcBorders>
+            <w:vAlign w:val="center"/>
+          </w:tcPr>
+          <w:p>
+            <w:pPr>
+              <w:widowControl w:val="0"/>
+              <w:suppressLineNumbers/>
+              <w:suppressAutoHyphens/>
+              <w:spacing w:after="0" w:line="240" w:lineRule="auto"/>
+              <w:jc w:val="center"/>
+              <w:rPr>
+                <w:rFonts w:eastAsia="Lucida Sans Unicode" w:cstheme="minorHAnsi"/>
+                <w:kern w:val="1"/>
+                <w:sz w:val="24"/>
+                <w:szCs w:val="24"/>
+              </w:rPr>
+            </w:pPr>
+            <w:r>
+              <w:rPr>
+                <w:rFonts w:eastAsia="Lucida Sans Unicode" w:cstheme="minorHAnsi"/>
+                <w:kern w:val="1"/>
+                <w:sz w:val="24"/>
+                <w:szCs w:val="24"/>
+              </w:rPr>
+              <w:t>0.3</w:t>
+            </w:r>
+          </w:p>
+        </w:tc>
+        <w:tc>
+          <w:tcPr>
+            <w:tcW w:w="4251" w:type="dxa"/>
+            <w:tcBorders>
+              <w:left w:val="single" w:sz="1" w:space="0" w:color="000000"/>
+              <w:bottom w:val="single" w:sz="1" w:space="0" w:color="000000"/>
+            </w:tcBorders>
+            <w:vAlign w:val="center"/>
+          </w:tcPr>
+          <w:p>
+            <w:pPr>
+              <w:widowControl w:val="0"/>
+              <w:suppressLineNumbers/>
+              <w:suppressAutoHyphens/>
+              <w:spacing w:after="0" w:line="240" w:lineRule="auto"/>
+              <w:rPr>
+                <w:rFonts w:eastAsia="Lucida Sans Unicode" w:cstheme="minorHAnsi"/>
+                <w:kern w:val="1"/>
+                <w:sz w:val="24"/>
+                <w:szCs w:val="24"/>
+              </w:rPr>
+            </w:pPr>
+            <w:r>
+              <w:rPr>
+                <w:rFonts w:eastAsia="Lucida Sans Unicode" w:cstheme="minorHAnsi"/>
+                <w:kern w:val="1"/>
+                <w:sz w:val="24"/>
+                <w:szCs w:val="24"/>
+              </w:rPr>
+              <w:t>Riscritt</w:t>
+            </w:r>
+            <w:r>
+              <w:rPr>
+                <w:rFonts w:eastAsia="Lucida Sans Unicode" w:cstheme="minorHAnsi"/>
+                <w:kern w:val="1"/>
+                <w:sz w:val="24"/>
+                <w:szCs w:val="24"/>
+              </w:rPr>
+              <w:t>a</w:t>
+            </w:r>
+            <w:r>
+              <w:rPr>
+                <w:rFonts w:eastAsia="Lucida Sans Unicode" w:cstheme="minorHAnsi"/>
+                <w:kern w:val="1"/>
+                <w:sz w:val="24"/>
+                <w:szCs w:val="24"/>
+              </w:rPr>
+              <w:t xml:space="preserve"> sezione “requisiti funzionali”,</w:t>
+            </w:r>
+          </w:p>
+          <w:p>
+            <w:pPr>
+              <w:widowControl w:val="0"/>
+              <w:suppressLineNumbers/>
+              <w:suppressAutoHyphens/>
+              <w:spacing w:after="0" w:line="240" w:lineRule="auto"/>
+              <w:rPr>
+                <w:rFonts w:eastAsia="Lucida Sans Unicode" w:cstheme="minorHAnsi"/>
+                <w:kern w:val="1"/>
+                <w:sz w:val="24"/>
+                <w:szCs w:val="24"/>
+              </w:rPr>
+            </w:pPr>
+            <w:r>
+              <w:rPr>
+                <w:rFonts w:eastAsia="Lucida Sans Unicode" w:cstheme="minorHAnsi"/>
+                <w:kern w:val="1"/>
+                <w:sz w:val="24"/>
+                <w:szCs w:val="24"/>
+              </w:rPr>
+              <w:t>corretti errori di battitura</w:t>
+            </w:r>
+          </w:p>
+        </w:tc>
+        <w:tc>
+          <w:tcPr>
+            <w:tcW w:w="2410" w:type="dxa"/>
+            <w:tcBorders>
+              <w:left w:val="single" w:sz="1" w:space="0" w:color="000000"/>
+              <w:bottom w:val="single" w:sz="1" w:space="0" w:color="000000"/>
+              <w:right w:val="single" w:sz="1" w:space="0" w:color="000000"/>
+            </w:tcBorders>
+            <w:vAlign w:val="center"/>
+          </w:tcPr>
+          <w:p>
+            <w:pPr>
+              <w:widowControl w:val="0"/>
+              <w:suppressLineNumbers/>
+              <w:suppressAutoHyphens/>
+              <w:spacing w:after="0" w:line="240" w:lineRule="auto"/>
+              <w:jc w:val="center"/>
+              <w:rPr>
+                <w:rFonts w:eastAsia="Lucida Sans Unicode" w:cstheme="minorHAnsi"/>
+                <w:kern w:val="1"/>
+                <w:sz w:val="24"/>
+                <w:szCs w:val="24"/>
+              </w:rPr>
+            </w:pPr>
+            <w:r>
+              <w:rPr>
+                <w:rFonts w:eastAsia="Lucida Sans Unicode" w:cstheme="minorHAnsi"/>
+                <w:kern w:val="1"/>
+                <w:sz w:val="24"/>
+                <w:szCs w:val="24"/>
+              </w:rPr>
+              <w:t>Aleandro Giuseppe Libano</w:t>
             </w:r>
           </w:p>
         </w:tc>
@@ -4682,7 +4847,6 @@
     <w:lsdException w:name="HTML Sample" w:semiHidden="1" w:unhideWhenUsed="1"/>
     <w:lsdException w:name="HTML Typewriter" w:semiHidden="1" w:unhideWhenUsed="1"/>
     <w:lsdException w:name="HTML Variable" w:semiHidden="1" w:unhideWhenUsed="1"/>
-    <w:lsdException w:name="Normal Table" w:semiHidden="1" w:unhideWhenUsed="1"/>
     <w:lsdException w:name="annotation subject" w:semiHidden="1" w:unhideWhenUsed="1"/>
     <w:lsdException w:name="No List" w:semiHidden="1" w:unhideWhenUsed="1"/>
     <w:lsdException w:name="Outline List 1" w:semiHidden="1" w:unhideWhenUsed="1"/>
@@ -4729,10 +4893,8 @@
     <w:lsdException w:name="Table Subtle 2" w:semiHidden="1" w:unhideWhenUsed="1"/>
     <w:lsdException w:name="Table Web 1" w:semiHidden="1" w:unhideWhenUsed="1"/>
     <w:lsdException w:name="Table Web 2" w:semiHidden="1" w:unhideWhenUsed="1"/>
-    <w:lsdException w:name="Table Web 3" w:semiHidden="1" w:unhideWhenUsed="1"/>
     <w:lsdException w:name="Balloon Text" w:semiHidden="1" w:unhideWhenUsed="1"/>
     <w:lsdException w:name="Table Grid" w:uiPriority="39"/>
-    <w:lsdException w:name="Table Theme" w:semiHidden="1" w:unhideWhenUsed="1"/>
     <w:lsdException w:name="Placeholder Text" w:semiHidden="1"/>
     <w:lsdException w:name="No Spacing" w:uiPriority="1" w:qFormat="1"/>
     <w:lsdException w:name="Light Shading" w:uiPriority="60"/>
@@ -5503,7 +5665,7 @@
 </file>
 
 <file path=customXml/itemProps1.xml><?xml version="1.0" encoding="utf-8"?>
-<ds:datastoreItem xmlns:ds="http://schemas.openxmlformats.org/officeDocument/2006/customXml" ds:itemID="{29211CA1-96E9-46B0-8CD2-F1833F1F81BE}">
+<ds:datastoreItem xmlns:ds="http://schemas.openxmlformats.org/officeDocument/2006/customXml" ds:itemID="{1F2D18A6-B870-4EED-9F34-A4DDE8B6FD7F}">
   <ds:schemaRefs>
     <ds:schemaRef ds:uri="http://schemas.openxmlformats.org/officeDocument/2006/bibliography"/>
   </ds:schemaRefs>

--- a/Documentazione/FiorAzon_Problem_Statement.docx
+++ b/Documentazione/FiorAzon_Problem_Statement.docx
@@ -1,6 +1,6 @@
 
 <file path=word/document.xml><?xml version="1.0" encoding="utf-8"?>
-<w:document xmlns:wpc="http://schemas.microsoft.com/office/word/2010/wordprocessingCanvas" xmlns:cx="http://schemas.microsoft.com/office/drawing/2014/chartex" xmlns:cx1="http://schemas.microsoft.com/office/drawing/2015/9/8/chartex" xmlns:cx2="http://schemas.microsoft.com/office/drawing/2015/10/21/chartex" xmlns:mc="http://schemas.openxmlformats.org/markup-compatibility/2006" xmlns:o="urn:schemas-microsoft-com:office:office" xmlns:r="http://schemas.openxmlformats.org/officeDocument/2006/relationships" xmlns:m="http://schemas.openxmlformats.org/officeDocument/2006/math" xmlns:v="urn:schemas-microsoft-com:vml" xmlns:wp14="http://schemas.microsoft.com/office/word/2010/wordprocessingDrawing" xmlns:wp="http://schemas.openxmlformats.org/drawingml/2006/wordprocessingDrawing" xmlns:w10="urn:schemas-microsoft-com:office:word" xmlns:w="http://schemas.openxmlformats.org/wordprocessingml/2006/main" xmlns:w14="http://schemas.microsoft.com/office/word/2010/wordml" xmlns:w15="http://schemas.microsoft.com/office/word/2012/wordml" xmlns:w16se="http://schemas.microsoft.com/office/word/2015/wordml/symex" xmlns:wpg="http://schemas.microsoft.com/office/word/2010/wordprocessingGroup" xmlns:wpi="http://schemas.microsoft.com/office/word/2010/wordprocessingInk" xmlns:wne="http://schemas.microsoft.com/office/word/2006/wordml" xmlns:wps="http://schemas.microsoft.com/office/word/2010/wordprocessingShape" mc:Ignorable="w14 w15 w16se wp14">
+<w:document xmlns:wpc="http://schemas.microsoft.com/office/word/2010/wordprocessingCanvas" xmlns:mc="http://schemas.openxmlformats.org/markup-compatibility/2006" xmlns:o="urn:schemas-microsoft-com:office:office" xmlns:r="http://schemas.openxmlformats.org/officeDocument/2006/relationships" xmlns:m="http://schemas.openxmlformats.org/officeDocument/2006/math" xmlns:v="urn:schemas-microsoft-com:vml" xmlns:wp14="http://schemas.microsoft.com/office/word/2010/wordprocessingDrawing" xmlns:wp="http://schemas.openxmlformats.org/drawingml/2006/wordprocessingDrawing" xmlns:w10="urn:schemas-microsoft-com:office:word" xmlns:w="http://schemas.openxmlformats.org/wordprocessingml/2006/main" xmlns:w14="http://schemas.microsoft.com/office/word/2010/wordml" xmlns:w15="http://schemas.microsoft.com/office/word/2012/wordml" xmlns:wpg="http://schemas.microsoft.com/office/word/2010/wordprocessingGroup" xmlns:wpi="http://schemas.microsoft.com/office/word/2010/wordprocessingInk" xmlns:wne="http://schemas.microsoft.com/office/word/2006/wordml" xmlns:wps="http://schemas.microsoft.com/office/word/2010/wordprocessingShape" mc:Ignorable="w14 w15 wp14">
   <w:body>
     <w:p>
       <w:r>
@@ -402,14 +402,16 @@
                               <w:rPr>
                                 <w:b/>
                               </w:rPr>
-                              <w:t>PROBLEM STATEMENT VERSIONE 0.</w:t>
+                              <w:t xml:space="preserve">PROBLEM STATEMENT VERSIONE </w:t>
                             </w:r>
                             <w:r>
                               <w:rPr>
                                 <w:b/>
                               </w:rPr>
-                              <w:t>3</w:t>
+                              <w:t>1.0</w:t>
                             </w:r>
+                            <w:bookmarkStart w:id="0" w:name="_GoBack"/>
+                            <w:bookmarkEnd w:id="0"/>
                           </w:p>
                         </w:txbxContent>
                       </wps:txbx>
@@ -430,11 +432,7 @@
           </mc:Choice>
           <mc:Fallback>
             <w:pict>
-              <v:shapetype w14:anchorId="18C5FDF0" id="_x0000_t202" coordsize="21600,21600" o:spt="202" path="m,l,21600r21600,l21600,xe">
-                <v:stroke joinstyle="miter"/>
-                <v:path gradientshapeok="t" o:connecttype="rect"/>
-              </v:shapetype>
-              <v:shape id="Casella di testo 3" o:spid="_x0000_s1028" type="#_x0000_t202" style="position:absolute;margin-left:340.8pt;margin-top:145.9pt;width:1in;height:33.75pt;z-index:251660288;visibility:visible;mso-wrap-style:none;mso-height-percent:0;mso-wrap-distance-left:9pt;mso-wrap-distance-top:0;mso-wrap-distance-right:9pt;mso-wrap-distance-bottom:0;mso-position-horizontal:absolute;mso-position-horizontal-relative:text;mso-position-vertical:absolute;mso-position-vertical-relative:text;mso-height-percent:0;mso-height-relative:margin;v-text-anchor:top" o:gfxdata="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" filled="f" stroked="f">
+              <v:shape w14:anchorId="18C5FDF0" id="Casella di testo 3" o:spid="_x0000_s1028" type="#_x0000_t202" style="position:absolute;margin-left:340.8pt;margin-top:145.9pt;width:1in;height:33.75pt;z-index:251660288;visibility:visible;mso-wrap-style:none;mso-height-percent:0;mso-wrap-distance-left:9pt;mso-wrap-distance-top:0;mso-wrap-distance-right:9pt;mso-wrap-distance-bottom:0;mso-position-horizontal:absolute;mso-position-horizontal-relative:text;mso-position-vertical:absolute;mso-position-vertical-relative:text;mso-height-percent:0;mso-height-relative:margin;v-text-anchor:top" o:gfxdata="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" filled="f" stroked="f">
                 <v:textbox>
                   <w:txbxContent>
                     <w:p>
@@ -447,14 +445,16 @@
                         <w:rPr>
                           <w:b/>
                         </w:rPr>
-                        <w:t>PROBLEM STATEMENT VERSIONE 0.</w:t>
+                        <w:t xml:space="preserve">PROBLEM STATEMENT VERSIONE </w:t>
                       </w:r>
                       <w:r>
                         <w:rPr>
                           <w:b/>
                         </w:rPr>
-                        <w:t>3</w:t>
+                        <w:t>1.0</w:t>
                       </w:r>
+                      <w:bookmarkStart w:id="1" w:name="_GoBack"/>
+                      <w:bookmarkEnd w:id="1"/>
                     </w:p>
                   </w:txbxContent>
                 </v:textbox>
@@ -475,11 +475,11 @@
             <w:drawing>
               <wp:anchor distT="0" distB="0" distL="114300" distR="114300" simplePos="0" relativeHeight="251665408" behindDoc="0" locked="0" layoutInCell="1" allowOverlap="1" wp14:anchorId="67417A22" wp14:editId="55F75E90">
                 <wp:simplePos x="0" y="0"/>
-                <wp:positionH relativeFrom="column">
-                  <wp:posOffset>2740659</wp:posOffset>
+                <wp:positionH relativeFrom="page">
+                  <wp:align>center</wp:align>
                 </wp:positionH>
                 <wp:positionV relativeFrom="paragraph">
-                  <wp:posOffset>8575675</wp:posOffset>
+                  <wp:posOffset>8642350</wp:posOffset>
                 </wp:positionV>
                 <wp:extent cx="1247775" cy="254441"/>
                 <wp:effectExtent l="0" t="0" r="0" b="0"/>
@@ -510,8 +510,8 @@
                             <w:pPr>
                               <w:rPr>
                                 <w:rFonts w:ascii="Britannic Bold" w:hAnsi="Britannic Bold"/>
-                                <w:sz w:val="18"/>
-                                <w:szCs w:val="18"/>
+                                <w:sz w:val="24"/>
+                                <w:szCs w:val="24"/>
                               </w:rPr>
                             </w:pPr>
                             <w:r>
@@ -520,12 +520,24 @@
                                 <w:b/>
                                 <w:color w:val="2E74B5"/>
                                 <w:kern w:val="1"/>
-                                <w:sz w:val="18"/>
-                                <w:szCs w:val="18"/>
+                                <w:sz w:val="24"/>
+                                <w:szCs w:val="24"/>
                               </w:rPr>
-                              <w:t>13/10/2016</w:t>
+                              <w:t>14</w:t>
+                            </w:r>
+                            <w:r>
+                              <w:rPr>
+                                <w:rFonts w:ascii="Britannic Bold" w:eastAsia="Lucida Sans Unicode" w:hAnsi="Britannic Bold" w:cs="Times New Roman"/>
+                                <w:b/>
+                                <w:color w:val="2E74B5"/>
+                                <w:kern w:val="1"/>
+                                <w:sz w:val="24"/>
+                                <w:szCs w:val="24"/>
+                              </w:rPr>
+                              <w:t>/10/2016</w:t>
                             </w:r>
                           </w:p>
+                          <w:p/>
                         </w:txbxContent>
                       </wps:txbx>
                       <wps:bodyPr rot="0" spcFirstLastPara="0" vertOverflow="overflow" horzOverflow="overflow" vert="horz" wrap="square" lIns="91440" tIns="45720" rIns="91440" bIns="45720" numCol="1" spcCol="0" rtlCol="0" fromWordArt="0" anchor="t" anchorCtr="0" forceAA="0" compatLnSpc="1">
@@ -548,15 +560,15 @@
           </mc:Choice>
           <mc:Fallback>
             <w:pict>
-              <v:shape w14:anchorId="67417A22" id="Casella di testo 7" o:spid="_x0000_s1029" type="#_x0000_t202" style="position:absolute;margin-left:215.8pt;margin-top:675.25pt;width:98.25pt;height:20.05pt;z-index:251665408;visibility:visible;mso-wrap-style:square;mso-width-percent:0;mso-height-percent:0;mso-wrap-distance-left:9pt;mso-wrap-distance-top:0;mso-wrap-distance-right:9pt;mso-wrap-distance-bottom:0;mso-position-horizontal:absolute;mso-position-horizontal-relative:text;mso-position-vertical:absolute;mso-position-vertical-relative:text;mso-width-percent:0;mso-height-percent:0;mso-width-relative:margin;mso-height-relative:margin;v-text-anchor:top" o:gfxdata="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" filled="f" stroked="f">
+              <v:shape w14:anchorId="67417A22" id="Casella di testo 7" o:spid="_x0000_s1029" type="#_x0000_t202" style="position:absolute;margin-left:0;margin-top:680.5pt;width:98.25pt;height:20.05pt;z-index:251665408;visibility:visible;mso-wrap-style:square;mso-width-percent:0;mso-height-percent:0;mso-wrap-distance-left:9pt;mso-wrap-distance-top:0;mso-wrap-distance-right:9pt;mso-wrap-distance-bottom:0;mso-position-horizontal:center;mso-position-horizontal-relative:page;mso-position-vertical:absolute;mso-position-vertical-relative:text;mso-width-percent:0;mso-height-percent:0;mso-width-relative:margin;mso-height-relative:margin;v-text-anchor:top" o:gfxdata="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" filled="f" stroked="f">
                 <v:textbox>
                   <w:txbxContent>
                     <w:p>
                       <w:pPr>
                         <w:rPr>
                           <w:rFonts w:ascii="Britannic Bold" w:hAnsi="Britannic Bold"/>
-                          <w:sz w:val="18"/>
-                          <w:szCs w:val="18"/>
+                          <w:sz w:val="24"/>
+                          <w:szCs w:val="24"/>
                         </w:rPr>
                       </w:pPr>
                       <w:r>
@@ -565,14 +577,27 @@
                           <w:b/>
                           <w:color w:val="2E74B5"/>
                           <w:kern w:val="1"/>
-                          <w:sz w:val="18"/>
-                          <w:szCs w:val="18"/>
+                          <w:sz w:val="24"/>
+                          <w:szCs w:val="24"/>
                         </w:rPr>
-                        <w:t>13/10/2016</w:t>
+                        <w:t>14</w:t>
+                      </w:r>
+                      <w:r>
+                        <w:rPr>
+                          <w:rFonts w:ascii="Britannic Bold" w:eastAsia="Lucida Sans Unicode" w:hAnsi="Britannic Bold" w:cs="Times New Roman"/>
+                          <w:b/>
+                          <w:color w:val="2E74B5"/>
+                          <w:kern w:val="1"/>
+                          <w:sz w:val="24"/>
+                          <w:szCs w:val="24"/>
+                        </w:rPr>
+                        <w:t>/10/2016</w:t>
                       </w:r>
                     </w:p>
+                    <w:p/>
                   </w:txbxContent>
                 </v:textbox>
+                <w10:wrap anchorx="page"/>
               </v:shape>
             </w:pict>
           </mc:Fallback>
@@ -642,7 +667,7 @@
           <w:r>
             <w:fldChar w:fldCharType="separate"/>
           </w:r>
-          <w:hyperlink w:anchor="_Toc464142026" w:history="1">
+          <w:hyperlink w:anchor="_Toc464209828" w:history="1">
             <w:r>
               <w:rPr>
                 <w:rStyle w:val="Collegamentoipertestuale"/>
@@ -670,7 +695,7 @@
                 <w:noProof/>
                 <w:webHidden/>
               </w:rPr>
-              <w:instrText xml:space="preserve"> PAGEREF _Toc464142026 \h </w:instrText>
+              <w:instrText xml:space="preserve"> PAGEREF _Toc464209828 \h </w:instrText>
             </w:r>
             <w:r>
               <w:rPr>
@@ -712,7 +737,7 @@
               <w:noProof/>
             </w:rPr>
           </w:pPr>
-          <w:hyperlink w:anchor="_Toc464142027" w:history="1">
+          <w:hyperlink w:anchor="_Toc464209829" w:history="1">
             <w:r>
               <w:rPr>
                 <w:rStyle w:val="Collegamentoipertestuale"/>
@@ -740,7 +765,7 @@
                 <w:noProof/>
                 <w:webHidden/>
               </w:rPr>
-              <w:instrText xml:space="preserve"> PAGEREF _Toc464142027 \h </w:instrText>
+              <w:instrText xml:space="preserve"> PAGEREF _Toc464209829 \h </w:instrText>
             </w:r>
             <w:r>
               <w:rPr>
@@ -782,14 +807,14 @@
               <w:noProof/>
             </w:rPr>
           </w:pPr>
-          <w:hyperlink w:anchor="_Toc464142028" w:history="1">
+          <w:hyperlink w:anchor="_Toc464209830" w:history="1">
             <w:r>
               <w:rPr>
                 <w:rStyle w:val="Collegamentoipertestuale"/>
                 <w:rFonts w:cstheme="minorHAnsi"/>
                 <w:noProof/>
               </w:rPr>
-              <w:t>REQUISITI FUNZIONALI</w:t>
+              <w:t>SCENARIO</w:t>
             </w:r>
             <w:r>
               <w:rPr>
@@ -810,7 +835,7 @@
                 <w:noProof/>
                 <w:webHidden/>
               </w:rPr>
-              <w:instrText xml:space="preserve"> PAGEREF _Toc464142028 \h </w:instrText>
+              <w:instrText xml:space="preserve"> PAGEREF _Toc464209830 \h </w:instrText>
             </w:r>
             <w:r>
               <w:rPr>
@@ -852,14 +877,14 @@
               <w:noProof/>
             </w:rPr>
           </w:pPr>
-          <w:hyperlink w:anchor="_Toc464142029" w:history="1">
+          <w:hyperlink w:anchor="_Toc464209831" w:history="1">
             <w:r>
               <w:rPr>
                 <w:rStyle w:val="Collegamentoipertestuale"/>
                 <w:rFonts w:cstheme="minorHAnsi"/>
                 <w:noProof/>
               </w:rPr>
-              <w:t>REQUISITI NON FUNZIONALI</w:t>
+              <w:t>REQUISITI FUNZIONALI</w:t>
             </w:r>
             <w:r>
               <w:rPr>
@@ -880,7 +905,7 @@
                 <w:noProof/>
                 <w:webHidden/>
               </w:rPr>
-              <w:instrText xml:space="preserve"> PAGEREF _Toc464142029 \h </w:instrText>
+              <w:instrText xml:space="preserve"> PAGEREF _Toc464209831 \h </w:instrText>
             </w:r>
             <w:r>
               <w:rPr>
@@ -922,14 +947,30 @@
               <w:noProof/>
             </w:rPr>
           </w:pPr>
-          <w:hyperlink w:anchor="_Toc464142030" w:history="1">
+          <w:hyperlink w:anchor="_Toc464209832" w:history="1">
             <w:r>
               <w:rPr>
                 <w:rStyle w:val="Collegamentoipertestuale"/>
                 <w:rFonts w:cstheme="minorHAnsi"/>
                 <w:noProof/>
               </w:rPr>
-              <w:t>AMBIENTE DI DESTINAZIONE</w:t>
+              <w:t>REQUISI</w:t>
+            </w:r>
+            <w:r>
+              <w:rPr>
+                <w:rStyle w:val="Collegamentoipertestuale"/>
+                <w:rFonts w:cstheme="minorHAnsi"/>
+                <w:noProof/>
+              </w:rPr>
+              <w:t>T</w:t>
+            </w:r>
+            <w:r>
+              <w:rPr>
+                <w:rStyle w:val="Collegamentoipertestuale"/>
+                <w:rFonts w:cstheme="minorHAnsi"/>
+                <w:noProof/>
+              </w:rPr>
+              <w:t>I NON FUNZIONALI</w:t>
             </w:r>
             <w:r>
               <w:rPr>
@@ -950,7 +991,7 @@
                 <w:noProof/>
                 <w:webHidden/>
               </w:rPr>
-              <w:instrText xml:space="preserve"> PAGEREF _Toc464142030 \h </w:instrText>
+              <w:instrText xml:space="preserve"> PAGEREF _Toc464209832 \h </w:instrText>
             </w:r>
             <w:r>
               <w:rPr>
@@ -992,14 +1033,14 @@
               <w:noProof/>
             </w:rPr>
           </w:pPr>
-          <w:hyperlink w:anchor="_Toc464142031" w:history="1">
+          <w:hyperlink w:anchor="_Toc464209833" w:history="1">
             <w:r>
               <w:rPr>
                 <w:rStyle w:val="Collegamentoipertestuale"/>
                 <w:rFonts w:cstheme="minorHAnsi"/>
                 <w:noProof/>
               </w:rPr>
-              <w:t>PARTECIPANTI</w:t>
+              <w:t>AMBIENTE DI DESTINAZIONE</w:t>
             </w:r>
             <w:r>
               <w:rPr>
@@ -1020,7 +1061,7 @@
                 <w:noProof/>
                 <w:webHidden/>
               </w:rPr>
-              <w:instrText xml:space="preserve"> PAGEREF _Toc464142031 \h </w:instrText>
+              <w:instrText xml:space="preserve"> PAGEREF _Toc464209833 \h </w:instrText>
             </w:r>
             <w:r>
               <w:rPr>
@@ -1040,7 +1081,7 @@
                 <w:noProof/>
                 <w:webHidden/>
               </w:rPr>
-              <w:t>5</w:t>
+              <w:t>6</w:t>
             </w:r>
             <w:r>
               <w:rPr>
@@ -1062,14 +1103,14 @@
               <w:noProof/>
             </w:rPr>
           </w:pPr>
-          <w:hyperlink w:anchor="_Toc464142032" w:history="1">
+          <w:hyperlink w:anchor="_Toc464209834" w:history="1">
             <w:r>
               <w:rPr>
                 <w:rStyle w:val="Collegamentoipertestuale"/>
                 <w:rFonts w:cstheme="minorHAnsi"/>
                 <w:noProof/>
               </w:rPr>
-              <w:t>REVISION HISTORY</w:t>
+              <w:t>PARTECIPANTI</w:t>
             </w:r>
             <w:r>
               <w:rPr>
@@ -1090,7 +1131,7 @@
                 <w:noProof/>
                 <w:webHidden/>
               </w:rPr>
-              <w:instrText xml:space="preserve"> PAGEREF _Toc464142032 \h </w:instrText>
+              <w:instrText xml:space="preserve"> PAGEREF _Toc464209834 \h </w:instrText>
             </w:r>
             <w:r>
               <w:rPr>
@@ -1110,7 +1151,77 @@
                 <w:noProof/>
                 <w:webHidden/>
               </w:rPr>
-              <w:t>5</w:t>
+              <w:t>6</w:t>
+            </w:r>
+            <w:r>
+              <w:rPr>
+                <w:noProof/>
+                <w:webHidden/>
+              </w:rPr>
+              <w:fldChar w:fldCharType="end"/>
+            </w:r>
+          </w:hyperlink>
+        </w:p>
+        <w:p>
+          <w:pPr>
+            <w:pStyle w:val="Sommario3"/>
+            <w:tabs>
+              <w:tab w:val="right" w:leader="dot" w:pos="9676"/>
+            </w:tabs>
+            <w:rPr>
+              <w:rFonts w:cstheme="minorBidi"/>
+              <w:noProof/>
+            </w:rPr>
+          </w:pPr>
+          <w:hyperlink w:anchor="_Toc464209835" w:history="1">
+            <w:r>
+              <w:rPr>
+                <w:rStyle w:val="Collegamentoipertestuale"/>
+                <w:rFonts w:cstheme="minorHAnsi"/>
+                <w:noProof/>
+              </w:rPr>
+              <w:t>REVISION HISTORY</w:t>
+            </w:r>
+            <w:r>
+              <w:rPr>
+                <w:noProof/>
+                <w:webHidden/>
+              </w:rPr>
+              <w:tab/>
+            </w:r>
+            <w:r>
+              <w:rPr>
+                <w:noProof/>
+                <w:webHidden/>
+              </w:rPr>
+              <w:fldChar w:fldCharType="begin"/>
+            </w:r>
+            <w:r>
+              <w:rPr>
+                <w:noProof/>
+                <w:webHidden/>
+              </w:rPr>
+              <w:instrText xml:space="preserve"> PAGEREF _Toc464209835 \h </w:instrText>
+            </w:r>
+            <w:r>
+              <w:rPr>
+                <w:noProof/>
+                <w:webHidden/>
+              </w:rPr>
+            </w:r>
+            <w:r>
+              <w:rPr>
+                <w:noProof/>
+                <w:webHidden/>
+              </w:rPr>
+              <w:fldChar w:fldCharType="separate"/>
+            </w:r>
+            <w:r>
+              <w:rPr>
+                <w:noProof/>
+                <w:webHidden/>
+              </w:rPr>
+              <w:t>6</w:t>
             </w:r>
             <w:r>
               <w:rPr>
@@ -1165,15 +1276,14 @@
           <w:rFonts w:asciiTheme="minorHAnsi" w:hAnsiTheme="minorHAnsi" w:cstheme="minorHAnsi"/>
         </w:rPr>
       </w:pPr>
-      <w:bookmarkStart w:id="0" w:name="_Toc464142026"/>
+      <w:bookmarkStart w:id="2" w:name="_Toc464209828"/>
       <w:r>
         <w:rPr>
           <w:rFonts w:asciiTheme="minorHAnsi" w:hAnsiTheme="minorHAnsi" w:cstheme="minorHAnsi"/>
         </w:rPr>
-        <w:lastRenderedPageBreak/>
         <w:t>DESCRIZIONE</w:t>
       </w:r>
-      <w:bookmarkEnd w:id="0"/>
+      <w:bookmarkEnd w:id="2"/>
       <w:r>
         <w:rPr>
           <w:rFonts w:asciiTheme="minorHAnsi" w:hAnsiTheme="minorHAnsi" w:cstheme="minorHAnsi"/>
@@ -1228,14 +1338,14 @@
           <w:rFonts w:asciiTheme="minorHAnsi" w:hAnsiTheme="minorHAnsi" w:cstheme="minorHAnsi"/>
         </w:rPr>
       </w:pPr>
-      <w:bookmarkStart w:id="1" w:name="_Toc464142027"/>
+      <w:bookmarkStart w:id="3" w:name="_Toc464209829"/>
       <w:r>
         <w:rPr>
           <w:rFonts w:asciiTheme="minorHAnsi" w:hAnsiTheme="minorHAnsi" w:cstheme="minorHAnsi"/>
         </w:rPr>
         <w:t>OBIETTIVI</w:t>
       </w:r>
-      <w:bookmarkEnd w:id="1"/>
+      <w:bookmarkEnd w:id="3"/>
     </w:p>
     <w:p>
       <w:pPr>
@@ -1406,7 +1516,23 @@
           <w:sz w:val="24"/>
           <w:szCs w:val="24"/>
         </w:rPr>
-        <w:t>Fornire un’infrastruttura che permette di procedere al pagamento;</w:t>
+        <w:t>Fornire un’infrastrutt</w:t>
+      </w:r>
+      <w:r>
+        <w:rPr>
+          <w:rFonts w:asciiTheme="minorHAnsi" w:hAnsiTheme="minorHAnsi" w:cstheme="minorHAnsi"/>
+          <w:sz w:val="24"/>
+          <w:szCs w:val="24"/>
+        </w:rPr>
+        <w:t>ura che permette di procedere all’acquisto</w:t>
+      </w:r>
+      <w:r>
+        <w:rPr>
+          <w:rFonts w:asciiTheme="minorHAnsi" w:hAnsiTheme="minorHAnsi" w:cstheme="minorHAnsi"/>
+          <w:sz w:val="24"/>
+          <w:szCs w:val="24"/>
+        </w:rPr>
+        <w:t>;</w:t>
       </w:r>
     </w:p>
     <w:p>
@@ -1455,24 +1581,48 @@
           <w:sz w:val="24"/>
           <w:szCs w:val="24"/>
         </w:rPr>
-        <w:t>* per infrastruttura: una componente che permette di inserire o leggere informazioni-</w:t>
-      </w:r>
-    </w:p>
-    <w:p>
-      <w:pPr>
-        <w:rPr>
-          <w:rFonts w:cstheme="minorHAnsi"/>
-          <w:sz w:val="24"/>
-          <w:szCs w:val="24"/>
-        </w:rPr>
-      </w:pPr>
-      <w:r>
-        <w:rPr>
-          <w:rFonts w:cstheme="minorHAnsi"/>
-          <w:sz w:val="24"/>
-          <w:szCs w:val="24"/>
-        </w:rPr>
-        <w:t>** per finestra: una componente che permette di leggere delle informazioni.</w:t>
+        <w:t xml:space="preserve">* per infrastruttura si intende </w:t>
+      </w:r>
+      <w:r>
+        <w:rPr>
+          <w:rFonts w:cstheme="minorHAnsi"/>
+          <w:sz w:val="24"/>
+          <w:szCs w:val="24"/>
+        </w:rPr>
+        <w:t>una componente che permette di inserire o leggere informazioni</w:t>
+      </w:r>
+      <w:r>
+        <w:rPr>
+          <w:rFonts w:cstheme="minorHAnsi"/>
+          <w:sz w:val="24"/>
+          <w:szCs w:val="24"/>
+        </w:rPr>
+        <w:t>.</w:t>
+      </w:r>
+    </w:p>
+    <w:p>
+      <w:pPr>
+        <w:rPr>
+          <w:rFonts w:cstheme="minorHAnsi"/>
+          <w:sz w:val="24"/>
+          <w:szCs w:val="24"/>
+        </w:rPr>
+      </w:pPr>
+      <w:r>
+        <w:rPr>
+          <w:rFonts w:cstheme="minorHAnsi"/>
+          <w:sz w:val="24"/>
+          <w:szCs w:val="24"/>
+        </w:rPr>
+        <w:t>** per finestra si intende</w:t>
+      </w:r>
+      <w:r>
+        <w:rPr>
+          <w:rFonts w:cstheme="minorHAnsi"/>
+          <w:sz w:val="24"/>
+          <w:szCs w:val="24"/>
+        </w:rPr>
+        <w:t xml:space="preserve"> una componente che permette di leggere delle informazioni.</w:t>
       </w:r>
     </w:p>
     <w:p>
@@ -1482,9 +1632,325 @@
           <w:rFonts w:asciiTheme="minorHAnsi" w:hAnsiTheme="minorHAnsi" w:cstheme="minorHAnsi"/>
         </w:rPr>
       </w:pPr>
+      <w:bookmarkStart w:id="4" w:name="_Toc464209830"/>
+      <w:r>
+        <w:rPr>
+          <w:rFonts w:asciiTheme="minorHAnsi" w:hAnsiTheme="minorHAnsi" w:cstheme="minorHAnsi"/>
+        </w:rPr>
+        <w:t>SCENARI</w:t>
+      </w:r>
+      <w:bookmarkEnd w:id="4"/>
+    </w:p>
+    <w:p/>
+    <w:p>
+      <w:pPr>
+        <w:rPr>
+          <w:b/>
+          <w:sz w:val="24"/>
+          <w:szCs w:val="24"/>
+        </w:rPr>
+      </w:pPr>
+      <w:r>
+        <w:rPr>
+          <w:b/>
+          <w:sz w:val="24"/>
+          <w:szCs w:val="24"/>
+        </w:rPr>
+        <w:t>Registrazione di un utente</w:t>
+      </w:r>
+    </w:p>
+    <w:p>
+      <w:pPr>
+        <w:rPr>
+          <w:sz w:val="24"/>
+          <w:szCs w:val="24"/>
+        </w:rPr>
+      </w:pPr>
+      <w:r>
+        <w:rPr>
+          <w:sz w:val="24"/>
+          <w:szCs w:val="24"/>
+        </w:rPr>
+        <w:t>Un cliente che ha intenzione di acquistare dal sito deve, da una delle pagine principali del sito oppure al momento dell’acquisto, accedere alla propria area utente per autenticarsi. Nel caso in cui non abbia ancora un account può registrarsi come nuovo utente. In tal caso deve compilare un modulo online (</w:t>
+      </w:r>
+      <w:proofErr w:type="spellStart"/>
+      <w:r>
+        <w:rPr>
+          <w:sz w:val="24"/>
+          <w:szCs w:val="24"/>
+        </w:rPr>
+        <w:t>form</w:t>
+      </w:r>
+      <w:proofErr w:type="spellEnd"/>
+      <w:r>
+        <w:rPr>
+          <w:sz w:val="24"/>
+          <w:szCs w:val="24"/>
+        </w:rPr>
+        <w:t>) in cui inserisce i propri dati personali richiesti dal sistema al fine di completare la sua registrazione.</w:t>
+      </w:r>
+    </w:p>
+    <w:p>
+      <w:pPr>
+        <w:rPr>
+          <w:b/>
+          <w:sz w:val="24"/>
+          <w:szCs w:val="24"/>
+        </w:rPr>
+      </w:pPr>
+      <w:r>
+        <w:rPr>
+          <w:b/>
+          <w:sz w:val="24"/>
+          <w:szCs w:val="24"/>
+        </w:rPr>
+        <w:t>Aggiungere prodotto al carrello</w:t>
+      </w:r>
+    </w:p>
+    <w:p>
+      <w:pPr>
+        <w:rPr>
+          <w:sz w:val="24"/>
+          <w:szCs w:val="24"/>
+        </w:rPr>
+      </w:pPr>
+      <w:r>
+        <w:rPr>
+          <w:sz w:val="24"/>
+          <w:szCs w:val="24"/>
+        </w:rPr>
+        <w:t>Qualsiasi utente che voglia aggiungere qualcosa al carrello, nel momento in cui sfoglia il catalogo, può farlo attraverso il click sul bottone “Aggiungi al carrello”.</w:t>
+      </w:r>
+    </w:p>
+    <w:p>
+      <w:pPr>
+        <w:rPr>
+          <w:b/>
+          <w:sz w:val="24"/>
+          <w:szCs w:val="24"/>
+        </w:rPr>
+      </w:pPr>
+      <w:r>
+        <w:rPr>
+          <w:b/>
+          <w:sz w:val="24"/>
+          <w:szCs w:val="24"/>
+        </w:rPr>
+        <w:t>Rimuovere prodotto dal carrello</w:t>
+      </w:r>
+    </w:p>
+    <w:p>
+      <w:pPr>
+        <w:rPr>
+          <w:sz w:val="24"/>
+          <w:szCs w:val="24"/>
+        </w:rPr>
+      </w:pPr>
+      <w:r>
+        <w:rPr>
+          <w:sz w:val="24"/>
+          <w:szCs w:val="24"/>
+        </w:rPr>
+        <w:t>Allo stesso modo, l’utente può rimuovere un prodotto dal carrello, cliccando sul bottone “Rimuovi dal carrello” relativo al prodotto interessato.</w:t>
+      </w:r>
+    </w:p>
+    <w:p>
+      <w:pPr>
+        <w:rPr>
+          <w:b/>
+          <w:sz w:val="24"/>
+          <w:szCs w:val="24"/>
+        </w:rPr>
+      </w:pPr>
+      <w:r>
+        <w:rPr>
+          <w:b/>
+          <w:sz w:val="24"/>
+          <w:szCs w:val="24"/>
+        </w:rPr>
+        <w:lastRenderedPageBreak/>
+        <w:t>Acquisto carrello</w:t>
+      </w:r>
+    </w:p>
+    <w:p>
+      <w:pPr>
+        <w:rPr>
+          <w:sz w:val="24"/>
+          <w:szCs w:val="24"/>
+        </w:rPr>
+      </w:pPr>
+      <w:r>
+        <w:rPr>
+          <w:sz w:val="24"/>
+          <w:szCs w:val="24"/>
+        </w:rPr>
+        <w:t xml:space="preserve">Nel caso in cui l’utente sia registrato (vedi “Registrazione di un utente”), l’utente può procedere all’acquisto del proprio carrello, inserendo i dati della carta di credito per il pagamento in un </w:t>
+      </w:r>
+      <w:proofErr w:type="spellStart"/>
+      <w:r>
+        <w:rPr>
+          <w:sz w:val="24"/>
+          <w:szCs w:val="24"/>
+        </w:rPr>
+        <w:t>form</w:t>
+      </w:r>
+      <w:proofErr w:type="spellEnd"/>
+      <w:r>
+        <w:rPr>
+          <w:sz w:val="24"/>
+          <w:szCs w:val="24"/>
+        </w:rPr>
+        <w:t>. In questa sezione, può specificare un indirizzo di spedizione diverso da quello inserito nei dati. Inoltre, può annullare l’ordine prima di effettuare il pagamento, con un apposito bottone.</w:t>
+      </w:r>
+    </w:p>
+    <w:p>
+      <w:pPr>
+        <w:rPr>
+          <w:b/>
+          <w:sz w:val="24"/>
+          <w:szCs w:val="24"/>
+        </w:rPr>
+      </w:pPr>
+      <w:r>
+        <w:rPr>
+          <w:b/>
+          <w:sz w:val="24"/>
+          <w:szCs w:val="24"/>
+        </w:rPr>
+        <w:t>Consultare il catalogo</w:t>
+      </w:r>
+    </w:p>
+    <w:p>
+      <w:pPr>
+        <w:rPr>
+          <w:sz w:val="24"/>
+          <w:szCs w:val="24"/>
+        </w:rPr>
+      </w:pPr>
+      <w:r>
+        <w:rPr>
+          <w:sz w:val="24"/>
+          <w:szCs w:val="24"/>
+        </w:rPr>
+        <w:t>Un utente qualsiasi, può sfogliare il catalogo con dei filtri per la ricerca, sulla quantità, prezzo massimo, qualità e nome di fiori.</w:t>
+      </w:r>
+    </w:p>
+    <w:p>
+      <w:pPr>
+        <w:rPr>
+          <w:b/>
+          <w:sz w:val="24"/>
+          <w:szCs w:val="24"/>
+        </w:rPr>
+      </w:pPr>
+      <w:r>
+        <w:rPr>
+          <w:b/>
+          <w:sz w:val="24"/>
+          <w:szCs w:val="24"/>
+        </w:rPr>
+        <w:t>Accesso di un utente registrato</w:t>
+      </w:r>
+    </w:p>
+    <w:p>
+      <w:pPr>
+        <w:rPr>
+          <w:sz w:val="24"/>
+          <w:szCs w:val="24"/>
+        </w:rPr>
+      </w:pPr>
+      <w:r>
+        <w:rPr>
+          <w:sz w:val="24"/>
+          <w:szCs w:val="24"/>
+        </w:rPr>
+        <w:t>Un utente può avere accesso compilando dei campi per l’autenticazione in una pagina “Accesso”. Dopo, potrà acquistare prodotti e avere accesso alla propria pagina utente, dove può modificare i propri dati e cancellare il proprio account.</w:t>
+      </w:r>
+    </w:p>
+    <w:p>
+      <w:pPr>
+        <w:rPr>
+          <w:b/>
+          <w:sz w:val="24"/>
+          <w:szCs w:val="24"/>
+        </w:rPr>
+      </w:pPr>
+      <w:r>
+        <w:rPr>
+          <w:b/>
+          <w:sz w:val="24"/>
+          <w:szCs w:val="24"/>
+        </w:rPr>
+        <w:t>Accesso dell’amministratore</w:t>
+      </w:r>
+    </w:p>
+    <w:p>
+      <w:pPr>
+        <w:rPr>
+          <w:sz w:val="24"/>
+          <w:szCs w:val="24"/>
+        </w:rPr>
+      </w:pPr>
+      <w:r>
+        <w:rPr>
+          <w:sz w:val="24"/>
+          <w:szCs w:val="24"/>
+        </w:rPr>
+        <w:t>L’amministratore può accedere alle proprio funzioni, compilando dei campi per l’autenticazione. Dopo l’autenticazione, avrà accesso ad una propria pagina utente.</w:t>
+      </w:r>
+    </w:p>
+    <w:p>
+      <w:pPr>
+        <w:rPr>
+          <w:b/>
+          <w:sz w:val="24"/>
+          <w:szCs w:val="24"/>
+        </w:rPr>
+      </w:pPr>
+      <w:r>
+        <w:rPr>
+          <w:b/>
+          <w:sz w:val="24"/>
+          <w:szCs w:val="24"/>
+        </w:rPr>
+        <w:t>Aggiunta, modifica e rimozione di un prodotto dal catalogo</w:t>
+      </w:r>
+    </w:p>
+    <w:p>
+      <w:pPr>
+        <w:rPr>
+          <w:sz w:val="24"/>
+          <w:szCs w:val="24"/>
+        </w:rPr>
+      </w:pPr>
+      <w:r>
+        <w:rPr>
+          <w:sz w:val="24"/>
+          <w:szCs w:val="24"/>
+        </w:rPr>
+        <w:t xml:space="preserve">L’amministratore può aggiungere un prodotto da una pagina, la quale contiene un </w:t>
+      </w:r>
+      <w:proofErr w:type="spellStart"/>
+      <w:r>
+        <w:rPr>
+          <w:sz w:val="24"/>
+          <w:szCs w:val="24"/>
+        </w:rPr>
+        <w:t>form</w:t>
+      </w:r>
+      <w:proofErr w:type="spellEnd"/>
+      <w:r>
+        <w:rPr>
+          <w:sz w:val="24"/>
+          <w:szCs w:val="24"/>
+        </w:rPr>
+        <w:t>, nel quale inserire nome e dettagli del prodotto. Inoltro, dal catalogo può rimuovere un prodotto cliccando sull’apposito bottone. Nello stesso modo, può modificarlo.</w:t>
+      </w:r>
     </w:p>
     <w:p/>
     <w:p/>
+    <w:p/>
+    <w:p/>
     <w:p>
       <w:pPr>
         <w:pStyle w:val="Titolo3"/>
@@ -1492,14 +1958,14 @@
           <w:rFonts w:asciiTheme="minorHAnsi" w:hAnsiTheme="minorHAnsi" w:cstheme="minorHAnsi"/>
         </w:rPr>
       </w:pPr>
-      <w:bookmarkStart w:id="2" w:name="_Toc464142028"/>
+      <w:bookmarkStart w:id="5" w:name="_Toc464209831"/>
       <w:r>
         <w:rPr>
           <w:rFonts w:asciiTheme="minorHAnsi" w:hAnsiTheme="minorHAnsi" w:cstheme="minorHAnsi"/>
         </w:rPr>
         <w:t>REQUISITI FUNZIONALI</w:t>
       </w:r>
-      <w:bookmarkEnd w:id="2"/>
+      <w:bookmarkEnd w:id="5"/>
       <w:r>
         <w:rPr>
           <w:rFonts w:asciiTheme="minorHAnsi" w:hAnsiTheme="minorHAnsi" w:cstheme="minorHAnsi"/>
@@ -1644,7 +2110,7 @@
           <w:sz w:val="24"/>
           <w:szCs w:val="24"/>
         </w:rPr>
-        <w:t>Può visualizzare le offerte;</w:t>
+        <w:t>Può visionare il listino dei prezzi e le quantità disponibili;</w:t>
       </w:r>
     </w:p>
     <w:p>
@@ -1667,7 +2133,15 @@
           <w:sz w:val="24"/>
           <w:szCs w:val="24"/>
         </w:rPr>
-        <w:t>Può visionare il listino dei prezzi e le quantità disponibili;</w:t>
+        <w:t>Può iscriversi, definendo un profilo utente</w:t>
+      </w:r>
+      <w:r>
+        <w:rPr>
+          <w:rFonts w:asciiTheme="minorHAnsi" w:hAnsiTheme="minorHAnsi" w:cstheme="minorHAnsi"/>
+          <w:sz w:val="24"/>
+          <w:szCs w:val="24"/>
+        </w:rPr>
+        <w:t>;</w:t>
       </w:r>
     </w:p>
     <w:p>
@@ -1679,27 +2153,53 @@
         </w:numPr>
         <w:spacing w:after="0"/>
         <w:rPr>
+          <w:rFonts w:cstheme="minorHAnsi"/>
+          <w:sz w:val="24"/>
+          <w:szCs w:val="24"/>
+        </w:rPr>
+      </w:pPr>
+      <w:r>
+        <w:rPr>
+          <w:rFonts w:cstheme="minorHAnsi"/>
+          <w:sz w:val="24"/>
+          <w:szCs w:val="24"/>
+        </w:rPr>
+        <w:t>Aggiungere i prodotti al carrello;</w:t>
+      </w:r>
+    </w:p>
+    <w:p>
+      <w:pPr>
+        <w:pStyle w:val="Paragrafoelenco"/>
+        <w:numPr>
+          <w:ilvl w:val="0"/>
+          <w:numId w:val="6"/>
+        </w:numPr>
+        <w:spacing w:after="0"/>
+        <w:rPr>
+          <w:rFonts w:cstheme="minorHAnsi"/>
+          <w:sz w:val="24"/>
+          <w:szCs w:val="24"/>
+        </w:rPr>
+      </w:pPr>
+      <w:r>
+        <w:rPr>
+          <w:rFonts w:cstheme="minorHAnsi"/>
+          <w:sz w:val="24"/>
+          <w:szCs w:val="24"/>
+        </w:rPr>
+        <w:t>Modificare il carrello;</w:t>
+      </w:r>
+    </w:p>
+    <w:p>
+      <w:pPr>
+        <w:pStyle w:val="Paragrafoelenco"/>
+        <w:spacing w:after="0"/>
+        <w:rPr>
           <w:rFonts w:asciiTheme="minorHAnsi" w:hAnsiTheme="minorHAnsi" w:cstheme="minorHAnsi"/>
           <w:sz w:val="24"/>
           <w:szCs w:val="24"/>
         </w:rPr>
       </w:pPr>
-      <w:r>
-        <w:rPr>
-          <w:rFonts w:asciiTheme="minorHAnsi" w:hAnsiTheme="minorHAnsi" w:cstheme="minorHAnsi"/>
-          <w:sz w:val="24"/>
-          <w:szCs w:val="24"/>
-        </w:rPr>
-        <w:t>Può iscriversi, definendo un profilo utente</w:t>
-      </w:r>
-      <w:r>
-        <w:rPr>
-          <w:rFonts w:asciiTheme="minorHAnsi" w:hAnsiTheme="minorHAnsi" w:cstheme="minorHAnsi"/>
-          <w:sz w:val="24"/>
-          <w:szCs w:val="24"/>
-        </w:rPr>
-        <w:t>;</w:t>
-      </w:r>
     </w:p>
     <w:p>
       <w:pPr>
@@ -1750,33 +2250,13 @@
           <w:szCs w:val="24"/>
         </w:rPr>
       </w:pPr>
-      <w:bookmarkStart w:id="3" w:name="_GoBack"/>
-      <w:bookmarkEnd w:id="3"/>
-      <w:r>
-        <w:rPr>
-          <w:rFonts w:cstheme="minorHAnsi"/>
-          <w:sz w:val="24"/>
-          <w:szCs w:val="24"/>
-        </w:rPr>
-        <w:lastRenderedPageBreak/>
-        <w:t xml:space="preserve">L’utente registrato, può, oltre a quello che è permesso all’utente non </w:t>
-      </w:r>
-      <w:proofErr w:type="gramStart"/>
-      <w:r>
-        <w:rPr>
-          <w:rFonts w:cstheme="minorHAnsi"/>
-          <w:sz w:val="24"/>
-          <w:szCs w:val="24"/>
-        </w:rPr>
-        <w:t>registrato</w:t>
-      </w:r>
-      <w:r>
-        <w:rPr>
-          <w:rFonts w:cstheme="minorHAnsi"/>
-          <w:sz w:val="24"/>
-          <w:szCs w:val="24"/>
-        </w:rPr>
-        <w:t xml:space="preserve"> </w:t>
+      <w:r>
+        <w:rPr>
+          <w:rFonts w:cstheme="minorHAnsi"/>
+          <w:sz w:val="24"/>
+          <w:szCs w:val="24"/>
+        </w:rPr>
+        <w:t>L’utente registrato, può, oltre a quello che è permesso all’utente non registrato</w:t>
       </w:r>
       <w:r>
         <w:rPr>
@@ -1786,7 +2266,6 @@
         </w:rPr>
         <w:t>:</w:t>
       </w:r>
-      <w:proofErr w:type="gramEnd"/>
     </w:p>
     <w:p>
       <w:pPr>
@@ -1818,7 +2297,7 @@
           <w:sz w:val="24"/>
           <w:szCs w:val="24"/>
         </w:rPr>
-        <w:t>Aggiungere i prodotti al carrello;</w:t>
+        <w:t>Procedere al pagamento;</w:t>
       </w:r>
     </w:p>
     <w:p>
@@ -1841,7 +2320,57 @@
           <w:sz w:val="24"/>
           <w:szCs w:val="24"/>
         </w:rPr>
-        <w:t>Modificare il carrello;</w:t>
+        <w:t>Può cancellare il proprio account.</w:t>
+      </w:r>
+    </w:p>
+    <w:p>
+      <w:pPr>
+        <w:pStyle w:val="Paragrafoelenco"/>
+        <w:spacing w:after="0"/>
+        <w:ind w:left="2160"/>
+        <w:rPr>
+          <w:rFonts w:asciiTheme="minorHAnsi" w:hAnsiTheme="minorHAnsi" w:cstheme="minorHAnsi"/>
+          <w:sz w:val="24"/>
+          <w:szCs w:val="24"/>
+        </w:rPr>
+      </w:pPr>
+    </w:p>
+    <w:p>
+      <w:pPr>
+        <w:pStyle w:val="Paragrafoelenco"/>
+        <w:spacing w:after="0"/>
+        <w:ind w:left="2160"/>
+        <w:rPr>
+          <w:rFonts w:asciiTheme="minorHAnsi" w:hAnsiTheme="minorHAnsi" w:cstheme="minorHAnsi"/>
+          <w:sz w:val="24"/>
+          <w:szCs w:val="24"/>
+        </w:rPr>
+      </w:pPr>
+    </w:p>
+    <w:p>
+      <w:pPr>
+        <w:spacing w:after="0"/>
+        <w:rPr>
+          <w:rFonts w:cstheme="minorHAnsi"/>
+          <w:sz w:val="24"/>
+          <w:szCs w:val="24"/>
+        </w:rPr>
+      </w:pPr>
+      <w:r>
+        <w:rPr>
+          <w:rFonts w:cstheme="minorHAnsi"/>
+          <w:sz w:val="24"/>
+          <w:szCs w:val="24"/>
+        </w:rPr>
+        <w:t>L’amministratore, da collegare alla figura del fioraio, può</w:t>
+      </w:r>
+      <w:r>
+        <w:rPr>
+          <w:rFonts w:cstheme="minorHAnsi"/>
+          <w:sz w:val="24"/>
+          <w:szCs w:val="24"/>
+        </w:rPr>
+        <w:t>:</w:t>
       </w:r>
     </w:p>
     <w:p>
@@ -1864,7 +2393,69 @@
           <w:sz w:val="24"/>
           <w:szCs w:val="24"/>
         </w:rPr>
-        <w:t>Procedere al pagamento;</w:t>
+        <w:t>Gestire il catalogo:</w:t>
+      </w:r>
+    </w:p>
+    <w:p>
+      <w:pPr>
+        <w:pStyle w:val="Paragrafoelenco"/>
+        <w:numPr>
+          <w:ilvl w:val="2"/>
+          <w:numId w:val="9"/>
+        </w:numPr>
+        <w:spacing w:after="0"/>
+        <w:rPr>
+          <w:rFonts w:asciiTheme="minorHAnsi" w:hAnsiTheme="minorHAnsi" w:cstheme="minorHAnsi"/>
+          <w:sz w:val="24"/>
+          <w:szCs w:val="24"/>
+        </w:rPr>
+      </w:pPr>
+      <w:r>
+        <w:rPr>
+          <w:rFonts w:asciiTheme="minorHAnsi" w:hAnsiTheme="minorHAnsi" w:cstheme="minorHAnsi"/>
+          <w:sz w:val="24"/>
+          <w:szCs w:val="24"/>
+        </w:rPr>
+        <w:t>Modificare il catalogo;</w:t>
+      </w:r>
+    </w:p>
+    <w:p>
+      <w:pPr>
+        <w:pStyle w:val="Paragrafoelenco"/>
+        <w:numPr>
+          <w:ilvl w:val="2"/>
+          <w:numId w:val="9"/>
+        </w:numPr>
+        <w:spacing w:after="0"/>
+        <w:rPr>
+          <w:rFonts w:asciiTheme="minorHAnsi" w:hAnsiTheme="minorHAnsi" w:cstheme="minorHAnsi"/>
+          <w:sz w:val="24"/>
+          <w:szCs w:val="24"/>
+        </w:rPr>
+      </w:pPr>
+      <w:r>
+        <w:rPr>
+          <w:rFonts w:asciiTheme="minorHAnsi" w:hAnsiTheme="minorHAnsi" w:cstheme="minorHAnsi"/>
+          <w:sz w:val="24"/>
+          <w:szCs w:val="24"/>
+        </w:rPr>
+        <w:t>Cancellare e modificare i fior</w:t>
+      </w:r>
+      <w:r>
+        <w:rPr>
+          <w:rFonts w:asciiTheme="minorHAnsi" w:hAnsiTheme="minorHAnsi" w:cstheme="minorHAnsi"/>
+          <w:sz w:val="24"/>
+          <w:szCs w:val="24"/>
+        </w:rPr>
+        <w:t>i</w:t>
+      </w:r>
+      <w:r>
+        <w:rPr>
+          <w:rFonts w:asciiTheme="minorHAnsi" w:hAnsiTheme="minorHAnsi" w:cstheme="minorHAnsi"/>
+          <w:sz w:val="24"/>
+          <w:szCs w:val="24"/>
+        </w:rPr>
+        <w:t xml:space="preserve"> del magazzino;</w:t>
       </w:r>
     </w:p>
     <w:p>
@@ -1887,28 +2478,71 @@
           <w:sz w:val="24"/>
           <w:szCs w:val="24"/>
         </w:rPr>
-        <w:t>Può cancellare il proprio account.</w:t>
-      </w:r>
-    </w:p>
-    <w:p>
-      <w:pPr>
-        <w:pStyle w:val="Paragrafoelenco"/>
+        <w:t>Accedere alla propria pagina con le credenziali per accedere alle funzioni da amministratore.</w:t>
+      </w:r>
+    </w:p>
+    <w:p>
+      <w:pPr>
+        <w:pStyle w:val="Titolo3"/>
+        <w:rPr>
+          <w:rFonts w:asciiTheme="minorHAnsi" w:hAnsiTheme="minorHAnsi" w:cstheme="minorHAnsi"/>
+        </w:rPr>
+      </w:pPr>
+    </w:p>
+    <w:p>
+      <w:pPr>
+        <w:pStyle w:val="Titolo3"/>
+        <w:rPr>
+          <w:rFonts w:asciiTheme="minorHAnsi" w:hAnsiTheme="minorHAnsi" w:cstheme="minorHAnsi"/>
+        </w:rPr>
+      </w:pPr>
+      <w:bookmarkStart w:id="6" w:name="_Toc464209832"/>
+      <w:r>
+        <w:rPr>
+          <w:rFonts w:asciiTheme="minorHAnsi" w:hAnsiTheme="minorHAnsi" w:cstheme="minorHAnsi"/>
+        </w:rPr>
+        <w:t>REQUISITI NON FUNZIONALI</w:t>
+      </w:r>
+      <w:bookmarkEnd w:id="6"/>
+      <w:r>
+        <w:rPr>
+          <w:rFonts w:asciiTheme="minorHAnsi" w:hAnsiTheme="minorHAnsi" w:cstheme="minorHAnsi"/>
+        </w:rPr>
+        <w:tab/>
+      </w:r>
+    </w:p>
+    <w:p>
+      <w:pPr>
+        <w:rPr>
+          <w:rFonts w:cstheme="minorHAnsi"/>
+          <w:sz w:val="24"/>
+          <w:szCs w:val="24"/>
+        </w:rPr>
+      </w:pPr>
+    </w:p>
+    <w:p>
+      <w:pPr>
         <w:spacing w:after="0"/>
-        <w:ind w:left="2160"/>
-        <w:rPr>
-          <w:rFonts w:asciiTheme="minorHAnsi" w:hAnsiTheme="minorHAnsi" w:cstheme="minorHAnsi"/>
-          <w:sz w:val="24"/>
-          <w:szCs w:val="24"/>
-        </w:rPr>
-      </w:pPr>
-    </w:p>
-    <w:p>
-      <w:pPr>
-        <w:pStyle w:val="Paragrafoelenco"/>
+        <w:rPr>
+          <w:rFonts w:cstheme="minorHAnsi"/>
+          <w:sz w:val="24"/>
+          <w:szCs w:val="24"/>
+        </w:rPr>
+      </w:pPr>
+      <w:r>
+        <w:rPr>
+          <w:rFonts w:cstheme="minorHAnsi"/>
+          <w:sz w:val="24"/>
+          <w:szCs w:val="24"/>
+        </w:rPr>
+        <w:t>I vincoli che il sistema deve rispettare sono:</w:t>
+      </w:r>
+    </w:p>
+    <w:p>
+      <w:pPr>
         <w:spacing w:after="0"/>
-        <w:ind w:left="2160"/>
-        <w:rPr>
-          <w:rFonts w:asciiTheme="minorHAnsi" w:hAnsiTheme="minorHAnsi" w:cstheme="minorHAnsi"/>
+        <w:rPr>
+          <w:rFonts w:cstheme="minorHAnsi"/>
           <w:sz w:val="24"/>
           <w:szCs w:val="24"/>
         </w:rPr>
@@ -1929,147 +2563,190 @@
           <w:sz w:val="24"/>
           <w:szCs w:val="24"/>
         </w:rPr>
-        <w:t>L’amministratore, da collegare alla figura del fioraio, può</w:t>
-      </w:r>
-      <w:r>
-        <w:rPr>
-          <w:rFonts w:cstheme="minorHAnsi"/>
-          <w:sz w:val="24"/>
-          <w:szCs w:val="24"/>
-        </w:rPr>
-        <w:t>:</w:t>
-      </w:r>
+        <w:t>• USABILITÀ:</w:t>
+      </w:r>
+    </w:p>
+    <w:p>
+      <w:pPr>
+        <w:spacing w:after="0"/>
+        <w:rPr>
+          <w:rFonts w:cstheme="minorHAnsi"/>
+          <w:sz w:val="24"/>
+          <w:szCs w:val="24"/>
+        </w:rPr>
+      </w:pPr>
     </w:p>
     <w:p>
       <w:pPr>
         <w:pStyle w:val="Paragrafoelenco"/>
         <w:numPr>
-          <w:ilvl w:val="1"/>
-          <w:numId w:val="9"/>
+          <w:ilvl w:val="0"/>
+          <w:numId w:val="15"/>
         </w:numPr>
         <w:spacing w:after="0"/>
         <w:rPr>
-          <w:rFonts w:asciiTheme="minorHAnsi" w:hAnsiTheme="minorHAnsi" w:cstheme="minorHAnsi"/>
-          <w:sz w:val="24"/>
-          <w:szCs w:val="24"/>
-        </w:rPr>
-      </w:pPr>
-      <w:r>
-        <w:rPr>
-          <w:rFonts w:asciiTheme="minorHAnsi" w:hAnsiTheme="minorHAnsi" w:cstheme="minorHAnsi"/>
-          <w:sz w:val="24"/>
-          <w:szCs w:val="24"/>
-        </w:rPr>
-        <w:t>Gestire il catalogo;</w:t>
+          <w:rFonts w:cstheme="minorHAnsi"/>
+          <w:sz w:val="24"/>
+          <w:szCs w:val="24"/>
+        </w:rPr>
+      </w:pPr>
+      <w:r>
+        <w:rPr>
+          <w:rFonts w:cstheme="minorHAnsi"/>
+          <w:sz w:val="24"/>
+          <w:szCs w:val="24"/>
+        </w:rPr>
+        <w:t xml:space="preserve">Il sistema deve disporre di un'interfaccia grafica </w:t>
+      </w:r>
+      <w:r>
+        <w:rPr>
+          <w:rFonts w:cstheme="minorHAnsi"/>
+          <w:sz w:val="24"/>
+          <w:szCs w:val="24"/>
+        </w:rPr>
+        <w:t>“</w:t>
+      </w:r>
+      <w:proofErr w:type="spellStart"/>
+      <w:r>
+        <w:rPr>
+          <w:rFonts w:cstheme="minorHAnsi"/>
+          <w:sz w:val="24"/>
+          <w:szCs w:val="24"/>
+        </w:rPr>
+        <w:t>friendly</w:t>
+      </w:r>
+      <w:proofErr w:type="spellEnd"/>
+      <w:r>
+        <w:rPr>
+          <w:rFonts w:cstheme="minorHAnsi"/>
+          <w:sz w:val="24"/>
+          <w:szCs w:val="24"/>
+        </w:rPr>
+        <w:t>”.</w:t>
       </w:r>
     </w:p>
     <w:p>
       <w:pPr>
         <w:pStyle w:val="Paragrafoelenco"/>
         <w:numPr>
-          <w:ilvl w:val="1"/>
-          <w:numId w:val="9"/>
+          <w:ilvl w:val="0"/>
+          <w:numId w:val="15"/>
         </w:numPr>
         <w:spacing w:after="0"/>
         <w:rPr>
-          <w:rFonts w:asciiTheme="minorHAnsi" w:hAnsiTheme="minorHAnsi" w:cstheme="minorHAnsi"/>
-          <w:sz w:val="24"/>
-          <w:szCs w:val="24"/>
-        </w:rPr>
-      </w:pPr>
-      <w:r>
-        <w:rPr>
-          <w:rFonts w:asciiTheme="minorHAnsi" w:hAnsiTheme="minorHAnsi" w:cstheme="minorHAnsi"/>
-          <w:sz w:val="24"/>
-          <w:szCs w:val="24"/>
-        </w:rPr>
-        <w:t>Modificare il catalogo;</w:t>
+          <w:rFonts w:cstheme="minorHAnsi"/>
+          <w:sz w:val="24"/>
+          <w:szCs w:val="24"/>
+        </w:rPr>
+      </w:pPr>
+      <w:r>
+        <w:rPr>
+          <w:rFonts w:cstheme="minorHAnsi"/>
+          <w:sz w:val="24"/>
+          <w:szCs w:val="24"/>
+        </w:rPr>
+        <w:t>Il sistema deve disporre di suggerimenti per aiutare l’utente a registrarsi.</w:t>
       </w:r>
     </w:p>
     <w:p>
       <w:pPr>
         <w:pStyle w:val="Paragrafoelenco"/>
         <w:numPr>
-          <w:ilvl w:val="1"/>
-          <w:numId w:val="9"/>
+          <w:ilvl w:val="0"/>
+          <w:numId w:val="15"/>
         </w:numPr>
         <w:spacing w:after="0"/>
         <w:rPr>
-          <w:rFonts w:asciiTheme="minorHAnsi" w:hAnsiTheme="minorHAnsi" w:cstheme="minorHAnsi"/>
-          <w:sz w:val="24"/>
-          <w:szCs w:val="24"/>
-        </w:rPr>
-      </w:pPr>
-      <w:r>
-        <w:rPr>
-          <w:rFonts w:asciiTheme="minorHAnsi" w:hAnsiTheme="minorHAnsi" w:cstheme="minorHAnsi"/>
-          <w:sz w:val="24"/>
-          <w:szCs w:val="24"/>
-        </w:rPr>
-        <w:t>Cancellare e modificare i fiore del magazzino;</w:t>
-      </w:r>
+          <w:rFonts w:cstheme="minorHAnsi"/>
+          <w:sz w:val="24"/>
+          <w:szCs w:val="24"/>
+        </w:rPr>
+      </w:pPr>
+      <w:r>
+        <w:rPr>
+          <w:rFonts w:cstheme="minorHAnsi"/>
+          <w:sz w:val="24"/>
+          <w:szCs w:val="24"/>
+        </w:rPr>
+        <w:t>Il sistema deve disporre di una documentazione di aiuto per interpretare corr</w:t>
+      </w:r>
+      <w:r>
+        <w:rPr>
+          <w:rFonts w:cstheme="minorHAnsi"/>
+          <w:sz w:val="24"/>
+          <w:szCs w:val="24"/>
+        </w:rPr>
+        <w:t xml:space="preserve">ettamente le caratteristiche </w:t>
+      </w:r>
+      <w:r>
+        <w:rPr>
+          <w:rFonts w:cstheme="minorHAnsi"/>
+          <w:sz w:val="24"/>
+          <w:szCs w:val="24"/>
+        </w:rPr>
+        <w:t>del prodotto</w:t>
+      </w:r>
+    </w:p>
+    <w:p>
+      <w:pPr>
+        <w:spacing w:after="0"/>
+        <w:rPr>
+          <w:rFonts w:cstheme="minorHAnsi"/>
+          <w:sz w:val="24"/>
+          <w:szCs w:val="24"/>
+        </w:rPr>
+      </w:pPr>
+    </w:p>
+    <w:p>
+      <w:pPr>
+        <w:spacing w:after="0"/>
+        <w:rPr>
+          <w:rFonts w:cstheme="minorHAnsi"/>
+          <w:sz w:val="24"/>
+          <w:szCs w:val="24"/>
+        </w:rPr>
+      </w:pPr>
+      <w:r>
+        <w:rPr>
+          <w:rFonts w:cstheme="minorHAnsi"/>
+          <w:sz w:val="24"/>
+          <w:szCs w:val="24"/>
+        </w:rPr>
+        <w:t>• DISPONIBILITÀ:</w:t>
+      </w:r>
+    </w:p>
+    <w:p>
+      <w:pPr>
+        <w:spacing w:after="0"/>
+        <w:rPr>
+          <w:rFonts w:cstheme="minorHAnsi"/>
+          <w:sz w:val="24"/>
+          <w:szCs w:val="24"/>
+        </w:rPr>
+      </w:pPr>
     </w:p>
     <w:p>
       <w:pPr>
         <w:pStyle w:val="Paragrafoelenco"/>
         <w:numPr>
-          <w:ilvl w:val="1"/>
-          <w:numId w:val="9"/>
+          <w:ilvl w:val="0"/>
+          <w:numId w:val="16"/>
         </w:numPr>
         <w:spacing w:after="0"/>
         <w:rPr>
-          <w:rFonts w:asciiTheme="minorHAnsi" w:hAnsiTheme="minorHAnsi" w:cstheme="minorHAnsi"/>
-          <w:sz w:val="24"/>
-          <w:szCs w:val="24"/>
-        </w:rPr>
-      </w:pPr>
-      <w:r>
-        <w:rPr>
-          <w:rFonts w:asciiTheme="minorHAnsi" w:hAnsiTheme="minorHAnsi" w:cstheme="minorHAnsi"/>
-          <w:sz w:val="24"/>
-          <w:szCs w:val="24"/>
-        </w:rPr>
-        <w:t>Accedere alla propria pagina con le credenziali per accedere alle funzioni da amministratore.</w:t>
-      </w:r>
-    </w:p>
-    <w:p>
-      <w:pPr>
-        <w:pStyle w:val="Titolo3"/>
-        <w:rPr>
-          <w:rFonts w:asciiTheme="minorHAnsi" w:hAnsiTheme="minorHAnsi" w:cstheme="minorHAnsi"/>
-        </w:rPr>
-      </w:pPr>
-    </w:p>
-    <w:p>
-      <w:pPr>
-        <w:pStyle w:val="Titolo3"/>
-        <w:rPr>
-          <w:rFonts w:asciiTheme="minorHAnsi" w:hAnsiTheme="minorHAnsi" w:cstheme="minorHAnsi"/>
-        </w:rPr>
-      </w:pPr>
-      <w:bookmarkStart w:id="4" w:name="_Toc464142029"/>
-      <w:r>
-        <w:rPr>
-          <w:rFonts w:asciiTheme="minorHAnsi" w:hAnsiTheme="minorHAnsi" w:cstheme="minorHAnsi"/>
-        </w:rPr>
-        <w:t>REQUISITI NON FUNZIONALI</w:t>
-      </w:r>
-      <w:bookmarkEnd w:id="4"/>
-      <w:r>
-        <w:rPr>
-          <w:rFonts w:asciiTheme="minorHAnsi" w:hAnsiTheme="minorHAnsi" w:cstheme="minorHAnsi"/>
-        </w:rPr>
-        <w:tab/>
-      </w:r>
-    </w:p>
-    <w:p>
-      <w:pPr>
-        <w:rPr>
-          <w:rFonts w:cstheme="minorHAnsi"/>
-          <w:sz w:val="24"/>
-          <w:szCs w:val="24"/>
-        </w:rPr>
-      </w:pPr>
+          <w:rFonts w:cstheme="minorHAnsi"/>
+          <w:sz w:val="24"/>
+          <w:szCs w:val="24"/>
+        </w:rPr>
+      </w:pPr>
+      <w:r>
+        <w:rPr>
+          <w:rFonts w:cstheme="minorHAnsi"/>
+          <w:sz w:val="24"/>
+          <w:szCs w:val="24"/>
+        </w:rPr>
+        <w:t>Il sistema deve garantire il funzionamento del portale 24h su 24, 365 giorni su 365 giorni</w:t>
+      </w:r>
     </w:p>
     <w:p>
       <w:pPr>
@@ -2080,14 +2757,6 @@
           <w:szCs w:val="24"/>
         </w:rPr>
       </w:pPr>
-      <w:r>
-        <w:rPr>
-          <w:rFonts w:cstheme="minorHAnsi"/>
-          <w:sz w:val="24"/>
-          <w:szCs w:val="24"/>
-        </w:rPr>
-        <w:t>I vincoli che il sistema deve rispettare sono:</w:t>
-      </w:r>
     </w:p>
     <w:p>
       <w:pPr>
@@ -2098,6 +2767,14 @@
           <w:szCs w:val="24"/>
         </w:rPr>
       </w:pPr>
+      <w:r>
+        <w:rPr>
+          <w:rFonts w:cstheme="minorHAnsi"/>
+          <w:sz w:val="24"/>
+          <w:szCs w:val="24"/>
+        </w:rPr>
+        <w:t>• ROBUSTEZZA:</w:t>
+      </w:r>
     </w:p>
     <w:p>
       <w:pPr>
@@ -2108,268 +2785,13 @@
           <w:szCs w:val="24"/>
         </w:rPr>
       </w:pPr>
-      <w:r>
-        <w:rPr>
-          <w:rFonts w:cstheme="minorHAnsi"/>
-          <w:sz w:val="24"/>
-          <w:szCs w:val="24"/>
-        </w:rPr>
-        <w:t>• USABILITÀ:</w:t>
-      </w:r>
-    </w:p>
-    <w:p>
-      <w:pPr>
-        <w:spacing w:after="0"/>
-        <w:rPr>
-          <w:rFonts w:cstheme="minorHAnsi"/>
-          <w:sz w:val="24"/>
-          <w:szCs w:val="24"/>
-        </w:rPr>
-      </w:pPr>
-    </w:p>
-    <w:p>
-      <w:pPr>
-        <w:spacing w:after="0"/>
-        <w:rPr>
-          <w:rFonts w:cstheme="minorHAnsi"/>
-          <w:sz w:val="24"/>
-          <w:szCs w:val="24"/>
-        </w:rPr>
-      </w:pPr>
-      <w:r>
-        <w:rPr>
-          <w:rFonts w:cstheme="minorHAnsi"/>
-          <w:sz w:val="24"/>
-          <w:szCs w:val="24"/>
-        </w:rPr>
-        <w:t xml:space="preserve">- Il sistema deve disporre di un'interfaccia grafica </w:t>
-      </w:r>
-      <w:r>
-        <w:rPr>
-          <w:rFonts w:cstheme="minorHAnsi"/>
-          <w:sz w:val="24"/>
-          <w:szCs w:val="24"/>
-        </w:rPr>
-        <w:t>“</w:t>
-      </w:r>
-      <w:r>
-        <w:rPr>
-          <w:rFonts w:cstheme="minorHAnsi"/>
-          <w:sz w:val="24"/>
-          <w:szCs w:val="24"/>
-        </w:rPr>
-        <w:t>friendly</w:t>
-      </w:r>
-      <w:r>
-        <w:rPr>
-          <w:rFonts w:cstheme="minorHAnsi"/>
-          <w:sz w:val="24"/>
-          <w:szCs w:val="24"/>
-        </w:rPr>
-        <w:t>”</w:t>
-      </w:r>
-    </w:p>
-    <w:p>
-      <w:pPr>
-        <w:spacing w:after="0"/>
-        <w:rPr>
-          <w:rFonts w:cstheme="minorHAnsi"/>
-          <w:sz w:val="24"/>
-          <w:szCs w:val="24"/>
-        </w:rPr>
-      </w:pPr>
-      <w:r>
-        <w:rPr>
-          <w:rFonts w:cstheme="minorHAnsi"/>
-          <w:sz w:val="24"/>
-          <w:szCs w:val="24"/>
-        </w:rPr>
-        <w:t>- Il sistema deve disporre di suggerimenti per aiutare l’utente a registrarsi.</w:t>
-      </w:r>
-    </w:p>
-    <w:p>
-      <w:pPr>
-        <w:spacing w:after="0"/>
-        <w:rPr>
-          <w:rFonts w:cstheme="minorHAnsi"/>
-          <w:sz w:val="24"/>
-          <w:szCs w:val="24"/>
-        </w:rPr>
-      </w:pPr>
-      <w:r>
-        <w:rPr>
-          <w:rFonts w:cstheme="minorHAnsi"/>
-          <w:sz w:val="24"/>
-          <w:szCs w:val="24"/>
-        </w:rPr>
-        <w:t>- Il sistema deve disporre di una documentazione di aiuto per interpretare correttamente le caratteristiche    del prodotto</w:t>
-      </w:r>
-    </w:p>
-    <w:p>
-      <w:pPr>
-        <w:spacing w:after="0"/>
-        <w:rPr>
-          <w:rFonts w:cstheme="minorHAnsi"/>
-          <w:sz w:val="24"/>
-          <w:szCs w:val="24"/>
-        </w:rPr>
-      </w:pPr>
-    </w:p>
-    <w:p>
-      <w:pPr>
-        <w:spacing w:after="0"/>
-        <w:rPr>
-          <w:rFonts w:cstheme="minorHAnsi"/>
-          <w:sz w:val="24"/>
-          <w:szCs w:val="24"/>
-        </w:rPr>
-      </w:pPr>
-      <w:r>
-        <w:rPr>
-          <w:rFonts w:cstheme="minorHAnsi"/>
-          <w:sz w:val="24"/>
-          <w:szCs w:val="24"/>
-        </w:rPr>
-        <w:t>• DISPONIBILITÀ:</w:t>
-      </w:r>
-    </w:p>
-    <w:p>
-      <w:pPr>
-        <w:spacing w:after="0"/>
-        <w:rPr>
-          <w:rFonts w:cstheme="minorHAnsi"/>
-          <w:sz w:val="24"/>
-          <w:szCs w:val="24"/>
-        </w:rPr>
-      </w:pPr>
-    </w:p>
-    <w:p>
-      <w:pPr>
-        <w:spacing w:after="0"/>
-        <w:rPr>
-          <w:rFonts w:cstheme="minorHAnsi"/>
-          <w:sz w:val="24"/>
-          <w:szCs w:val="24"/>
-        </w:rPr>
-      </w:pPr>
-      <w:r>
-        <w:rPr>
-          <w:rFonts w:cstheme="minorHAnsi"/>
-          <w:sz w:val="24"/>
-          <w:szCs w:val="24"/>
-        </w:rPr>
-        <w:t>- Il sistema deve garantire il funzionamento del portale 24h su 24, 365 giorni su 365 giorni</w:t>
-      </w:r>
-    </w:p>
-    <w:p>
-      <w:pPr>
-        <w:spacing w:after="0"/>
-        <w:rPr>
-          <w:rFonts w:cstheme="minorHAnsi"/>
-          <w:sz w:val="24"/>
-          <w:szCs w:val="24"/>
-        </w:rPr>
-      </w:pPr>
-    </w:p>
-    <w:p>
-      <w:pPr>
-        <w:spacing w:after="0"/>
-        <w:rPr>
-          <w:rFonts w:cstheme="minorHAnsi"/>
-          <w:sz w:val="24"/>
-          <w:szCs w:val="24"/>
-        </w:rPr>
-      </w:pPr>
-    </w:p>
-    <w:p>
-      <w:pPr>
-        <w:spacing w:after="0"/>
-        <w:rPr>
-          <w:rFonts w:cstheme="minorHAnsi"/>
-          <w:sz w:val="24"/>
-          <w:szCs w:val="24"/>
-        </w:rPr>
-      </w:pPr>
-    </w:p>
-    <w:p>
-      <w:pPr>
-        <w:spacing w:after="0"/>
-        <w:rPr>
-          <w:rFonts w:cstheme="minorHAnsi"/>
-          <w:sz w:val="24"/>
-          <w:szCs w:val="24"/>
-        </w:rPr>
-      </w:pPr>
-      <w:r>
-        <w:rPr>
-          <w:rFonts w:cstheme="minorHAnsi"/>
-          <w:sz w:val="24"/>
-          <w:szCs w:val="24"/>
-        </w:rPr>
-        <w:t>• ROBUSTEZZA:</w:t>
-      </w:r>
-    </w:p>
-    <w:p>
-      <w:pPr>
-        <w:spacing w:after="0"/>
-        <w:rPr>
-          <w:rFonts w:cstheme="minorHAnsi"/>
-          <w:sz w:val="24"/>
-          <w:szCs w:val="24"/>
-        </w:rPr>
-      </w:pPr>
-      <w:r>
-        <w:rPr>
-          <w:rFonts w:cstheme="minorHAnsi"/>
-          <w:sz w:val="24"/>
-          <w:szCs w:val="24"/>
-        </w:rPr>
-        <w:t>- Il sistema deve segnalare l'inserimento di input non validi da parte dell’utente.</w:t>
-      </w:r>
-    </w:p>
-    <w:p>
-      <w:pPr>
-        <w:spacing w:after="0"/>
-        <w:rPr>
-          <w:rFonts w:cstheme="minorHAnsi"/>
-          <w:sz w:val="24"/>
-          <w:szCs w:val="24"/>
-        </w:rPr>
-      </w:pPr>
-    </w:p>
-    <w:p>
-      <w:pPr>
-        <w:spacing w:after="0"/>
-        <w:rPr>
-          <w:rFonts w:cstheme="minorHAnsi"/>
-          <w:sz w:val="24"/>
-          <w:szCs w:val="24"/>
-        </w:rPr>
-      </w:pPr>
-      <w:r>
-        <w:rPr>
-          <w:rFonts w:cstheme="minorHAnsi"/>
-          <w:sz w:val="24"/>
-          <w:szCs w:val="24"/>
-        </w:rPr>
-        <w:t>• PRESTAZIONE:</w:t>
-      </w:r>
-    </w:p>
-    <w:p>
-      <w:pPr>
-        <w:spacing w:after="0"/>
-        <w:rPr>
-          <w:rFonts w:cstheme="minorHAnsi"/>
-          <w:sz w:val="24"/>
-          <w:szCs w:val="24"/>
-        </w:rPr>
-      </w:pPr>
-    </w:p>
-    <w:p>
-      <w:pPr>
+    </w:p>
+    <w:p>
+      <w:pPr>
+        <w:pStyle w:val="Paragrafoelenco"/>
         <w:numPr>
           <w:ilvl w:val="0"/>
-          <w:numId w:val="4"/>
+          <w:numId w:val="16"/>
         </w:numPr>
         <w:spacing w:after="0"/>
         <w:rPr>
@@ -2384,14 +2806,53 @@
           <w:sz w:val="24"/>
           <w:szCs w:val="24"/>
         </w:rPr>
-        <w:t>Il sistema deve garantire tempi di consultazione del catalogo in meno di 3 secondi</w:t>
-      </w:r>
-    </w:p>
-    <w:p>
-      <w:pPr>
+        <w:t>Il sistema deve segnalare l'inserimento di input non validi da parte dell’utente.</w:t>
+      </w:r>
+    </w:p>
+    <w:p>
+      <w:pPr>
+        <w:spacing w:after="0"/>
+        <w:rPr>
+          <w:rFonts w:cstheme="minorHAnsi"/>
+          <w:sz w:val="24"/>
+          <w:szCs w:val="24"/>
+        </w:rPr>
+      </w:pPr>
+    </w:p>
+    <w:p>
+      <w:pPr>
+        <w:spacing w:after="0"/>
+        <w:rPr>
+          <w:rFonts w:cstheme="minorHAnsi"/>
+          <w:sz w:val="24"/>
+          <w:szCs w:val="24"/>
+        </w:rPr>
+      </w:pPr>
+      <w:r>
+        <w:rPr>
+          <w:rFonts w:cstheme="minorHAnsi"/>
+          <w:sz w:val="24"/>
+          <w:szCs w:val="24"/>
+        </w:rPr>
+        <w:t>• PRESTAZIONE:</w:t>
+      </w:r>
+    </w:p>
+    <w:p>
+      <w:pPr>
+        <w:spacing w:after="0"/>
+        <w:rPr>
+          <w:rFonts w:cstheme="minorHAnsi"/>
+          <w:sz w:val="24"/>
+          <w:szCs w:val="24"/>
+        </w:rPr>
+      </w:pPr>
+    </w:p>
+    <w:p>
+      <w:pPr>
+        <w:pStyle w:val="Paragrafoelenco"/>
         <w:numPr>
           <w:ilvl w:val="0"/>
-          <w:numId w:val="4"/>
+          <w:numId w:val="17"/>
         </w:numPr>
         <w:spacing w:after="0"/>
         <w:rPr>
@@ -2406,14 +2867,15 @@
           <w:sz w:val="24"/>
           <w:szCs w:val="24"/>
         </w:rPr>
-        <w:t>Il sistema deve reagire velocemente agli input degli utenti</w:t>
-      </w:r>
-    </w:p>
-    <w:p>
-      <w:pPr>
+        <w:t>Il sistema deve garantire tempi di consultazione del catalogo in meno di 3 secondi</w:t>
+      </w:r>
+    </w:p>
+    <w:p>
+      <w:pPr>
+        <w:pStyle w:val="Paragrafoelenco"/>
         <w:numPr>
           <w:ilvl w:val="0"/>
-          <w:numId w:val="4"/>
+          <w:numId w:val="17"/>
         </w:numPr>
         <w:spacing w:after="0"/>
         <w:rPr>
@@ -2428,30 +2890,15 @@
           <w:sz w:val="24"/>
           <w:szCs w:val="24"/>
         </w:rPr>
-        <w:t xml:space="preserve">Il sistema deve permettere il caricamento veloce </w:t>
-      </w:r>
-      <w:r>
-        <w:rPr>
-          <w:rFonts w:cstheme="minorHAnsi"/>
-          <w:sz w:val="24"/>
-          <w:szCs w:val="24"/>
-        </w:rPr>
-        <w:t>delle pagine</w:t>
-      </w:r>
-      <w:r>
-        <w:rPr>
-          <w:rFonts w:cstheme="minorHAnsi"/>
-          <w:sz w:val="24"/>
-          <w:szCs w:val="24"/>
-        </w:rPr>
-        <w:t xml:space="preserve"> del portale web.</w:t>
-      </w:r>
-    </w:p>
-    <w:p>
-      <w:pPr>
+        <w:t>Il sistema deve reagire velocemente agli input degli utenti</w:t>
+      </w:r>
+    </w:p>
+    <w:p>
+      <w:pPr>
+        <w:pStyle w:val="Paragrafoelenco"/>
         <w:numPr>
           <w:ilvl w:val="0"/>
-          <w:numId w:val="4"/>
+          <w:numId w:val="17"/>
         </w:numPr>
         <w:spacing w:after="0"/>
         <w:rPr>
@@ -2460,6 +2907,30 @@
           <w:szCs w:val="24"/>
         </w:rPr>
       </w:pPr>
+      <w:r>
+        <w:rPr>
+          <w:rFonts w:cstheme="minorHAnsi"/>
+          <w:sz w:val="24"/>
+          <w:szCs w:val="24"/>
+        </w:rPr>
+        <w:t xml:space="preserve">Il sistema deve permettere il caricamento veloce </w:t>
+      </w:r>
+      <w:r>
+        <w:rPr>
+          <w:rFonts w:cstheme="minorHAnsi"/>
+          <w:sz w:val="24"/>
+          <w:szCs w:val="24"/>
+        </w:rPr>
+        <w:t>delle pagine</w:t>
+      </w:r>
+      <w:r>
+        <w:rPr>
+          <w:rFonts w:cstheme="minorHAnsi"/>
+          <w:sz w:val="24"/>
+          <w:szCs w:val="24"/>
+        </w:rPr>
+        <w:t xml:space="preserve"> del portale web.</w:t>
+      </w:r>
     </w:p>
     <w:p>
       <w:pPr>
@@ -2470,6 +2941,16 @@
           <w:szCs w:val="24"/>
         </w:rPr>
       </w:pPr>
+    </w:p>
+    <w:p>
+      <w:pPr>
+        <w:spacing w:after="0"/>
+        <w:rPr>
+          <w:rFonts w:cstheme="minorHAnsi"/>
+          <w:sz w:val="24"/>
+          <w:szCs w:val="24"/>
+        </w:rPr>
+      </w:pPr>
       <w:r>
         <w:rPr>
           <w:rFonts w:cstheme="minorHAnsi"/>
@@ -2491,6 +2972,11 @@
     </w:p>
     <w:p>
       <w:pPr>
+        <w:pStyle w:val="Paragrafoelenco"/>
+        <w:numPr>
+          <w:ilvl w:val="0"/>
+          <w:numId w:val="18"/>
+        </w:numPr>
         <w:spacing w:after="0"/>
         <w:rPr>
           <w:rFonts w:cstheme="minorHAnsi"/>
@@ -2498,13 +2984,23 @@
           <w:szCs w:val="24"/>
         </w:rPr>
       </w:pPr>
-      <w:r>
-        <w:rPr>
-          <w:rFonts w:cstheme="minorHAnsi"/>
-          <w:sz w:val="24"/>
-          <w:szCs w:val="24"/>
-        </w:rPr>
-        <w:t>- Fiorazon deve supportare un sistema di autenticazione in modo da evitare accessi indesiderati ai dati persistenti</w:t>
+      <w:proofErr w:type="spellStart"/>
+      <w:r>
+        <w:rPr>
+          <w:rFonts w:cstheme="minorHAnsi"/>
+          <w:sz w:val="24"/>
+          <w:szCs w:val="24"/>
+        </w:rPr>
+        <w:t>Fiorazon</w:t>
+      </w:r>
+      <w:proofErr w:type="spellEnd"/>
+      <w:r>
+        <w:rPr>
+          <w:rFonts w:cstheme="minorHAnsi"/>
+          <w:sz w:val="24"/>
+          <w:szCs w:val="24"/>
+        </w:rPr>
+        <w:t xml:space="preserve"> deve supportare un sistema di autenticazione in modo da evitare accessi indesiderati ai dati persistenti</w:t>
       </w:r>
     </w:p>
     <w:p>
@@ -2522,14 +3018,14 @@
           <w:rFonts w:asciiTheme="minorHAnsi" w:hAnsiTheme="minorHAnsi" w:cstheme="minorHAnsi"/>
         </w:rPr>
       </w:pPr>
-      <w:bookmarkStart w:id="5" w:name="_Toc464142030"/>
+      <w:bookmarkStart w:id="7" w:name="_Toc464209833"/>
       <w:r>
         <w:rPr>
           <w:rFonts w:asciiTheme="minorHAnsi" w:hAnsiTheme="minorHAnsi" w:cstheme="minorHAnsi"/>
         </w:rPr>
         <w:t>AMBIENTE DI DESTINAZIONE</w:t>
       </w:r>
-      <w:bookmarkEnd w:id="5"/>
+      <w:bookmarkEnd w:id="7"/>
     </w:p>
     <w:p>
       <w:pPr>
@@ -2553,17 +3049,8 @@
           <w:sz w:val="24"/>
           <w:szCs w:val="24"/>
         </w:rPr>
-        <w:t>Tutti gli utenti che dispongono di un browser web che supporta Javascript.</w:t>
-      </w:r>
-    </w:p>
-    <w:p>
-      <w:pPr>
-        <w:rPr>
-          <w:rFonts w:cstheme="minorHAnsi"/>
-          <w:sz w:val="24"/>
-          <w:szCs w:val="24"/>
-        </w:rPr>
-      </w:pPr>
+        <w:t>L’ambiente di destinazione è il web. Essendo questa un’applicazione web dovrà essere supportata dai computer connessi ad internet mediante browser con supporto JavaScript.</w:t>
+      </w:r>
     </w:p>
     <w:p>
       <w:pPr>
@@ -2581,14 +3068,14 @@
           <w:rFonts w:asciiTheme="minorHAnsi" w:hAnsiTheme="minorHAnsi" w:cstheme="minorHAnsi"/>
         </w:rPr>
       </w:pPr>
-      <w:bookmarkStart w:id="6" w:name="_Toc464142031"/>
+      <w:bookmarkStart w:id="8" w:name="_Toc464209834"/>
       <w:r>
         <w:rPr>
           <w:rFonts w:asciiTheme="minorHAnsi" w:hAnsiTheme="minorHAnsi" w:cstheme="minorHAnsi"/>
         </w:rPr>
         <w:t>PARTECIPANTI</w:t>
       </w:r>
-      <w:bookmarkEnd w:id="6"/>
+      <w:bookmarkEnd w:id="8"/>
       <w:r>
         <w:rPr>
           <w:rFonts w:asciiTheme="minorHAnsi" w:hAnsiTheme="minorHAnsi" w:cstheme="minorHAnsi"/>
@@ -2977,14 +3464,14 @@
           <w:rFonts w:asciiTheme="minorHAnsi" w:hAnsiTheme="minorHAnsi" w:cstheme="minorHAnsi"/>
         </w:rPr>
       </w:pPr>
-      <w:bookmarkStart w:id="7" w:name="_Toc464142032"/>
+      <w:bookmarkStart w:id="9" w:name="_Toc464209835"/>
       <w:r>
         <w:rPr>
           <w:rFonts w:asciiTheme="minorHAnsi" w:hAnsiTheme="minorHAnsi" w:cstheme="minorHAnsi"/>
         </w:rPr>
         <w:t>REVISION HISTORY</w:t>
       </w:r>
-      <w:bookmarkEnd w:id="7"/>
+      <w:bookmarkEnd w:id="9"/>
     </w:p>
     <w:p>
       <w:pPr>
@@ -3645,7 +4132,7 @@
                 <w:sz w:val="24"/>
                 <w:szCs w:val="24"/>
               </w:rPr>
-              <w:t>Riscritt</w:t>
+              <w:t>R</w:t>
             </w:r>
             <w:r>
               <w:rPr>
@@ -3654,7 +4141,7 @@
                 <w:sz w:val="24"/>
                 <w:szCs w:val="24"/>
               </w:rPr>
-              <w:t>a</w:t>
+              <w:t>iscritt</w:t>
             </w:r>
             <w:r>
               <w:rPr>
@@ -3663,22 +4150,26 @@
                 <w:sz w:val="24"/>
                 <w:szCs w:val="24"/>
               </w:rPr>
-              <w:t xml:space="preserve"> sezione “requisiti funzionali”,</w:t>
-            </w:r>
-          </w:p>
-          <w:p>
-            <w:pPr>
-              <w:widowControl w:val="0"/>
-              <w:suppressLineNumbers/>
-              <w:suppressAutoHyphens/>
-              <w:spacing w:after="0" w:line="240" w:lineRule="auto"/>
+              <w:t>a</w:t>
+            </w:r>
+            <w:r>
               <w:rPr>
                 <w:rFonts w:eastAsia="Lucida Sans Unicode" w:cstheme="minorHAnsi"/>
                 <w:kern w:val="1"/>
                 <w:sz w:val="24"/>
                 <w:szCs w:val="24"/>
               </w:rPr>
-            </w:pPr>
+              <w:t xml:space="preserve"> sezione “requisiti funzionali”,</w:t>
+            </w:r>
+            <w:r>
+              <w:rPr>
+                <w:rFonts w:eastAsia="Lucida Sans Unicode" w:cstheme="minorHAnsi"/>
+                <w:kern w:val="1"/>
+                <w:sz w:val="24"/>
+                <w:szCs w:val="24"/>
+              </w:rPr>
+              <w:t xml:space="preserve"> </w:t>
+            </w:r>
             <w:r>
               <w:rPr>
                 <w:rFonts w:eastAsia="Lucida Sans Unicode" w:cstheme="minorHAnsi"/>
@@ -3726,6 +4217,165 @@
           </w:p>
         </w:tc>
       </w:tr>
+      <w:tr>
+        <w:trPr>
+          <w:trHeight w:val="230"/>
+        </w:trPr>
+        <w:tc>
+          <w:tcPr>
+            <w:tcW w:w="1927" w:type="dxa"/>
+            <w:tcBorders>
+              <w:left w:val="single" w:sz="1" w:space="0" w:color="000000"/>
+              <w:bottom w:val="single" w:sz="1" w:space="0" w:color="000000"/>
+            </w:tcBorders>
+            <w:vAlign w:val="center"/>
+          </w:tcPr>
+          <w:p>
+            <w:pPr>
+              <w:widowControl w:val="0"/>
+              <w:suppressLineNumbers/>
+              <w:suppressAutoHyphens/>
+              <w:spacing w:after="0" w:line="240" w:lineRule="auto"/>
+              <w:jc w:val="center"/>
+              <w:rPr>
+                <w:rFonts w:eastAsia="Lucida Sans Unicode" w:cstheme="minorHAnsi"/>
+                <w:kern w:val="1"/>
+                <w:sz w:val="24"/>
+                <w:szCs w:val="24"/>
+              </w:rPr>
+            </w:pPr>
+            <w:r>
+              <w:rPr>
+                <w:rFonts w:eastAsia="Lucida Sans Unicode" w:cstheme="minorHAnsi"/>
+                <w:kern w:val="1"/>
+                <w:sz w:val="24"/>
+                <w:szCs w:val="24"/>
+              </w:rPr>
+              <w:t>14</w:t>
+            </w:r>
+            <w:r>
+              <w:rPr>
+                <w:rFonts w:eastAsia="Lucida Sans Unicode" w:cstheme="minorHAnsi"/>
+                <w:kern w:val="1"/>
+                <w:sz w:val="24"/>
+                <w:szCs w:val="24"/>
+              </w:rPr>
+              <w:t>/10/2016</w:t>
+            </w:r>
+          </w:p>
+        </w:tc>
+        <w:tc>
+          <w:tcPr>
+            <w:tcW w:w="1049" w:type="dxa"/>
+            <w:tcBorders>
+              <w:left w:val="single" w:sz="1" w:space="0" w:color="000000"/>
+              <w:bottom w:val="single" w:sz="1" w:space="0" w:color="000000"/>
+            </w:tcBorders>
+            <w:vAlign w:val="center"/>
+          </w:tcPr>
+          <w:p>
+            <w:pPr>
+              <w:widowControl w:val="0"/>
+              <w:suppressLineNumbers/>
+              <w:suppressAutoHyphens/>
+              <w:spacing w:after="0" w:line="240" w:lineRule="auto"/>
+              <w:jc w:val="center"/>
+              <w:rPr>
+                <w:rFonts w:eastAsia="Lucida Sans Unicode" w:cstheme="minorHAnsi"/>
+                <w:kern w:val="1"/>
+                <w:sz w:val="24"/>
+                <w:szCs w:val="24"/>
+              </w:rPr>
+            </w:pPr>
+            <w:r>
+              <w:rPr>
+                <w:rFonts w:eastAsia="Lucida Sans Unicode" w:cstheme="minorHAnsi"/>
+                <w:kern w:val="1"/>
+                <w:sz w:val="24"/>
+                <w:szCs w:val="24"/>
+              </w:rPr>
+              <w:t>1.0</w:t>
+            </w:r>
+          </w:p>
+        </w:tc>
+        <w:tc>
+          <w:tcPr>
+            <w:tcW w:w="4251" w:type="dxa"/>
+            <w:tcBorders>
+              <w:left w:val="single" w:sz="1" w:space="0" w:color="000000"/>
+              <w:bottom w:val="single" w:sz="1" w:space="0" w:color="000000"/>
+            </w:tcBorders>
+            <w:vAlign w:val="center"/>
+          </w:tcPr>
+          <w:p>
+            <w:pPr>
+              <w:widowControl w:val="0"/>
+              <w:suppressLineNumbers/>
+              <w:suppressAutoHyphens/>
+              <w:spacing w:after="0" w:line="240" w:lineRule="auto"/>
+              <w:rPr>
+                <w:rFonts w:eastAsia="Lucida Sans Unicode" w:cstheme="minorHAnsi"/>
+                <w:kern w:val="1"/>
+                <w:sz w:val="24"/>
+                <w:szCs w:val="24"/>
+              </w:rPr>
+            </w:pPr>
+            <w:r>
+              <w:rPr>
+                <w:rFonts w:eastAsia="Lucida Sans Unicode" w:cstheme="minorHAnsi"/>
+                <w:kern w:val="1"/>
+                <w:sz w:val="24"/>
+                <w:szCs w:val="24"/>
+              </w:rPr>
+              <w:t>Aggiunta della sezione “scenario”, aggiornamento della sezione “requisiti funzionali”, correzione di errori sintattici</w:t>
+            </w:r>
+          </w:p>
+        </w:tc>
+        <w:tc>
+          <w:tcPr>
+            <w:tcW w:w="2410" w:type="dxa"/>
+            <w:tcBorders>
+              <w:left w:val="single" w:sz="1" w:space="0" w:color="000000"/>
+              <w:bottom w:val="single" w:sz="1" w:space="0" w:color="000000"/>
+              <w:right w:val="single" w:sz="1" w:space="0" w:color="000000"/>
+            </w:tcBorders>
+            <w:vAlign w:val="center"/>
+          </w:tcPr>
+          <w:p>
+            <w:pPr>
+              <w:widowControl w:val="0"/>
+              <w:suppressLineNumbers/>
+              <w:suppressAutoHyphens/>
+              <w:spacing w:after="0" w:line="240" w:lineRule="auto"/>
+              <w:jc w:val="center"/>
+              <w:rPr>
+                <w:rFonts w:eastAsia="Lucida Sans Unicode" w:cstheme="minorHAnsi"/>
+                <w:kern w:val="1"/>
+                <w:sz w:val="24"/>
+                <w:szCs w:val="24"/>
+              </w:rPr>
+            </w:pPr>
+            <w:r>
+              <w:rPr>
+                <w:rFonts w:eastAsia="Lucida Sans Unicode" w:cstheme="minorHAnsi"/>
+                <w:kern w:val="1"/>
+                <w:sz w:val="24"/>
+                <w:szCs w:val="24"/>
+              </w:rPr>
+              <w:t>Aleandro Giuseppe Libano</w:t>
+            </w:r>
+            <w:r>
+              <w:rPr>
+                <w:rFonts w:eastAsia="Lucida Sans Unicode" w:cstheme="minorHAnsi"/>
+                <w:kern w:val="1"/>
+                <w:sz w:val="24"/>
+                <w:szCs w:val="24"/>
+              </w:rPr>
+              <w:t>, Carmine D’Alessandro</w:t>
+            </w:r>
+          </w:p>
+        </w:tc>
+      </w:tr>
     </w:tbl>
     <w:p>
       <w:pPr>
@@ -3759,7 +4409,7 @@
 </file>
 
 <file path=word/endnotes.xml><?xml version="1.0" encoding="utf-8"?>
-<w:endnotes xmlns:wpc="http://schemas.microsoft.com/office/word/2010/wordprocessingCanvas" xmlns:cx="http://schemas.microsoft.com/office/drawing/2014/chartex" xmlns:cx1="http://schemas.microsoft.com/office/drawing/2015/9/8/chartex" xmlns:cx2="http://schemas.microsoft.com/office/drawing/2015/10/21/chartex" xmlns:mc="http://schemas.openxmlformats.org/markup-compatibility/2006" xmlns:o="urn:schemas-microsoft-com:office:office" xmlns:r="http://schemas.openxmlformats.org/officeDocument/2006/relationships" xmlns:m="http://schemas.openxmlformats.org/officeDocument/2006/math" xmlns:v="urn:schemas-microsoft-com:vml" xmlns:wp14="http://schemas.microsoft.com/office/word/2010/wordprocessingDrawing" xmlns:wp="http://schemas.openxmlformats.org/drawingml/2006/wordprocessingDrawing" xmlns:w10="urn:schemas-microsoft-com:office:word" xmlns:w="http://schemas.openxmlformats.org/wordprocessingml/2006/main" xmlns:w14="http://schemas.microsoft.com/office/word/2010/wordml" xmlns:w15="http://schemas.microsoft.com/office/word/2012/wordml" xmlns:w16se="http://schemas.microsoft.com/office/word/2015/wordml/symex" xmlns:wpg="http://schemas.microsoft.com/office/word/2010/wordprocessingGroup" xmlns:wpi="http://schemas.microsoft.com/office/word/2010/wordprocessingInk" xmlns:wne="http://schemas.microsoft.com/office/word/2006/wordml" xmlns:wps="http://schemas.microsoft.com/office/word/2010/wordprocessingShape" mc:Ignorable="w14 w15 w16se wp14">
+<w:endnotes xmlns:wpc="http://schemas.microsoft.com/office/word/2010/wordprocessingCanvas" xmlns:mc="http://schemas.openxmlformats.org/markup-compatibility/2006" xmlns:o="urn:schemas-microsoft-com:office:office" xmlns:r="http://schemas.openxmlformats.org/officeDocument/2006/relationships" xmlns:m="http://schemas.openxmlformats.org/officeDocument/2006/math" xmlns:v="urn:schemas-microsoft-com:vml" xmlns:wp14="http://schemas.microsoft.com/office/word/2010/wordprocessingDrawing" xmlns:wp="http://schemas.openxmlformats.org/drawingml/2006/wordprocessingDrawing" xmlns:w10="urn:schemas-microsoft-com:office:word" xmlns:w="http://schemas.openxmlformats.org/wordprocessingml/2006/main" xmlns:w14="http://schemas.microsoft.com/office/word/2010/wordml" xmlns:w15="http://schemas.microsoft.com/office/word/2012/wordml" xmlns:wpg="http://schemas.microsoft.com/office/word/2010/wordprocessingGroup" xmlns:wpi="http://schemas.microsoft.com/office/word/2010/wordprocessingInk" xmlns:wne="http://schemas.microsoft.com/office/word/2006/wordml" xmlns:wps="http://schemas.microsoft.com/office/word/2010/wordprocessingShape" mc:Ignorable="w14 w15 wp14">
   <w:endnote w:type="separator" w:id="-1">
     <w:p>
       <w:pPr>
@@ -3784,7 +4434,7 @@
 </file>
 
 <file path=word/footer1.xml><?xml version="1.0" encoding="utf-8"?>
-<w:ftr xmlns:wpc="http://schemas.microsoft.com/office/word/2010/wordprocessingCanvas" xmlns:cx="http://schemas.microsoft.com/office/drawing/2014/chartex" xmlns:cx1="http://schemas.microsoft.com/office/drawing/2015/9/8/chartex" xmlns:cx2="http://schemas.microsoft.com/office/drawing/2015/10/21/chartex" xmlns:mc="http://schemas.openxmlformats.org/markup-compatibility/2006" xmlns:o="urn:schemas-microsoft-com:office:office" xmlns:r="http://schemas.openxmlformats.org/officeDocument/2006/relationships" xmlns:m="http://schemas.openxmlformats.org/officeDocument/2006/math" xmlns:v="urn:schemas-microsoft-com:vml" xmlns:wp14="http://schemas.microsoft.com/office/word/2010/wordprocessingDrawing" xmlns:wp="http://schemas.openxmlformats.org/drawingml/2006/wordprocessingDrawing" xmlns:w10="urn:schemas-microsoft-com:office:word" xmlns:w="http://schemas.openxmlformats.org/wordprocessingml/2006/main" xmlns:w14="http://schemas.microsoft.com/office/word/2010/wordml" xmlns:w15="http://schemas.microsoft.com/office/word/2012/wordml" xmlns:w16se="http://schemas.microsoft.com/office/word/2015/wordml/symex" xmlns:wpg="http://schemas.microsoft.com/office/word/2010/wordprocessingGroup" xmlns:wpi="http://schemas.microsoft.com/office/word/2010/wordprocessingInk" xmlns:wne="http://schemas.microsoft.com/office/word/2006/wordml" xmlns:wps="http://schemas.microsoft.com/office/word/2010/wordprocessingShape" mc:Ignorable="w14 w15 w16se wp14">
+<w:ftr xmlns:wpc="http://schemas.microsoft.com/office/word/2010/wordprocessingCanvas" xmlns:mc="http://schemas.openxmlformats.org/markup-compatibility/2006" xmlns:o="urn:schemas-microsoft-com:office:office" xmlns:r="http://schemas.openxmlformats.org/officeDocument/2006/relationships" xmlns:m="http://schemas.openxmlformats.org/officeDocument/2006/math" xmlns:v="urn:schemas-microsoft-com:vml" xmlns:wp14="http://schemas.microsoft.com/office/word/2010/wordprocessingDrawing" xmlns:wp="http://schemas.openxmlformats.org/drawingml/2006/wordprocessingDrawing" xmlns:w10="urn:schemas-microsoft-com:office:word" xmlns:w="http://schemas.openxmlformats.org/wordprocessingml/2006/main" xmlns:w14="http://schemas.microsoft.com/office/word/2010/wordml" xmlns:w15="http://schemas.microsoft.com/office/word/2012/wordml" xmlns:wpg="http://schemas.microsoft.com/office/word/2010/wordprocessingGroup" xmlns:wpi="http://schemas.microsoft.com/office/word/2010/wordprocessingInk" xmlns:wne="http://schemas.microsoft.com/office/word/2006/wordml" xmlns:wps="http://schemas.microsoft.com/office/word/2010/wordprocessingShape" mc:Ignorable="w14 w15 wp14">
   <w:p>
     <w:pPr>
       <w:pStyle w:val="Pidipagina"/>
@@ -3800,7 +4450,7 @@
 </file>
 
 <file path=word/footnotes.xml><?xml version="1.0" encoding="utf-8"?>
-<w:footnotes xmlns:wpc="http://schemas.microsoft.com/office/word/2010/wordprocessingCanvas" xmlns:cx="http://schemas.microsoft.com/office/drawing/2014/chartex" xmlns:cx1="http://schemas.microsoft.com/office/drawing/2015/9/8/chartex" xmlns:cx2="http://schemas.microsoft.com/office/drawing/2015/10/21/chartex" xmlns:mc="http://schemas.openxmlformats.org/markup-compatibility/2006" xmlns:o="urn:schemas-microsoft-com:office:office" xmlns:r="http://schemas.openxmlformats.org/officeDocument/2006/relationships" xmlns:m="http://schemas.openxmlformats.org/officeDocument/2006/math" xmlns:v="urn:schemas-microsoft-com:vml" xmlns:wp14="http://schemas.microsoft.com/office/word/2010/wordprocessingDrawing" xmlns:wp="http://schemas.openxmlformats.org/drawingml/2006/wordprocessingDrawing" xmlns:w10="urn:schemas-microsoft-com:office:word" xmlns:w="http://schemas.openxmlformats.org/wordprocessingml/2006/main" xmlns:w14="http://schemas.microsoft.com/office/word/2010/wordml" xmlns:w15="http://schemas.microsoft.com/office/word/2012/wordml" xmlns:w16se="http://schemas.microsoft.com/office/word/2015/wordml/symex" xmlns:wpg="http://schemas.microsoft.com/office/word/2010/wordprocessingGroup" xmlns:wpi="http://schemas.microsoft.com/office/word/2010/wordprocessingInk" xmlns:wne="http://schemas.microsoft.com/office/word/2006/wordml" xmlns:wps="http://schemas.microsoft.com/office/word/2010/wordprocessingShape" mc:Ignorable="w14 w15 w16se wp14">
+<w:footnotes xmlns:wpc="http://schemas.microsoft.com/office/word/2010/wordprocessingCanvas" xmlns:mc="http://schemas.openxmlformats.org/markup-compatibility/2006" xmlns:o="urn:schemas-microsoft-com:office:office" xmlns:r="http://schemas.openxmlformats.org/officeDocument/2006/relationships" xmlns:m="http://schemas.openxmlformats.org/officeDocument/2006/math" xmlns:v="urn:schemas-microsoft-com:vml" xmlns:wp14="http://schemas.microsoft.com/office/word/2010/wordprocessingDrawing" xmlns:wp="http://schemas.openxmlformats.org/drawingml/2006/wordprocessingDrawing" xmlns:w10="urn:schemas-microsoft-com:office:word" xmlns:w="http://schemas.openxmlformats.org/wordprocessingml/2006/main" xmlns:w14="http://schemas.microsoft.com/office/word/2010/wordml" xmlns:w15="http://schemas.microsoft.com/office/word/2012/wordml" xmlns:wpg="http://schemas.microsoft.com/office/word/2010/wordprocessingGroup" xmlns:wpi="http://schemas.microsoft.com/office/word/2010/wordprocessingInk" xmlns:wne="http://schemas.microsoft.com/office/word/2006/wordml" xmlns:wps="http://schemas.microsoft.com/office/word/2010/wordprocessingShape" mc:Ignorable="w14 w15 wp14">
   <w:footnote w:type="separator" w:id="-1">
     <w:p>
       <w:pPr>
@@ -3825,7 +4475,7 @@
 </file>
 
 <file path=word/header1.xml><?xml version="1.0" encoding="utf-8"?>
-<w:hdr xmlns:wpc="http://schemas.microsoft.com/office/word/2010/wordprocessingCanvas" xmlns:cx="http://schemas.microsoft.com/office/drawing/2014/chartex" xmlns:cx1="http://schemas.microsoft.com/office/drawing/2015/9/8/chartex" xmlns:cx2="http://schemas.microsoft.com/office/drawing/2015/10/21/chartex" xmlns:mc="http://schemas.openxmlformats.org/markup-compatibility/2006" xmlns:o="urn:schemas-microsoft-com:office:office" xmlns:r="http://schemas.openxmlformats.org/officeDocument/2006/relationships" xmlns:m="http://schemas.openxmlformats.org/officeDocument/2006/math" xmlns:v="urn:schemas-microsoft-com:vml" xmlns:wp14="http://schemas.microsoft.com/office/word/2010/wordprocessingDrawing" xmlns:wp="http://schemas.openxmlformats.org/drawingml/2006/wordprocessingDrawing" xmlns:w10="urn:schemas-microsoft-com:office:word" xmlns:w="http://schemas.openxmlformats.org/wordprocessingml/2006/main" xmlns:w14="http://schemas.microsoft.com/office/word/2010/wordml" xmlns:w15="http://schemas.microsoft.com/office/word/2012/wordml" xmlns:w16se="http://schemas.microsoft.com/office/word/2015/wordml/symex" xmlns:wpg="http://schemas.microsoft.com/office/word/2010/wordprocessingGroup" xmlns:wpi="http://schemas.microsoft.com/office/word/2010/wordprocessingInk" xmlns:wne="http://schemas.microsoft.com/office/word/2006/wordml" xmlns:wps="http://schemas.microsoft.com/office/word/2010/wordprocessingShape" mc:Ignorable="w14 w15 w16se wp14">
+<w:hdr xmlns:wpc="http://schemas.microsoft.com/office/word/2010/wordprocessingCanvas" xmlns:mc="http://schemas.openxmlformats.org/markup-compatibility/2006" xmlns:o="urn:schemas-microsoft-com:office:office" xmlns:r="http://schemas.openxmlformats.org/officeDocument/2006/relationships" xmlns:m="http://schemas.openxmlformats.org/officeDocument/2006/math" xmlns:v="urn:schemas-microsoft-com:vml" xmlns:wp14="http://schemas.microsoft.com/office/word/2010/wordprocessingDrawing" xmlns:wp="http://schemas.openxmlformats.org/drawingml/2006/wordprocessingDrawing" xmlns:w10="urn:schemas-microsoft-com:office:word" xmlns:w="http://schemas.openxmlformats.org/wordprocessingml/2006/main" xmlns:w14="http://schemas.microsoft.com/office/word/2010/wordml" xmlns:w15="http://schemas.microsoft.com/office/word/2012/wordml" xmlns:wpg="http://schemas.microsoft.com/office/word/2010/wordprocessingGroup" xmlns:wpi="http://schemas.microsoft.com/office/word/2010/wordprocessingInk" xmlns:wne="http://schemas.microsoft.com/office/word/2006/wordml" xmlns:wps="http://schemas.microsoft.com/office/word/2010/wordprocessingShape" mc:Ignorable="w14 w15 wp14">
   <w:sdt>
     <w:sdtPr>
       <w:id w:val="-1213497289"/>
@@ -3871,7 +4521,7 @@
 </file>
 
 <file path=word/numbering.xml><?xml version="1.0" encoding="utf-8"?>
-<w:numbering xmlns:wpc="http://schemas.microsoft.com/office/word/2010/wordprocessingCanvas" xmlns:cx="http://schemas.microsoft.com/office/drawing/2014/chartex" xmlns:cx1="http://schemas.microsoft.com/office/drawing/2015/9/8/chartex" xmlns:cx2="http://schemas.microsoft.com/office/drawing/2015/10/21/chartex" xmlns:mc="http://schemas.openxmlformats.org/markup-compatibility/2006" xmlns:o="urn:schemas-microsoft-com:office:office" xmlns:r="http://schemas.openxmlformats.org/officeDocument/2006/relationships" xmlns:m="http://schemas.openxmlformats.org/officeDocument/2006/math" xmlns:v="urn:schemas-microsoft-com:vml" xmlns:wp14="http://schemas.microsoft.com/office/word/2010/wordprocessingDrawing" xmlns:wp="http://schemas.openxmlformats.org/drawingml/2006/wordprocessingDrawing" xmlns:w10="urn:schemas-microsoft-com:office:word" xmlns:w="http://schemas.openxmlformats.org/wordprocessingml/2006/main" xmlns:w14="http://schemas.microsoft.com/office/word/2010/wordml" xmlns:w15="http://schemas.microsoft.com/office/word/2012/wordml" xmlns:w16se="http://schemas.microsoft.com/office/word/2015/wordml/symex" xmlns:wpg="http://schemas.microsoft.com/office/word/2010/wordprocessingGroup" xmlns:wpi="http://schemas.microsoft.com/office/word/2010/wordprocessingInk" xmlns:wne="http://schemas.microsoft.com/office/word/2006/wordml" xmlns:wps="http://schemas.microsoft.com/office/word/2010/wordprocessingShape" mc:Ignorable="w14 w15 w16se wp14">
+<w:numbering xmlns:wpc="http://schemas.microsoft.com/office/word/2010/wordprocessingCanvas" xmlns:mc="http://schemas.openxmlformats.org/markup-compatibility/2006" xmlns:o="urn:schemas-microsoft-com:office:office" xmlns:r="http://schemas.openxmlformats.org/officeDocument/2006/relationships" xmlns:m="http://schemas.openxmlformats.org/officeDocument/2006/math" xmlns:v="urn:schemas-microsoft-com:vml" xmlns:wp14="http://schemas.microsoft.com/office/word/2010/wordprocessingDrawing" xmlns:wp="http://schemas.openxmlformats.org/drawingml/2006/wordprocessingDrawing" xmlns:w10="urn:schemas-microsoft-com:office:word" xmlns:w="http://schemas.openxmlformats.org/wordprocessingml/2006/main" xmlns:w14="http://schemas.microsoft.com/office/word/2010/wordml" xmlns:w15="http://schemas.microsoft.com/office/word/2012/wordml" xmlns:wpg="http://schemas.microsoft.com/office/word/2010/wordprocessingGroup" xmlns:wpi="http://schemas.microsoft.com/office/word/2010/wordprocessingInk" xmlns:wne="http://schemas.microsoft.com/office/word/2006/wordml" xmlns:wps="http://schemas.microsoft.com/office/word/2010/wordprocessingShape" mc:Ignorable="w14 w15 wp14">
   <w:abstractNum w:abstractNumId="0" w15:restartNumberingAfterBreak="0">
     <w:nsid w:val="00000004"/>
     <w:multiLevelType w:val="singleLevel"/>
@@ -4006,6 +4656,343 @@
     </w:lvl>
   </w:abstractNum>
   <w:abstractNum w:abstractNumId="2" w15:restartNumberingAfterBreak="0">
+    <w:nsid w:val="1D47625F"/>
+    <w:multiLevelType w:val="hybridMultilevel"/>
+    <w:tmpl w:val="FA08AD02"/>
+    <w:lvl w:ilvl="0" w:tplc="00000004">
+      <w:numFmt w:val="bullet"/>
+      <w:lvlText w:val="-"/>
+      <w:lvlJc w:val="left"/>
+      <w:pPr>
+        <w:ind w:left="720" w:hanging="360"/>
+      </w:pPr>
+      <w:rPr>
+        <w:rFonts w:ascii="Century Gothic" w:hAnsi="Century Gothic" w:cs="Times New Roman"/>
+      </w:rPr>
+    </w:lvl>
+    <w:lvl w:ilvl="1" w:tplc="04100003" w:tentative="1">
+      <w:start w:val="1"/>
+      <w:numFmt w:val="bullet"/>
+      <w:lvlText w:val="o"/>
+      <w:lvlJc w:val="left"/>
+      <w:pPr>
+        <w:ind w:left="1440" w:hanging="360"/>
+      </w:pPr>
+      <w:rPr>
+        <w:rFonts w:ascii="Courier New" w:hAnsi="Courier New" w:cs="Courier New" w:hint="default"/>
+      </w:rPr>
+    </w:lvl>
+    <w:lvl w:ilvl="2" w:tplc="04100005" w:tentative="1">
+      <w:start w:val="1"/>
+      <w:numFmt w:val="bullet"/>
+      <w:lvlText w:val=""/>
+      <w:lvlJc w:val="left"/>
+      <w:pPr>
+        <w:ind w:left="2160" w:hanging="360"/>
+      </w:pPr>
+      <w:rPr>
+        <w:rFonts w:ascii="Wingdings" w:hAnsi="Wingdings" w:hint="default"/>
+      </w:rPr>
+    </w:lvl>
+    <w:lvl w:ilvl="3" w:tplc="04100001" w:tentative="1">
+      <w:start w:val="1"/>
+      <w:numFmt w:val="bullet"/>
+      <w:lvlText w:val=""/>
+      <w:lvlJc w:val="left"/>
+      <w:pPr>
+        <w:ind w:left="2880" w:hanging="360"/>
+      </w:pPr>
+      <w:rPr>
+        <w:rFonts w:ascii="Symbol" w:hAnsi="Symbol" w:hint="default"/>
+      </w:rPr>
+    </w:lvl>
+    <w:lvl w:ilvl="4" w:tplc="04100003" w:tentative="1">
+      <w:start w:val="1"/>
+      <w:numFmt w:val="bullet"/>
+      <w:lvlText w:val="o"/>
+      <w:lvlJc w:val="left"/>
+      <w:pPr>
+        <w:ind w:left="3600" w:hanging="360"/>
+      </w:pPr>
+      <w:rPr>
+        <w:rFonts w:ascii="Courier New" w:hAnsi="Courier New" w:cs="Courier New" w:hint="default"/>
+      </w:rPr>
+    </w:lvl>
+    <w:lvl w:ilvl="5" w:tplc="04100005" w:tentative="1">
+      <w:start w:val="1"/>
+      <w:numFmt w:val="bullet"/>
+      <w:lvlText w:val=""/>
+      <w:lvlJc w:val="left"/>
+      <w:pPr>
+        <w:ind w:left="4320" w:hanging="360"/>
+      </w:pPr>
+      <w:rPr>
+        <w:rFonts w:ascii="Wingdings" w:hAnsi="Wingdings" w:hint="default"/>
+      </w:rPr>
+    </w:lvl>
+    <w:lvl w:ilvl="6" w:tplc="04100001" w:tentative="1">
+      <w:start w:val="1"/>
+      <w:numFmt w:val="bullet"/>
+      <w:lvlText w:val=""/>
+      <w:lvlJc w:val="left"/>
+      <w:pPr>
+        <w:ind w:left="5040" w:hanging="360"/>
+      </w:pPr>
+      <w:rPr>
+        <w:rFonts w:ascii="Symbol" w:hAnsi="Symbol" w:hint="default"/>
+      </w:rPr>
+    </w:lvl>
+    <w:lvl w:ilvl="7" w:tplc="04100003" w:tentative="1">
+      <w:start w:val="1"/>
+      <w:numFmt w:val="bullet"/>
+      <w:lvlText w:val="o"/>
+      <w:lvlJc w:val="left"/>
+      <w:pPr>
+        <w:ind w:left="5760" w:hanging="360"/>
+      </w:pPr>
+      <w:rPr>
+        <w:rFonts w:ascii="Courier New" w:hAnsi="Courier New" w:cs="Courier New" w:hint="default"/>
+      </w:rPr>
+    </w:lvl>
+    <w:lvl w:ilvl="8" w:tplc="04100005" w:tentative="1">
+      <w:start w:val="1"/>
+      <w:numFmt w:val="bullet"/>
+      <w:lvlText w:val=""/>
+      <w:lvlJc w:val="left"/>
+      <w:pPr>
+        <w:ind w:left="6480" w:hanging="360"/>
+      </w:pPr>
+      <w:rPr>
+        <w:rFonts w:ascii="Wingdings" w:hAnsi="Wingdings" w:hint="default"/>
+      </w:rPr>
+    </w:lvl>
+  </w:abstractNum>
+  <w:abstractNum w:abstractNumId="3" w15:restartNumberingAfterBreak="0">
+    <w:nsid w:val="226C5063"/>
+    <w:multiLevelType w:val="hybridMultilevel"/>
+    <w:tmpl w:val="715A19E2"/>
+    <w:lvl w:ilvl="0" w:tplc="00000004">
+      <w:numFmt w:val="bullet"/>
+      <w:lvlText w:val="-"/>
+      <w:lvlJc w:val="left"/>
+      <w:pPr>
+        <w:ind w:left="720" w:hanging="360"/>
+      </w:pPr>
+      <w:rPr>
+        <w:rFonts w:ascii="Century Gothic" w:hAnsi="Century Gothic" w:cs="Times New Roman"/>
+      </w:rPr>
+    </w:lvl>
+    <w:lvl w:ilvl="1" w:tplc="04100003" w:tentative="1">
+      <w:start w:val="1"/>
+      <w:numFmt w:val="bullet"/>
+      <w:lvlText w:val="o"/>
+      <w:lvlJc w:val="left"/>
+      <w:pPr>
+        <w:ind w:left="1440" w:hanging="360"/>
+      </w:pPr>
+      <w:rPr>
+        <w:rFonts w:ascii="Courier New" w:hAnsi="Courier New" w:cs="Courier New" w:hint="default"/>
+      </w:rPr>
+    </w:lvl>
+    <w:lvl w:ilvl="2" w:tplc="04100005" w:tentative="1">
+      <w:start w:val="1"/>
+      <w:numFmt w:val="bullet"/>
+      <w:lvlText w:val=""/>
+      <w:lvlJc w:val="left"/>
+      <w:pPr>
+        <w:ind w:left="2160" w:hanging="360"/>
+      </w:pPr>
+      <w:rPr>
+        <w:rFonts w:ascii="Wingdings" w:hAnsi="Wingdings" w:hint="default"/>
+      </w:rPr>
+    </w:lvl>
+    <w:lvl w:ilvl="3" w:tplc="04100001" w:tentative="1">
+      <w:start w:val="1"/>
+      <w:numFmt w:val="bullet"/>
+      <w:lvlText w:val=""/>
+      <w:lvlJc w:val="left"/>
+      <w:pPr>
+        <w:ind w:left="2880" w:hanging="360"/>
+      </w:pPr>
+      <w:rPr>
+        <w:rFonts w:ascii="Symbol" w:hAnsi="Symbol" w:hint="default"/>
+      </w:rPr>
+    </w:lvl>
+    <w:lvl w:ilvl="4" w:tplc="04100003" w:tentative="1">
+      <w:start w:val="1"/>
+      <w:numFmt w:val="bullet"/>
+      <w:lvlText w:val="o"/>
+      <w:lvlJc w:val="left"/>
+      <w:pPr>
+        <w:ind w:left="3600" w:hanging="360"/>
+      </w:pPr>
+      <w:rPr>
+        <w:rFonts w:ascii="Courier New" w:hAnsi="Courier New" w:cs="Courier New" w:hint="default"/>
+      </w:rPr>
+    </w:lvl>
+    <w:lvl w:ilvl="5" w:tplc="04100005" w:tentative="1">
+      <w:start w:val="1"/>
+      <w:numFmt w:val="bullet"/>
+      <w:lvlText w:val=""/>
+      <w:lvlJc w:val="left"/>
+      <w:pPr>
+        <w:ind w:left="4320" w:hanging="360"/>
+      </w:pPr>
+      <w:rPr>
+        <w:rFonts w:ascii="Wingdings" w:hAnsi="Wingdings" w:hint="default"/>
+      </w:rPr>
+    </w:lvl>
+    <w:lvl w:ilvl="6" w:tplc="04100001" w:tentative="1">
+      <w:start w:val="1"/>
+      <w:numFmt w:val="bullet"/>
+      <w:lvlText w:val=""/>
+      <w:lvlJc w:val="left"/>
+      <w:pPr>
+        <w:ind w:left="5040" w:hanging="360"/>
+      </w:pPr>
+      <w:rPr>
+        <w:rFonts w:ascii="Symbol" w:hAnsi="Symbol" w:hint="default"/>
+      </w:rPr>
+    </w:lvl>
+    <w:lvl w:ilvl="7" w:tplc="04100003" w:tentative="1">
+      <w:start w:val="1"/>
+      <w:numFmt w:val="bullet"/>
+      <w:lvlText w:val="o"/>
+      <w:lvlJc w:val="left"/>
+      <w:pPr>
+        <w:ind w:left="5760" w:hanging="360"/>
+      </w:pPr>
+      <w:rPr>
+        <w:rFonts w:ascii="Courier New" w:hAnsi="Courier New" w:cs="Courier New" w:hint="default"/>
+      </w:rPr>
+    </w:lvl>
+    <w:lvl w:ilvl="8" w:tplc="04100005" w:tentative="1">
+      <w:start w:val="1"/>
+      <w:numFmt w:val="bullet"/>
+      <w:lvlText w:val=""/>
+      <w:lvlJc w:val="left"/>
+      <w:pPr>
+        <w:ind w:left="6480" w:hanging="360"/>
+      </w:pPr>
+      <w:rPr>
+        <w:rFonts w:ascii="Wingdings" w:hAnsi="Wingdings" w:hint="default"/>
+      </w:rPr>
+    </w:lvl>
+  </w:abstractNum>
+  <w:abstractNum w:abstractNumId="4" w15:restartNumberingAfterBreak="0">
+    <w:nsid w:val="2F3D69E5"/>
+    <w:multiLevelType w:val="hybridMultilevel"/>
+    <w:tmpl w:val="9876600A"/>
+    <w:lvl w:ilvl="0" w:tplc="04100001">
+      <w:start w:val="1"/>
+      <w:numFmt w:val="bullet"/>
+      <w:lvlText w:val=""/>
+      <w:lvlJc w:val="left"/>
+      <w:pPr>
+        <w:ind w:left="780" w:hanging="360"/>
+      </w:pPr>
+      <w:rPr>
+        <w:rFonts w:ascii="Symbol" w:hAnsi="Symbol" w:hint="default"/>
+      </w:rPr>
+    </w:lvl>
+    <w:lvl w:ilvl="1" w:tplc="04100003" w:tentative="1">
+      <w:start w:val="1"/>
+      <w:numFmt w:val="bullet"/>
+      <w:lvlText w:val="o"/>
+      <w:lvlJc w:val="left"/>
+      <w:pPr>
+        <w:ind w:left="1500" w:hanging="360"/>
+      </w:pPr>
+      <w:rPr>
+        <w:rFonts w:ascii="Courier New" w:hAnsi="Courier New" w:cs="Courier New" w:hint="default"/>
+      </w:rPr>
+    </w:lvl>
+    <w:lvl w:ilvl="2" w:tplc="04100005" w:tentative="1">
+      <w:start w:val="1"/>
+      <w:numFmt w:val="bullet"/>
+      <w:lvlText w:val=""/>
+      <w:lvlJc w:val="left"/>
+      <w:pPr>
+        <w:ind w:left="2220" w:hanging="360"/>
+      </w:pPr>
+      <w:rPr>
+        <w:rFonts w:ascii="Wingdings" w:hAnsi="Wingdings" w:hint="default"/>
+      </w:rPr>
+    </w:lvl>
+    <w:lvl w:ilvl="3" w:tplc="04100001" w:tentative="1">
+      <w:start w:val="1"/>
+      <w:numFmt w:val="bullet"/>
+      <w:lvlText w:val=""/>
+      <w:lvlJc w:val="left"/>
+      <w:pPr>
+        <w:ind w:left="2940" w:hanging="360"/>
+      </w:pPr>
+      <w:rPr>
+        <w:rFonts w:ascii="Symbol" w:hAnsi="Symbol" w:hint="default"/>
+      </w:rPr>
+    </w:lvl>
+    <w:lvl w:ilvl="4" w:tplc="04100003" w:tentative="1">
+      <w:start w:val="1"/>
+      <w:numFmt w:val="bullet"/>
+      <w:lvlText w:val="o"/>
+      <w:lvlJc w:val="left"/>
+      <w:pPr>
+        <w:ind w:left="3660" w:hanging="360"/>
+      </w:pPr>
+      <w:rPr>
+        <w:rFonts w:ascii="Courier New" w:hAnsi="Courier New" w:cs="Courier New" w:hint="default"/>
+      </w:rPr>
+    </w:lvl>
+    <w:lvl w:ilvl="5" w:tplc="04100005" w:tentative="1">
+      <w:start w:val="1"/>
+      <w:numFmt w:val="bullet"/>
+      <w:lvlText w:val=""/>
+      <w:lvlJc w:val="left"/>
+      <w:pPr>
+        <w:ind w:left="4380" w:hanging="360"/>
+      </w:pPr>
+      <w:rPr>
+        <w:rFonts w:ascii="Wingdings" w:hAnsi="Wingdings" w:hint="default"/>
+      </w:rPr>
+    </w:lvl>
+    <w:lvl w:ilvl="6" w:tplc="04100001" w:tentative="1">
+      <w:start w:val="1"/>
+      <w:numFmt w:val="bullet"/>
+      <w:lvlText w:val=""/>
+      <w:lvlJc w:val="left"/>
+      <w:pPr>
+        <w:ind w:left="5100" w:hanging="360"/>
+      </w:pPr>
+      <w:rPr>
+        <w:rFonts w:ascii="Symbol" w:hAnsi="Symbol" w:hint="default"/>
+      </w:rPr>
+    </w:lvl>
+    <w:lvl w:ilvl="7" w:tplc="04100003" w:tentative="1">
+      <w:start w:val="1"/>
+      <w:numFmt w:val="bullet"/>
+      <w:lvlText w:val="o"/>
+      <w:lvlJc w:val="left"/>
+      <w:pPr>
+        <w:ind w:left="5820" w:hanging="360"/>
+      </w:pPr>
+      <w:rPr>
+        <w:rFonts w:ascii="Courier New" w:hAnsi="Courier New" w:cs="Courier New" w:hint="default"/>
+      </w:rPr>
+    </w:lvl>
+    <w:lvl w:ilvl="8" w:tplc="04100005" w:tentative="1">
+      <w:start w:val="1"/>
+      <w:numFmt w:val="bullet"/>
+      <w:lvlText w:val=""/>
+      <w:lvlJc w:val="left"/>
+      <w:pPr>
+        <w:ind w:left="6540" w:hanging="360"/>
+      </w:pPr>
+      <w:rPr>
+        <w:rFonts w:ascii="Wingdings" w:hAnsi="Wingdings" w:hint="default"/>
+      </w:rPr>
+    </w:lvl>
+  </w:abstractNum>
+  <w:abstractNum w:abstractNumId="5" w15:restartNumberingAfterBreak="0">
     <w:nsid w:val="35D85FC9"/>
     <w:multiLevelType w:val="hybridMultilevel"/>
     <w:tmpl w:val="FDF2F32C"/>
@@ -4118,7 +5105,119 @@
       </w:rPr>
     </w:lvl>
   </w:abstractNum>
-  <w:abstractNum w:abstractNumId="3" w15:restartNumberingAfterBreak="0">
+  <w:abstractNum w:abstractNumId="6" w15:restartNumberingAfterBreak="0">
+    <w:nsid w:val="379764B4"/>
+    <w:multiLevelType w:val="hybridMultilevel"/>
+    <w:tmpl w:val="1786F30C"/>
+    <w:lvl w:ilvl="0" w:tplc="00000004">
+      <w:numFmt w:val="bullet"/>
+      <w:lvlText w:val="-"/>
+      <w:lvlJc w:val="left"/>
+      <w:pPr>
+        <w:ind w:left="780" w:hanging="360"/>
+      </w:pPr>
+      <w:rPr>
+        <w:rFonts w:ascii="Century Gothic" w:hAnsi="Century Gothic" w:cs="Times New Roman" w:hint="default"/>
+      </w:rPr>
+    </w:lvl>
+    <w:lvl w:ilvl="1" w:tplc="04100003" w:tentative="1">
+      <w:start w:val="1"/>
+      <w:numFmt w:val="bullet"/>
+      <w:lvlText w:val="o"/>
+      <w:lvlJc w:val="left"/>
+      <w:pPr>
+        <w:ind w:left="1500" w:hanging="360"/>
+      </w:pPr>
+      <w:rPr>
+        <w:rFonts w:ascii="Courier New" w:hAnsi="Courier New" w:cs="Courier New" w:hint="default"/>
+      </w:rPr>
+    </w:lvl>
+    <w:lvl w:ilvl="2" w:tplc="04100005" w:tentative="1">
+      <w:start w:val="1"/>
+      <w:numFmt w:val="bullet"/>
+      <w:lvlText w:val=""/>
+      <w:lvlJc w:val="left"/>
+      <w:pPr>
+        <w:ind w:left="2220" w:hanging="360"/>
+      </w:pPr>
+      <w:rPr>
+        <w:rFonts w:ascii="Wingdings" w:hAnsi="Wingdings" w:hint="default"/>
+      </w:rPr>
+    </w:lvl>
+    <w:lvl w:ilvl="3" w:tplc="04100001" w:tentative="1">
+      <w:start w:val="1"/>
+      <w:numFmt w:val="bullet"/>
+      <w:lvlText w:val=""/>
+      <w:lvlJc w:val="left"/>
+      <w:pPr>
+        <w:ind w:left="2940" w:hanging="360"/>
+      </w:pPr>
+      <w:rPr>
+        <w:rFonts w:ascii="Symbol" w:hAnsi="Symbol" w:hint="default"/>
+      </w:rPr>
+    </w:lvl>
+    <w:lvl w:ilvl="4" w:tplc="04100003" w:tentative="1">
+      <w:start w:val="1"/>
+      <w:numFmt w:val="bullet"/>
+      <w:lvlText w:val="o"/>
+      <w:lvlJc w:val="left"/>
+      <w:pPr>
+        <w:ind w:left="3660" w:hanging="360"/>
+      </w:pPr>
+      <w:rPr>
+        <w:rFonts w:ascii="Courier New" w:hAnsi="Courier New" w:cs="Courier New" w:hint="default"/>
+      </w:rPr>
+    </w:lvl>
+    <w:lvl w:ilvl="5" w:tplc="04100005" w:tentative="1">
+      <w:start w:val="1"/>
+      <w:numFmt w:val="bullet"/>
+      <w:lvlText w:val=""/>
+      <w:lvlJc w:val="left"/>
+      <w:pPr>
+        <w:ind w:left="4380" w:hanging="360"/>
+      </w:pPr>
+      <w:rPr>
+        <w:rFonts w:ascii="Wingdings" w:hAnsi="Wingdings" w:hint="default"/>
+      </w:rPr>
+    </w:lvl>
+    <w:lvl w:ilvl="6" w:tplc="04100001" w:tentative="1">
+      <w:start w:val="1"/>
+      <w:numFmt w:val="bullet"/>
+      <w:lvlText w:val=""/>
+      <w:lvlJc w:val="left"/>
+      <w:pPr>
+        <w:ind w:left="5100" w:hanging="360"/>
+      </w:pPr>
+      <w:rPr>
+        <w:rFonts w:ascii="Symbol" w:hAnsi="Symbol" w:hint="default"/>
+      </w:rPr>
+    </w:lvl>
+    <w:lvl w:ilvl="7" w:tplc="04100003" w:tentative="1">
+      <w:start w:val="1"/>
+      <w:numFmt w:val="bullet"/>
+      <w:lvlText w:val="o"/>
+      <w:lvlJc w:val="left"/>
+      <w:pPr>
+        <w:ind w:left="5820" w:hanging="360"/>
+      </w:pPr>
+      <w:rPr>
+        <w:rFonts w:ascii="Courier New" w:hAnsi="Courier New" w:cs="Courier New" w:hint="default"/>
+      </w:rPr>
+    </w:lvl>
+    <w:lvl w:ilvl="8" w:tplc="04100005" w:tentative="1">
+      <w:start w:val="1"/>
+      <w:numFmt w:val="bullet"/>
+      <w:lvlText w:val=""/>
+      <w:lvlJc w:val="left"/>
+      <w:pPr>
+        <w:ind w:left="6540" w:hanging="360"/>
+      </w:pPr>
+      <w:rPr>
+        <w:rFonts w:ascii="Wingdings" w:hAnsi="Wingdings" w:hint="default"/>
+      </w:rPr>
+    </w:lvl>
+  </w:abstractNum>
+  <w:abstractNum w:abstractNumId="7" w15:restartNumberingAfterBreak="0">
     <w:nsid w:val="380D0A52"/>
     <w:multiLevelType w:val="hybridMultilevel"/>
     <w:tmpl w:val="1A1267D4"/>
@@ -4231,7 +5330,231 @@
       </w:rPr>
     </w:lvl>
   </w:abstractNum>
-  <w:abstractNum w:abstractNumId="4" w15:restartNumberingAfterBreak="0">
+  <w:abstractNum w:abstractNumId="8" w15:restartNumberingAfterBreak="0">
+    <w:nsid w:val="38E02B39"/>
+    <w:multiLevelType w:val="hybridMultilevel"/>
+    <w:tmpl w:val="C0DC6D2A"/>
+    <w:lvl w:ilvl="0" w:tplc="00000004">
+      <w:numFmt w:val="bullet"/>
+      <w:lvlText w:val="-"/>
+      <w:lvlJc w:val="left"/>
+      <w:pPr>
+        <w:ind w:left="720" w:hanging="360"/>
+      </w:pPr>
+      <w:rPr>
+        <w:rFonts w:ascii="Century Gothic" w:hAnsi="Century Gothic" w:cs="Times New Roman"/>
+      </w:rPr>
+    </w:lvl>
+    <w:lvl w:ilvl="1" w:tplc="04100003" w:tentative="1">
+      <w:start w:val="1"/>
+      <w:numFmt w:val="bullet"/>
+      <w:lvlText w:val="o"/>
+      <w:lvlJc w:val="left"/>
+      <w:pPr>
+        <w:ind w:left="1440" w:hanging="360"/>
+      </w:pPr>
+      <w:rPr>
+        <w:rFonts w:ascii="Courier New" w:hAnsi="Courier New" w:cs="Courier New" w:hint="default"/>
+      </w:rPr>
+    </w:lvl>
+    <w:lvl w:ilvl="2" w:tplc="04100005" w:tentative="1">
+      <w:start w:val="1"/>
+      <w:numFmt w:val="bullet"/>
+      <w:lvlText w:val=""/>
+      <w:lvlJc w:val="left"/>
+      <w:pPr>
+        <w:ind w:left="2160" w:hanging="360"/>
+      </w:pPr>
+      <w:rPr>
+        <w:rFonts w:ascii="Wingdings" w:hAnsi="Wingdings" w:hint="default"/>
+      </w:rPr>
+    </w:lvl>
+    <w:lvl w:ilvl="3" w:tplc="04100001" w:tentative="1">
+      <w:start w:val="1"/>
+      <w:numFmt w:val="bullet"/>
+      <w:lvlText w:val=""/>
+      <w:lvlJc w:val="left"/>
+      <w:pPr>
+        <w:ind w:left="2880" w:hanging="360"/>
+      </w:pPr>
+      <w:rPr>
+        <w:rFonts w:ascii="Symbol" w:hAnsi="Symbol" w:hint="default"/>
+      </w:rPr>
+    </w:lvl>
+    <w:lvl w:ilvl="4" w:tplc="04100003" w:tentative="1">
+      <w:start w:val="1"/>
+      <w:numFmt w:val="bullet"/>
+      <w:lvlText w:val="o"/>
+      <w:lvlJc w:val="left"/>
+      <w:pPr>
+        <w:ind w:left="3600" w:hanging="360"/>
+      </w:pPr>
+      <w:rPr>
+        <w:rFonts w:ascii="Courier New" w:hAnsi="Courier New" w:cs="Courier New" w:hint="default"/>
+      </w:rPr>
+    </w:lvl>
+    <w:lvl w:ilvl="5" w:tplc="04100005" w:tentative="1">
+      <w:start w:val="1"/>
+      <w:numFmt w:val="bullet"/>
+      <w:lvlText w:val=""/>
+      <w:lvlJc w:val="left"/>
+      <w:pPr>
+        <w:ind w:left="4320" w:hanging="360"/>
+      </w:pPr>
+      <w:rPr>
+        <w:rFonts w:ascii="Wingdings" w:hAnsi="Wingdings" w:hint="default"/>
+      </w:rPr>
+    </w:lvl>
+    <w:lvl w:ilvl="6" w:tplc="04100001" w:tentative="1">
+      <w:start w:val="1"/>
+      <w:numFmt w:val="bullet"/>
+      <w:lvlText w:val=""/>
+      <w:lvlJc w:val="left"/>
+      <w:pPr>
+        <w:ind w:left="5040" w:hanging="360"/>
+      </w:pPr>
+      <w:rPr>
+        <w:rFonts w:ascii="Symbol" w:hAnsi="Symbol" w:hint="default"/>
+      </w:rPr>
+    </w:lvl>
+    <w:lvl w:ilvl="7" w:tplc="04100003" w:tentative="1">
+      <w:start w:val="1"/>
+      <w:numFmt w:val="bullet"/>
+      <w:lvlText w:val="o"/>
+      <w:lvlJc w:val="left"/>
+      <w:pPr>
+        <w:ind w:left="5760" w:hanging="360"/>
+      </w:pPr>
+      <w:rPr>
+        <w:rFonts w:ascii="Courier New" w:hAnsi="Courier New" w:cs="Courier New" w:hint="default"/>
+      </w:rPr>
+    </w:lvl>
+    <w:lvl w:ilvl="8" w:tplc="04100005" w:tentative="1">
+      <w:start w:val="1"/>
+      <w:numFmt w:val="bullet"/>
+      <w:lvlText w:val=""/>
+      <w:lvlJc w:val="left"/>
+      <w:pPr>
+        <w:ind w:left="6480" w:hanging="360"/>
+      </w:pPr>
+      <w:rPr>
+        <w:rFonts w:ascii="Wingdings" w:hAnsi="Wingdings" w:hint="default"/>
+      </w:rPr>
+    </w:lvl>
+  </w:abstractNum>
+  <w:abstractNum w:abstractNumId="9" w15:restartNumberingAfterBreak="0">
+    <w:nsid w:val="3FF7197B"/>
+    <w:multiLevelType w:val="hybridMultilevel"/>
+    <w:tmpl w:val="904AF424"/>
+    <w:lvl w:ilvl="0" w:tplc="00000004">
+      <w:numFmt w:val="bullet"/>
+      <w:lvlText w:val="-"/>
+      <w:lvlJc w:val="left"/>
+      <w:pPr>
+        <w:ind w:left="720" w:hanging="360"/>
+      </w:pPr>
+      <w:rPr>
+        <w:rFonts w:ascii="Century Gothic" w:hAnsi="Century Gothic" w:cs="Times New Roman"/>
+      </w:rPr>
+    </w:lvl>
+    <w:lvl w:ilvl="1" w:tplc="04100003" w:tentative="1">
+      <w:start w:val="1"/>
+      <w:numFmt w:val="bullet"/>
+      <w:lvlText w:val="o"/>
+      <w:lvlJc w:val="left"/>
+      <w:pPr>
+        <w:ind w:left="1440" w:hanging="360"/>
+      </w:pPr>
+      <w:rPr>
+        <w:rFonts w:ascii="Courier New" w:hAnsi="Courier New" w:cs="Courier New" w:hint="default"/>
+      </w:rPr>
+    </w:lvl>
+    <w:lvl w:ilvl="2" w:tplc="04100005" w:tentative="1">
+      <w:start w:val="1"/>
+      <w:numFmt w:val="bullet"/>
+      <w:lvlText w:val=""/>
+      <w:lvlJc w:val="left"/>
+      <w:pPr>
+        <w:ind w:left="2160" w:hanging="360"/>
+      </w:pPr>
+      <w:rPr>
+        <w:rFonts w:ascii="Wingdings" w:hAnsi="Wingdings" w:hint="default"/>
+      </w:rPr>
+    </w:lvl>
+    <w:lvl w:ilvl="3" w:tplc="04100001" w:tentative="1">
+      <w:start w:val="1"/>
+      <w:numFmt w:val="bullet"/>
+      <w:lvlText w:val=""/>
+      <w:lvlJc w:val="left"/>
+      <w:pPr>
+        <w:ind w:left="2880" w:hanging="360"/>
+      </w:pPr>
+      <w:rPr>
+        <w:rFonts w:ascii="Symbol" w:hAnsi="Symbol" w:hint="default"/>
+      </w:rPr>
+    </w:lvl>
+    <w:lvl w:ilvl="4" w:tplc="04100003" w:tentative="1">
+      <w:start w:val="1"/>
+      <w:numFmt w:val="bullet"/>
+      <w:lvlText w:val="o"/>
+      <w:lvlJc w:val="left"/>
+      <w:pPr>
+        <w:ind w:left="3600" w:hanging="360"/>
+      </w:pPr>
+      <w:rPr>
+        <w:rFonts w:ascii="Courier New" w:hAnsi="Courier New" w:cs="Courier New" w:hint="default"/>
+      </w:rPr>
+    </w:lvl>
+    <w:lvl w:ilvl="5" w:tplc="04100005" w:tentative="1">
+      <w:start w:val="1"/>
+      <w:numFmt w:val="bullet"/>
+      <w:lvlText w:val=""/>
+      <w:lvlJc w:val="left"/>
+      <w:pPr>
+        <w:ind w:left="4320" w:hanging="360"/>
+      </w:pPr>
+      <w:rPr>
+        <w:rFonts w:ascii="Wingdings" w:hAnsi="Wingdings" w:hint="default"/>
+      </w:rPr>
+    </w:lvl>
+    <w:lvl w:ilvl="6" w:tplc="04100001" w:tentative="1">
+      <w:start w:val="1"/>
+      <w:numFmt w:val="bullet"/>
+      <w:lvlText w:val=""/>
+      <w:lvlJc w:val="left"/>
+      <w:pPr>
+        <w:ind w:left="5040" w:hanging="360"/>
+      </w:pPr>
+      <w:rPr>
+        <w:rFonts w:ascii="Symbol" w:hAnsi="Symbol" w:hint="default"/>
+      </w:rPr>
+    </w:lvl>
+    <w:lvl w:ilvl="7" w:tplc="04100003" w:tentative="1">
+      <w:start w:val="1"/>
+      <w:numFmt w:val="bullet"/>
+      <w:lvlText w:val="o"/>
+      <w:lvlJc w:val="left"/>
+      <w:pPr>
+        <w:ind w:left="5760" w:hanging="360"/>
+      </w:pPr>
+      <w:rPr>
+        <w:rFonts w:ascii="Courier New" w:hAnsi="Courier New" w:cs="Courier New" w:hint="default"/>
+      </w:rPr>
+    </w:lvl>
+    <w:lvl w:ilvl="8" w:tplc="04100005" w:tentative="1">
+      <w:start w:val="1"/>
+      <w:numFmt w:val="bullet"/>
+      <w:lvlText w:val=""/>
+      <w:lvlJc w:val="left"/>
+      <w:pPr>
+        <w:ind w:left="6480" w:hanging="360"/>
+      </w:pPr>
+      <w:rPr>
+        <w:rFonts w:ascii="Wingdings" w:hAnsi="Wingdings" w:hint="default"/>
+      </w:rPr>
+    </w:lvl>
+  </w:abstractNum>
+  <w:abstractNum w:abstractNumId="10" w15:restartNumberingAfterBreak="0">
     <w:nsid w:val="48E3019D"/>
     <w:multiLevelType w:val="hybridMultilevel"/>
     <w:tmpl w:val="DDBABF62"/>
@@ -4256,7 +5579,7 @@
         <w:rFonts w:ascii="Symbol" w:hAnsi="Symbol" w:hint="default"/>
       </w:rPr>
     </w:lvl>
-    <w:lvl w:ilvl="2" w:tplc="0410001B" w:tentative="1">
+    <w:lvl w:ilvl="2" w:tplc="0410001B">
       <w:start w:val="1"/>
       <w:numFmt w:val="lowerRoman"/>
       <w:lvlText w:val="%3."/>
@@ -4320,7 +5643,344 @@
       </w:pPr>
     </w:lvl>
   </w:abstractNum>
-  <w:abstractNum w:abstractNumId="5" w15:restartNumberingAfterBreak="0">
+  <w:abstractNum w:abstractNumId="11" w15:restartNumberingAfterBreak="0">
+    <w:nsid w:val="4EB24EDE"/>
+    <w:multiLevelType w:val="hybridMultilevel"/>
+    <w:tmpl w:val="CAEEB6C2"/>
+    <w:lvl w:ilvl="0" w:tplc="00000004">
+      <w:numFmt w:val="bullet"/>
+      <w:lvlText w:val="-"/>
+      <w:lvlJc w:val="left"/>
+      <w:pPr>
+        <w:ind w:left="720" w:hanging="360"/>
+      </w:pPr>
+      <w:rPr>
+        <w:rFonts w:ascii="Century Gothic" w:hAnsi="Century Gothic" w:cs="Times New Roman"/>
+      </w:rPr>
+    </w:lvl>
+    <w:lvl w:ilvl="1" w:tplc="04100003" w:tentative="1">
+      <w:start w:val="1"/>
+      <w:numFmt w:val="bullet"/>
+      <w:lvlText w:val="o"/>
+      <w:lvlJc w:val="left"/>
+      <w:pPr>
+        <w:ind w:left="1440" w:hanging="360"/>
+      </w:pPr>
+      <w:rPr>
+        <w:rFonts w:ascii="Courier New" w:hAnsi="Courier New" w:cs="Courier New" w:hint="default"/>
+      </w:rPr>
+    </w:lvl>
+    <w:lvl w:ilvl="2" w:tplc="04100005" w:tentative="1">
+      <w:start w:val="1"/>
+      <w:numFmt w:val="bullet"/>
+      <w:lvlText w:val=""/>
+      <w:lvlJc w:val="left"/>
+      <w:pPr>
+        <w:ind w:left="2160" w:hanging="360"/>
+      </w:pPr>
+      <w:rPr>
+        <w:rFonts w:ascii="Wingdings" w:hAnsi="Wingdings" w:hint="default"/>
+      </w:rPr>
+    </w:lvl>
+    <w:lvl w:ilvl="3" w:tplc="04100001" w:tentative="1">
+      <w:start w:val="1"/>
+      <w:numFmt w:val="bullet"/>
+      <w:lvlText w:val=""/>
+      <w:lvlJc w:val="left"/>
+      <w:pPr>
+        <w:ind w:left="2880" w:hanging="360"/>
+      </w:pPr>
+      <w:rPr>
+        <w:rFonts w:ascii="Symbol" w:hAnsi="Symbol" w:hint="default"/>
+      </w:rPr>
+    </w:lvl>
+    <w:lvl w:ilvl="4" w:tplc="04100003" w:tentative="1">
+      <w:start w:val="1"/>
+      <w:numFmt w:val="bullet"/>
+      <w:lvlText w:val="o"/>
+      <w:lvlJc w:val="left"/>
+      <w:pPr>
+        <w:ind w:left="3600" w:hanging="360"/>
+      </w:pPr>
+      <w:rPr>
+        <w:rFonts w:ascii="Courier New" w:hAnsi="Courier New" w:cs="Courier New" w:hint="default"/>
+      </w:rPr>
+    </w:lvl>
+    <w:lvl w:ilvl="5" w:tplc="04100005" w:tentative="1">
+      <w:start w:val="1"/>
+      <w:numFmt w:val="bullet"/>
+      <w:lvlText w:val=""/>
+      <w:lvlJc w:val="left"/>
+      <w:pPr>
+        <w:ind w:left="4320" w:hanging="360"/>
+      </w:pPr>
+      <w:rPr>
+        <w:rFonts w:ascii="Wingdings" w:hAnsi="Wingdings" w:hint="default"/>
+      </w:rPr>
+    </w:lvl>
+    <w:lvl w:ilvl="6" w:tplc="04100001" w:tentative="1">
+      <w:start w:val="1"/>
+      <w:numFmt w:val="bullet"/>
+      <w:lvlText w:val=""/>
+      <w:lvlJc w:val="left"/>
+      <w:pPr>
+        <w:ind w:left="5040" w:hanging="360"/>
+      </w:pPr>
+      <w:rPr>
+        <w:rFonts w:ascii="Symbol" w:hAnsi="Symbol" w:hint="default"/>
+      </w:rPr>
+    </w:lvl>
+    <w:lvl w:ilvl="7" w:tplc="04100003" w:tentative="1">
+      <w:start w:val="1"/>
+      <w:numFmt w:val="bullet"/>
+      <w:lvlText w:val="o"/>
+      <w:lvlJc w:val="left"/>
+      <w:pPr>
+        <w:ind w:left="5760" w:hanging="360"/>
+      </w:pPr>
+      <w:rPr>
+        <w:rFonts w:ascii="Courier New" w:hAnsi="Courier New" w:cs="Courier New" w:hint="default"/>
+      </w:rPr>
+    </w:lvl>
+    <w:lvl w:ilvl="8" w:tplc="04100005" w:tentative="1">
+      <w:start w:val="1"/>
+      <w:numFmt w:val="bullet"/>
+      <w:lvlText w:val=""/>
+      <w:lvlJc w:val="left"/>
+      <w:pPr>
+        <w:ind w:left="6480" w:hanging="360"/>
+      </w:pPr>
+      <w:rPr>
+        <w:rFonts w:ascii="Wingdings" w:hAnsi="Wingdings" w:hint="default"/>
+      </w:rPr>
+    </w:lvl>
+  </w:abstractNum>
+  <w:abstractNum w:abstractNumId="12" w15:restartNumberingAfterBreak="0">
+    <w:nsid w:val="4F234A91"/>
+    <w:multiLevelType w:val="hybridMultilevel"/>
+    <w:tmpl w:val="C036734E"/>
+    <w:lvl w:ilvl="0" w:tplc="00000004">
+      <w:numFmt w:val="bullet"/>
+      <w:lvlText w:val="-"/>
+      <w:lvlJc w:val="left"/>
+      <w:pPr>
+        <w:ind w:left="1500" w:hanging="360"/>
+      </w:pPr>
+      <w:rPr>
+        <w:rFonts w:ascii="Century Gothic" w:hAnsi="Century Gothic" w:cs="Times New Roman"/>
+      </w:rPr>
+    </w:lvl>
+    <w:lvl w:ilvl="1" w:tplc="04100003" w:tentative="1">
+      <w:start w:val="1"/>
+      <w:numFmt w:val="bullet"/>
+      <w:lvlText w:val="o"/>
+      <w:lvlJc w:val="left"/>
+      <w:pPr>
+        <w:ind w:left="2220" w:hanging="360"/>
+      </w:pPr>
+      <w:rPr>
+        <w:rFonts w:ascii="Courier New" w:hAnsi="Courier New" w:cs="Courier New" w:hint="default"/>
+      </w:rPr>
+    </w:lvl>
+    <w:lvl w:ilvl="2" w:tplc="04100005" w:tentative="1">
+      <w:start w:val="1"/>
+      <w:numFmt w:val="bullet"/>
+      <w:lvlText w:val=""/>
+      <w:lvlJc w:val="left"/>
+      <w:pPr>
+        <w:ind w:left="2940" w:hanging="360"/>
+      </w:pPr>
+      <w:rPr>
+        <w:rFonts w:ascii="Wingdings" w:hAnsi="Wingdings" w:hint="default"/>
+      </w:rPr>
+    </w:lvl>
+    <w:lvl w:ilvl="3" w:tplc="04100001" w:tentative="1">
+      <w:start w:val="1"/>
+      <w:numFmt w:val="bullet"/>
+      <w:lvlText w:val=""/>
+      <w:lvlJc w:val="left"/>
+      <w:pPr>
+        <w:ind w:left="3660" w:hanging="360"/>
+      </w:pPr>
+      <w:rPr>
+        <w:rFonts w:ascii="Symbol" w:hAnsi="Symbol" w:hint="default"/>
+      </w:rPr>
+    </w:lvl>
+    <w:lvl w:ilvl="4" w:tplc="04100003" w:tentative="1">
+      <w:start w:val="1"/>
+      <w:numFmt w:val="bullet"/>
+      <w:lvlText w:val="o"/>
+      <w:lvlJc w:val="left"/>
+      <w:pPr>
+        <w:ind w:left="4380" w:hanging="360"/>
+      </w:pPr>
+      <w:rPr>
+        <w:rFonts w:ascii="Courier New" w:hAnsi="Courier New" w:cs="Courier New" w:hint="default"/>
+      </w:rPr>
+    </w:lvl>
+    <w:lvl w:ilvl="5" w:tplc="04100005" w:tentative="1">
+      <w:start w:val="1"/>
+      <w:numFmt w:val="bullet"/>
+      <w:lvlText w:val=""/>
+      <w:lvlJc w:val="left"/>
+      <w:pPr>
+        <w:ind w:left="5100" w:hanging="360"/>
+      </w:pPr>
+      <w:rPr>
+        <w:rFonts w:ascii="Wingdings" w:hAnsi="Wingdings" w:hint="default"/>
+      </w:rPr>
+    </w:lvl>
+    <w:lvl w:ilvl="6" w:tplc="04100001" w:tentative="1">
+      <w:start w:val="1"/>
+      <w:numFmt w:val="bullet"/>
+      <w:lvlText w:val=""/>
+      <w:lvlJc w:val="left"/>
+      <w:pPr>
+        <w:ind w:left="5820" w:hanging="360"/>
+      </w:pPr>
+      <w:rPr>
+        <w:rFonts w:ascii="Symbol" w:hAnsi="Symbol" w:hint="default"/>
+      </w:rPr>
+    </w:lvl>
+    <w:lvl w:ilvl="7" w:tplc="04100003" w:tentative="1">
+      <w:start w:val="1"/>
+      <w:numFmt w:val="bullet"/>
+      <w:lvlText w:val="o"/>
+      <w:lvlJc w:val="left"/>
+      <w:pPr>
+        <w:ind w:left="6540" w:hanging="360"/>
+      </w:pPr>
+      <w:rPr>
+        <w:rFonts w:ascii="Courier New" w:hAnsi="Courier New" w:cs="Courier New" w:hint="default"/>
+      </w:rPr>
+    </w:lvl>
+    <w:lvl w:ilvl="8" w:tplc="04100005" w:tentative="1">
+      <w:start w:val="1"/>
+      <w:numFmt w:val="bullet"/>
+      <w:lvlText w:val=""/>
+      <w:lvlJc w:val="left"/>
+      <w:pPr>
+        <w:ind w:left="7260" w:hanging="360"/>
+      </w:pPr>
+      <w:rPr>
+        <w:rFonts w:ascii="Wingdings" w:hAnsi="Wingdings" w:hint="default"/>
+      </w:rPr>
+    </w:lvl>
+  </w:abstractNum>
+  <w:abstractNum w:abstractNumId="13" w15:restartNumberingAfterBreak="0">
+    <w:nsid w:val="58D23018"/>
+    <w:multiLevelType w:val="hybridMultilevel"/>
+    <w:tmpl w:val="87C2A274"/>
+    <w:lvl w:ilvl="0" w:tplc="04100001">
+      <w:start w:val="1"/>
+      <w:numFmt w:val="bullet"/>
+      <w:lvlText w:val=""/>
+      <w:lvlJc w:val="left"/>
+      <w:pPr>
+        <w:ind w:left="720" w:hanging="360"/>
+      </w:pPr>
+      <w:rPr>
+        <w:rFonts w:ascii="Symbol" w:hAnsi="Symbol" w:hint="default"/>
+      </w:rPr>
+    </w:lvl>
+    <w:lvl w:ilvl="1" w:tplc="04100003" w:tentative="1">
+      <w:start w:val="1"/>
+      <w:numFmt w:val="bullet"/>
+      <w:lvlText w:val="o"/>
+      <w:lvlJc w:val="left"/>
+      <w:pPr>
+        <w:ind w:left="1440" w:hanging="360"/>
+      </w:pPr>
+      <w:rPr>
+        <w:rFonts w:ascii="Courier New" w:hAnsi="Courier New" w:cs="Courier New" w:hint="default"/>
+      </w:rPr>
+    </w:lvl>
+    <w:lvl w:ilvl="2" w:tplc="04100005" w:tentative="1">
+      <w:start w:val="1"/>
+      <w:numFmt w:val="bullet"/>
+      <w:lvlText w:val=""/>
+      <w:lvlJc w:val="left"/>
+      <w:pPr>
+        <w:ind w:left="2160" w:hanging="360"/>
+      </w:pPr>
+      <w:rPr>
+        <w:rFonts w:ascii="Wingdings" w:hAnsi="Wingdings" w:hint="default"/>
+      </w:rPr>
+    </w:lvl>
+    <w:lvl w:ilvl="3" w:tplc="04100001" w:tentative="1">
+      <w:start w:val="1"/>
+      <w:numFmt w:val="bullet"/>
+      <w:lvlText w:val=""/>
+      <w:lvlJc w:val="left"/>
+      <w:pPr>
+        <w:ind w:left="2880" w:hanging="360"/>
+      </w:pPr>
+      <w:rPr>
+        <w:rFonts w:ascii="Symbol" w:hAnsi="Symbol" w:hint="default"/>
+      </w:rPr>
+    </w:lvl>
+    <w:lvl w:ilvl="4" w:tplc="04100003" w:tentative="1">
+      <w:start w:val="1"/>
+      <w:numFmt w:val="bullet"/>
+      <w:lvlText w:val="o"/>
+      <w:lvlJc w:val="left"/>
+      <w:pPr>
+        <w:ind w:left="3600" w:hanging="360"/>
+      </w:pPr>
+      <w:rPr>
+        <w:rFonts w:ascii="Courier New" w:hAnsi="Courier New" w:cs="Courier New" w:hint="default"/>
+      </w:rPr>
+    </w:lvl>
+    <w:lvl w:ilvl="5" w:tplc="04100005" w:tentative="1">
+      <w:start w:val="1"/>
+      <w:numFmt w:val="bullet"/>
+      <w:lvlText w:val=""/>
+      <w:lvlJc w:val="left"/>
+      <w:pPr>
+        <w:ind w:left="4320" w:hanging="360"/>
+      </w:pPr>
+      <w:rPr>
+        <w:rFonts w:ascii="Wingdings" w:hAnsi="Wingdings" w:hint="default"/>
+      </w:rPr>
+    </w:lvl>
+    <w:lvl w:ilvl="6" w:tplc="04100001" w:tentative="1">
+      <w:start w:val="1"/>
+      <w:numFmt w:val="bullet"/>
+      <w:lvlText w:val=""/>
+      <w:lvlJc w:val="left"/>
+      <w:pPr>
+        <w:ind w:left="5040" w:hanging="360"/>
+      </w:pPr>
+      <w:rPr>
+        <w:rFonts w:ascii="Symbol" w:hAnsi="Symbol" w:hint="default"/>
+      </w:rPr>
+    </w:lvl>
+    <w:lvl w:ilvl="7" w:tplc="04100003" w:tentative="1">
+      <w:start w:val="1"/>
+      <w:numFmt w:val="bullet"/>
+      <w:lvlText w:val="o"/>
+      <w:lvlJc w:val="left"/>
+      <w:pPr>
+        <w:ind w:left="5760" w:hanging="360"/>
+      </w:pPr>
+      <w:rPr>
+        <w:rFonts w:ascii="Courier New" w:hAnsi="Courier New" w:cs="Courier New" w:hint="default"/>
+      </w:rPr>
+    </w:lvl>
+    <w:lvl w:ilvl="8" w:tplc="04100005" w:tentative="1">
+      <w:start w:val="1"/>
+      <w:numFmt w:val="bullet"/>
+      <w:lvlText w:val=""/>
+      <w:lvlJc w:val="left"/>
+      <w:pPr>
+        <w:ind w:left="6480" w:hanging="360"/>
+      </w:pPr>
+      <w:rPr>
+        <w:rFonts w:ascii="Wingdings" w:hAnsi="Wingdings" w:hint="default"/>
+      </w:rPr>
+    </w:lvl>
+  </w:abstractNum>
+  <w:abstractNum w:abstractNumId="14" w15:restartNumberingAfterBreak="0">
     <w:nsid w:val="5F0D505F"/>
     <w:multiLevelType w:val="hybridMultilevel"/>
     <w:tmpl w:val="E4B6B0F4"/>
@@ -4409,10 +6069,10 @@
       </w:pPr>
     </w:lvl>
   </w:abstractNum>
-  <w:abstractNum w:abstractNumId="6" w15:restartNumberingAfterBreak="0">
+  <w:abstractNum w:abstractNumId="15" w15:restartNumberingAfterBreak="0">
     <w:nsid w:val="60FA1A40"/>
     <w:multiLevelType w:val="hybridMultilevel"/>
-    <w:tmpl w:val="61349022"/>
+    <w:tmpl w:val="380A1EA8"/>
     <w:lvl w:ilvl="0" w:tplc="04100001">
       <w:start w:val="1"/>
       <w:numFmt w:val="bullet"/>
@@ -4425,7 +6085,7 @@
         <w:rFonts w:ascii="Symbol" w:hAnsi="Symbol" w:hint="default"/>
       </w:rPr>
     </w:lvl>
-    <w:lvl w:ilvl="1" w:tplc="04100003" w:tentative="1">
+    <w:lvl w:ilvl="1" w:tplc="04100003">
       <w:start w:val="1"/>
       <w:numFmt w:val="bullet"/>
       <w:lvlText w:val="o"/>
@@ -4522,7 +6182,7 @@
       </w:rPr>
     </w:lvl>
   </w:abstractNum>
-  <w:abstractNum w:abstractNumId="7" w15:restartNumberingAfterBreak="0">
+  <w:abstractNum w:abstractNumId="16" w15:restartNumberingAfterBreak="0">
     <w:nsid w:val="63087E2E"/>
     <w:multiLevelType w:val="hybridMultilevel"/>
     <w:tmpl w:val="F57A067A"/>
@@ -4608,7 +6268,7 @@
       </w:pPr>
     </w:lvl>
   </w:abstractNum>
-  <w:abstractNum w:abstractNumId="8" w15:restartNumberingAfterBreak="0">
+  <w:abstractNum w:abstractNumId="17" w15:restartNumberingAfterBreak="0">
     <w:nsid w:val="7C6615F0"/>
     <w:multiLevelType w:val="hybridMultilevel"/>
     <w:tmpl w:val="F57A067A"/>
@@ -4695,37 +6355,64 @@
     </w:lvl>
   </w:abstractNum>
   <w:num w:numId="1">
-    <w:abstractNumId w:val="8"/>
+    <w:abstractNumId w:val="17"/>
   </w:num>
   <w:num w:numId="2">
-    <w:abstractNumId w:val="7"/>
+    <w:abstractNumId w:val="16"/>
   </w:num>
   <w:num w:numId="3">
-    <w:abstractNumId w:val="5"/>
+    <w:abstractNumId w:val="14"/>
   </w:num>
   <w:num w:numId="4">
     <w:abstractNumId w:val="0"/>
   </w:num>
   <w:num w:numId="5">
-    <w:abstractNumId w:val="2"/>
+    <w:abstractNumId w:val="5"/>
   </w:num>
   <w:num w:numId="6">
-    <w:abstractNumId w:val="6"/>
+    <w:abstractNumId w:val="15"/>
   </w:num>
   <w:num w:numId="7">
     <w:abstractNumId w:val="1"/>
   </w:num>
   <w:num w:numId="8">
+    <w:abstractNumId w:val="7"/>
+  </w:num>
+  <w:num w:numId="9">
+    <w:abstractNumId w:val="10"/>
+  </w:num>
+  <w:num w:numId="10">
+    <w:abstractNumId w:val="13"/>
+  </w:num>
+  <w:num w:numId="11">
+    <w:abstractNumId w:val="4"/>
+  </w:num>
+  <w:num w:numId="12">
+    <w:abstractNumId w:val="6"/>
+  </w:num>
+  <w:num w:numId="13">
+    <w:abstractNumId w:val="12"/>
+  </w:num>
+  <w:num w:numId="14">
+    <w:abstractNumId w:val="9"/>
+  </w:num>
+  <w:num w:numId="15">
     <w:abstractNumId w:val="3"/>
   </w:num>
-  <w:num w:numId="9">
-    <w:abstractNumId w:val="4"/>
+  <w:num w:numId="16">
+    <w:abstractNumId w:val="2"/>
+  </w:num>
+  <w:num w:numId="17">
+    <w:abstractNumId w:val="8"/>
+  </w:num>
+  <w:num w:numId="18">
+    <w:abstractNumId w:val="11"/>
   </w:num>
 </w:numbering>
 </file>
 
 <file path=word/styles.xml><?xml version="1.0" encoding="utf-8"?>
-<w:styles xmlns:mc="http://schemas.openxmlformats.org/markup-compatibility/2006" xmlns:r="http://schemas.openxmlformats.org/officeDocument/2006/relationships" xmlns:w="http://schemas.openxmlformats.org/wordprocessingml/2006/main" xmlns:w14="http://schemas.microsoft.com/office/word/2010/wordml" xmlns:w15="http://schemas.microsoft.com/office/word/2012/wordml" xmlns:w16se="http://schemas.microsoft.com/office/word/2015/wordml/symex" mc:Ignorable="w14 w15 w16se">
+<w:styles xmlns:mc="http://schemas.openxmlformats.org/markup-compatibility/2006" xmlns:r="http://schemas.openxmlformats.org/officeDocument/2006/relationships" xmlns:w="http://schemas.openxmlformats.org/wordprocessingml/2006/main" xmlns:w14="http://schemas.microsoft.com/office/word/2010/wordml" xmlns:w15="http://schemas.microsoft.com/office/word/2012/wordml" mc:Ignorable="w14 w15">
   <w:docDefaults>
     <w:rPrDefault>
       <w:rPr>
@@ -4741,7 +6428,7 @@
       </w:pPr>
     </w:pPrDefault>
   </w:docDefaults>
-  <w:latentStyles w:defLockedState="0" w:defUIPriority="99" w:defSemiHidden="0" w:defUnhideWhenUsed="0" w:defQFormat="0" w:count="372">
+  <w:latentStyles w:defLockedState="0" w:defUIPriority="99" w:defSemiHidden="0" w:defUnhideWhenUsed="0" w:defQFormat="0" w:count="371">
     <w:lsdException w:name="Normal" w:uiPriority="0" w:qFormat="1"/>
     <w:lsdException w:name="heading 1" w:uiPriority="9" w:qFormat="1"/>
     <w:lsdException w:name="heading 2" w:semiHidden="1" w:uiPriority="9" w:unhideWhenUsed="1" w:qFormat="1"/>
@@ -4847,6 +6534,7 @@
     <w:lsdException w:name="HTML Sample" w:semiHidden="1" w:unhideWhenUsed="1"/>
     <w:lsdException w:name="HTML Typewriter" w:semiHidden="1" w:unhideWhenUsed="1"/>
     <w:lsdException w:name="HTML Variable" w:semiHidden="1" w:unhideWhenUsed="1"/>
+    <w:lsdException w:name="Normal Table" w:semiHidden="1" w:unhideWhenUsed="1"/>
     <w:lsdException w:name="annotation subject" w:semiHidden="1" w:unhideWhenUsed="1"/>
     <w:lsdException w:name="No List" w:semiHidden="1" w:unhideWhenUsed="1"/>
     <w:lsdException w:name="Outline List 1" w:semiHidden="1" w:unhideWhenUsed="1"/>
@@ -4893,8 +6581,10 @@
     <w:lsdException w:name="Table Subtle 2" w:semiHidden="1" w:unhideWhenUsed="1"/>
     <w:lsdException w:name="Table Web 1" w:semiHidden="1" w:unhideWhenUsed="1"/>
     <w:lsdException w:name="Table Web 2" w:semiHidden="1" w:unhideWhenUsed="1"/>
+    <w:lsdException w:name="Table Web 3" w:semiHidden="1" w:unhideWhenUsed="1"/>
     <w:lsdException w:name="Balloon Text" w:semiHidden="1" w:unhideWhenUsed="1"/>
     <w:lsdException w:name="Table Grid" w:uiPriority="39"/>
+    <w:lsdException w:name="Table Theme" w:semiHidden="1" w:unhideWhenUsed="1"/>
     <w:lsdException w:name="Placeholder Text" w:semiHidden="1"/>
     <w:lsdException w:name="No Spacing" w:uiPriority="1" w:qFormat="1"/>
     <w:lsdException w:name="Light Shading" w:uiPriority="60"/>
@@ -5110,7 +6800,6 @@
     <w:lsdException w:name="List Table 5 Dark Accent 6" w:uiPriority="50"/>
     <w:lsdException w:name="List Table 6 Colorful Accent 6" w:uiPriority="51"/>
     <w:lsdException w:name="List Table 7 Colorful Accent 6" w:uiPriority="52"/>
-    <w:lsdException w:name="Mention" w:semiHidden="1" w:unhideWhenUsed="1"/>
   </w:latentStyles>
   <w:style w:type="paragraph" w:default="1" w:styleId="Normale">
     <w:name w:val="Normal"/>
@@ -5665,7 +7354,7 @@
 </file>
 
 <file path=customXml/itemProps1.xml><?xml version="1.0" encoding="utf-8"?>
-<ds:datastoreItem xmlns:ds="http://schemas.openxmlformats.org/officeDocument/2006/customXml" ds:itemID="{1F2D18A6-B870-4EED-9F34-A4DDE8B6FD7F}">
+<ds:datastoreItem xmlns:ds="http://schemas.openxmlformats.org/officeDocument/2006/customXml" ds:itemID="{A26DF18C-18BE-48B3-87EA-AAD326A9307F}">
   <ds:schemaRefs>
     <ds:schemaRef ds:uri="http://schemas.openxmlformats.org/officeDocument/2006/bibliography"/>
   </ds:schemaRefs>

--- a/Documentazione/FiorAzon_Problem_Statement.docx
+++ b/Documentazione/FiorAzon_Problem_Statement.docx
@@ -402,16 +402,8 @@
                               <w:rPr>
                                 <w:b/>
                               </w:rPr>
-                              <w:t xml:space="preserve">PROBLEM STATEMENT VERSIONE </w:t>
+                              <w:t>PROBLEM STATEMENT VERSIONE 1.0</w:t>
                             </w:r>
-                            <w:r>
-                              <w:rPr>
-                                <w:b/>
-                              </w:rPr>
-                              <w:t>1.0</w:t>
-                            </w:r>
-                            <w:bookmarkStart w:id="0" w:name="_GoBack"/>
-                            <w:bookmarkEnd w:id="0"/>
                           </w:p>
                         </w:txbxContent>
                       </wps:txbx>
@@ -464,6 +456,1356 @@
         </mc:AlternateContent>
       </w:r>
     </w:p>
+    <w:p/>
+    <w:p/>
+    <w:p/>
+    <w:p/>
+    <w:p/>
+    <w:p/>
+    <w:p/>
+    <w:p/>
+    <w:p/>
+    <w:p/>
+    <w:p/>
+    <w:p/>
+    <w:p/>
+    <w:p/>
+    <w:p/>
+    <w:p/>
+    <w:p/>
+    <w:p/>
+    <w:p/>
+    <w:p/>
+    <w:p/>
+    <w:p/>
+    <w:p/>
+    <w:p/>
+    <w:p/>
+    <w:p/>
+    <w:p/>
+    <w:p/>
+    <w:p/>
+    <w:p/>
+    <w:p/>
+    <w:p>
+      <w:pPr>
+        <w:pStyle w:val="Titolo3"/>
+        <w:rPr>
+          <w:rFonts w:asciiTheme="minorHAnsi" w:hAnsiTheme="minorHAnsi" w:cstheme="minorHAnsi"/>
+        </w:rPr>
+      </w:pPr>
+      <w:bookmarkStart w:id="0" w:name="_Toc464212967"/>
+      <w:r>
+        <w:rPr>
+          <w:rFonts w:asciiTheme="minorHAnsi" w:hAnsiTheme="minorHAnsi" w:cstheme="minorHAnsi"/>
+        </w:rPr>
+        <w:t>PARTECIPANTI</w:t>
+      </w:r>
+      <w:bookmarkEnd w:id="0"/>
+      <w:r>
+        <w:rPr>
+          <w:rFonts w:asciiTheme="minorHAnsi" w:hAnsiTheme="minorHAnsi" w:cstheme="minorHAnsi"/>
+        </w:rPr>
+        <w:t xml:space="preserve"> </w:t>
+      </w:r>
+    </w:p>
+    <w:p>
+      <w:pPr>
+        <w:spacing w:after="0"/>
+        <w:rPr>
+          <w:rFonts w:cstheme="minorHAnsi"/>
+          <w:sz w:val="24"/>
+          <w:szCs w:val="24"/>
+        </w:rPr>
+      </w:pPr>
+    </w:p>
+    <w:tbl>
+      <w:tblPr>
+        <w:tblW w:w="9637" w:type="dxa"/>
+        <w:tblInd w:w="55" w:type="dxa"/>
+        <w:tblLayout w:type="fixed"/>
+        <w:tblCellMar>
+          <w:top w:w="55" w:type="dxa"/>
+          <w:left w:w="55" w:type="dxa"/>
+          <w:bottom w:w="55" w:type="dxa"/>
+          <w:right w:w="55" w:type="dxa"/>
+        </w:tblCellMar>
+        <w:tblLook w:val="0000" w:firstRow="0" w:lastRow="0" w:firstColumn="0" w:lastColumn="0" w:noHBand="0" w:noVBand="0"/>
+      </w:tblPr>
+      <w:tblGrid>
+        <w:gridCol w:w="6745"/>
+        <w:gridCol w:w="2892"/>
+      </w:tblGrid>
+      <w:tr>
+        <w:trPr>
+          <w:trHeight w:val="293"/>
+        </w:trPr>
+        <w:tc>
+          <w:tcPr>
+            <w:tcW w:w="6745" w:type="dxa"/>
+            <w:vMerge w:val="restart"/>
+            <w:tcBorders>
+              <w:top w:val="single" w:sz="1" w:space="0" w:color="000000"/>
+              <w:left w:val="single" w:sz="1" w:space="0" w:color="000000"/>
+              <w:bottom w:val="single" w:sz="1" w:space="0" w:color="000000"/>
+            </w:tcBorders>
+          </w:tcPr>
+          <w:p>
+            <w:pPr>
+              <w:widowControl w:val="0"/>
+              <w:suppressLineNumbers/>
+              <w:suppressAutoHyphens/>
+              <w:spacing w:after="0" w:line="240" w:lineRule="auto"/>
+              <w:rPr>
+                <w:rFonts w:eastAsia="Lucida Sans Unicode" w:cstheme="minorHAnsi"/>
+                <w:b/>
+                <w:bCs/>
+                <w:kern w:val="1"/>
+                <w:sz w:val="24"/>
+                <w:szCs w:val="24"/>
+              </w:rPr>
+            </w:pPr>
+            <w:r>
+              <w:rPr>
+                <w:rFonts w:eastAsia="Lucida Sans Unicode" w:cstheme="minorHAnsi"/>
+                <w:b/>
+                <w:bCs/>
+                <w:kern w:val="1"/>
+                <w:sz w:val="24"/>
+                <w:szCs w:val="24"/>
+              </w:rPr>
+              <w:t>Nome</w:t>
+            </w:r>
+          </w:p>
+        </w:tc>
+        <w:tc>
+          <w:tcPr>
+            <w:tcW w:w="2892" w:type="dxa"/>
+            <w:vMerge w:val="restart"/>
+            <w:tcBorders>
+              <w:top w:val="single" w:sz="1" w:space="0" w:color="000000"/>
+              <w:left w:val="single" w:sz="1" w:space="0" w:color="000000"/>
+              <w:bottom w:val="single" w:sz="1" w:space="0" w:color="000000"/>
+              <w:right w:val="single" w:sz="1" w:space="0" w:color="000000"/>
+            </w:tcBorders>
+          </w:tcPr>
+          <w:p>
+            <w:pPr>
+              <w:widowControl w:val="0"/>
+              <w:suppressLineNumbers/>
+              <w:suppressAutoHyphens/>
+              <w:spacing w:after="0" w:line="240" w:lineRule="auto"/>
+              <w:rPr>
+                <w:rFonts w:eastAsia="Lucida Sans Unicode" w:cstheme="minorHAnsi"/>
+                <w:b/>
+                <w:bCs/>
+                <w:kern w:val="1"/>
+                <w:sz w:val="24"/>
+                <w:szCs w:val="24"/>
+              </w:rPr>
+            </w:pPr>
+            <w:r>
+              <w:rPr>
+                <w:rFonts w:eastAsia="Lucida Sans Unicode" w:cstheme="minorHAnsi"/>
+                <w:b/>
+                <w:bCs/>
+                <w:kern w:val="1"/>
+                <w:sz w:val="24"/>
+                <w:szCs w:val="24"/>
+              </w:rPr>
+              <w:t xml:space="preserve"> Matricola</w:t>
+            </w:r>
+          </w:p>
+        </w:tc>
+      </w:tr>
+      <w:tr>
+        <w:trPr>
+          <w:trHeight w:val="230"/>
+        </w:trPr>
+        <w:tc>
+          <w:tcPr>
+            <w:tcW w:w="6745" w:type="dxa"/>
+            <w:tcBorders>
+              <w:left w:val="single" w:sz="1" w:space="0" w:color="000000"/>
+              <w:bottom w:val="single" w:sz="1" w:space="0" w:color="000000"/>
+            </w:tcBorders>
+          </w:tcPr>
+          <w:p>
+            <w:pPr>
+              <w:widowControl w:val="0"/>
+              <w:suppressLineNumbers/>
+              <w:suppressAutoHyphens/>
+              <w:spacing w:after="0" w:line="240" w:lineRule="auto"/>
+              <w:rPr>
+                <w:rFonts w:eastAsia="Lucida Sans Unicode" w:cstheme="minorHAnsi"/>
+                <w:kern w:val="1"/>
+                <w:sz w:val="24"/>
+                <w:szCs w:val="24"/>
+              </w:rPr>
+            </w:pPr>
+            <w:r>
+              <w:rPr>
+                <w:rFonts w:eastAsia="Lucida Sans Unicode" w:cstheme="minorHAnsi"/>
+                <w:kern w:val="1"/>
+                <w:sz w:val="24"/>
+                <w:szCs w:val="24"/>
+              </w:rPr>
+              <w:t>Carmine D’Alessand</w:t>
+            </w:r>
+            <w:r>
+              <w:rPr>
+                <w:rFonts w:eastAsia="Lucida Sans Unicode" w:cstheme="minorHAnsi"/>
+                <w:kern w:val="1"/>
+                <w:sz w:val="24"/>
+                <w:szCs w:val="24"/>
+              </w:rPr>
+              <w:t>r</w:t>
+            </w:r>
+            <w:r>
+              <w:rPr>
+                <w:rFonts w:eastAsia="Lucida Sans Unicode" w:cstheme="minorHAnsi"/>
+                <w:kern w:val="1"/>
+                <w:sz w:val="24"/>
+                <w:szCs w:val="24"/>
+              </w:rPr>
+              <w:t>o</w:t>
+            </w:r>
+          </w:p>
+        </w:tc>
+        <w:tc>
+          <w:tcPr>
+            <w:tcW w:w="2892" w:type="dxa"/>
+            <w:tcBorders>
+              <w:left w:val="single" w:sz="1" w:space="0" w:color="000000"/>
+              <w:bottom w:val="single" w:sz="1" w:space="0" w:color="000000"/>
+              <w:right w:val="single" w:sz="1" w:space="0" w:color="000000"/>
+            </w:tcBorders>
+          </w:tcPr>
+          <w:p>
+            <w:pPr>
+              <w:widowControl w:val="0"/>
+              <w:suppressLineNumbers/>
+              <w:suppressAutoHyphens/>
+              <w:spacing w:after="0" w:line="240" w:lineRule="auto"/>
+              <w:rPr>
+                <w:rFonts w:eastAsia="Lucida Sans Unicode" w:cstheme="minorHAnsi"/>
+                <w:kern w:val="1"/>
+                <w:sz w:val="24"/>
+                <w:szCs w:val="24"/>
+              </w:rPr>
+            </w:pPr>
+            <w:r>
+              <w:rPr>
+                <w:rFonts w:eastAsia="Lucida Sans Unicode" w:cstheme="minorHAnsi"/>
+                <w:kern w:val="1"/>
+                <w:sz w:val="24"/>
+                <w:szCs w:val="24"/>
+              </w:rPr>
+              <w:t>0512103402</w:t>
+            </w:r>
+          </w:p>
+        </w:tc>
+      </w:tr>
+      <w:tr>
+        <w:trPr>
+          <w:trHeight w:val="230"/>
+        </w:trPr>
+        <w:tc>
+          <w:tcPr>
+            <w:tcW w:w="6745" w:type="dxa"/>
+            <w:tcBorders>
+              <w:left w:val="single" w:sz="1" w:space="0" w:color="000000"/>
+              <w:bottom w:val="single" w:sz="1" w:space="0" w:color="000000"/>
+            </w:tcBorders>
+          </w:tcPr>
+          <w:p>
+            <w:pPr>
+              <w:widowControl w:val="0"/>
+              <w:suppressLineNumbers/>
+              <w:suppressAutoHyphens/>
+              <w:spacing w:after="0" w:line="240" w:lineRule="auto"/>
+              <w:rPr>
+                <w:rFonts w:eastAsia="Lucida Sans Unicode" w:cstheme="minorHAnsi"/>
+                <w:kern w:val="1"/>
+                <w:sz w:val="24"/>
+                <w:szCs w:val="24"/>
+              </w:rPr>
+            </w:pPr>
+            <w:r>
+              <w:rPr>
+                <w:rFonts w:eastAsia="Lucida Sans Unicode" w:cstheme="minorHAnsi"/>
+                <w:kern w:val="1"/>
+                <w:sz w:val="24"/>
+                <w:szCs w:val="24"/>
+              </w:rPr>
+              <w:t>Aleandro Giuseppe Libano</w:t>
+            </w:r>
+          </w:p>
+        </w:tc>
+        <w:tc>
+          <w:tcPr>
+            <w:tcW w:w="2892" w:type="dxa"/>
+            <w:tcBorders>
+              <w:left w:val="single" w:sz="1" w:space="0" w:color="000000"/>
+              <w:bottom w:val="single" w:sz="1" w:space="0" w:color="000000"/>
+              <w:right w:val="single" w:sz="1" w:space="0" w:color="000000"/>
+            </w:tcBorders>
+          </w:tcPr>
+          <w:p>
+            <w:pPr>
+              <w:widowControl w:val="0"/>
+              <w:suppressLineNumbers/>
+              <w:suppressAutoHyphens/>
+              <w:spacing w:after="0" w:line="240" w:lineRule="auto"/>
+              <w:rPr>
+                <w:rFonts w:eastAsia="Lucida Sans Unicode" w:cstheme="minorHAnsi"/>
+                <w:kern w:val="1"/>
+                <w:sz w:val="24"/>
+                <w:szCs w:val="24"/>
+              </w:rPr>
+            </w:pPr>
+            <w:r>
+              <w:rPr>
+                <w:rFonts w:eastAsia="Lucida Sans Unicode" w:cstheme="minorHAnsi"/>
+                <w:kern w:val="1"/>
+                <w:sz w:val="24"/>
+                <w:szCs w:val="24"/>
+              </w:rPr>
+              <w:t>0512102976</w:t>
+            </w:r>
+          </w:p>
+        </w:tc>
+      </w:tr>
+      <w:tr>
+        <w:trPr>
+          <w:trHeight w:val="230"/>
+        </w:trPr>
+        <w:tc>
+          <w:tcPr>
+            <w:tcW w:w="6745" w:type="dxa"/>
+            <w:tcBorders>
+              <w:left w:val="single" w:sz="1" w:space="0" w:color="000000"/>
+              <w:bottom w:val="single" w:sz="1" w:space="0" w:color="000000"/>
+            </w:tcBorders>
+          </w:tcPr>
+          <w:p>
+            <w:pPr>
+              <w:widowControl w:val="0"/>
+              <w:suppressLineNumbers/>
+              <w:suppressAutoHyphens/>
+              <w:spacing w:after="0" w:line="240" w:lineRule="auto"/>
+              <w:rPr>
+                <w:rFonts w:eastAsia="Lucida Sans Unicode" w:cstheme="minorHAnsi"/>
+                <w:kern w:val="1"/>
+                <w:sz w:val="24"/>
+                <w:szCs w:val="24"/>
+              </w:rPr>
+            </w:pPr>
+            <w:r>
+              <w:rPr>
+                <w:rFonts w:eastAsia="Lucida Sans Unicode" w:cstheme="minorHAnsi"/>
+                <w:kern w:val="1"/>
+                <w:sz w:val="24"/>
+                <w:szCs w:val="24"/>
+              </w:rPr>
+              <w:t xml:space="preserve">Giuseppe </w:t>
+            </w:r>
+            <w:proofErr w:type="spellStart"/>
+            <w:r>
+              <w:rPr>
+                <w:rFonts w:eastAsia="Lucida Sans Unicode" w:cstheme="minorHAnsi"/>
+                <w:kern w:val="1"/>
+                <w:sz w:val="24"/>
+                <w:szCs w:val="24"/>
+              </w:rPr>
+              <w:t>Siani</w:t>
+            </w:r>
+            <w:proofErr w:type="spellEnd"/>
+          </w:p>
+        </w:tc>
+        <w:tc>
+          <w:tcPr>
+            <w:tcW w:w="2892" w:type="dxa"/>
+            <w:tcBorders>
+              <w:left w:val="single" w:sz="1" w:space="0" w:color="000000"/>
+              <w:bottom w:val="single" w:sz="1" w:space="0" w:color="000000"/>
+              <w:right w:val="single" w:sz="1" w:space="0" w:color="000000"/>
+            </w:tcBorders>
+          </w:tcPr>
+          <w:p>
+            <w:pPr>
+              <w:widowControl w:val="0"/>
+              <w:suppressLineNumbers/>
+              <w:suppressAutoHyphens/>
+              <w:spacing w:after="0" w:line="240" w:lineRule="auto"/>
+              <w:rPr>
+                <w:rFonts w:eastAsia="Lucida Sans Unicode" w:cstheme="minorHAnsi"/>
+                <w:kern w:val="1"/>
+                <w:sz w:val="24"/>
+                <w:szCs w:val="24"/>
+              </w:rPr>
+            </w:pPr>
+            <w:r>
+              <w:rPr>
+                <w:rFonts w:eastAsia="Lucida Sans Unicode" w:cstheme="minorHAnsi"/>
+                <w:kern w:val="1"/>
+                <w:sz w:val="24"/>
+                <w:szCs w:val="24"/>
+              </w:rPr>
+              <w:t>0512102958</w:t>
+            </w:r>
+          </w:p>
+        </w:tc>
+      </w:tr>
+    </w:tbl>
+    <w:p>
+      <w:pPr>
+        <w:spacing w:after="0"/>
+        <w:rPr>
+          <w:rFonts w:cstheme="minorHAnsi"/>
+          <w:sz w:val="24"/>
+          <w:szCs w:val="24"/>
+        </w:rPr>
+      </w:pPr>
+      <w:r>
+        <w:rPr>
+          <w:rFonts w:cstheme="minorHAnsi"/>
+          <w:sz w:val="24"/>
+          <w:szCs w:val="24"/>
+        </w:rPr>
+        <w:t xml:space="preserve"> </w:t>
+      </w:r>
+    </w:p>
+    <w:p>
+      <w:pPr>
+        <w:rPr>
+          <w:rFonts w:cstheme="minorHAnsi"/>
+          <w:sz w:val="24"/>
+          <w:szCs w:val="24"/>
+        </w:rPr>
+      </w:pPr>
+    </w:p>
+    <w:p>
+      <w:pPr>
+        <w:rPr>
+          <w:rFonts w:cstheme="minorHAnsi"/>
+          <w:sz w:val="24"/>
+          <w:szCs w:val="24"/>
+        </w:rPr>
+      </w:pPr>
+    </w:p>
+    <w:p>
+      <w:pPr>
+        <w:pStyle w:val="Titolo3"/>
+        <w:rPr>
+          <w:rFonts w:asciiTheme="minorHAnsi" w:hAnsiTheme="minorHAnsi" w:cstheme="minorHAnsi"/>
+        </w:rPr>
+      </w:pPr>
+      <w:bookmarkStart w:id="1" w:name="_Toc464212968"/>
+      <w:r>
+        <w:rPr>
+          <w:rFonts w:asciiTheme="minorHAnsi" w:hAnsiTheme="minorHAnsi" w:cstheme="minorHAnsi"/>
+        </w:rPr>
+        <w:t>REVISION HISTORY</w:t>
+      </w:r>
+      <w:bookmarkEnd w:id="1"/>
+    </w:p>
+    <w:p>
+      <w:pPr>
+        <w:rPr>
+          <w:rFonts w:cstheme="minorHAnsi"/>
+          <w:sz w:val="24"/>
+          <w:szCs w:val="24"/>
+        </w:rPr>
+      </w:pPr>
+    </w:p>
+    <w:tbl>
+      <w:tblPr>
+        <w:tblpPr w:leftFromText="141" w:rightFromText="141" w:vertAnchor="text" w:horzAnchor="margin" w:tblpY="37"/>
+        <w:tblW w:w="0" w:type="auto"/>
+        <w:tblLayout w:type="fixed"/>
+        <w:tblCellMar>
+          <w:top w:w="55" w:type="dxa"/>
+          <w:left w:w="55" w:type="dxa"/>
+          <w:bottom w:w="55" w:type="dxa"/>
+          <w:right w:w="55" w:type="dxa"/>
+        </w:tblCellMar>
+        <w:tblLook w:val="0000" w:firstRow="0" w:lastRow="0" w:firstColumn="0" w:lastColumn="0" w:noHBand="0" w:noVBand="0"/>
+      </w:tblPr>
+      <w:tblGrid>
+        <w:gridCol w:w="1927"/>
+        <w:gridCol w:w="1049"/>
+        <w:gridCol w:w="4251"/>
+        <w:gridCol w:w="2410"/>
+      </w:tblGrid>
+      <w:tr>
+        <w:trPr>
+          <w:trHeight w:val="293"/>
+        </w:trPr>
+        <w:tc>
+          <w:tcPr>
+            <w:tcW w:w="1927" w:type="dxa"/>
+            <w:tcBorders>
+              <w:top w:val="single" w:sz="1" w:space="0" w:color="000000"/>
+              <w:left w:val="single" w:sz="1" w:space="0" w:color="000000"/>
+              <w:bottom w:val="single" w:sz="1" w:space="0" w:color="000000"/>
+            </w:tcBorders>
+            <w:vAlign w:val="center"/>
+          </w:tcPr>
+          <w:p>
+            <w:pPr>
+              <w:widowControl w:val="0"/>
+              <w:suppressLineNumbers/>
+              <w:suppressAutoHyphens/>
+              <w:spacing w:after="0" w:line="240" w:lineRule="auto"/>
+              <w:jc w:val="center"/>
+              <w:rPr>
+                <w:rFonts w:eastAsia="Lucida Sans Unicode" w:cstheme="minorHAnsi"/>
+                <w:b/>
+                <w:bCs/>
+                <w:kern w:val="1"/>
+                <w:sz w:val="24"/>
+                <w:szCs w:val="24"/>
+              </w:rPr>
+            </w:pPr>
+            <w:r>
+              <w:rPr>
+                <w:rFonts w:eastAsia="Lucida Sans Unicode" w:cstheme="minorHAnsi"/>
+                <w:b/>
+                <w:bCs/>
+                <w:kern w:val="1"/>
+                <w:sz w:val="24"/>
+                <w:szCs w:val="24"/>
+              </w:rPr>
+              <w:t>Data</w:t>
+            </w:r>
+          </w:p>
+        </w:tc>
+        <w:tc>
+          <w:tcPr>
+            <w:tcW w:w="1049" w:type="dxa"/>
+            <w:tcBorders>
+              <w:top w:val="single" w:sz="1" w:space="0" w:color="000000"/>
+              <w:left w:val="single" w:sz="1" w:space="0" w:color="000000"/>
+              <w:bottom w:val="single" w:sz="1" w:space="0" w:color="000000"/>
+            </w:tcBorders>
+            <w:vAlign w:val="center"/>
+          </w:tcPr>
+          <w:p>
+            <w:pPr>
+              <w:widowControl w:val="0"/>
+              <w:suppressLineNumbers/>
+              <w:suppressAutoHyphens/>
+              <w:spacing w:after="0" w:line="240" w:lineRule="auto"/>
+              <w:jc w:val="center"/>
+              <w:rPr>
+                <w:rFonts w:eastAsia="Lucida Sans Unicode" w:cstheme="minorHAnsi"/>
+                <w:b/>
+                <w:bCs/>
+                <w:kern w:val="1"/>
+                <w:sz w:val="24"/>
+                <w:szCs w:val="24"/>
+              </w:rPr>
+            </w:pPr>
+            <w:r>
+              <w:rPr>
+                <w:rFonts w:eastAsia="Lucida Sans Unicode" w:cstheme="minorHAnsi"/>
+                <w:b/>
+                <w:bCs/>
+                <w:kern w:val="1"/>
+                <w:sz w:val="24"/>
+                <w:szCs w:val="24"/>
+              </w:rPr>
+              <w:t>Versione</w:t>
+            </w:r>
+          </w:p>
+        </w:tc>
+        <w:tc>
+          <w:tcPr>
+            <w:tcW w:w="4251" w:type="dxa"/>
+            <w:tcBorders>
+              <w:top w:val="single" w:sz="1" w:space="0" w:color="000000"/>
+              <w:left w:val="single" w:sz="1" w:space="0" w:color="000000"/>
+              <w:bottom w:val="single" w:sz="1" w:space="0" w:color="000000"/>
+            </w:tcBorders>
+            <w:vAlign w:val="center"/>
+          </w:tcPr>
+          <w:p>
+            <w:pPr>
+              <w:widowControl w:val="0"/>
+              <w:suppressLineNumbers/>
+              <w:suppressAutoHyphens/>
+              <w:spacing w:after="0" w:line="240" w:lineRule="auto"/>
+              <w:jc w:val="center"/>
+              <w:rPr>
+                <w:rFonts w:eastAsia="Lucida Sans Unicode" w:cstheme="minorHAnsi"/>
+                <w:b/>
+                <w:bCs/>
+                <w:kern w:val="1"/>
+                <w:sz w:val="24"/>
+                <w:szCs w:val="24"/>
+              </w:rPr>
+            </w:pPr>
+            <w:r>
+              <w:rPr>
+                <w:rFonts w:eastAsia="Lucida Sans Unicode" w:cstheme="minorHAnsi"/>
+                <w:b/>
+                <w:bCs/>
+                <w:kern w:val="1"/>
+                <w:sz w:val="24"/>
+                <w:szCs w:val="24"/>
+              </w:rPr>
+              <w:t>Descrizione</w:t>
+            </w:r>
+          </w:p>
+        </w:tc>
+        <w:tc>
+          <w:tcPr>
+            <w:tcW w:w="2410" w:type="dxa"/>
+            <w:tcBorders>
+              <w:top w:val="single" w:sz="1" w:space="0" w:color="000000"/>
+              <w:left w:val="single" w:sz="1" w:space="0" w:color="000000"/>
+              <w:bottom w:val="single" w:sz="1" w:space="0" w:color="000000"/>
+              <w:right w:val="single" w:sz="1" w:space="0" w:color="000000"/>
+            </w:tcBorders>
+            <w:vAlign w:val="center"/>
+          </w:tcPr>
+          <w:p>
+            <w:pPr>
+              <w:widowControl w:val="0"/>
+              <w:suppressLineNumbers/>
+              <w:suppressAutoHyphens/>
+              <w:spacing w:after="0" w:line="240" w:lineRule="auto"/>
+              <w:jc w:val="center"/>
+              <w:rPr>
+                <w:rFonts w:eastAsia="Lucida Sans Unicode" w:cstheme="minorHAnsi"/>
+                <w:b/>
+                <w:bCs/>
+                <w:kern w:val="1"/>
+                <w:sz w:val="24"/>
+                <w:szCs w:val="24"/>
+              </w:rPr>
+            </w:pPr>
+            <w:r>
+              <w:rPr>
+                <w:rFonts w:eastAsia="Lucida Sans Unicode" w:cstheme="minorHAnsi"/>
+                <w:b/>
+                <w:bCs/>
+                <w:kern w:val="1"/>
+                <w:sz w:val="24"/>
+                <w:szCs w:val="24"/>
+              </w:rPr>
+              <w:t>Autore</w:t>
+            </w:r>
+          </w:p>
+        </w:tc>
+      </w:tr>
+      <w:tr>
+        <w:trPr>
+          <w:trHeight w:val="293"/>
+        </w:trPr>
+        <w:tc>
+          <w:tcPr>
+            <w:tcW w:w="1927" w:type="dxa"/>
+            <w:tcBorders>
+              <w:left w:val="single" w:sz="1" w:space="0" w:color="000000"/>
+              <w:bottom w:val="single" w:sz="1" w:space="0" w:color="000000"/>
+            </w:tcBorders>
+            <w:vAlign w:val="center"/>
+          </w:tcPr>
+          <w:p>
+            <w:pPr>
+              <w:widowControl w:val="0"/>
+              <w:suppressLineNumbers/>
+              <w:suppressAutoHyphens/>
+              <w:spacing w:after="0" w:line="240" w:lineRule="auto"/>
+              <w:jc w:val="center"/>
+              <w:rPr>
+                <w:rFonts w:eastAsia="Lucida Sans Unicode" w:cstheme="minorHAnsi"/>
+                <w:kern w:val="1"/>
+                <w:sz w:val="24"/>
+                <w:szCs w:val="24"/>
+              </w:rPr>
+            </w:pPr>
+            <w:r>
+              <w:rPr>
+                <w:rFonts w:eastAsia="Lucida Sans Unicode" w:cstheme="minorHAnsi"/>
+                <w:kern w:val="1"/>
+                <w:sz w:val="24"/>
+                <w:szCs w:val="24"/>
+              </w:rPr>
+              <w:t>08/10/2016</w:t>
+            </w:r>
+          </w:p>
+        </w:tc>
+        <w:tc>
+          <w:tcPr>
+            <w:tcW w:w="1049" w:type="dxa"/>
+            <w:tcBorders>
+              <w:left w:val="single" w:sz="1" w:space="0" w:color="000000"/>
+              <w:bottom w:val="single" w:sz="1" w:space="0" w:color="000000"/>
+            </w:tcBorders>
+            <w:vAlign w:val="center"/>
+          </w:tcPr>
+          <w:p>
+            <w:pPr>
+              <w:widowControl w:val="0"/>
+              <w:suppressLineNumbers/>
+              <w:suppressAutoHyphens/>
+              <w:spacing w:after="0" w:line="240" w:lineRule="auto"/>
+              <w:jc w:val="center"/>
+              <w:rPr>
+                <w:rFonts w:eastAsia="Lucida Sans Unicode" w:cstheme="minorHAnsi"/>
+                <w:kern w:val="1"/>
+                <w:sz w:val="24"/>
+                <w:szCs w:val="24"/>
+              </w:rPr>
+            </w:pPr>
+            <w:r>
+              <w:rPr>
+                <w:rFonts w:eastAsia="Lucida Sans Unicode" w:cstheme="minorHAnsi"/>
+                <w:kern w:val="1"/>
+                <w:sz w:val="24"/>
+                <w:szCs w:val="24"/>
+              </w:rPr>
+              <w:t>0.1</w:t>
+            </w:r>
+          </w:p>
+        </w:tc>
+        <w:tc>
+          <w:tcPr>
+            <w:tcW w:w="4251" w:type="dxa"/>
+            <w:tcBorders>
+              <w:left w:val="single" w:sz="1" w:space="0" w:color="000000"/>
+              <w:bottom w:val="single" w:sz="1" w:space="0" w:color="000000"/>
+            </w:tcBorders>
+            <w:vAlign w:val="center"/>
+          </w:tcPr>
+          <w:p>
+            <w:pPr>
+              <w:widowControl w:val="0"/>
+              <w:suppressLineNumbers/>
+              <w:suppressAutoHyphens/>
+              <w:spacing w:after="0" w:line="240" w:lineRule="auto"/>
+              <w:rPr>
+                <w:rFonts w:eastAsia="Lucida Sans Unicode" w:cstheme="minorHAnsi"/>
+                <w:kern w:val="1"/>
+                <w:sz w:val="24"/>
+                <w:szCs w:val="24"/>
+              </w:rPr>
+            </w:pPr>
+            <w:r>
+              <w:rPr>
+                <w:rFonts w:eastAsia="Lucida Sans Unicode" w:cstheme="minorHAnsi"/>
+                <w:kern w:val="1"/>
+                <w:sz w:val="24"/>
+                <w:szCs w:val="24"/>
+              </w:rPr>
+              <w:t>Prima versione “</w:t>
+            </w:r>
+            <w:proofErr w:type="spellStart"/>
+            <w:r>
+              <w:rPr>
+                <w:rFonts w:eastAsia="Lucida Sans Unicode" w:cstheme="minorHAnsi"/>
+                <w:kern w:val="1"/>
+                <w:sz w:val="24"/>
+                <w:szCs w:val="24"/>
+              </w:rPr>
+              <w:t>problem</w:t>
+            </w:r>
+            <w:proofErr w:type="spellEnd"/>
+            <w:r>
+              <w:rPr>
+                <w:rFonts w:eastAsia="Lucida Sans Unicode" w:cstheme="minorHAnsi"/>
+                <w:kern w:val="1"/>
+                <w:sz w:val="24"/>
+                <w:szCs w:val="24"/>
+              </w:rPr>
+              <w:t xml:space="preserve"> statement”</w:t>
+            </w:r>
+          </w:p>
+        </w:tc>
+        <w:tc>
+          <w:tcPr>
+            <w:tcW w:w="2410" w:type="dxa"/>
+            <w:tcBorders>
+              <w:left w:val="single" w:sz="1" w:space="0" w:color="000000"/>
+              <w:bottom w:val="single" w:sz="1" w:space="0" w:color="000000"/>
+              <w:right w:val="single" w:sz="1" w:space="0" w:color="000000"/>
+            </w:tcBorders>
+            <w:vAlign w:val="center"/>
+          </w:tcPr>
+          <w:p>
+            <w:pPr>
+              <w:widowControl w:val="0"/>
+              <w:suppressLineNumbers/>
+              <w:suppressAutoHyphens/>
+              <w:spacing w:after="0" w:line="240" w:lineRule="auto"/>
+              <w:jc w:val="center"/>
+              <w:rPr>
+                <w:rFonts w:eastAsia="Lucida Sans Unicode" w:cstheme="minorHAnsi"/>
+                <w:kern w:val="1"/>
+                <w:sz w:val="24"/>
+                <w:szCs w:val="24"/>
+              </w:rPr>
+            </w:pPr>
+            <w:r>
+              <w:rPr>
+                <w:rFonts w:eastAsia="Lucida Sans Unicode" w:cstheme="minorHAnsi"/>
+                <w:kern w:val="1"/>
+                <w:sz w:val="24"/>
+                <w:szCs w:val="24"/>
+              </w:rPr>
+              <w:t xml:space="preserve">Aleandro </w:t>
+            </w:r>
+            <w:r>
+              <w:rPr>
+                <w:rFonts w:eastAsia="Lucida Sans Unicode" w:cstheme="minorHAnsi"/>
+                <w:kern w:val="1"/>
+                <w:sz w:val="24"/>
+                <w:szCs w:val="24"/>
+              </w:rPr>
+              <w:t xml:space="preserve">Giuseppe </w:t>
+            </w:r>
+            <w:r>
+              <w:rPr>
+                <w:rFonts w:eastAsia="Lucida Sans Unicode" w:cstheme="minorHAnsi"/>
+                <w:kern w:val="1"/>
+                <w:sz w:val="24"/>
+                <w:szCs w:val="24"/>
+              </w:rPr>
+              <w:t>Libano</w:t>
+            </w:r>
+          </w:p>
+        </w:tc>
+      </w:tr>
+      <w:tr>
+        <w:trPr>
+          <w:trHeight w:val="230"/>
+        </w:trPr>
+        <w:tc>
+          <w:tcPr>
+            <w:tcW w:w="1927" w:type="dxa"/>
+            <w:tcBorders>
+              <w:left w:val="single" w:sz="1" w:space="0" w:color="000000"/>
+              <w:bottom w:val="single" w:sz="1" w:space="0" w:color="000000"/>
+            </w:tcBorders>
+            <w:vAlign w:val="center"/>
+          </w:tcPr>
+          <w:p>
+            <w:pPr>
+              <w:widowControl w:val="0"/>
+              <w:suppressLineNumbers/>
+              <w:suppressAutoHyphens/>
+              <w:spacing w:after="0" w:line="240" w:lineRule="auto"/>
+              <w:jc w:val="center"/>
+              <w:rPr>
+                <w:rFonts w:eastAsia="Lucida Sans Unicode" w:cstheme="minorHAnsi"/>
+                <w:kern w:val="1"/>
+                <w:sz w:val="24"/>
+                <w:szCs w:val="24"/>
+              </w:rPr>
+            </w:pPr>
+            <w:r>
+              <w:rPr>
+                <w:rFonts w:eastAsia="Lucida Sans Unicode" w:cstheme="minorHAnsi"/>
+                <w:kern w:val="1"/>
+                <w:sz w:val="24"/>
+                <w:szCs w:val="24"/>
+              </w:rPr>
+              <w:t>12/10/2016</w:t>
+            </w:r>
+          </w:p>
+        </w:tc>
+        <w:tc>
+          <w:tcPr>
+            <w:tcW w:w="1049" w:type="dxa"/>
+            <w:tcBorders>
+              <w:left w:val="single" w:sz="1" w:space="0" w:color="000000"/>
+              <w:bottom w:val="single" w:sz="1" w:space="0" w:color="000000"/>
+            </w:tcBorders>
+            <w:vAlign w:val="center"/>
+          </w:tcPr>
+          <w:p>
+            <w:pPr>
+              <w:widowControl w:val="0"/>
+              <w:suppressLineNumbers/>
+              <w:suppressAutoHyphens/>
+              <w:spacing w:after="0" w:line="240" w:lineRule="auto"/>
+              <w:jc w:val="center"/>
+              <w:rPr>
+                <w:rFonts w:eastAsia="Lucida Sans Unicode" w:cstheme="minorHAnsi"/>
+                <w:kern w:val="1"/>
+                <w:sz w:val="24"/>
+                <w:szCs w:val="24"/>
+              </w:rPr>
+            </w:pPr>
+            <w:r>
+              <w:rPr>
+                <w:rFonts w:eastAsia="Lucida Sans Unicode" w:cstheme="minorHAnsi"/>
+                <w:kern w:val="1"/>
+                <w:sz w:val="24"/>
+                <w:szCs w:val="24"/>
+              </w:rPr>
+              <w:t>0.2</w:t>
+            </w:r>
+          </w:p>
+        </w:tc>
+        <w:tc>
+          <w:tcPr>
+            <w:tcW w:w="4251" w:type="dxa"/>
+            <w:tcBorders>
+              <w:left w:val="single" w:sz="1" w:space="0" w:color="000000"/>
+              <w:bottom w:val="single" w:sz="1" w:space="0" w:color="000000"/>
+            </w:tcBorders>
+            <w:vAlign w:val="center"/>
+          </w:tcPr>
+          <w:p>
+            <w:pPr>
+              <w:widowControl w:val="0"/>
+              <w:suppressLineNumbers/>
+              <w:suppressAutoHyphens/>
+              <w:spacing w:after="0" w:line="240" w:lineRule="auto"/>
+              <w:rPr>
+                <w:rFonts w:eastAsia="Lucida Sans Unicode" w:cstheme="minorHAnsi"/>
+                <w:kern w:val="1"/>
+                <w:sz w:val="24"/>
+                <w:szCs w:val="24"/>
+              </w:rPr>
+            </w:pPr>
+            <w:r>
+              <w:rPr>
+                <w:rFonts w:eastAsia="Lucida Sans Unicode" w:cstheme="minorHAnsi"/>
+                <w:kern w:val="1"/>
+                <w:sz w:val="24"/>
+                <w:szCs w:val="24"/>
+              </w:rPr>
+              <w:t>Riscritt</w:t>
+            </w:r>
+            <w:r>
+              <w:rPr>
+                <w:rFonts w:eastAsia="Lucida Sans Unicode" w:cstheme="minorHAnsi"/>
+                <w:kern w:val="1"/>
+                <w:sz w:val="24"/>
+                <w:szCs w:val="24"/>
+              </w:rPr>
+              <w:t>a</w:t>
+            </w:r>
+            <w:r>
+              <w:rPr>
+                <w:rFonts w:eastAsia="Lucida Sans Unicode" w:cstheme="minorHAnsi"/>
+                <w:kern w:val="1"/>
+                <w:sz w:val="24"/>
+                <w:szCs w:val="24"/>
+              </w:rPr>
+              <w:t xml:space="preserve"> sezione “requisiti funzionali”,</w:t>
+            </w:r>
+          </w:p>
+          <w:p>
+            <w:pPr>
+              <w:widowControl w:val="0"/>
+              <w:suppressLineNumbers/>
+              <w:suppressAutoHyphens/>
+              <w:spacing w:after="0" w:line="240" w:lineRule="auto"/>
+              <w:rPr>
+                <w:rFonts w:eastAsia="Lucida Sans Unicode" w:cstheme="minorHAnsi"/>
+                <w:kern w:val="1"/>
+                <w:sz w:val="24"/>
+                <w:szCs w:val="24"/>
+              </w:rPr>
+            </w:pPr>
+            <w:proofErr w:type="gramStart"/>
+            <w:r>
+              <w:rPr>
+                <w:rFonts w:eastAsia="Lucida Sans Unicode" w:cstheme="minorHAnsi"/>
+                <w:kern w:val="1"/>
+                <w:sz w:val="24"/>
+                <w:szCs w:val="24"/>
+              </w:rPr>
+              <w:t>modificata</w:t>
+            </w:r>
+            <w:proofErr w:type="gramEnd"/>
+            <w:r>
+              <w:rPr>
+                <w:rFonts w:eastAsia="Lucida Sans Unicode" w:cstheme="minorHAnsi"/>
+                <w:kern w:val="1"/>
+                <w:sz w:val="24"/>
+                <w:szCs w:val="24"/>
+              </w:rPr>
+              <w:t xml:space="preserve"> paginazione documento</w:t>
+            </w:r>
+          </w:p>
+        </w:tc>
+        <w:tc>
+          <w:tcPr>
+            <w:tcW w:w="2410" w:type="dxa"/>
+            <w:tcBorders>
+              <w:left w:val="single" w:sz="1" w:space="0" w:color="000000"/>
+              <w:bottom w:val="single" w:sz="1" w:space="0" w:color="000000"/>
+              <w:right w:val="single" w:sz="1" w:space="0" w:color="000000"/>
+            </w:tcBorders>
+            <w:vAlign w:val="center"/>
+          </w:tcPr>
+          <w:p>
+            <w:pPr>
+              <w:widowControl w:val="0"/>
+              <w:suppressLineNumbers/>
+              <w:suppressAutoHyphens/>
+              <w:spacing w:after="0" w:line="240" w:lineRule="auto"/>
+              <w:jc w:val="center"/>
+              <w:rPr>
+                <w:rFonts w:eastAsia="Lucida Sans Unicode" w:cstheme="minorHAnsi"/>
+                <w:kern w:val="1"/>
+                <w:sz w:val="24"/>
+                <w:szCs w:val="24"/>
+              </w:rPr>
+            </w:pPr>
+            <w:r>
+              <w:rPr>
+                <w:rFonts w:eastAsia="Lucida Sans Unicode" w:cstheme="minorHAnsi"/>
+                <w:kern w:val="1"/>
+                <w:sz w:val="24"/>
+                <w:szCs w:val="24"/>
+              </w:rPr>
+              <w:t xml:space="preserve">Giuseppe </w:t>
+            </w:r>
+            <w:proofErr w:type="spellStart"/>
+            <w:r>
+              <w:rPr>
+                <w:rFonts w:eastAsia="Lucida Sans Unicode" w:cstheme="minorHAnsi"/>
+                <w:kern w:val="1"/>
+                <w:sz w:val="24"/>
+                <w:szCs w:val="24"/>
+              </w:rPr>
+              <w:t>Siani</w:t>
+            </w:r>
+            <w:proofErr w:type="spellEnd"/>
+          </w:p>
+        </w:tc>
+      </w:tr>
+      <w:tr>
+        <w:trPr>
+          <w:trHeight w:val="230"/>
+        </w:trPr>
+        <w:tc>
+          <w:tcPr>
+            <w:tcW w:w="1927" w:type="dxa"/>
+            <w:tcBorders>
+              <w:left w:val="single" w:sz="1" w:space="0" w:color="000000"/>
+              <w:bottom w:val="single" w:sz="1" w:space="0" w:color="000000"/>
+            </w:tcBorders>
+            <w:vAlign w:val="center"/>
+          </w:tcPr>
+          <w:p>
+            <w:pPr>
+              <w:widowControl w:val="0"/>
+              <w:suppressLineNumbers/>
+              <w:suppressAutoHyphens/>
+              <w:spacing w:after="0" w:line="240" w:lineRule="auto"/>
+              <w:jc w:val="center"/>
+              <w:rPr>
+                <w:rFonts w:eastAsia="Lucida Sans Unicode" w:cstheme="minorHAnsi"/>
+                <w:kern w:val="1"/>
+                <w:sz w:val="24"/>
+                <w:szCs w:val="24"/>
+              </w:rPr>
+            </w:pPr>
+            <w:r>
+              <w:rPr>
+                <w:rFonts w:eastAsia="Lucida Sans Unicode" w:cstheme="minorHAnsi"/>
+                <w:kern w:val="1"/>
+                <w:sz w:val="24"/>
+                <w:szCs w:val="24"/>
+              </w:rPr>
+              <w:t>13/10/2016</w:t>
+            </w:r>
+          </w:p>
+        </w:tc>
+        <w:tc>
+          <w:tcPr>
+            <w:tcW w:w="1049" w:type="dxa"/>
+            <w:tcBorders>
+              <w:left w:val="single" w:sz="1" w:space="0" w:color="000000"/>
+              <w:bottom w:val="single" w:sz="1" w:space="0" w:color="000000"/>
+            </w:tcBorders>
+            <w:vAlign w:val="center"/>
+          </w:tcPr>
+          <w:p>
+            <w:pPr>
+              <w:widowControl w:val="0"/>
+              <w:suppressLineNumbers/>
+              <w:suppressAutoHyphens/>
+              <w:spacing w:after="0" w:line="240" w:lineRule="auto"/>
+              <w:jc w:val="center"/>
+              <w:rPr>
+                <w:rFonts w:eastAsia="Lucida Sans Unicode" w:cstheme="minorHAnsi"/>
+                <w:kern w:val="1"/>
+                <w:sz w:val="24"/>
+                <w:szCs w:val="24"/>
+              </w:rPr>
+            </w:pPr>
+            <w:r>
+              <w:rPr>
+                <w:rFonts w:eastAsia="Lucida Sans Unicode" w:cstheme="minorHAnsi"/>
+                <w:kern w:val="1"/>
+                <w:sz w:val="24"/>
+                <w:szCs w:val="24"/>
+              </w:rPr>
+              <w:t>0.3</w:t>
+            </w:r>
+          </w:p>
+        </w:tc>
+        <w:tc>
+          <w:tcPr>
+            <w:tcW w:w="4251" w:type="dxa"/>
+            <w:tcBorders>
+              <w:left w:val="single" w:sz="1" w:space="0" w:color="000000"/>
+              <w:bottom w:val="single" w:sz="1" w:space="0" w:color="000000"/>
+            </w:tcBorders>
+            <w:vAlign w:val="center"/>
+          </w:tcPr>
+          <w:p>
+            <w:pPr>
+              <w:widowControl w:val="0"/>
+              <w:suppressLineNumbers/>
+              <w:suppressAutoHyphens/>
+              <w:spacing w:after="0" w:line="240" w:lineRule="auto"/>
+              <w:rPr>
+                <w:rFonts w:eastAsia="Lucida Sans Unicode" w:cstheme="minorHAnsi"/>
+                <w:kern w:val="1"/>
+                <w:sz w:val="24"/>
+                <w:szCs w:val="24"/>
+              </w:rPr>
+            </w:pPr>
+            <w:r>
+              <w:rPr>
+                <w:rFonts w:eastAsia="Lucida Sans Unicode" w:cstheme="minorHAnsi"/>
+                <w:kern w:val="1"/>
+                <w:sz w:val="24"/>
+                <w:szCs w:val="24"/>
+              </w:rPr>
+              <w:t>R</w:t>
+            </w:r>
+            <w:r>
+              <w:rPr>
+                <w:rFonts w:eastAsia="Lucida Sans Unicode" w:cstheme="minorHAnsi"/>
+                <w:kern w:val="1"/>
+                <w:sz w:val="24"/>
+                <w:szCs w:val="24"/>
+              </w:rPr>
+              <w:t>iscritt</w:t>
+            </w:r>
+            <w:r>
+              <w:rPr>
+                <w:rFonts w:eastAsia="Lucida Sans Unicode" w:cstheme="minorHAnsi"/>
+                <w:kern w:val="1"/>
+                <w:sz w:val="24"/>
+                <w:szCs w:val="24"/>
+              </w:rPr>
+              <w:t>a</w:t>
+            </w:r>
+            <w:r>
+              <w:rPr>
+                <w:rFonts w:eastAsia="Lucida Sans Unicode" w:cstheme="minorHAnsi"/>
+                <w:kern w:val="1"/>
+                <w:sz w:val="24"/>
+                <w:szCs w:val="24"/>
+              </w:rPr>
+              <w:t xml:space="preserve"> sezione “requisiti funzionali”,</w:t>
+            </w:r>
+            <w:r>
+              <w:rPr>
+                <w:rFonts w:eastAsia="Lucida Sans Unicode" w:cstheme="minorHAnsi"/>
+                <w:kern w:val="1"/>
+                <w:sz w:val="24"/>
+                <w:szCs w:val="24"/>
+              </w:rPr>
+              <w:t xml:space="preserve"> corretti errori di battitura</w:t>
+            </w:r>
+          </w:p>
+        </w:tc>
+        <w:tc>
+          <w:tcPr>
+            <w:tcW w:w="2410" w:type="dxa"/>
+            <w:tcBorders>
+              <w:left w:val="single" w:sz="1" w:space="0" w:color="000000"/>
+              <w:bottom w:val="single" w:sz="1" w:space="0" w:color="000000"/>
+              <w:right w:val="single" w:sz="1" w:space="0" w:color="000000"/>
+            </w:tcBorders>
+            <w:vAlign w:val="center"/>
+          </w:tcPr>
+          <w:p>
+            <w:pPr>
+              <w:widowControl w:val="0"/>
+              <w:suppressLineNumbers/>
+              <w:suppressAutoHyphens/>
+              <w:spacing w:after="0" w:line="240" w:lineRule="auto"/>
+              <w:jc w:val="center"/>
+              <w:rPr>
+                <w:rFonts w:eastAsia="Lucida Sans Unicode" w:cstheme="minorHAnsi"/>
+                <w:kern w:val="1"/>
+                <w:sz w:val="24"/>
+                <w:szCs w:val="24"/>
+              </w:rPr>
+            </w:pPr>
+            <w:r>
+              <w:rPr>
+                <w:rFonts w:eastAsia="Lucida Sans Unicode" w:cstheme="minorHAnsi"/>
+                <w:kern w:val="1"/>
+                <w:sz w:val="24"/>
+                <w:szCs w:val="24"/>
+              </w:rPr>
+              <w:t>Aleandro Giuseppe Libano</w:t>
+            </w:r>
+          </w:p>
+        </w:tc>
+      </w:tr>
+      <w:tr>
+        <w:trPr>
+          <w:trHeight w:val="230"/>
+        </w:trPr>
+        <w:tc>
+          <w:tcPr>
+            <w:tcW w:w="1927" w:type="dxa"/>
+            <w:tcBorders>
+              <w:left w:val="single" w:sz="1" w:space="0" w:color="000000"/>
+              <w:bottom w:val="single" w:sz="1" w:space="0" w:color="000000"/>
+            </w:tcBorders>
+            <w:vAlign w:val="center"/>
+          </w:tcPr>
+          <w:p>
+            <w:pPr>
+              <w:widowControl w:val="0"/>
+              <w:suppressLineNumbers/>
+              <w:suppressAutoHyphens/>
+              <w:spacing w:after="0" w:line="240" w:lineRule="auto"/>
+              <w:jc w:val="center"/>
+              <w:rPr>
+                <w:rFonts w:eastAsia="Lucida Sans Unicode" w:cstheme="minorHAnsi"/>
+                <w:kern w:val="1"/>
+                <w:sz w:val="24"/>
+                <w:szCs w:val="24"/>
+              </w:rPr>
+            </w:pPr>
+            <w:r>
+              <w:rPr>
+                <w:rFonts w:eastAsia="Lucida Sans Unicode" w:cstheme="minorHAnsi"/>
+                <w:kern w:val="1"/>
+                <w:sz w:val="24"/>
+                <w:szCs w:val="24"/>
+              </w:rPr>
+              <w:t>14/10/2016</w:t>
+            </w:r>
+          </w:p>
+        </w:tc>
+        <w:tc>
+          <w:tcPr>
+            <w:tcW w:w="1049" w:type="dxa"/>
+            <w:tcBorders>
+              <w:left w:val="single" w:sz="1" w:space="0" w:color="000000"/>
+              <w:bottom w:val="single" w:sz="1" w:space="0" w:color="000000"/>
+            </w:tcBorders>
+            <w:vAlign w:val="center"/>
+          </w:tcPr>
+          <w:p>
+            <w:pPr>
+              <w:widowControl w:val="0"/>
+              <w:suppressLineNumbers/>
+              <w:suppressAutoHyphens/>
+              <w:spacing w:after="0" w:line="240" w:lineRule="auto"/>
+              <w:jc w:val="center"/>
+              <w:rPr>
+                <w:rFonts w:eastAsia="Lucida Sans Unicode" w:cstheme="minorHAnsi"/>
+                <w:kern w:val="1"/>
+                <w:sz w:val="24"/>
+                <w:szCs w:val="24"/>
+              </w:rPr>
+            </w:pPr>
+            <w:r>
+              <w:rPr>
+                <w:rFonts w:eastAsia="Lucida Sans Unicode" w:cstheme="minorHAnsi"/>
+                <w:kern w:val="1"/>
+                <w:sz w:val="24"/>
+                <w:szCs w:val="24"/>
+              </w:rPr>
+              <w:t>1.0</w:t>
+            </w:r>
+          </w:p>
+        </w:tc>
+        <w:tc>
+          <w:tcPr>
+            <w:tcW w:w="4251" w:type="dxa"/>
+            <w:tcBorders>
+              <w:left w:val="single" w:sz="1" w:space="0" w:color="000000"/>
+              <w:bottom w:val="single" w:sz="1" w:space="0" w:color="000000"/>
+            </w:tcBorders>
+            <w:vAlign w:val="center"/>
+          </w:tcPr>
+          <w:p>
+            <w:pPr>
+              <w:widowControl w:val="0"/>
+              <w:suppressLineNumbers/>
+              <w:suppressAutoHyphens/>
+              <w:spacing w:after="0" w:line="240" w:lineRule="auto"/>
+              <w:rPr>
+                <w:rFonts w:eastAsia="Lucida Sans Unicode" w:cstheme="minorHAnsi"/>
+                <w:kern w:val="1"/>
+                <w:sz w:val="24"/>
+                <w:szCs w:val="24"/>
+              </w:rPr>
+            </w:pPr>
+            <w:r>
+              <w:rPr>
+                <w:rFonts w:eastAsia="Lucida Sans Unicode" w:cstheme="minorHAnsi"/>
+                <w:kern w:val="1"/>
+                <w:sz w:val="24"/>
+                <w:szCs w:val="24"/>
+              </w:rPr>
+              <w:t>Aggiunta della sezione “scenario”, aggiornamento della sezione “requisiti funzionali”, correzione di errori sintattici</w:t>
+            </w:r>
+          </w:p>
+        </w:tc>
+        <w:tc>
+          <w:tcPr>
+            <w:tcW w:w="2410" w:type="dxa"/>
+            <w:tcBorders>
+              <w:left w:val="single" w:sz="1" w:space="0" w:color="000000"/>
+              <w:bottom w:val="single" w:sz="1" w:space="0" w:color="000000"/>
+              <w:right w:val="single" w:sz="1" w:space="0" w:color="000000"/>
+            </w:tcBorders>
+            <w:vAlign w:val="center"/>
+          </w:tcPr>
+          <w:p>
+            <w:pPr>
+              <w:widowControl w:val="0"/>
+              <w:suppressLineNumbers/>
+              <w:suppressAutoHyphens/>
+              <w:spacing w:after="0" w:line="240" w:lineRule="auto"/>
+              <w:jc w:val="center"/>
+              <w:rPr>
+                <w:rFonts w:eastAsia="Lucida Sans Unicode" w:cstheme="minorHAnsi"/>
+                <w:kern w:val="1"/>
+                <w:sz w:val="24"/>
+                <w:szCs w:val="24"/>
+              </w:rPr>
+            </w:pPr>
+            <w:r>
+              <w:rPr>
+                <w:rFonts w:eastAsia="Lucida Sans Unicode" w:cstheme="minorHAnsi"/>
+                <w:kern w:val="1"/>
+                <w:sz w:val="24"/>
+                <w:szCs w:val="24"/>
+              </w:rPr>
+              <w:t>Aleandro Giuseppe Libano, Carmine D’Alessandro</w:t>
+            </w:r>
+          </w:p>
+        </w:tc>
+      </w:tr>
+    </w:tbl>
+    <w:p/>
+    <w:p/>
+    <w:p/>
+    <w:p/>
     <w:p>
       <w:r>
         <w:rPr>
@@ -667,14 +2009,14 @@
           <w:r>
             <w:fldChar w:fldCharType="separate"/>
           </w:r>
-          <w:hyperlink w:anchor="_Toc464209828" w:history="1">
+          <w:hyperlink w:anchor="_Toc464212967" w:history="1">
             <w:r>
               <w:rPr>
                 <w:rStyle w:val="Collegamentoipertestuale"/>
                 <w:rFonts w:cstheme="minorHAnsi"/>
                 <w:noProof/>
               </w:rPr>
-              <w:t>DESCRIZIONE</w:t>
+              <w:t>PARTECIPANTI</w:t>
             </w:r>
             <w:r>
               <w:rPr>
@@ -695,7 +2037,7 @@
                 <w:noProof/>
                 <w:webHidden/>
               </w:rPr>
-              <w:instrText xml:space="preserve"> PAGEREF _Toc464209828 \h </w:instrText>
+              <w:instrText xml:space="preserve"> PAGEREF _Toc464212967 \h </w:instrText>
             </w:r>
             <w:r>
               <w:rPr>
@@ -715,7 +2057,7 @@
                 <w:noProof/>
                 <w:webHidden/>
               </w:rPr>
-              <w:t>3</w:t>
+              <w:t>2</w:t>
             </w:r>
             <w:r>
               <w:rPr>
@@ -737,14 +2079,14 @@
               <w:noProof/>
             </w:rPr>
           </w:pPr>
-          <w:hyperlink w:anchor="_Toc464209829" w:history="1">
+          <w:hyperlink w:anchor="_Toc464212968" w:history="1">
             <w:r>
               <w:rPr>
                 <w:rStyle w:val="Collegamentoipertestuale"/>
                 <w:rFonts w:cstheme="minorHAnsi"/>
                 <w:noProof/>
               </w:rPr>
-              <w:t>OBIETTIVI</w:t>
+              <w:t>REVISION HISTORY</w:t>
             </w:r>
             <w:r>
               <w:rPr>
@@ -765,7 +2107,7 @@
                 <w:noProof/>
                 <w:webHidden/>
               </w:rPr>
-              <w:instrText xml:space="preserve"> PAGEREF _Toc464209829 \h </w:instrText>
+              <w:instrText xml:space="preserve"> PAGEREF _Toc464212968 \h </w:instrText>
             </w:r>
             <w:r>
               <w:rPr>
@@ -785,7 +2127,7 @@
                 <w:noProof/>
                 <w:webHidden/>
               </w:rPr>
-              <w:t>3</w:t>
+              <w:t>2</w:t>
             </w:r>
             <w:r>
               <w:rPr>
@@ -807,14 +2149,14 @@
               <w:noProof/>
             </w:rPr>
           </w:pPr>
-          <w:hyperlink w:anchor="_Toc464209830" w:history="1">
+          <w:hyperlink w:anchor="_Toc464212969" w:history="1">
             <w:r>
               <w:rPr>
                 <w:rStyle w:val="Collegamentoipertestuale"/>
                 <w:rFonts w:cstheme="minorHAnsi"/>
                 <w:noProof/>
               </w:rPr>
-              <w:t>SCENARIO</w:t>
+              <w:t>DESCRIZIONE</w:t>
             </w:r>
             <w:r>
               <w:rPr>
@@ -835,7 +2177,7 @@
                 <w:noProof/>
                 <w:webHidden/>
               </w:rPr>
-              <w:instrText xml:space="preserve"> PAGEREF _Toc464209830 \h </w:instrText>
+              <w:instrText xml:space="preserve"> PAGEREF _Toc464212969 \h </w:instrText>
             </w:r>
             <w:r>
               <w:rPr>
@@ -855,7 +2197,7 @@
                 <w:noProof/>
                 <w:webHidden/>
               </w:rPr>
-              <w:t>3</w:t>
+              <w:t>4</w:t>
             </w:r>
             <w:r>
               <w:rPr>
@@ -877,14 +2219,14 @@
               <w:noProof/>
             </w:rPr>
           </w:pPr>
-          <w:hyperlink w:anchor="_Toc464209831" w:history="1">
+          <w:hyperlink w:anchor="_Toc464212970" w:history="1">
             <w:r>
               <w:rPr>
                 <w:rStyle w:val="Collegamentoipertestuale"/>
                 <w:rFonts w:cstheme="minorHAnsi"/>
                 <w:noProof/>
               </w:rPr>
-              <w:t>REQUISITI FUNZIONALI</w:t>
+              <w:t>OBIETTIVI</w:t>
             </w:r>
             <w:r>
               <w:rPr>
@@ -905,7 +2247,7 @@
                 <w:noProof/>
                 <w:webHidden/>
               </w:rPr>
-              <w:instrText xml:space="preserve"> PAGEREF _Toc464209831 \h </w:instrText>
+              <w:instrText xml:space="preserve"> PAGEREF _Toc464212970 \h </w:instrText>
             </w:r>
             <w:r>
               <w:rPr>
@@ -947,30 +2289,14 @@
               <w:noProof/>
             </w:rPr>
           </w:pPr>
-          <w:hyperlink w:anchor="_Toc464209832" w:history="1">
+          <w:hyperlink w:anchor="_Toc464212971" w:history="1">
             <w:r>
               <w:rPr>
                 <w:rStyle w:val="Collegamentoipertestuale"/>
                 <w:rFonts w:cstheme="minorHAnsi"/>
                 <w:noProof/>
               </w:rPr>
-              <w:t>REQUISI</w:t>
-            </w:r>
-            <w:r>
-              <w:rPr>
-                <w:rStyle w:val="Collegamentoipertestuale"/>
-                <w:rFonts w:cstheme="minorHAnsi"/>
-                <w:noProof/>
-              </w:rPr>
-              <w:t>T</w:t>
-            </w:r>
-            <w:r>
-              <w:rPr>
-                <w:rStyle w:val="Collegamentoipertestuale"/>
-                <w:rFonts w:cstheme="minorHAnsi"/>
-                <w:noProof/>
-              </w:rPr>
-              <w:t>I NON FUNZIONALI</w:t>
+              <w:t>SCENARI</w:t>
             </w:r>
             <w:r>
               <w:rPr>
@@ -991,7 +2317,7 @@
                 <w:noProof/>
                 <w:webHidden/>
               </w:rPr>
-              <w:instrText xml:space="preserve"> PAGEREF _Toc464209832 \h </w:instrText>
+              <w:instrText xml:space="preserve"> PAGEREF _Toc464212971 \h </w:instrText>
             </w:r>
             <w:r>
               <w:rPr>
@@ -1011,7 +2337,7 @@
                 <w:noProof/>
                 <w:webHidden/>
               </w:rPr>
-              <w:t>5</w:t>
+              <w:t>4</w:t>
             </w:r>
             <w:r>
               <w:rPr>
@@ -1033,14 +2359,14 @@
               <w:noProof/>
             </w:rPr>
           </w:pPr>
-          <w:hyperlink w:anchor="_Toc464209833" w:history="1">
+          <w:hyperlink w:anchor="_Toc464212972" w:history="1">
             <w:r>
               <w:rPr>
                 <w:rStyle w:val="Collegamentoipertestuale"/>
                 <w:rFonts w:cstheme="minorHAnsi"/>
                 <w:noProof/>
               </w:rPr>
-              <w:t>AMBIENTE DI DESTINAZIONE</w:t>
+              <w:t>REQUISITI FUNZIONALI</w:t>
             </w:r>
             <w:r>
               <w:rPr>
@@ -1061,7 +2387,7 @@
                 <w:noProof/>
                 <w:webHidden/>
               </w:rPr>
-              <w:instrText xml:space="preserve"> PAGEREF _Toc464209833 \h </w:instrText>
+              <w:instrText xml:space="preserve"> PAGEREF _Toc464212972 \h </w:instrText>
             </w:r>
             <w:r>
               <w:rPr>
@@ -1081,7 +2407,7 @@
                 <w:noProof/>
                 <w:webHidden/>
               </w:rPr>
-              <w:t>6</w:t>
+              <w:t>5</w:t>
             </w:r>
             <w:r>
               <w:rPr>
@@ -1103,14 +2429,14 @@
               <w:noProof/>
             </w:rPr>
           </w:pPr>
-          <w:hyperlink w:anchor="_Toc464209834" w:history="1">
+          <w:hyperlink w:anchor="_Toc464212973" w:history="1">
             <w:r>
               <w:rPr>
                 <w:rStyle w:val="Collegamentoipertestuale"/>
                 <w:rFonts w:cstheme="minorHAnsi"/>
                 <w:noProof/>
               </w:rPr>
-              <w:t>PARTECIPANTI</w:t>
+              <w:t>REQUISITI NON FUNZIONALI</w:t>
             </w:r>
             <w:r>
               <w:rPr>
@@ -1131,7 +2457,7 @@
                 <w:noProof/>
                 <w:webHidden/>
               </w:rPr>
-              <w:instrText xml:space="preserve"> PAGEREF _Toc464209834 \h </w:instrText>
+              <w:instrText xml:space="preserve"> PAGEREF _Toc464212973 \h </w:instrText>
             </w:r>
             <w:r>
               <w:rPr>
@@ -1173,14 +2499,14 @@
               <w:noProof/>
             </w:rPr>
           </w:pPr>
-          <w:hyperlink w:anchor="_Toc464209835" w:history="1">
+          <w:hyperlink w:anchor="_Toc464212974" w:history="1">
             <w:r>
               <w:rPr>
                 <w:rStyle w:val="Collegamentoipertestuale"/>
                 <w:rFonts w:cstheme="minorHAnsi"/>
                 <w:noProof/>
               </w:rPr>
-              <w:t>REVISION HISTORY</w:t>
+              <w:t>AMBIENTE DI DESTINAZIONE</w:t>
             </w:r>
             <w:r>
               <w:rPr>
@@ -1201,7 +2527,7 @@
                 <w:noProof/>
                 <w:webHidden/>
               </w:rPr>
-              <w:instrText xml:space="preserve"> PAGEREF _Toc464209835 \h </w:instrText>
+              <w:instrText xml:space="preserve"> PAGEREF _Toc464212974 \h </w:instrText>
             </w:r>
             <w:r>
               <w:rPr>
@@ -1221,7 +2547,7 @@
                 <w:noProof/>
                 <w:webHidden/>
               </w:rPr>
-              <w:t>6</w:t>
+              <w:t>7</w:t>
             </w:r>
             <w:r>
               <w:rPr>
@@ -1276,7 +2602,7 @@
           <w:rFonts w:asciiTheme="minorHAnsi" w:hAnsiTheme="minorHAnsi" w:cstheme="minorHAnsi"/>
         </w:rPr>
       </w:pPr>
-      <w:bookmarkStart w:id="2" w:name="_Toc464209828"/>
+      <w:bookmarkStart w:id="2" w:name="_Toc464212969"/>
       <w:r>
         <w:rPr>
           <w:rFonts w:asciiTheme="minorHAnsi" w:hAnsiTheme="minorHAnsi" w:cstheme="minorHAnsi"/>
@@ -1338,7 +2664,7 @@
           <w:rFonts w:asciiTheme="minorHAnsi" w:hAnsiTheme="minorHAnsi" w:cstheme="minorHAnsi"/>
         </w:rPr>
       </w:pPr>
-      <w:bookmarkStart w:id="3" w:name="_Toc464209829"/>
+      <w:bookmarkStart w:id="3" w:name="_Toc464212970"/>
       <w:r>
         <w:rPr>
           <w:rFonts w:asciiTheme="minorHAnsi" w:hAnsiTheme="minorHAnsi" w:cstheme="minorHAnsi"/>
@@ -1632,7 +2958,7 @@
           <w:rFonts w:asciiTheme="minorHAnsi" w:hAnsiTheme="minorHAnsi" w:cstheme="minorHAnsi"/>
         </w:rPr>
       </w:pPr>
-      <w:bookmarkStart w:id="4" w:name="_Toc464209830"/>
+      <w:bookmarkStart w:id="4" w:name="_Toc464212971"/>
       <w:r>
         <w:rPr>
           <w:rFonts w:asciiTheme="minorHAnsi" w:hAnsiTheme="minorHAnsi" w:cstheme="minorHAnsi"/>
@@ -1958,7 +3284,7 @@
           <w:rFonts w:asciiTheme="minorHAnsi" w:hAnsiTheme="minorHAnsi" w:cstheme="minorHAnsi"/>
         </w:rPr>
       </w:pPr>
-      <w:bookmarkStart w:id="5" w:name="_Toc464209831"/>
+      <w:bookmarkStart w:id="5" w:name="_Toc464212972"/>
       <w:r>
         <w:rPr>
           <w:rFonts w:asciiTheme="minorHAnsi" w:hAnsiTheme="minorHAnsi" w:cstheme="minorHAnsi"/>
@@ -2496,7 +3822,7 @@
           <w:rFonts w:asciiTheme="minorHAnsi" w:hAnsiTheme="minorHAnsi" w:cstheme="minorHAnsi"/>
         </w:rPr>
       </w:pPr>
-      <w:bookmarkStart w:id="6" w:name="_Toc464209832"/>
+      <w:bookmarkStart w:id="6" w:name="_Toc464212973"/>
       <w:r>
         <w:rPr>
           <w:rFonts w:asciiTheme="minorHAnsi" w:hAnsiTheme="minorHAnsi" w:cstheme="minorHAnsi"/>
@@ -3002,6 +4328,8 @@
         </w:rPr>
         <w:t xml:space="preserve"> deve supportare un sistema di autenticazione in modo da evitare accessi indesiderati ai dati persistenti</w:t>
       </w:r>
+      <w:bookmarkStart w:id="7" w:name="_GoBack"/>
+      <w:bookmarkEnd w:id="7"/>
     </w:p>
     <w:p>
       <w:pPr>
@@ -3018,14 +4346,14 @@
           <w:rFonts w:asciiTheme="minorHAnsi" w:hAnsiTheme="minorHAnsi" w:cstheme="minorHAnsi"/>
         </w:rPr>
       </w:pPr>
-      <w:bookmarkStart w:id="7" w:name="_Toc464209833"/>
+      <w:bookmarkStart w:id="8" w:name="_Toc464212974"/>
       <w:r>
         <w:rPr>
           <w:rFonts w:asciiTheme="minorHAnsi" w:hAnsiTheme="minorHAnsi" w:cstheme="minorHAnsi"/>
         </w:rPr>
         <w:t>AMBIENTE DI DESTINAZIONE</w:t>
       </w:r>
-      <w:bookmarkEnd w:id="7"/>
+      <w:bookmarkEnd w:id="8"/>
     </w:p>
     <w:p>
       <w:pPr>
@@ -3061,1322 +4389,6 @@
         </w:rPr>
       </w:pPr>
     </w:p>
-    <w:p>
-      <w:pPr>
-        <w:pStyle w:val="Titolo3"/>
-        <w:rPr>
-          <w:rFonts w:asciiTheme="minorHAnsi" w:hAnsiTheme="minorHAnsi" w:cstheme="minorHAnsi"/>
-        </w:rPr>
-      </w:pPr>
-      <w:bookmarkStart w:id="8" w:name="_Toc464209834"/>
-      <w:r>
-        <w:rPr>
-          <w:rFonts w:asciiTheme="minorHAnsi" w:hAnsiTheme="minorHAnsi" w:cstheme="minorHAnsi"/>
-        </w:rPr>
-        <w:t>PARTECIPANTI</w:t>
-      </w:r>
-      <w:bookmarkEnd w:id="8"/>
-      <w:r>
-        <w:rPr>
-          <w:rFonts w:asciiTheme="minorHAnsi" w:hAnsiTheme="minorHAnsi" w:cstheme="minorHAnsi"/>
-        </w:rPr>
-        <w:t xml:space="preserve"> </w:t>
-      </w:r>
-    </w:p>
-    <w:p>
-      <w:pPr>
-        <w:spacing w:after="0"/>
-        <w:rPr>
-          <w:rFonts w:cstheme="minorHAnsi"/>
-          <w:sz w:val="24"/>
-          <w:szCs w:val="24"/>
-        </w:rPr>
-      </w:pPr>
-    </w:p>
-    <w:tbl>
-      <w:tblPr>
-        <w:tblW w:w="9637" w:type="dxa"/>
-        <w:tblInd w:w="55" w:type="dxa"/>
-        <w:tblLayout w:type="fixed"/>
-        <w:tblCellMar>
-          <w:top w:w="55" w:type="dxa"/>
-          <w:left w:w="55" w:type="dxa"/>
-          <w:bottom w:w="55" w:type="dxa"/>
-          <w:right w:w="55" w:type="dxa"/>
-        </w:tblCellMar>
-        <w:tblLook w:val="0000" w:firstRow="0" w:lastRow="0" w:firstColumn="0" w:lastColumn="0" w:noHBand="0" w:noVBand="0"/>
-      </w:tblPr>
-      <w:tblGrid>
-        <w:gridCol w:w="6745"/>
-        <w:gridCol w:w="2892"/>
-      </w:tblGrid>
-      <w:tr>
-        <w:trPr>
-          <w:trHeight w:val="293"/>
-        </w:trPr>
-        <w:tc>
-          <w:tcPr>
-            <w:tcW w:w="6745" w:type="dxa"/>
-            <w:vMerge w:val="restart"/>
-            <w:tcBorders>
-              <w:top w:val="single" w:sz="1" w:space="0" w:color="000000"/>
-              <w:left w:val="single" w:sz="1" w:space="0" w:color="000000"/>
-              <w:bottom w:val="single" w:sz="1" w:space="0" w:color="000000"/>
-            </w:tcBorders>
-          </w:tcPr>
-          <w:p>
-            <w:pPr>
-              <w:widowControl w:val="0"/>
-              <w:suppressLineNumbers/>
-              <w:suppressAutoHyphens/>
-              <w:spacing w:after="0" w:line="240" w:lineRule="auto"/>
-              <w:rPr>
-                <w:rFonts w:eastAsia="Lucida Sans Unicode" w:cstheme="minorHAnsi"/>
-                <w:b/>
-                <w:bCs/>
-                <w:kern w:val="1"/>
-                <w:sz w:val="24"/>
-                <w:szCs w:val="24"/>
-              </w:rPr>
-            </w:pPr>
-            <w:r>
-              <w:rPr>
-                <w:rFonts w:eastAsia="Lucida Sans Unicode" w:cstheme="minorHAnsi"/>
-                <w:b/>
-                <w:bCs/>
-                <w:kern w:val="1"/>
-                <w:sz w:val="24"/>
-                <w:szCs w:val="24"/>
-              </w:rPr>
-              <w:t>Nome</w:t>
-            </w:r>
-          </w:p>
-        </w:tc>
-        <w:tc>
-          <w:tcPr>
-            <w:tcW w:w="2892" w:type="dxa"/>
-            <w:vMerge w:val="restart"/>
-            <w:tcBorders>
-              <w:top w:val="single" w:sz="1" w:space="0" w:color="000000"/>
-              <w:left w:val="single" w:sz="1" w:space="0" w:color="000000"/>
-              <w:bottom w:val="single" w:sz="1" w:space="0" w:color="000000"/>
-              <w:right w:val="single" w:sz="1" w:space="0" w:color="000000"/>
-            </w:tcBorders>
-          </w:tcPr>
-          <w:p>
-            <w:pPr>
-              <w:widowControl w:val="0"/>
-              <w:suppressLineNumbers/>
-              <w:suppressAutoHyphens/>
-              <w:spacing w:after="0" w:line="240" w:lineRule="auto"/>
-              <w:rPr>
-                <w:rFonts w:eastAsia="Lucida Sans Unicode" w:cstheme="minorHAnsi"/>
-                <w:b/>
-                <w:bCs/>
-                <w:kern w:val="1"/>
-                <w:sz w:val="24"/>
-                <w:szCs w:val="24"/>
-              </w:rPr>
-            </w:pPr>
-            <w:r>
-              <w:rPr>
-                <w:rFonts w:eastAsia="Lucida Sans Unicode" w:cstheme="minorHAnsi"/>
-                <w:b/>
-                <w:bCs/>
-                <w:kern w:val="1"/>
-                <w:sz w:val="24"/>
-                <w:szCs w:val="24"/>
-              </w:rPr>
-              <w:t xml:space="preserve"> Matricola</w:t>
-            </w:r>
-          </w:p>
-        </w:tc>
-      </w:tr>
-      <w:tr>
-        <w:trPr>
-          <w:trHeight w:val="230"/>
-        </w:trPr>
-        <w:tc>
-          <w:tcPr>
-            <w:tcW w:w="6745" w:type="dxa"/>
-            <w:tcBorders>
-              <w:left w:val="single" w:sz="1" w:space="0" w:color="000000"/>
-              <w:bottom w:val="single" w:sz="1" w:space="0" w:color="000000"/>
-            </w:tcBorders>
-          </w:tcPr>
-          <w:p>
-            <w:pPr>
-              <w:widowControl w:val="0"/>
-              <w:suppressLineNumbers/>
-              <w:suppressAutoHyphens/>
-              <w:spacing w:after="0" w:line="240" w:lineRule="auto"/>
-              <w:rPr>
-                <w:rFonts w:eastAsia="Lucida Sans Unicode" w:cstheme="minorHAnsi"/>
-                <w:kern w:val="1"/>
-                <w:sz w:val="24"/>
-                <w:szCs w:val="24"/>
-              </w:rPr>
-            </w:pPr>
-            <w:r>
-              <w:rPr>
-                <w:rFonts w:eastAsia="Lucida Sans Unicode" w:cstheme="minorHAnsi"/>
-                <w:kern w:val="1"/>
-                <w:sz w:val="24"/>
-                <w:szCs w:val="24"/>
-              </w:rPr>
-              <w:t>Carmine D’Alessand</w:t>
-            </w:r>
-            <w:r>
-              <w:rPr>
-                <w:rFonts w:eastAsia="Lucida Sans Unicode" w:cstheme="minorHAnsi"/>
-                <w:kern w:val="1"/>
-                <w:sz w:val="24"/>
-                <w:szCs w:val="24"/>
-              </w:rPr>
-              <w:t>r</w:t>
-            </w:r>
-            <w:r>
-              <w:rPr>
-                <w:rFonts w:eastAsia="Lucida Sans Unicode" w:cstheme="minorHAnsi"/>
-                <w:kern w:val="1"/>
-                <w:sz w:val="24"/>
-                <w:szCs w:val="24"/>
-              </w:rPr>
-              <w:t>o</w:t>
-            </w:r>
-          </w:p>
-        </w:tc>
-        <w:tc>
-          <w:tcPr>
-            <w:tcW w:w="2892" w:type="dxa"/>
-            <w:tcBorders>
-              <w:left w:val="single" w:sz="1" w:space="0" w:color="000000"/>
-              <w:bottom w:val="single" w:sz="1" w:space="0" w:color="000000"/>
-              <w:right w:val="single" w:sz="1" w:space="0" w:color="000000"/>
-            </w:tcBorders>
-          </w:tcPr>
-          <w:p>
-            <w:pPr>
-              <w:widowControl w:val="0"/>
-              <w:suppressLineNumbers/>
-              <w:suppressAutoHyphens/>
-              <w:spacing w:after="0" w:line="240" w:lineRule="auto"/>
-              <w:rPr>
-                <w:rFonts w:eastAsia="Lucida Sans Unicode" w:cstheme="minorHAnsi"/>
-                <w:kern w:val="1"/>
-                <w:sz w:val="24"/>
-                <w:szCs w:val="24"/>
-              </w:rPr>
-            </w:pPr>
-            <w:r>
-              <w:rPr>
-                <w:rFonts w:eastAsia="Lucida Sans Unicode" w:cstheme="minorHAnsi"/>
-                <w:kern w:val="1"/>
-                <w:sz w:val="24"/>
-                <w:szCs w:val="24"/>
-              </w:rPr>
-              <w:t>0512103402</w:t>
-            </w:r>
-          </w:p>
-        </w:tc>
-      </w:tr>
-      <w:tr>
-        <w:trPr>
-          <w:trHeight w:val="230"/>
-        </w:trPr>
-        <w:tc>
-          <w:tcPr>
-            <w:tcW w:w="6745" w:type="dxa"/>
-            <w:tcBorders>
-              <w:left w:val="single" w:sz="1" w:space="0" w:color="000000"/>
-              <w:bottom w:val="single" w:sz="1" w:space="0" w:color="000000"/>
-            </w:tcBorders>
-          </w:tcPr>
-          <w:p>
-            <w:pPr>
-              <w:widowControl w:val="0"/>
-              <w:suppressLineNumbers/>
-              <w:suppressAutoHyphens/>
-              <w:spacing w:after="0" w:line="240" w:lineRule="auto"/>
-              <w:rPr>
-                <w:rFonts w:eastAsia="Lucida Sans Unicode" w:cstheme="minorHAnsi"/>
-                <w:kern w:val="1"/>
-                <w:sz w:val="24"/>
-                <w:szCs w:val="24"/>
-              </w:rPr>
-            </w:pPr>
-            <w:r>
-              <w:rPr>
-                <w:rFonts w:eastAsia="Lucida Sans Unicode" w:cstheme="minorHAnsi"/>
-                <w:kern w:val="1"/>
-                <w:sz w:val="24"/>
-                <w:szCs w:val="24"/>
-              </w:rPr>
-              <w:t>Aleandro Giuseppe Libano</w:t>
-            </w:r>
-          </w:p>
-        </w:tc>
-        <w:tc>
-          <w:tcPr>
-            <w:tcW w:w="2892" w:type="dxa"/>
-            <w:tcBorders>
-              <w:left w:val="single" w:sz="1" w:space="0" w:color="000000"/>
-              <w:bottom w:val="single" w:sz="1" w:space="0" w:color="000000"/>
-              <w:right w:val="single" w:sz="1" w:space="0" w:color="000000"/>
-            </w:tcBorders>
-          </w:tcPr>
-          <w:p>
-            <w:pPr>
-              <w:widowControl w:val="0"/>
-              <w:suppressLineNumbers/>
-              <w:suppressAutoHyphens/>
-              <w:spacing w:after="0" w:line="240" w:lineRule="auto"/>
-              <w:rPr>
-                <w:rFonts w:eastAsia="Lucida Sans Unicode" w:cstheme="minorHAnsi"/>
-                <w:kern w:val="1"/>
-                <w:sz w:val="24"/>
-                <w:szCs w:val="24"/>
-              </w:rPr>
-            </w:pPr>
-            <w:r>
-              <w:rPr>
-                <w:rFonts w:eastAsia="Lucida Sans Unicode" w:cstheme="minorHAnsi"/>
-                <w:kern w:val="1"/>
-                <w:sz w:val="24"/>
-                <w:szCs w:val="24"/>
-              </w:rPr>
-              <w:t>0512102976</w:t>
-            </w:r>
-          </w:p>
-        </w:tc>
-      </w:tr>
-      <w:tr>
-        <w:trPr>
-          <w:trHeight w:val="230"/>
-        </w:trPr>
-        <w:tc>
-          <w:tcPr>
-            <w:tcW w:w="6745" w:type="dxa"/>
-            <w:tcBorders>
-              <w:left w:val="single" w:sz="1" w:space="0" w:color="000000"/>
-              <w:bottom w:val="single" w:sz="1" w:space="0" w:color="000000"/>
-            </w:tcBorders>
-          </w:tcPr>
-          <w:p>
-            <w:pPr>
-              <w:widowControl w:val="0"/>
-              <w:suppressLineNumbers/>
-              <w:suppressAutoHyphens/>
-              <w:spacing w:after="0" w:line="240" w:lineRule="auto"/>
-              <w:rPr>
-                <w:rFonts w:eastAsia="Lucida Sans Unicode" w:cstheme="minorHAnsi"/>
-                <w:kern w:val="1"/>
-                <w:sz w:val="24"/>
-                <w:szCs w:val="24"/>
-              </w:rPr>
-            </w:pPr>
-            <w:r>
-              <w:rPr>
-                <w:rFonts w:eastAsia="Lucida Sans Unicode" w:cstheme="minorHAnsi"/>
-                <w:kern w:val="1"/>
-                <w:sz w:val="24"/>
-                <w:szCs w:val="24"/>
-              </w:rPr>
-              <w:t>Giuseppe Siani</w:t>
-            </w:r>
-          </w:p>
-        </w:tc>
-        <w:tc>
-          <w:tcPr>
-            <w:tcW w:w="2892" w:type="dxa"/>
-            <w:tcBorders>
-              <w:left w:val="single" w:sz="1" w:space="0" w:color="000000"/>
-              <w:bottom w:val="single" w:sz="1" w:space="0" w:color="000000"/>
-              <w:right w:val="single" w:sz="1" w:space="0" w:color="000000"/>
-            </w:tcBorders>
-          </w:tcPr>
-          <w:p>
-            <w:pPr>
-              <w:widowControl w:val="0"/>
-              <w:suppressLineNumbers/>
-              <w:suppressAutoHyphens/>
-              <w:spacing w:after="0" w:line="240" w:lineRule="auto"/>
-              <w:rPr>
-                <w:rFonts w:eastAsia="Lucida Sans Unicode" w:cstheme="minorHAnsi"/>
-                <w:kern w:val="1"/>
-                <w:sz w:val="24"/>
-                <w:szCs w:val="24"/>
-              </w:rPr>
-            </w:pPr>
-            <w:r>
-              <w:rPr>
-                <w:rFonts w:eastAsia="Lucida Sans Unicode" w:cstheme="minorHAnsi"/>
-                <w:kern w:val="1"/>
-                <w:sz w:val="24"/>
-                <w:szCs w:val="24"/>
-              </w:rPr>
-              <w:t>0512102958</w:t>
-            </w:r>
-          </w:p>
-        </w:tc>
-      </w:tr>
-    </w:tbl>
-    <w:p>
-      <w:pPr>
-        <w:spacing w:after="0"/>
-        <w:rPr>
-          <w:rFonts w:cstheme="minorHAnsi"/>
-          <w:sz w:val="24"/>
-          <w:szCs w:val="24"/>
-        </w:rPr>
-      </w:pPr>
-      <w:r>
-        <w:rPr>
-          <w:rFonts w:cstheme="minorHAnsi"/>
-          <w:sz w:val="24"/>
-          <w:szCs w:val="24"/>
-        </w:rPr>
-        <w:t xml:space="preserve"> </w:t>
-      </w:r>
-    </w:p>
-    <w:p>
-      <w:pPr>
-        <w:rPr>
-          <w:rFonts w:cstheme="minorHAnsi"/>
-          <w:sz w:val="24"/>
-          <w:szCs w:val="24"/>
-        </w:rPr>
-      </w:pPr>
-    </w:p>
-    <w:p>
-      <w:pPr>
-        <w:rPr>
-          <w:rFonts w:cstheme="minorHAnsi"/>
-          <w:sz w:val="24"/>
-          <w:szCs w:val="24"/>
-        </w:rPr>
-      </w:pPr>
-    </w:p>
-    <w:p>
-      <w:pPr>
-        <w:pStyle w:val="Titolo3"/>
-        <w:rPr>
-          <w:rFonts w:asciiTheme="minorHAnsi" w:hAnsiTheme="minorHAnsi" w:cstheme="minorHAnsi"/>
-        </w:rPr>
-      </w:pPr>
-      <w:bookmarkStart w:id="9" w:name="_Toc464209835"/>
-      <w:r>
-        <w:rPr>
-          <w:rFonts w:asciiTheme="minorHAnsi" w:hAnsiTheme="minorHAnsi" w:cstheme="minorHAnsi"/>
-        </w:rPr>
-        <w:t>REVISION HISTORY</w:t>
-      </w:r>
-      <w:bookmarkEnd w:id="9"/>
-    </w:p>
-    <w:p>
-      <w:pPr>
-        <w:rPr>
-          <w:rFonts w:cstheme="minorHAnsi"/>
-          <w:sz w:val="24"/>
-          <w:szCs w:val="24"/>
-        </w:rPr>
-      </w:pPr>
-    </w:p>
-    <w:tbl>
-      <w:tblPr>
-        <w:tblpPr w:leftFromText="141" w:rightFromText="141" w:vertAnchor="text" w:horzAnchor="margin" w:tblpY="37"/>
-        <w:tblW w:w="0" w:type="auto"/>
-        <w:tblLayout w:type="fixed"/>
-        <w:tblCellMar>
-          <w:top w:w="55" w:type="dxa"/>
-          <w:left w:w="55" w:type="dxa"/>
-          <w:bottom w:w="55" w:type="dxa"/>
-          <w:right w:w="55" w:type="dxa"/>
-        </w:tblCellMar>
-        <w:tblLook w:val="0000" w:firstRow="0" w:lastRow="0" w:firstColumn="0" w:lastColumn="0" w:noHBand="0" w:noVBand="0"/>
-      </w:tblPr>
-      <w:tblGrid>
-        <w:gridCol w:w="1927"/>
-        <w:gridCol w:w="1049"/>
-        <w:gridCol w:w="4251"/>
-        <w:gridCol w:w="2410"/>
-      </w:tblGrid>
-      <w:tr>
-        <w:trPr>
-          <w:trHeight w:val="293"/>
-        </w:trPr>
-        <w:tc>
-          <w:tcPr>
-            <w:tcW w:w="1927" w:type="dxa"/>
-            <w:tcBorders>
-              <w:top w:val="single" w:sz="1" w:space="0" w:color="000000"/>
-              <w:left w:val="single" w:sz="1" w:space="0" w:color="000000"/>
-              <w:bottom w:val="single" w:sz="1" w:space="0" w:color="000000"/>
-            </w:tcBorders>
-            <w:vAlign w:val="center"/>
-          </w:tcPr>
-          <w:p>
-            <w:pPr>
-              <w:widowControl w:val="0"/>
-              <w:suppressLineNumbers/>
-              <w:suppressAutoHyphens/>
-              <w:spacing w:after="0" w:line="240" w:lineRule="auto"/>
-              <w:jc w:val="center"/>
-              <w:rPr>
-                <w:rFonts w:eastAsia="Lucida Sans Unicode" w:cstheme="minorHAnsi"/>
-                <w:b/>
-                <w:bCs/>
-                <w:kern w:val="1"/>
-                <w:sz w:val="24"/>
-                <w:szCs w:val="24"/>
-              </w:rPr>
-            </w:pPr>
-            <w:r>
-              <w:rPr>
-                <w:rFonts w:eastAsia="Lucida Sans Unicode" w:cstheme="minorHAnsi"/>
-                <w:b/>
-                <w:bCs/>
-                <w:kern w:val="1"/>
-                <w:sz w:val="24"/>
-                <w:szCs w:val="24"/>
-              </w:rPr>
-              <w:t>Data</w:t>
-            </w:r>
-          </w:p>
-        </w:tc>
-        <w:tc>
-          <w:tcPr>
-            <w:tcW w:w="1049" w:type="dxa"/>
-            <w:tcBorders>
-              <w:top w:val="single" w:sz="1" w:space="0" w:color="000000"/>
-              <w:left w:val="single" w:sz="1" w:space="0" w:color="000000"/>
-              <w:bottom w:val="single" w:sz="1" w:space="0" w:color="000000"/>
-            </w:tcBorders>
-            <w:vAlign w:val="center"/>
-          </w:tcPr>
-          <w:p>
-            <w:pPr>
-              <w:widowControl w:val="0"/>
-              <w:suppressLineNumbers/>
-              <w:suppressAutoHyphens/>
-              <w:spacing w:after="0" w:line="240" w:lineRule="auto"/>
-              <w:jc w:val="center"/>
-              <w:rPr>
-                <w:rFonts w:eastAsia="Lucida Sans Unicode" w:cstheme="minorHAnsi"/>
-                <w:b/>
-                <w:bCs/>
-                <w:kern w:val="1"/>
-                <w:sz w:val="24"/>
-                <w:szCs w:val="24"/>
-              </w:rPr>
-            </w:pPr>
-            <w:r>
-              <w:rPr>
-                <w:rFonts w:eastAsia="Lucida Sans Unicode" w:cstheme="minorHAnsi"/>
-                <w:b/>
-                <w:bCs/>
-                <w:kern w:val="1"/>
-                <w:sz w:val="24"/>
-                <w:szCs w:val="24"/>
-              </w:rPr>
-              <w:t>Versione</w:t>
-            </w:r>
-          </w:p>
-        </w:tc>
-        <w:tc>
-          <w:tcPr>
-            <w:tcW w:w="4251" w:type="dxa"/>
-            <w:tcBorders>
-              <w:top w:val="single" w:sz="1" w:space="0" w:color="000000"/>
-              <w:left w:val="single" w:sz="1" w:space="0" w:color="000000"/>
-              <w:bottom w:val="single" w:sz="1" w:space="0" w:color="000000"/>
-            </w:tcBorders>
-            <w:vAlign w:val="center"/>
-          </w:tcPr>
-          <w:p>
-            <w:pPr>
-              <w:widowControl w:val="0"/>
-              <w:suppressLineNumbers/>
-              <w:suppressAutoHyphens/>
-              <w:spacing w:after="0" w:line="240" w:lineRule="auto"/>
-              <w:jc w:val="center"/>
-              <w:rPr>
-                <w:rFonts w:eastAsia="Lucida Sans Unicode" w:cstheme="minorHAnsi"/>
-                <w:b/>
-                <w:bCs/>
-                <w:kern w:val="1"/>
-                <w:sz w:val="24"/>
-                <w:szCs w:val="24"/>
-              </w:rPr>
-            </w:pPr>
-            <w:r>
-              <w:rPr>
-                <w:rFonts w:eastAsia="Lucida Sans Unicode" w:cstheme="minorHAnsi"/>
-                <w:b/>
-                <w:bCs/>
-                <w:kern w:val="1"/>
-                <w:sz w:val="24"/>
-                <w:szCs w:val="24"/>
-              </w:rPr>
-              <w:t>Descrizione</w:t>
-            </w:r>
-          </w:p>
-        </w:tc>
-        <w:tc>
-          <w:tcPr>
-            <w:tcW w:w="2410" w:type="dxa"/>
-            <w:tcBorders>
-              <w:top w:val="single" w:sz="1" w:space="0" w:color="000000"/>
-              <w:left w:val="single" w:sz="1" w:space="0" w:color="000000"/>
-              <w:bottom w:val="single" w:sz="1" w:space="0" w:color="000000"/>
-              <w:right w:val="single" w:sz="1" w:space="0" w:color="000000"/>
-            </w:tcBorders>
-            <w:vAlign w:val="center"/>
-          </w:tcPr>
-          <w:p>
-            <w:pPr>
-              <w:widowControl w:val="0"/>
-              <w:suppressLineNumbers/>
-              <w:suppressAutoHyphens/>
-              <w:spacing w:after="0" w:line="240" w:lineRule="auto"/>
-              <w:jc w:val="center"/>
-              <w:rPr>
-                <w:rFonts w:eastAsia="Lucida Sans Unicode" w:cstheme="minorHAnsi"/>
-                <w:b/>
-                <w:bCs/>
-                <w:kern w:val="1"/>
-                <w:sz w:val="24"/>
-                <w:szCs w:val="24"/>
-              </w:rPr>
-            </w:pPr>
-            <w:r>
-              <w:rPr>
-                <w:rFonts w:eastAsia="Lucida Sans Unicode" w:cstheme="minorHAnsi"/>
-                <w:b/>
-                <w:bCs/>
-                <w:kern w:val="1"/>
-                <w:sz w:val="24"/>
-                <w:szCs w:val="24"/>
-              </w:rPr>
-              <w:t>Autore</w:t>
-            </w:r>
-          </w:p>
-        </w:tc>
-      </w:tr>
-      <w:tr>
-        <w:trPr>
-          <w:trHeight w:val="293"/>
-        </w:trPr>
-        <w:tc>
-          <w:tcPr>
-            <w:tcW w:w="1927" w:type="dxa"/>
-            <w:tcBorders>
-              <w:left w:val="single" w:sz="1" w:space="0" w:color="000000"/>
-              <w:bottom w:val="single" w:sz="1" w:space="0" w:color="000000"/>
-            </w:tcBorders>
-            <w:vAlign w:val="center"/>
-          </w:tcPr>
-          <w:p>
-            <w:pPr>
-              <w:widowControl w:val="0"/>
-              <w:suppressLineNumbers/>
-              <w:suppressAutoHyphens/>
-              <w:spacing w:after="0" w:line="240" w:lineRule="auto"/>
-              <w:jc w:val="center"/>
-              <w:rPr>
-                <w:rFonts w:eastAsia="Lucida Sans Unicode" w:cstheme="minorHAnsi"/>
-                <w:kern w:val="1"/>
-                <w:sz w:val="24"/>
-                <w:szCs w:val="24"/>
-              </w:rPr>
-            </w:pPr>
-            <w:r>
-              <w:rPr>
-                <w:rFonts w:eastAsia="Lucida Sans Unicode" w:cstheme="minorHAnsi"/>
-                <w:kern w:val="1"/>
-                <w:sz w:val="24"/>
-                <w:szCs w:val="24"/>
-              </w:rPr>
-              <w:t>08/10/2016</w:t>
-            </w:r>
-          </w:p>
-        </w:tc>
-        <w:tc>
-          <w:tcPr>
-            <w:tcW w:w="1049" w:type="dxa"/>
-            <w:tcBorders>
-              <w:left w:val="single" w:sz="1" w:space="0" w:color="000000"/>
-              <w:bottom w:val="single" w:sz="1" w:space="0" w:color="000000"/>
-            </w:tcBorders>
-            <w:vAlign w:val="center"/>
-          </w:tcPr>
-          <w:p>
-            <w:pPr>
-              <w:widowControl w:val="0"/>
-              <w:suppressLineNumbers/>
-              <w:suppressAutoHyphens/>
-              <w:spacing w:after="0" w:line="240" w:lineRule="auto"/>
-              <w:jc w:val="center"/>
-              <w:rPr>
-                <w:rFonts w:eastAsia="Lucida Sans Unicode" w:cstheme="minorHAnsi"/>
-                <w:kern w:val="1"/>
-                <w:sz w:val="24"/>
-                <w:szCs w:val="24"/>
-              </w:rPr>
-            </w:pPr>
-            <w:r>
-              <w:rPr>
-                <w:rFonts w:eastAsia="Lucida Sans Unicode" w:cstheme="minorHAnsi"/>
-                <w:kern w:val="1"/>
-                <w:sz w:val="24"/>
-                <w:szCs w:val="24"/>
-              </w:rPr>
-              <w:t>0.1</w:t>
-            </w:r>
-          </w:p>
-        </w:tc>
-        <w:tc>
-          <w:tcPr>
-            <w:tcW w:w="4251" w:type="dxa"/>
-            <w:tcBorders>
-              <w:left w:val="single" w:sz="1" w:space="0" w:color="000000"/>
-              <w:bottom w:val="single" w:sz="1" w:space="0" w:color="000000"/>
-            </w:tcBorders>
-            <w:vAlign w:val="center"/>
-          </w:tcPr>
-          <w:p>
-            <w:pPr>
-              <w:widowControl w:val="0"/>
-              <w:suppressLineNumbers/>
-              <w:suppressAutoHyphens/>
-              <w:spacing w:after="0" w:line="240" w:lineRule="auto"/>
-              <w:rPr>
-                <w:rFonts w:eastAsia="Lucida Sans Unicode" w:cstheme="minorHAnsi"/>
-                <w:kern w:val="1"/>
-                <w:sz w:val="24"/>
-                <w:szCs w:val="24"/>
-              </w:rPr>
-            </w:pPr>
-            <w:r>
-              <w:rPr>
-                <w:rFonts w:eastAsia="Lucida Sans Unicode" w:cstheme="minorHAnsi"/>
-                <w:kern w:val="1"/>
-                <w:sz w:val="24"/>
-                <w:szCs w:val="24"/>
-              </w:rPr>
-              <w:t xml:space="preserve">Prima versione </w:t>
-            </w:r>
-            <w:r>
-              <w:rPr>
-                <w:rFonts w:eastAsia="Lucida Sans Unicode" w:cstheme="minorHAnsi"/>
-                <w:kern w:val="1"/>
-                <w:sz w:val="24"/>
-                <w:szCs w:val="24"/>
-              </w:rPr>
-              <w:t>“</w:t>
-            </w:r>
-            <w:r>
-              <w:rPr>
-                <w:rFonts w:eastAsia="Lucida Sans Unicode" w:cstheme="minorHAnsi"/>
-                <w:kern w:val="1"/>
-                <w:sz w:val="24"/>
-                <w:szCs w:val="24"/>
-              </w:rPr>
-              <w:t>problem statement</w:t>
-            </w:r>
-            <w:r>
-              <w:rPr>
-                <w:rFonts w:eastAsia="Lucida Sans Unicode" w:cstheme="minorHAnsi"/>
-                <w:kern w:val="1"/>
-                <w:sz w:val="24"/>
-                <w:szCs w:val="24"/>
-              </w:rPr>
-              <w:t>”</w:t>
-            </w:r>
-          </w:p>
-        </w:tc>
-        <w:tc>
-          <w:tcPr>
-            <w:tcW w:w="2410" w:type="dxa"/>
-            <w:tcBorders>
-              <w:left w:val="single" w:sz="1" w:space="0" w:color="000000"/>
-              <w:bottom w:val="single" w:sz="1" w:space="0" w:color="000000"/>
-              <w:right w:val="single" w:sz="1" w:space="0" w:color="000000"/>
-            </w:tcBorders>
-            <w:vAlign w:val="center"/>
-          </w:tcPr>
-          <w:p>
-            <w:pPr>
-              <w:widowControl w:val="0"/>
-              <w:suppressLineNumbers/>
-              <w:suppressAutoHyphens/>
-              <w:spacing w:after="0" w:line="240" w:lineRule="auto"/>
-              <w:jc w:val="center"/>
-              <w:rPr>
-                <w:rFonts w:eastAsia="Lucida Sans Unicode" w:cstheme="minorHAnsi"/>
-                <w:kern w:val="1"/>
-                <w:sz w:val="24"/>
-                <w:szCs w:val="24"/>
-              </w:rPr>
-            </w:pPr>
-            <w:r>
-              <w:rPr>
-                <w:rFonts w:eastAsia="Lucida Sans Unicode" w:cstheme="minorHAnsi"/>
-                <w:kern w:val="1"/>
-                <w:sz w:val="24"/>
-                <w:szCs w:val="24"/>
-              </w:rPr>
-              <w:t xml:space="preserve">Aleandro </w:t>
-            </w:r>
-            <w:r>
-              <w:rPr>
-                <w:rFonts w:eastAsia="Lucida Sans Unicode" w:cstheme="minorHAnsi"/>
-                <w:kern w:val="1"/>
-                <w:sz w:val="24"/>
-                <w:szCs w:val="24"/>
-              </w:rPr>
-              <w:t xml:space="preserve">Giuseppe </w:t>
-            </w:r>
-            <w:r>
-              <w:rPr>
-                <w:rFonts w:eastAsia="Lucida Sans Unicode" w:cstheme="minorHAnsi"/>
-                <w:kern w:val="1"/>
-                <w:sz w:val="24"/>
-                <w:szCs w:val="24"/>
-              </w:rPr>
-              <w:t>Libano</w:t>
-            </w:r>
-          </w:p>
-        </w:tc>
-      </w:tr>
-      <w:tr>
-        <w:trPr>
-          <w:trHeight w:val="230"/>
-        </w:trPr>
-        <w:tc>
-          <w:tcPr>
-            <w:tcW w:w="1927" w:type="dxa"/>
-            <w:tcBorders>
-              <w:left w:val="single" w:sz="1" w:space="0" w:color="000000"/>
-              <w:bottom w:val="single" w:sz="1" w:space="0" w:color="000000"/>
-            </w:tcBorders>
-            <w:vAlign w:val="center"/>
-          </w:tcPr>
-          <w:p>
-            <w:pPr>
-              <w:widowControl w:val="0"/>
-              <w:suppressLineNumbers/>
-              <w:suppressAutoHyphens/>
-              <w:spacing w:after="0" w:line="240" w:lineRule="auto"/>
-              <w:jc w:val="center"/>
-              <w:rPr>
-                <w:rFonts w:eastAsia="Lucida Sans Unicode" w:cstheme="minorHAnsi"/>
-                <w:kern w:val="1"/>
-                <w:sz w:val="24"/>
-                <w:szCs w:val="24"/>
-              </w:rPr>
-            </w:pPr>
-            <w:r>
-              <w:rPr>
-                <w:rFonts w:eastAsia="Lucida Sans Unicode" w:cstheme="minorHAnsi"/>
-                <w:kern w:val="1"/>
-                <w:sz w:val="24"/>
-                <w:szCs w:val="24"/>
-              </w:rPr>
-              <w:t>12/10/2016</w:t>
-            </w:r>
-          </w:p>
-        </w:tc>
-        <w:tc>
-          <w:tcPr>
-            <w:tcW w:w="1049" w:type="dxa"/>
-            <w:tcBorders>
-              <w:left w:val="single" w:sz="1" w:space="0" w:color="000000"/>
-              <w:bottom w:val="single" w:sz="1" w:space="0" w:color="000000"/>
-            </w:tcBorders>
-            <w:vAlign w:val="center"/>
-          </w:tcPr>
-          <w:p>
-            <w:pPr>
-              <w:widowControl w:val="0"/>
-              <w:suppressLineNumbers/>
-              <w:suppressAutoHyphens/>
-              <w:spacing w:after="0" w:line="240" w:lineRule="auto"/>
-              <w:jc w:val="center"/>
-              <w:rPr>
-                <w:rFonts w:eastAsia="Lucida Sans Unicode" w:cstheme="minorHAnsi"/>
-                <w:kern w:val="1"/>
-                <w:sz w:val="24"/>
-                <w:szCs w:val="24"/>
-              </w:rPr>
-            </w:pPr>
-            <w:r>
-              <w:rPr>
-                <w:rFonts w:eastAsia="Lucida Sans Unicode" w:cstheme="minorHAnsi"/>
-                <w:kern w:val="1"/>
-                <w:sz w:val="24"/>
-                <w:szCs w:val="24"/>
-              </w:rPr>
-              <w:t>0.2</w:t>
-            </w:r>
-          </w:p>
-        </w:tc>
-        <w:tc>
-          <w:tcPr>
-            <w:tcW w:w="4251" w:type="dxa"/>
-            <w:tcBorders>
-              <w:left w:val="single" w:sz="1" w:space="0" w:color="000000"/>
-              <w:bottom w:val="single" w:sz="1" w:space="0" w:color="000000"/>
-            </w:tcBorders>
-            <w:vAlign w:val="center"/>
-          </w:tcPr>
-          <w:p>
-            <w:pPr>
-              <w:widowControl w:val="0"/>
-              <w:suppressLineNumbers/>
-              <w:suppressAutoHyphens/>
-              <w:spacing w:after="0" w:line="240" w:lineRule="auto"/>
-              <w:rPr>
-                <w:rFonts w:eastAsia="Lucida Sans Unicode" w:cstheme="minorHAnsi"/>
-                <w:kern w:val="1"/>
-                <w:sz w:val="24"/>
-                <w:szCs w:val="24"/>
-              </w:rPr>
-            </w:pPr>
-            <w:r>
-              <w:rPr>
-                <w:rFonts w:eastAsia="Lucida Sans Unicode" w:cstheme="minorHAnsi"/>
-                <w:kern w:val="1"/>
-                <w:sz w:val="24"/>
-                <w:szCs w:val="24"/>
-              </w:rPr>
-              <w:t>Riscritt</w:t>
-            </w:r>
-            <w:r>
-              <w:rPr>
-                <w:rFonts w:eastAsia="Lucida Sans Unicode" w:cstheme="minorHAnsi"/>
-                <w:kern w:val="1"/>
-                <w:sz w:val="24"/>
-                <w:szCs w:val="24"/>
-              </w:rPr>
-              <w:t>a</w:t>
-            </w:r>
-            <w:r>
-              <w:rPr>
-                <w:rFonts w:eastAsia="Lucida Sans Unicode" w:cstheme="minorHAnsi"/>
-                <w:kern w:val="1"/>
-                <w:sz w:val="24"/>
-                <w:szCs w:val="24"/>
-              </w:rPr>
-              <w:t xml:space="preserve"> sezione “requisiti funzionali”,</w:t>
-            </w:r>
-          </w:p>
-          <w:p>
-            <w:pPr>
-              <w:widowControl w:val="0"/>
-              <w:suppressLineNumbers/>
-              <w:suppressAutoHyphens/>
-              <w:spacing w:after="0" w:line="240" w:lineRule="auto"/>
-              <w:rPr>
-                <w:rFonts w:eastAsia="Lucida Sans Unicode" w:cstheme="minorHAnsi"/>
-                <w:kern w:val="1"/>
-                <w:sz w:val="24"/>
-                <w:szCs w:val="24"/>
-              </w:rPr>
-            </w:pPr>
-            <w:r>
-              <w:rPr>
-                <w:rFonts w:eastAsia="Lucida Sans Unicode" w:cstheme="minorHAnsi"/>
-                <w:kern w:val="1"/>
-                <w:sz w:val="24"/>
-                <w:szCs w:val="24"/>
-              </w:rPr>
-              <w:t>modificata paginazione documento</w:t>
-            </w:r>
-          </w:p>
-        </w:tc>
-        <w:tc>
-          <w:tcPr>
-            <w:tcW w:w="2410" w:type="dxa"/>
-            <w:tcBorders>
-              <w:left w:val="single" w:sz="1" w:space="0" w:color="000000"/>
-              <w:bottom w:val="single" w:sz="1" w:space="0" w:color="000000"/>
-              <w:right w:val="single" w:sz="1" w:space="0" w:color="000000"/>
-            </w:tcBorders>
-            <w:vAlign w:val="center"/>
-          </w:tcPr>
-          <w:p>
-            <w:pPr>
-              <w:widowControl w:val="0"/>
-              <w:suppressLineNumbers/>
-              <w:suppressAutoHyphens/>
-              <w:spacing w:after="0" w:line="240" w:lineRule="auto"/>
-              <w:jc w:val="center"/>
-              <w:rPr>
-                <w:rFonts w:eastAsia="Lucida Sans Unicode" w:cstheme="minorHAnsi"/>
-                <w:kern w:val="1"/>
-                <w:sz w:val="24"/>
-                <w:szCs w:val="24"/>
-              </w:rPr>
-            </w:pPr>
-            <w:r>
-              <w:rPr>
-                <w:rFonts w:eastAsia="Lucida Sans Unicode" w:cstheme="minorHAnsi"/>
-                <w:kern w:val="1"/>
-                <w:sz w:val="24"/>
-                <w:szCs w:val="24"/>
-              </w:rPr>
-              <w:t>Giuseppe Siani</w:t>
-            </w:r>
-          </w:p>
-        </w:tc>
-      </w:tr>
-      <w:tr>
-        <w:trPr>
-          <w:trHeight w:val="230"/>
-        </w:trPr>
-        <w:tc>
-          <w:tcPr>
-            <w:tcW w:w="1927" w:type="dxa"/>
-            <w:tcBorders>
-              <w:left w:val="single" w:sz="1" w:space="0" w:color="000000"/>
-              <w:bottom w:val="single" w:sz="1" w:space="0" w:color="000000"/>
-            </w:tcBorders>
-            <w:vAlign w:val="center"/>
-          </w:tcPr>
-          <w:p>
-            <w:pPr>
-              <w:widowControl w:val="0"/>
-              <w:suppressLineNumbers/>
-              <w:suppressAutoHyphens/>
-              <w:spacing w:after="0" w:line="240" w:lineRule="auto"/>
-              <w:jc w:val="center"/>
-              <w:rPr>
-                <w:rFonts w:eastAsia="Lucida Sans Unicode" w:cstheme="minorHAnsi"/>
-                <w:kern w:val="1"/>
-                <w:sz w:val="24"/>
-                <w:szCs w:val="24"/>
-              </w:rPr>
-            </w:pPr>
-            <w:r>
-              <w:rPr>
-                <w:rFonts w:eastAsia="Lucida Sans Unicode" w:cstheme="minorHAnsi"/>
-                <w:kern w:val="1"/>
-                <w:sz w:val="24"/>
-                <w:szCs w:val="24"/>
-              </w:rPr>
-              <w:t>13/10/2016</w:t>
-            </w:r>
-          </w:p>
-        </w:tc>
-        <w:tc>
-          <w:tcPr>
-            <w:tcW w:w="1049" w:type="dxa"/>
-            <w:tcBorders>
-              <w:left w:val="single" w:sz="1" w:space="0" w:color="000000"/>
-              <w:bottom w:val="single" w:sz="1" w:space="0" w:color="000000"/>
-            </w:tcBorders>
-            <w:vAlign w:val="center"/>
-          </w:tcPr>
-          <w:p>
-            <w:pPr>
-              <w:widowControl w:val="0"/>
-              <w:suppressLineNumbers/>
-              <w:suppressAutoHyphens/>
-              <w:spacing w:after="0" w:line="240" w:lineRule="auto"/>
-              <w:jc w:val="center"/>
-              <w:rPr>
-                <w:rFonts w:eastAsia="Lucida Sans Unicode" w:cstheme="minorHAnsi"/>
-                <w:kern w:val="1"/>
-                <w:sz w:val="24"/>
-                <w:szCs w:val="24"/>
-              </w:rPr>
-            </w:pPr>
-            <w:r>
-              <w:rPr>
-                <w:rFonts w:eastAsia="Lucida Sans Unicode" w:cstheme="minorHAnsi"/>
-                <w:kern w:val="1"/>
-                <w:sz w:val="24"/>
-                <w:szCs w:val="24"/>
-              </w:rPr>
-              <w:t>0.3</w:t>
-            </w:r>
-          </w:p>
-        </w:tc>
-        <w:tc>
-          <w:tcPr>
-            <w:tcW w:w="4251" w:type="dxa"/>
-            <w:tcBorders>
-              <w:left w:val="single" w:sz="1" w:space="0" w:color="000000"/>
-              <w:bottom w:val="single" w:sz="1" w:space="0" w:color="000000"/>
-            </w:tcBorders>
-            <w:vAlign w:val="center"/>
-          </w:tcPr>
-          <w:p>
-            <w:pPr>
-              <w:widowControl w:val="0"/>
-              <w:suppressLineNumbers/>
-              <w:suppressAutoHyphens/>
-              <w:spacing w:after="0" w:line="240" w:lineRule="auto"/>
-              <w:rPr>
-                <w:rFonts w:eastAsia="Lucida Sans Unicode" w:cstheme="minorHAnsi"/>
-                <w:kern w:val="1"/>
-                <w:sz w:val="24"/>
-                <w:szCs w:val="24"/>
-              </w:rPr>
-            </w:pPr>
-            <w:r>
-              <w:rPr>
-                <w:rFonts w:eastAsia="Lucida Sans Unicode" w:cstheme="minorHAnsi"/>
-                <w:kern w:val="1"/>
-                <w:sz w:val="24"/>
-                <w:szCs w:val="24"/>
-              </w:rPr>
-              <w:t>R</w:t>
-            </w:r>
-            <w:r>
-              <w:rPr>
-                <w:rFonts w:eastAsia="Lucida Sans Unicode" w:cstheme="minorHAnsi"/>
-                <w:kern w:val="1"/>
-                <w:sz w:val="24"/>
-                <w:szCs w:val="24"/>
-              </w:rPr>
-              <w:t>iscritt</w:t>
-            </w:r>
-            <w:r>
-              <w:rPr>
-                <w:rFonts w:eastAsia="Lucida Sans Unicode" w:cstheme="minorHAnsi"/>
-                <w:kern w:val="1"/>
-                <w:sz w:val="24"/>
-                <w:szCs w:val="24"/>
-              </w:rPr>
-              <w:t>a</w:t>
-            </w:r>
-            <w:r>
-              <w:rPr>
-                <w:rFonts w:eastAsia="Lucida Sans Unicode" w:cstheme="minorHAnsi"/>
-                <w:kern w:val="1"/>
-                <w:sz w:val="24"/>
-                <w:szCs w:val="24"/>
-              </w:rPr>
-              <w:t xml:space="preserve"> sezione “requisiti funzionali”,</w:t>
-            </w:r>
-            <w:r>
-              <w:rPr>
-                <w:rFonts w:eastAsia="Lucida Sans Unicode" w:cstheme="minorHAnsi"/>
-                <w:kern w:val="1"/>
-                <w:sz w:val="24"/>
-                <w:szCs w:val="24"/>
-              </w:rPr>
-              <w:t xml:space="preserve"> </w:t>
-            </w:r>
-            <w:r>
-              <w:rPr>
-                <w:rFonts w:eastAsia="Lucida Sans Unicode" w:cstheme="minorHAnsi"/>
-                <w:kern w:val="1"/>
-                <w:sz w:val="24"/>
-                <w:szCs w:val="24"/>
-              </w:rPr>
-              <w:t>corretti errori di battitura</w:t>
-            </w:r>
-          </w:p>
-        </w:tc>
-        <w:tc>
-          <w:tcPr>
-            <w:tcW w:w="2410" w:type="dxa"/>
-            <w:tcBorders>
-              <w:left w:val="single" w:sz="1" w:space="0" w:color="000000"/>
-              <w:bottom w:val="single" w:sz="1" w:space="0" w:color="000000"/>
-              <w:right w:val="single" w:sz="1" w:space="0" w:color="000000"/>
-            </w:tcBorders>
-            <w:vAlign w:val="center"/>
-          </w:tcPr>
-          <w:p>
-            <w:pPr>
-              <w:widowControl w:val="0"/>
-              <w:suppressLineNumbers/>
-              <w:suppressAutoHyphens/>
-              <w:spacing w:after="0" w:line="240" w:lineRule="auto"/>
-              <w:jc w:val="center"/>
-              <w:rPr>
-                <w:rFonts w:eastAsia="Lucida Sans Unicode" w:cstheme="minorHAnsi"/>
-                <w:kern w:val="1"/>
-                <w:sz w:val="24"/>
-                <w:szCs w:val="24"/>
-              </w:rPr>
-            </w:pPr>
-            <w:r>
-              <w:rPr>
-                <w:rFonts w:eastAsia="Lucida Sans Unicode" w:cstheme="minorHAnsi"/>
-                <w:kern w:val="1"/>
-                <w:sz w:val="24"/>
-                <w:szCs w:val="24"/>
-              </w:rPr>
-              <w:t>Aleandro Giuseppe Libano</w:t>
-            </w:r>
-          </w:p>
-        </w:tc>
-      </w:tr>
-      <w:tr>
-        <w:trPr>
-          <w:trHeight w:val="230"/>
-        </w:trPr>
-        <w:tc>
-          <w:tcPr>
-            <w:tcW w:w="1927" w:type="dxa"/>
-            <w:tcBorders>
-              <w:left w:val="single" w:sz="1" w:space="0" w:color="000000"/>
-              <w:bottom w:val="single" w:sz="1" w:space="0" w:color="000000"/>
-            </w:tcBorders>
-            <w:vAlign w:val="center"/>
-          </w:tcPr>
-          <w:p>
-            <w:pPr>
-              <w:widowControl w:val="0"/>
-              <w:suppressLineNumbers/>
-              <w:suppressAutoHyphens/>
-              <w:spacing w:after="0" w:line="240" w:lineRule="auto"/>
-              <w:jc w:val="center"/>
-              <w:rPr>
-                <w:rFonts w:eastAsia="Lucida Sans Unicode" w:cstheme="minorHAnsi"/>
-                <w:kern w:val="1"/>
-                <w:sz w:val="24"/>
-                <w:szCs w:val="24"/>
-              </w:rPr>
-            </w:pPr>
-            <w:r>
-              <w:rPr>
-                <w:rFonts w:eastAsia="Lucida Sans Unicode" w:cstheme="minorHAnsi"/>
-                <w:kern w:val="1"/>
-                <w:sz w:val="24"/>
-                <w:szCs w:val="24"/>
-              </w:rPr>
-              <w:t>14</w:t>
-            </w:r>
-            <w:r>
-              <w:rPr>
-                <w:rFonts w:eastAsia="Lucida Sans Unicode" w:cstheme="minorHAnsi"/>
-                <w:kern w:val="1"/>
-                <w:sz w:val="24"/>
-                <w:szCs w:val="24"/>
-              </w:rPr>
-              <w:t>/10/2016</w:t>
-            </w:r>
-          </w:p>
-        </w:tc>
-        <w:tc>
-          <w:tcPr>
-            <w:tcW w:w="1049" w:type="dxa"/>
-            <w:tcBorders>
-              <w:left w:val="single" w:sz="1" w:space="0" w:color="000000"/>
-              <w:bottom w:val="single" w:sz="1" w:space="0" w:color="000000"/>
-            </w:tcBorders>
-            <w:vAlign w:val="center"/>
-          </w:tcPr>
-          <w:p>
-            <w:pPr>
-              <w:widowControl w:val="0"/>
-              <w:suppressLineNumbers/>
-              <w:suppressAutoHyphens/>
-              <w:spacing w:after="0" w:line="240" w:lineRule="auto"/>
-              <w:jc w:val="center"/>
-              <w:rPr>
-                <w:rFonts w:eastAsia="Lucida Sans Unicode" w:cstheme="minorHAnsi"/>
-                <w:kern w:val="1"/>
-                <w:sz w:val="24"/>
-                <w:szCs w:val="24"/>
-              </w:rPr>
-            </w:pPr>
-            <w:r>
-              <w:rPr>
-                <w:rFonts w:eastAsia="Lucida Sans Unicode" w:cstheme="minorHAnsi"/>
-                <w:kern w:val="1"/>
-                <w:sz w:val="24"/>
-                <w:szCs w:val="24"/>
-              </w:rPr>
-              <w:t>1.0</w:t>
-            </w:r>
-          </w:p>
-        </w:tc>
-        <w:tc>
-          <w:tcPr>
-            <w:tcW w:w="4251" w:type="dxa"/>
-            <w:tcBorders>
-              <w:left w:val="single" w:sz="1" w:space="0" w:color="000000"/>
-              <w:bottom w:val="single" w:sz="1" w:space="0" w:color="000000"/>
-            </w:tcBorders>
-            <w:vAlign w:val="center"/>
-          </w:tcPr>
-          <w:p>
-            <w:pPr>
-              <w:widowControl w:val="0"/>
-              <w:suppressLineNumbers/>
-              <w:suppressAutoHyphens/>
-              <w:spacing w:after="0" w:line="240" w:lineRule="auto"/>
-              <w:rPr>
-                <w:rFonts w:eastAsia="Lucida Sans Unicode" w:cstheme="minorHAnsi"/>
-                <w:kern w:val="1"/>
-                <w:sz w:val="24"/>
-                <w:szCs w:val="24"/>
-              </w:rPr>
-            </w:pPr>
-            <w:r>
-              <w:rPr>
-                <w:rFonts w:eastAsia="Lucida Sans Unicode" w:cstheme="minorHAnsi"/>
-                <w:kern w:val="1"/>
-                <w:sz w:val="24"/>
-                <w:szCs w:val="24"/>
-              </w:rPr>
-              <w:t>Aggiunta della sezione “scenario”, aggiornamento della sezione “requisiti funzionali”, correzione di errori sintattici</w:t>
-            </w:r>
-          </w:p>
-        </w:tc>
-        <w:tc>
-          <w:tcPr>
-            <w:tcW w:w="2410" w:type="dxa"/>
-            <w:tcBorders>
-              <w:left w:val="single" w:sz="1" w:space="0" w:color="000000"/>
-              <w:bottom w:val="single" w:sz="1" w:space="0" w:color="000000"/>
-              <w:right w:val="single" w:sz="1" w:space="0" w:color="000000"/>
-            </w:tcBorders>
-            <w:vAlign w:val="center"/>
-          </w:tcPr>
-          <w:p>
-            <w:pPr>
-              <w:widowControl w:val="0"/>
-              <w:suppressLineNumbers/>
-              <w:suppressAutoHyphens/>
-              <w:spacing w:after="0" w:line="240" w:lineRule="auto"/>
-              <w:jc w:val="center"/>
-              <w:rPr>
-                <w:rFonts w:eastAsia="Lucida Sans Unicode" w:cstheme="minorHAnsi"/>
-                <w:kern w:val="1"/>
-                <w:sz w:val="24"/>
-                <w:szCs w:val="24"/>
-              </w:rPr>
-            </w:pPr>
-            <w:r>
-              <w:rPr>
-                <w:rFonts w:eastAsia="Lucida Sans Unicode" w:cstheme="minorHAnsi"/>
-                <w:kern w:val="1"/>
-                <w:sz w:val="24"/>
-                <w:szCs w:val="24"/>
-              </w:rPr>
-              <w:t>Aleandro Giuseppe Libano</w:t>
-            </w:r>
-            <w:r>
-              <w:rPr>
-                <w:rFonts w:eastAsia="Lucida Sans Unicode" w:cstheme="minorHAnsi"/>
-                <w:kern w:val="1"/>
-                <w:sz w:val="24"/>
-                <w:szCs w:val="24"/>
-              </w:rPr>
-              <w:t>, Carmine D’Alessandro</w:t>
-            </w:r>
-          </w:p>
-        </w:tc>
-      </w:tr>
-    </w:tbl>
     <w:p>
       <w:pPr>
         <w:spacing w:after="0"/>
@@ -7354,7 +7366,7 @@
 </file>
 
 <file path=customXml/itemProps1.xml><?xml version="1.0" encoding="utf-8"?>
-<ds:datastoreItem xmlns:ds="http://schemas.openxmlformats.org/officeDocument/2006/customXml" ds:itemID="{A26DF18C-18BE-48B3-87EA-AAD326A9307F}">
+<ds:datastoreItem xmlns:ds="http://schemas.openxmlformats.org/officeDocument/2006/customXml" ds:itemID="{BA379A73-43F8-4E0B-A16D-0AC95E76104A}">
   <ds:schemaRefs>
     <ds:schemaRef ds:uri="http://schemas.openxmlformats.org/officeDocument/2006/bibliography"/>
   </ds:schemaRefs>

--- a/Documentazione/FiorAzon_Problem_Statement.docx
+++ b/Documentazione/FiorAzon_Problem_Statement.docx
@@ -402,7 +402,7 @@
                               <w:rPr>
                                 <w:b/>
                               </w:rPr>
-                              <w:t>PROBLEM STATEMENT VERSIONE 1.0</w:t>
+                              <w:t>PROBLEM STATEMENT VERSIONE 1.1</w:t>
                             </w:r>
                           </w:p>
                         </w:txbxContent>
@@ -437,16 +437,8 @@
                         <w:rPr>
                           <w:b/>
                         </w:rPr>
-                        <w:t xml:space="preserve">PROBLEM STATEMENT VERSIONE </w:t>
+                        <w:t>PROBLEM STATEMENT VERSIONE 1.1</w:t>
                       </w:r>
-                      <w:r>
-                        <w:rPr>
-                          <w:b/>
-                        </w:rPr>
-                        <w:t>1.0</w:t>
-                      </w:r>
-                      <w:bookmarkStart w:id="1" w:name="_GoBack"/>
-                      <w:bookmarkEnd w:id="1"/>
                     </w:p>
                   </w:txbxContent>
                 </v:textbox>
@@ -456,45 +448,168 @@
         </mc:AlternateContent>
       </w:r>
     </w:p>
-    <w:p/>
-    <w:p/>
-    <w:p/>
-    <w:p/>
-    <w:p/>
-    <w:p/>
-    <w:p/>
-    <w:p/>
-    <w:p/>
-    <w:p/>
-    <w:p/>
-    <w:p/>
-    <w:p/>
-    <w:p/>
-    <w:p/>
-    <w:p/>
-    <w:p/>
-    <w:p/>
-    <w:p/>
-    <w:p/>
-    <w:p/>
-    <w:p/>
-    <w:p/>
-    <w:p/>
-    <w:p/>
-    <w:p/>
-    <w:p/>
-    <w:p/>
-    <w:p/>
-    <w:p/>
-    <w:p/>
-    <w:p>
-      <w:pPr>
-        <w:pStyle w:val="Titolo3"/>
+    <w:p>
+      <w:r>
+        <w:rPr>
+          <w:noProof/>
+          <w:lang w:eastAsia="it-IT"/>
+        </w:rPr>
+        <mc:AlternateContent>
+          <mc:Choice Requires="wps">
+            <w:drawing>
+              <wp:anchor distT="0" distB="0" distL="114300" distR="114300" simplePos="0" relativeHeight="251665408" behindDoc="0" locked="0" layoutInCell="1" allowOverlap="1" wp14:anchorId="67417A22" wp14:editId="55F75E90">
+                <wp:simplePos x="0" y="0"/>
+                <wp:positionH relativeFrom="page">
+                  <wp:align>center</wp:align>
+                </wp:positionH>
+                <wp:positionV relativeFrom="paragraph">
+                  <wp:posOffset>8642350</wp:posOffset>
+                </wp:positionV>
+                <wp:extent cx="1247775" cy="254441"/>
+                <wp:effectExtent l="0" t="0" r="0" b="0"/>
+                <wp:wrapNone/>
+                <wp:docPr id="7" name="Casella di testo 7"/>
+                <wp:cNvGraphicFramePr/>
+                <a:graphic xmlns:a="http://schemas.openxmlformats.org/drawingml/2006/main">
+                  <a:graphicData uri="http://schemas.microsoft.com/office/word/2010/wordprocessingShape">
+                    <wps:wsp>
+                      <wps:cNvSpPr txBox="1"/>
+                      <wps:spPr>
+                        <a:xfrm>
+                          <a:off x="0" y="0"/>
+                          <a:ext cx="1247775" cy="254441"/>
+                        </a:xfrm>
+                        <a:prstGeom prst="rect">
+                          <a:avLst/>
+                        </a:prstGeom>
+                        <a:noFill/>
+                        <a:ln>
+                          <a:noFill/>
+                        </a:ln>
+                        <a:effectLst/>
+                      </wps:spPr>
+                      <wps:txbx>
+                        <w:txbxContent>
+                          <w:p>
+                            <w:pPr>
+                              <w:rPr>
+                                <w:rFonts w:ascii="Britannic Bold" w:hAnsi="Britannic Bold"/>
+                                <w:sz w:val="24"/>
+                                <w:szCs w:val="24"/>
+                              </w:rPr>
+                            </w:pPr>
+                            <w:r>
+                              <w:rPr>
+                                <w:rFonts w:ascii="Britannic Bold" w:eastAsia="Lucida Sans Unicode" w:hAnsi="Britannic Bold" w:cs="Times New Roman"/>
+                                <w:b/>
+                                <w:color w:val="2E74B5"/>
+                                <w:kern w:val="1"/>
+                                <w:sz w:val="24"/>
+                                <w:szCs w:val="24"/>
+                              </w:rPr>
+                              <w:t>14</w:t>
+                            </w:r>
+                            <w:r>
+                              <w:rPr>
+                                <w:rFonts w:ascii="Britannic Bold" w:eastAsia="Lucida Sans Unicode" w:hAnsi="Britannic Bold" w:cs="Times New Roman"/>
+                                <w:b/>
+                                <w:color w:val="2E74B5"/>
+                                <w:kern w:val="1"/>
+                                <w:sz w:val="24"/>
+                                <w:szCs w:val="24"/>
+                              </w:rPr>
+                              <w:t>/10/2016</w:t>
+                            </w:r>
+                          </w:p>
+                          <w:p/>
+                        </w:txbxContent>
+                      </wps:txbx>
+                      <wps:bodyPr rot="0" spcFirstLastPara="0" vertOverflow="overflow" horzOverflow="overflow" vert="horz" wrap="square" lIns="91440" tIns="45720" rIns="91440" bIns="45720" numCol="1" spcCol="0" rtlCol="0" fromWordArt="0" anchor="t" anchorCtr="0" forceAA="0" compatLnSpc="1">
+                        <a:prstTxWarp prst="textNoShape">
+                          <a:avLst/>
+                        </a:prstTxWarp>
+                        <a:noAutofit/>
+                      </wps:bodyPr>
+                    </wps:wsp>
+                  </a:graphicData>
+                </a:graphic>
+                <wp14:sizeRelH relativeFrom="margin">
+                  <wp14:pctWidth>0</wp14:pctWidth>
+                </wp14:sizeRelH>
+                <wp14:sizeRelV relativeFrom="margin">
+                  <wp14:pctHeight>0</wp14:pctHeight>
+                </wp14:sizeRelV>
+              </wp:anchor>
+            </w:drawing>
+          </mc:Choice>
+          <mc:Fallback>
+            <w:pict>
+              <v:shape w14:anchorId="67417A22" id="Casella di testo 7" o:spid="_x0000_s1029" type="#_x0000_t202" style="position:absolute;margin-left:0;margin-top:680.5pt;width:98.25pt;height:20.05pt;z-index:251665408;visibility:visible;mso-wrap-style:square;mso-width-percent:0;mso-height-percent:0;mso-wrap-distance-left:9pt;mso-wrap-distance-top:0;mso-wrap-distance-right:9pt;mso-wrap-distance-bottom:0;mso-position-horizontal:center;mso-position-horizontal-relative:page;mso-position-vertical:absolute;mso-position-vertical-relative:text;mso-width-percent:0;mso-height-percent:0;mso-width-relative:margin;mso-height-relative:margin;v-text-anchor:top" o:gfxdata="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" filled="f" stroked="f">
+                <v:textbox>
+                  <w:txbxContent>
+                    <w:p>
+                      <w:pPr>
+                        <w:rPr>
+                          <w:rFonts w:ascii="Britannic Bold" w:hAnsi="Britannic Bold"/>
+                          <w:sz w:val="24"/>
+                          <w:szCs w:val="24"/>
+                        </w:rPr>
+                      </w:pPr>
+                      <w:r>
+                        <w:rPr>
+                          <w:rFonts w:ascii="Britannic Bold" w:eastAsia="Lucida Sans Unicode" w:hAnsi="Britannic Bold" w:cs="Times New Roman"/>
+                          <w:b/>
+                          <w:color w:val="2E74B5"/>
+                          <w:kern w:val="1"/>
+                          <w:sz w:val="24"/>
+                          <w:szCs w:val="24"/>
+                        </w:rPr>
+                        <w:t>14</w:t>
+                      </w:r>
+                      <w:r>
+                        <w:rPr>
+                          <w:rFonts w:ascii="Britannic Bold" w:eastAsia="Lucida Sans Unicode" w:hAnsi="Britannic Bold" w:cs="Times New Roman"/>
+                          <w:b/>
+                          <w:color w:val="2E74B5"/>
+                          <w:kern w:val="1"/>
+                          <w:sz w:val="24"/>
+                          <w:szCs w:val="24"/>
+                        </w:rPr>
+                        <w:t>/10/2016</w:t>
+                      </w:r>
+                    </w:p>
+                    <w:p/>
+                  </w:txbxContent>
+                </v:textbox>
+                <w10:wrap anchorx="page"/>
+              </v:shape>
+            </w:pict>
+          </mc:Fallback>
+        </mc:AlternateContent>
+      </w:r>
+      <w:r>
+        <w:br w:type="page"/>
+      </w:r>
+    </w:p>
+    <w:p>
+      <w:pPr>
+        <w:pStyle w:val="TOCHeading"/>
+      </w:pPr>
+    </w:p>
+    <w:p>
+      <w:pPr>
+        <w:pStyle w:val="Heading3"/>
         <w:rPr>
           <w:rFonts w:asciiTheme="minorHAnsi" w:hAnsiTheme="minorHAnsi" w:cstheme="minorHAnsi"/>
         </w:rPr>
       </w:pPr>
-      <w:bookmarkStart w:id="0" w:name="_Toc464212967"/>
+      <w:bookmarkStart w:id="0" w:name="_Toc464252514"/>
+      <w:r>
+        <w:rPr>
+          <w:rFonts w:asciiTheme="minorHAnsi" w:hAnsiTheme="minorHAnsi" w:cstheme="minorHAnsi"/>
+        </w:rPr>
+        <w:t>1.</w:t>
+      </w:r>
       <w:r>
         <w:rPr>
           <w:rFonts w:asciiTheme="minorHAnsi" w:hAnsiTheme="minorHAnsi" w:cstheme="minorHAnsi"/>
@@ -808,19 +923,8 @@
                 <w:sz w:val="24"/>
                 <w:szCs w:val="24"/>
               </w:rPr>
-              <w:t xml:space="preserve">Giuseppe </w:t>
+              <w:t>Giuseppe Siani</w:t>
             </w:r>
-            <w:proofErr w:type="spellStart"/>
-            <w:r>
-              <w:rPr>
-                <w:rFonts w:eastAsia="Lucida Sans Unicode" w:cstheme="minorHAnsi"/>
-                <w:kern w:val="1"/>
-                <w:sz w:val="24"/>
-                <w:szCs w:val="24"/>
-              </w:rPr>
-              <w:t>Siani</w:t>
-            </w:r>
-            <w:proofErr w:type="spellEnd"/>
           </w:p>
         </w:tc>
         <w:tc>
@@ -852,7 +956,16 @@
                 <w:sz w:val="24"/>
                 <w:szCs w:val="24"/>
               </w:rPr>
-              <w:t>0512102958</w:t>
+              <w:t>051210</w:t>
+            </w:r>
+            <w:r>
+              <w:rPr>
+                <w:rFonts w:eastAsia="Lucida Sans Unicode" w:cstheme="minorHAnsi"/>
+                <w:kern w:val="1"/>
+                <w:sz w:val="24"/>
+                <w:szCs w:val="24"/>
+              </w:rPr>
+              <w:t>2958</w:t>
             </w:r>
           </w:p>
         </w:tc>
@@ -860,48 +973,24 @@
     </w:tbl>
     <w:p>
       <w:pPr>
-        <w:spacing w:after="0"/>
-        <w:rPr>
-          <w:rFonts w:cstheme="minorHAnsi"/>
-          <w:sz w:val="24"/>
-          <w:szCs w:val="24"/>
-        </w:rPr>
-      </w:pPr>
-      <w:r>
-        <w:rPr>
-          <w:rFonts w:cstheme="minorHAnsi"/>
-          <w:sz w:val="24"/>
-          <w:szCs w:val="24"/>
-        </w:rPr>
-        <w:t xml:space="preserve"> </w:t>
-      </w:r>
-    </w:p>
-    <w:p>
-      <w:pPr>
-        <w:rPr>
-          <w:rFonts w:cstheme="minorHAnsi"/>
-          <w:sz w:val="24"/>
-          <w:szCs w:val="24"/>
-        </w:rPr>
-      </w:pPr>
-    </w:p>
-    <w:p>
-      <w:pPr>
-        <w:rPr>
-          <w:rFonts w:cstheme="minorHAnsi"/>
-          <w:sz w:val="24"/>
-          <w:szCs w:val="24"/>
-        </w:rPr>
-      </w:pPr>
-    </w:p>
-    <w:p>
-      <w:pPr>
-        <w:pStyle w:val="Titolo3"/>
+        <w:pStyle w:val="Heading3"/>
+      </w:pPr>
+    </w:p>
+    <w:p/>
+    <w:p>
+      <w:pPr>
+        <w:pStyle w:val="Heading3"/>
         <w:rPr>
           <w:rFonts w:asciiTheme="minorHAnsi" w:hAnsiTheme="minorHAnsi" w:cstheme="minorHAnsi"/>
         </w:rPr>
       </w:pPr>
-      <w:bookmarkStart w:id="1" w:name="_Toc464212968"/>
+      <w:bookmarkStart w:id="1" w:name="_Toc464252515"/>
+      <w:r>
+        <w:rPr>
+          <w:rFonts w:asciiTheme="minorHAnsi" w:hAnsiTheme="minorHAnsi" w:cstheme="minorHAnsi"/>
+        </w:rPr>
+        <w:t>2.</w:t>
+      </w:r>
       <w:r>
         <w:rPr>
           <w:rFonts w:asciiTheme="minorHAnsi" w:hAnsiTheme="minorHAnsi" w:cstheme="minorHAnsi"/>
@@ -1201,27 +1290,7 @@
                 <w:sz w:val="24"/>
                 <w:szCs w:val="24"/>
               </w:rPr>
-              <w:t>Prima versione “</w:t>
-            </w:r>
-            <w:proofErr w:type="spellStart"/>
-            <w:r>
-              <w:rPr>
-                <w:rFonts w:eastAsia="Lucida Sans Unicode" w:cstheme="minorHAnsi"/>
-                <w:kern w:val="1"/>
-                <w:sz w:val="24"/>
-                <w:szCs w:val="24"/>
-              </w:rPr>
-              <w:t>problem</w:t>
-            </w:r>
-            <w:proofErr w:type="spellEnd"/>
-            <w:r>
-              <w:rPr>
-                <w:rFonts w:eastAsia="Lucida Sans Unicode" w:cstheme="minorHAnsi"/>
-                <w:kern w:val="1"/>
-                <w:sz w:val="24"/>
-                <w:szCs w:val="24"/>
-              </w:rPr>
-              <w:t xml:space="preserve"> statement”</w:t>
+              <w:t>Prima versione “problem statement”</w:t>
             </w:r>
           </w:p>
         </w:tc>
@@ -1414,7 +1483,6 @@
                 <w:szCs w:val="24"/>
               </w:rPr>
             </w:pPr>
-            <w:proofErr w:type="gramStart"/>
             <w:r>
               <w:rPr>
                 <w:rFonts w:eastAsia="Lucida Sans Unicode" w:cstheme="minorHAnsi"/>
@@ -1422,9 +1490,8 @@
                 <w:sz w:val="24"/>
                 <w:szCs w:val="24"/>
               </w:rPr>
-              <w:t>modificata</w:t>
+              <w:t xml:space="preserve">modificata </w:t>
             </w:r>
-            <w:proofErr w:type="gramEnd"/>
             <w:r>
               <w:rPr>
                 <w:rFonts w:eastAsia="Lucida Sans Unicode" w:cstheme="minorHAnsi"/>
@@ -1432,7 +1499,16 @@
                 <w:sz w:val="24"/>
                 <w:szCs w:val="24"/>
               </w:rPr>
-              <w:t xml:space="preserve"> paginazione documento</w:t>
+              <w:t>im</w:t>
+            </w:r>
+            <w:r>
+              <w:rPr>
+                <w:rFonts w:eastAsia="Lucida Sans Unicode" w:cstheme="minorHAnsi"/>
+                <w:kern w:val="1"/>
+                <w:sz w:val="24"/>
+                <w:szCs w:val="24"/>
+              </w:rPr>
+              <w:t>paginazione documento</w:t>
             </w:r>
           </w:p>
         </w:tc>
@@ -1467,19 +1543,8 @@
                 <w:sz w:val="24"/>
                 <w:szCs w:val="24"/>
               </w:rPr>
-              <w:t xml:space="preserve">Giuseppe </w:t>
+              <w:t>Giuseppe Siani</w:t>
             </w:r>
-            <w:proofErr w:type="spellStart"/>
-            <w:r>
-              <w:rPr>
-                <w:rFonts w:eastAsia="Lucida Sans Unicode" w:cstheme="minorHAnsi"/>
-                <w:kern w:val="1"/>
-                <w:sz w:val="24"/>
-                <w:szCs w:val="24"/>
-              </w:rPr>
-              <w:t>Siani</w:t>
-            </w:r>
-            <w:proofErr w:type="spellEnd"/>
           </w:p>
         </w:tc>
       </w:tr>
@@ -1801,779 +1866,186 @@
           </w:p>
         </w:tc>
       </w:tr>
-    </w:tbl>
-    <w:p/>
-    <w:p/>
-    <w:p/>
-    <w:p/>
-    <w:p>
-      <w:r>
-        <w:rPr>
-          <w:noProof/>
-          <w:lang w:eastAsia="it-IT"/>
-        </w:rPr>
-        <mc:AlternateContent>
-          <mc:Choice Requires="wps">
-            <w:drawing>
-              <wp:anchor distT="0" distB="0" distL="114300" distR="114300" simplePos="0" relativeHeight="251665408" behindDoc="0" locked="0" layoutInCell="1" allowOverlap="1" wp14:anchorId="67417A22" wp14:editId="55F75E90">
-                <wp:simplePos x="0" y="0"/>
-                <wp:positionH relativeFrom="page">
-                  <wp:align>center</wp:align>
-                </wp:positionH>
-                <wp:positionV relativeFrom="paragraph">
-                  <wp:posOffset>8642350</wp:posOffset>
-                </wp:positionV>
-                <wp:extent cx="1247775" cy="254441"/>
-                <wp:effectExtent l="0" t="0" r="0" b="0"/>
-                <wp:wrapNone/>
-                <wp:docPr id="7" name="Casella di testo 7"/>
-                <wp:cNvGraphicFramePr/>
-                <a:graphic xmlns:a="http://schemas.openxmlformats.org/drawingml/2006/main">
-                  <a:graphicData uri="http://schemas.microsoft.com/office/word/2010/wordprocessingShape">
-                    <wps:wsp>
-                      <wps:cNvSpPr txBox="1"/>
-                      <wps:spPr>
-                        <a:xfrm>
-                          <a:off x="0" y="0"/>
-                          <a:ext cx="1247775" cy="254441"/>
-                        </a:xfrm>
-                        <a:prstGeom prst="rect">
-                          <a:avLst/>
-                        </a:prstGeom>
-                        <a:noFill/>
-                        <a:ln>
-                          <a:noFill/>
-                        </a:ln>
-                        <a:effectLst/>
-                      </wps:spPr>
-                      <wps:txbx>
-                        <w:txbxContent>
-                          <w:p>
-                            <w:pPr>
-                              <w:rPr>
-                                <w:rFonts w:ascii="Britannic Bold" w:hAnsi="Britannic Bold"/>
-                                <w:sz w:val="24"/>
-                                <w:szCs w:val="24"/>
-                              </w:rPr>
-                            </w:pPr>
-                            <w:r>
-                              <w:rPr>
-                                <w:rFonts w:ascii="Britannic Bold" w:eastAsia="Lucida Sans Unicode" w:hAnsi="Britannic Bold" w:cs="Times New Roman"/>
-                                <w:b/>
-                                <w:color w:val="2E74B5"/>
-                                <w:kern w:val="1"/>
-                                <w:sz w:val="24"/>
-                                <w:szCs w:val="24"/>
-                              </w:rPr>
-                              <w:t>14</w:t>
-                            </w:r>
-                            <w:r>
-                              <w:rPr>
-                                <w:rFonts w:ascii="Britannic Bold" w:eastAsia="Lucida Sans Unicode" w:hAnsi="Britannic Bold" w:cs="Times New Roman"/>
-                                <w:b/>
-                                <w:color w:val="2E74B5"/>
-                                <w:kern w:val="1"/>
-                                <w:sz w:val="24"/>
-                                <w:szCs w:val="24"/>
-                              </w:rPr>
-                              <w:t>/10/2016</w:t>
-                            </w:r>
-                          </w:p>
-                          <w:p/>
-                        </w:txbxContent>
-                      </wps:txbx>
-                      <wps:bodyPr rot="0" spcFirstLastPara="0" vertOverflow="overflow" horzOverflow="overflow" vert="horz" wrap="square" lIns="91440" tIns="45720" rIns="91440" bIns="45720" numCol="1" spcCol="0" rtlCol="0" fromWordArt="0" anchor="t" anchorCtr="0" forceAA="0" compatLnSpc="1">
-                        <a:prstTxWarp prst="textNoShape">
-                          <a:avLst/>
-                        </a:prstTxWarp>
-                        <a:noAutofit/>
-                      </wps:bodyPr>
-                    </wps:wsp>
-                  </a:graphicData>
-                </a:graphic>
-                <wp14:sizeRelH relativeFrom="margin">
-                  <wp14:pctWidth>0</wp14:pctWidth>
-                </wp14:sizeRelH>
-                <wp14:sizeRelV relativeFrom="margin">
-                  <wp14:pctHeight>0</wp14:pctHeight>
-                </wp14:sizeRelV>
-              </wp:anchor>
-            </w:drawing>
-          </mc:Choice>
-          <mc:Fallback>
-            <w:pict>
-              <v:shape w14:anchorId="67417A22" id="Casella di testo 7" o:spid="_x0000_s1029" type="#_x0000_t202" style="position:absolute;margin-left:0;margin-top:680.5pt;width:98.25pt;height:20.05pt;z-index:251665408;visibility:visible;mso-wrap-style:square;mso-width-percent:0;mso-height-percent:0;mso-wrap-distance-left:9pt;mso-wrap-distance-top:0;mso-wrap-distance-right:9pt;mso-wrap-distance-bottom:0;mso-position-horizontal:center;mso-position-horizontal-relative:page;mso-position-vertical:absolute;mso-position-vertical-relative:text;mso-width-percent:0;mso-height-percent:0;mso-width-relative:margin;mso-height-relative:margin;v-text-anchor:top" o:gfxdata="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" filled="f" stroked="f">
-                <v:textbox>
-                  <w:txbxContent>
-                    <w:p>
-                      <w:pPr>
-                        <w:rPr>
-                          <w:rFonts w:ascii="Britannic Bold" w:hAnsi="Britannic Bold"/>
-                          <w:sz w:val="24"/>
-                          <w:szCs w:val="24"/>
-                        </w:rPr>
-                      </w:pPr>
-                      <w:r>
-                        <w:rPr>
-                          <w:rFonts w:ascii="Britannic Bold" w:eastAsia="Lucida Sans Unicode" w:hAnsi="Britannic Bold" w:cs="Times New Roman"/>
-                          <w:b/>
-                          <w:color w:val="2E74B5"/>
-                          <w:kern w:val="1"/>
-                          <w:sz w:val="24"/>
-                          <w:szCs w:val="24"/>
-                        </w:rPr>
-                        <w:t>14</w:t>
-                      </w:r>
-                      <w:r>
-                        <w:rPr>
-                          <w:rFonts w:ascii="Britannic Bold" w:eastAsia="Lucida Sans Unicode" w:hAnsi="Britannic Bold" w:cs="Times New Roman"/>
-                          <w:b/>
-                          <w:color w:val="2E74B5"/>
-                          <w:kern w:val="1"/>
-                          <w:sz w:val="24"/>
-                          <w:szCs w:val="24"/>
-                        </w:rPr>
-                        <w:t>/10/2016</w:t>
-                      </w:r>
-                    </w:p>
-                    <w:p/>
-                  </w:txbxContent>
-                </v:textbox>
-                <w10:wrap anchorx="page"/>
-              </v:shape>
-            </w:pict>
-          </mc:Fallback>
-        </mc:AlternateContent>
-      </w:r>
-      <w:r>
-        <w:br w:type="page"/>
-      </w:r>
-    </w:p>
-    <w:sdt>
-      <w:sdtPr>
-        <w:rPr>
-          <w:rFonts w:asciiTheme="minorHAnsi" w:eastAsiaTheme="minorHAnsi" w:hAnsiTheme="minorHAnsi" w:cstheme="minorBidi"/>
-          <w:color w:val="auto"/>
-          <w:sz w:val="22"/>
-          <w:szCs w:val="22"/>
-          <w:lang w:eastAsia="en-US"/>
-        </w:rPr>
-        <w:id w:val="1520977552"/>
-        <w:docPartObj>
-          <w:docPartGallery w:val="Table of Contents"/>
-          <w:docPartUnique/>
-        </w:docPartObj>
-      </w:sdtPr>
-      <w:sdtEndPr>
-        <w:rPr>
-          <w:b/>
-          <w:bCs/>
-        </w:rPr>
-      </w:sdtEndPr>
-      <w:sdtContent>
-        <w:p>
-          <w:pPr>
-            <w:pStyle w:val="Titolosommario"/>
-          </w:pPr>
-        </w:p>
-        <w:p>
-          <w:pPr>
-            <w:pStyle w:val="Titolosommario"/>
-          </w:pPr>
-        </w:p>
-        <w:p>
-          <w:pPr>
-            <w:pStyle w:val="Titolosommario"/>
-          </w:pPr>
-          <w:r>
-            <w:t>Sommario</w:t>
-          </w:r>
-        </w:p>
-        <w:p>
-          <w:pPr>
-            <w:pStyle w:val="Sommario3"/>
-            <w:tabs>
-              <w:tab w:val="right" w:leader="dot" w:pos="9676"/>
-            </w:tabs>
-            <w:rPr>
-              <w:rFonts w:cstheme="minorBidi"/>
-              <w:noProof/>
-            </w:rPr>
-          </w:pPr>
-          <w:r>
-            <w:fldChar w:fldCharType="begin"/>
-          </w:r>
-          <w:r>
-            <w:instrText xml:space="preserve"> TOC \o "1-3" \h \z \u </w:instrText>
-          </w:r>
-          <w:r>
-            <w:fldChar w:fldCharType="separate"/>
-          </w:r>
-          <w:hyperlink w:anchor="_Toc464212967" w:history="1">
+      <w:tr>
+        <w:trPr>
+          <w:trHeight w:val="230"/>
+        </w:trPr>
+        <w:tc>
+          <w:tcPr>
+            <w:tcW w:w="1927" w:type="dxa"/>
+            <w:tcBorders>
+              <w:left w:val="single" w:sz="1" w:space="0" w:color="000000"/>
+              <w:bottom w:val="single" w:sz="1" w:space="0" w:color="000000"/>
+            </w:tcBorders>
+            <w:vAlign w:val="center"/>
+          </w:tcPr>
+          <w:p>
+            <w:pPr>
+              <w:widowControl w:val="0"/>
+              <w:suppressLineNumbers/>
+              <w:suppressAutoHyphens/>
+              <w:spacing w:after="0" w:line="240" w:lineRule="auto"/>
+              <w:jc w:val="center"/>
+              <w:rPr>
+                <w:rFonts w:eastAsia="Lucida Sans Unicode" w:cstheme="minorHAnsi"/>
+                <w:kern w:val="1"/>
+                <w:sz w:val="24"/>
+                <w:szCs w:val="24"/>
+              </w:rPr>
+            </w:pPr>
             <w:r>
               <w:rPr>
-                <w:rStyle w:val="Collegamentoipertestuale"/>
-                <w:rFonts w:cstheme="minorHAnsi"/>
-                <w:noProof/>
+                <w:rFonts w:eastAsia="Lucida Sans Unicode" w:cstheme="minorHAnsi"/>
+                <w:kern w:val="1"/>
+                <w:sz w:val="24"/>
+                <w:szCs w:val="24"/>
               </w:rPr>
-              <w:t>PARTECIPANTI</w:t>
+              <w:t>15</w:t>
             </w:r>
             <w:r>
               <w:rPr>
-                <w:noProof/>
-                <w:webHidden/>
+                <w:rFonts w:eastAsia="Lucida Sans Unicode" w:cstheme="minorHAnsi"/>
+                <w:kern w:val="1"/>
+                <w:sz w:val="24"/>
+                <w:szCs w:val="24"/>
               </w:rPr>
-              <w:tab/>
+              <w:t>/10/2016</w:t>
+            </w:r>
+          </w:p>
+        </w:tc>
+        <w:tc>
+          <w:tcPr>
+            <w:tcW w:w="1049" w:type="dxa"/>
+            <w:tcBorders>
+              <w:left w:val="single" w:sz="1" w:space="0" w:color="000000"/>
+              <w:bottom w:val="single" w:sz="1" w:space="0" w:color="000000"/>
+            </w:tcBorders>
+            <w:vAlign w:val="center"/>
+          </w:tcPr>
+          <w:p>
+            <w:pPr>
+              <w:widowControl w:val="0"/>
+              <w:suppressLineNumbers/>
+              <w:suppressAutoHyphens/>
+              <w:spacing w:after="0" w:line="240" w:lineRule="auto"/>
+              <w:jc w:val="center"/>
+              <w:rPr>
+                <w:rFonts w:eastAsia="Lucida Sans Unicode" w:cstheme="minorHAnsi"/>
+                <w:kern w:val="1"/>
+                <w:sz w:val="24"/>
+                <w:szCs w:val="24"/>
+              </w:rPr>
+            </w:pPr>
+            <w:r>
+              <w:rPr>
+                <w:rFonts w:eastAsia="Lucida Sans Unicode" w:cstheme="minorHAnsi"/>
+                <w:kern w:val="1"/>
+                <w:sz w:val="24"/>
+                <w:szCs w:val="24"/>
+              </w:rPr>
+              <w:t>1.1</w:t>
+            </w:r>
+          </w:p>
+        </w:tc>
+        <w:tc>
+          <w:tcPr>
+            <w:tcW w:w="4251" w:type="dxa"/>
+            <w:tcBorders>
+              <w:left w:val="single" w:sz="1" w:space="0" w:color="000000"/>
+              <w:bottom w:val="single" w:sz="1" w:space="0" w:color="000000"/>
+            </w:tcBorders>
+            <w:vAlign w:val="center"/>
+          </w:tcPr>
+          <w:p>
+            <w:pPr>
+              <w:widowControl w:val="0"/>
+              <w:suppressLineNumbers/>
+              <w:suppressAutoHyphens/>
+              <w:spacing w:after="0" w:line="240" w:lineRule="auto"/>
+              <w:rPr>
+                <w:rFonts w:eastAsia="Lucida Sans Unicode" w:cstheme="minorHAnsi"/>
+                <w:kern w:val="1"/>
+                <w:sz w:val="24"/>
+                <w:szCs w:val="24"/>
+              </w:rPr>
+            </w:pPr>
+            <w:r>
+              <w:rPr>
+                <w:rFonts w:eastAsia="Lucida Sans Unicode" w:cstheme="minorHAnsi"/>
+                <w:kern w:val="1"/>
+                <w:sz w:val="24"/>
+                <w:szCs w:val="24"/>
+              </w:rPr>
+              <w:t>Correzione</w:t>
             </w:r>
             <w:r>
               <w:rPr>
-                <w:noProof/>
-                <w:webHidden/>
+                <w:rFonts w:eastAsia="Lucida Sans Unicode" w:cstheme="minorHAnsi"/>
+                <w:kern w:val="1"/>
+                <w:sz w:val="24"/>
+                <w:szCs w:val="24"/>
               </w:rPr>
-              <w:fldChar w:fldCharType="begin"/>
+              <w:t xml:space="preserve"> della sezione “scenario”, </w:t>
             </w:r>
             <w:r>
               <w:rPr>
-                <w:noProof/>
-                <w:webHidden/>
+                <w:rFonts w:eastAsia="Lucida Sans Unicode" w:cstheme="minorHAnsi"/>
+                <w:kern w:val="1"/>
+                <w:sz w:val="24"/>
+                <w:szCs w:val="24"/>
               </w:rPr>
-              <w:instrText xml:space="preserve"> PAGEREF _Toc464212967 \h </w:instrText>
+              <w:t>aggiustamento dell’ im</w:t>
             </w:r>
+            <w:bookmarkStart w:id="2" w:name="_GoBack"/>
+            <w:bookmarkEnd w:id="2"/>
             <w:r>
               <w:rPr>
-                <w:noProof/>
-                <w:webHidden/>
+                <w:rFonts w:eastAsia="Lucida Sans Unicode" w:cstheme="minorHAnsi"/>
+                <w:kern w:val="1"/>
+                <w:sz w:val="24"/>
+                <w:szCs w:val="24"/>
               </w:rPr>
+              <w:t>paginazione del documento.</w:t>
             </w:r>
+          </w:p>
+        </w:tc>
+        <w:tc>
+          <w:tcPr>
+            <w:tcW w:w="2410" w:type="dxa"/>
+            <w:tcBorders>
+              <w:left w:val="single" w:sz="1" w:space="0" w:color="000000"/>
+              <w:bottom w:val="single" w:sz="1" w:space="0" w:color="000000"/>
+              <w:right w:val="single" w:sz="1" w:space="0" w:color="000000"/>
+            </w:tcBorders>
+            <w:vAlign w:val="center"/>
+          </w:tcPr>
+          <w:p>
+            <w:pPr>
+              <w:widowControl w:val="0"/>
+              <w:suppressLineNumbers/>
+              <w:suppressAutoHyphens/>
+              <w:spacing w:after="0" w:line="240" w:lineRule="auto"/>
+              <w:jc w:val="center"/>
+              <w:rPr>
+                <w:rFonts w:eastAsia="Lucida Sans Unicode" w:cstheme="minorHAnsi"/>
+                <w:kern w:val="1"/>
+                <w:sz w:val="24"/>
+                <w:szCs w:val="24"/>
+              </w:rPr>
+            </w:pPr>
             <w:r>
               <w:rPr>
-                <w:noProof/>
-                <w:webHidden/>
+                <w:rFonts w:eastAsia="Lucida Sans Unicode" w:cstheme="minorHAnsi"/>
+                <w:kern w:val="1"/>
+                <w:sz w:val="24"/>
+                <w:szCs w:val="24"/>
               </w:rPr>
-              <w:fldChar w:fldCharType="separate"/>
+              <w:t>Aleandro Giuseppe Libano, Carmine D’Alessandro</w:t>
             </w:r>
-            <w:r>
-              <w:rPr>
-                <w:noProof/>
-                <w:webHidden/>
-              </w:rPr>
-              <w:t>2</w:t>
-            </w:r>
-            <w:r>
-              <w:rPr>
-                <w:noProof/>
-                <w:webHidden/>
-              </w:rPr>
-              <w:fldChar w:fldCharType="end"/>
-            </w:r>
-          </w:hyperlink>
-        </w:p>
-        <w:p>
-          <w:pPr>
-            <w:pStyle w:val="Sommario3"/>
-            <w:tabs>
-              <w:tab w:val="right" w:leader="dot" w:pos="9676"/>
-            </w:tabs>
-            <w:rPr>
-              <w:rFonts w:cstheme="minorBidi"/>
-              <w:noProof/>
-            </w:rPr>
-          </w:pPr>
-          <w:hyperlink w:anchor="_Toc464212968" w:history="1">
-            <w:r>
-              <w:rPr>
-                <w:rStyle w:val="Collegamentoipertestuale"/>
-                <w:rFonts w:cstheme="minorHAnsi"/>
-                <w:noProof/>
-              </w:rPr>
-              <w:t>REVISION HISTORY</w:t>
-            </w:r>
-            <w:r>
-              <w:rPr>
-                <w:noProof/>
-                <w:webHidden/>
-              </w:rPr>
-              <w:tab/>
-            </w:r>
-            <w:r>
-              <w:rPr>
-                <w:noProof/>
-                <w:webHidden/>
-              </w:rPr>
-              <w:fldChar w:fldCharType="begin"/>
-            </w:r>
-            <w:r>
-              <w:rPr>
-                <w:noProof/>
-                <w:webHidden/>
-              </w:rPr>
-              <w:instrText xml:space="preserve"> PAGEREF _Toc464212968 \h </w:instrText>
-            </w:r>
-            <w:r>
-              <w:rPr>
-                <w:noProof/>
-                <w:webHidden/>
-              </w:rPr>
-            </w:r>
-            <w:r>
-              <w:rPr>
-                <w:noProof/>
-                <w:webHidden/>
-              </w:rPr>
-              <w:fldChar w:fldCharType="separate"/>
-            </w:r>
-            <w:r>
-              <w:rPr>
-                <w:noProof/>
-                <w:webHidden/>
-              </w:rPr>
-              <w:t>2</w:t>
-            </w:r>
-            <w:r>
-              <w:rPr>
-                <w:noProof/>
-                <w:webHidden/>
-              </w:rPr>
-              <w:fldChar w:fldCharType="end"/>
-            </w:r>
-          </w:hyperlink>
-        </w:p>
-        <w:p>
-          <w:pPr>
-            <w:pStyle w:val="Sommario3"/>
-            <w:tabs>
-              <w:tab w:val="right" w:leader="dot" w:pos="9676"/>
-            </w:tabs>
-            <w:rPr>
-              <w:rFonts w:cstheme="minorBidi"/>
-              <w:noProof/>
-            </w:rPr>
-          </w:pPr>
-          <w:hyperlink w:anchor="_Toc464212969" w:history="1">
-            <w:r>
-              <w:rPr>
-                <w:rStyle w:val="Collegamentoipertestuale"/>
-                <w:rFonts w:cstheme="minorHAnsi"/>
-                <w:noProof/>
-              </w:rPr>
-              <w:t>DESCRIZIONE</w:t>
-            </w:r>
-            <w:r>
-              <w:rPr>
-                <w:noProof/>
-                <w:webHidden/>
-              </w:rPr>
-              <w:tab/>
-            </w:r>
-            <w:r>
-              <w:rPr>
-                <w:noProof/>
-                <w:webHidden/>
-              </w:rPr>
-              <w:fldChar w:fldCharType="begin"/>
-            </w:r>
-            <w:r>
-              <w:rPr>
-                <w:noProof/>
-                <w:webHidden/>
-              </w:rPr>
-              <w:instrText xml:space="preserve"> PAGEREF _Toc464212969 \h </w:instrText>
-            </w:r>
-            <w:r>
-              <w:rPr>
-                <w:noProof/>
-                <w:webHidden/>
-              </w:rPr>
-            </w:r>
-            <w:r>
-              <w:rPr>
-                <w:noProof/>
-                <w:webHidden/>
-              </w:rPr>
-              <w:fldChar w:fldCharType="separate"/>
-            </w:r>
-            <w:r>
-              <w:rPr>
-                <w:noProof/>
-                <w:webHidden/>
-              </w:rPr>
-              <w:t>4</w:t>
-            </w:r>
-            <w:r>
-              <w:rPr>
-                <w:noProof/>
-                <w:webHidden/>
-              </w:rPr>
-              <w:fldChar w:fldCharType="end"/>
-            </w:r>
-          </w:hyperlink>
-        </w:p>
-        <w:p>
-          <w:pPr>
-            <w:pStyle w:val="Sommario3"/>
-            <w:tabs>
-              <w:tab w:val="right" w:leader="dot" w:pos="9676"/>
-            </w:tabs>
-            <w:rPr>
-              <w:rFonts w:cstheme="minorBidi"/>
-              <w:noProof/>
-            </w:rPr>
-          </w:pPr>
-          <w:hyperlink w:anchor="_Toc464212970" w:history="1">
-            <w:r>
-              <w:rPr>
-                <w:rStyle w:val="Collegamentoipertestuale"/>
-                <w:rFonts w:cstheme="minorHAnsi"/>
-                <w:noProof/>
-              </w:rPr>
-              <w:t>OBIETTIVI</w:t>
-            </w:r>
-            <w:r>
-              <w:rPr>
-                <w:noProof/>
-                <w:webHidden/>
-              </w:rPr>
-              <w:tab/>
-            </w:r>
-            <w:r>
-              <w:rPr>
-                <w:noProof/>
-                <w:webHidden/>
-              </w:rPr>
-              <w:fldChar w:fldCharType="begin"/>
-            </w:r>
-            <w:r>
-              <w:rPr>
-                <w:noProof/>
-                <w:webHidden/>
-              </w:rPr>
-              <w:instrText xml:space="preserve"> PAGEREF _Toc464212970 \h </w:instrText>
-            </w:r>
-            <w:r>
-              <w:rPr>
-                <w:noProof/>
-                <w:webHidden/>
-              </w:rPr>
-            </w:r>
-            <w:r>
-              <w:rPr>
-                <w:noProof/>
-                <w:webHidden/>
-              </w:rPr>
-              <w:fldChar w:fldCharType="separate"/>
-            </w:r>
-            <w:r>
-              <w:rPr>
-                <w:noProof/>
-                <w:webHidden/>
-              </w:rPr>
-              <w:t>4</w:t>
-            </w:r>
-            <w:r>
-              <w:rPr>
-                <w:noProof/>
-                <w:webHidden/>
-              </w:rPr>
-              <w:fldChar w:fldCharType="end"/>
-            </w:r>
-          </w:hyperlink>
-        </w:p>
-        <w:p>
-          <w:pPr>
-            <w:pStyle w:val="Sommario3"/>
-            <w:tabs>
-              <w:tab w:val="right" w:leader="dot" w:pos="9676"/>
-            </w:tabs>
-            <w:rPr>
-              <w:rFonts w:cstheme="minorBidi"/>
-              <w:noProof/>
-            </w:rPr>
-          </w:pPr>
-          <w:hyperlink w:anchor="_Toc464212971" w:history="1">
-            <w:r>
-              <w:rPr>
-                <w:rStyle w:val="Collegamentoipertestuale"/>
-                <w:rFonts w:cstheme="minorHAnsi"/>
-                <w:noProof/>
-              </w:rPr>
-              <w:t>SCENARI</w:t>
-            </w:r>
-            <w:r>
-              <w:rPr>
-                <w:noProof/>
-                <w:webHidden/>
-              </w:rPr>
-              <w:tab/>
-            </w:r>
-            <w:r>
-              <w:rPr>
-                <w:noProof/>
-                <w:webHidden/>
-              </w:rPr>
-              <w:fldChar w:fldCharType="begin"/>
-            </w:r>
-            <w:r>
-              <w:rPr>
-                <w:noProof/>
-                <w:webHidden/>
-              </w:rPr>
-              <w:instrText xml:space="preserve"> PAGEREF _Toc464212971 \h </w:instrText>
-            </w:r>
-            <w:r>
-              <w:rPr>
-                <w:noProof/>
-                <w:webHidden/>
-              </w:rPr>
-            </w:r>
-            <w:r>
-              <w:rPr>
-                <w:noProof/>
-                <w:webHidden/>
-              </w:rPr>
-              <w:fldChar w:fldCharType="separate"/>
-            </w:r>
-            <w:r>
-              <w:rPr>
-                <w:noProof/>
-                <w:webHidden/>
-              </w:rPr>
-              <w:t>4</w:t>
-            </w:r>
-            <w:r>
-              <w:rPr>
-                <w:noProof/>
-                <w:webHidden/>
-              </w:rPr>
-              <w:fldChar w:fldCharType="end"/>
-            </w:r>
-          </w:hyperlink>
-        </w:p>
-        <w:p>
-          <w:pPr>
-            <w:pStyle w:val="Sommario3"/>
-            <w:tabs>
-              <w:tab w:val="right" w:leader="dot" w:pos="9676"/>
-            </w:tabs>
-            <w:rPr>
-              <w:rFonts w:cstheme="minorBidi"/>
-              <w:noProof/>
-            </w:rPr>
-          </w:pPr>
-          <w:hyperlink w:anchor="_Toc464212972" w:history="1">
-            <w:r>
-              <w:rPr>
-                <w:rStyle w:val="Collegamentoipertestuale"/>
-                <w:rFonts w:cstheme="minorHAnsi"/>
-                <w:noProof/>
-              </w:rPr>
-              <w:t>REQUISITI FUNZIONALI</w:t>
-            </w:r>
-            <w:r>
-              <w:rPr>
-                <w:noProof/>
-                <w:webHidden/>
-              </w:rPr>
-              <w:tab/>
-            </w:r>
-            <w:r>
-              <w:rPr>
-                <w:noProof/>
-                <w:webHidden/>
-              </w:rPr>
-              <w:fldChar w:fldCharType="begin"/>
-            </w:r>
-            <w:r>
-              <w:rPr>
-                <w:noProof/>
-                <w:webHidden/>
-              </w:rPr>
-              <w:instrText xml:space="preserve"> PAGEREF _Toc464212972 \h </w:instrText>
-            </w:r>
-            <w:r>
-              <w:rPr>
-                <w:noProof/>
-                <w:webHidden/>
-              </w:rPr>
-            </w:r>
-            <w:r>
-              <w:rPr>
-                <w:noProof/>
-                <w:webHidden/>
-              </w:rPr>
-              <w:fldChar w:fldCharType="separate"/>
-            </w:r>
-            <w:r>
-              <w:rPr>
-                <w:noProof/>
-                <w:webHidden/>
-              </w:rPr>
-              <w:t>5</w:t>
-            </w:r>
-            <w:r>
-              <w:rPr>
-                <w:noProof/>
-                <w:webHidden/>
-              </w:rPr>
-              <w:fldChar w:fldCharType="end"/>
-            </w:r>
-          </w:hyperlink>
-        </w:p>
-        <w:p>
-          <w:pPr>
-            <w:pStyle w:val="Sommario3"/>
-            <w:tabs>
-              <w:tab w:val="right" w:leader="dot" w:pos="9676"/>
-            </w:tabs>
-            <w:rPr>
-              <w:rFonts w:cstheme="minorBidi"/>
-              <w:noProof/>
-            </w:rPr>
-          </w:pPr>
-          <w:hyperlink w:anchor="_Toc464212973" w:history="1">
-            <w:r>
-              <w:rPr>
-                <w:rStyle w:val="Collegamentoipertestuale"/>
-                <w:rFonts w:cstheme="minorHAnsi"/>
-                <w:noProof/>
-              </w:rPr>
-              <w:t>REQUISITI NON FUNZIONALI</w:t>
-            </w:r>
-            <w:r>
-              <w:rPr>
-                <w:noProof/>
-                <w:webHidden/>
-              </w:rPr>
-              <w:tab/>
-            </w:r>
-            <w:r>
-              <w:rPr>
-                <w:noProof/>
-                <w:webHidden/>
-              </w:rPr>
-              <w:fldChar w:fldCharType="begin"/>
-            </w:r>
-            <w:r>
-              <w:rPr>
-                <w:noProof/>
-                <w:webHidden/>
-              </w:rPr>
-              <w:instrText xml:space="preserve"> PAGEREF _Toc464212973 \h </w:instrText>
-            </w:r>
-            <w:r>
-              <w:rPr>
-                <w:noProof/>
-                <w:webHidden/>
-              </w:rPr>
-            </w:r>
-            <w:r>
-              <w:rPr>
-                <w:noProof/>
-                <w:webHidden/>
-              </w:rPr>
-              <w:fldChar w:fldCharType="separate"/>
-            </w:r>
-            <w:r>
-              <w:rPr>
-                <w:noProof/>
-                <w:webHidden/>
-              </w:rPr>
-              <w:t>6</w:t>
-            </w:r>
-            <w:r>
-              <w:rPr>
-                <w:noProof/>
-                <w:webHidden/>
-              </w:rPr>
-              <w:fldChar w:fldCharType="end"/>
-            </w:r>
-          </w:hyperlink>
-        </w:p>
-        <w:p>
-          <w:pPr>
-            <w:pStyle w:val="Sommario3"/>
-            <w:tabs>
-              <w:tab w:val="right" w:leader="dot" w:pos="9676"/>
-            </w:tabs>
-            <w:rPr>
-              <w:rFonts w:cstheme="minorBidi"/>
-              <w:noProof/>
-            </w:rPr>
-          </w:pPr>
-          <w:hyperlink w:anchor="_Toc464212974" w:history="1">
-            <w:r>
-              <w:rPr>
-                <w:rStyle w:val="Collegamentoipertestuale"/>
-                <w:rFonts w:cstheme="minorHAnsi"/>
-                <w:noProof/>
-              </w:rPr>
-              <w:t>AMBIENTE DI DESTINAZIONE</w:t>
-            </w:r>
-            <w:r>
-              <w:rPr>
-                <w:noProof/>
-                <w:webHidden/>
-              </w:rPr>
-              <w:tab/>
-            </w:r>
-            <w:r>
-              <w:rPr>
-                <w:noProof/>
-                <w:webHidden/>
-              </w:rPr>
-              <w:fldChar w:fldCharType="begin"/>
-            </w:r>
-            <w:r>
-              <w:rPr>
-                <w:noProof/>
-                <w:webHidden/>
-              </w:rPr>
-              <w:instrText xml:space="preserve"> PAGEREF _Toc464212974 \h </w:instrText>
-            </w:r>
-            <w:r>
-              <w:rPr>
-                <w:noProof/>
-                <w:webHidden/>
-              </w:rPr>
-            </w:r>
-            <w:r>
-              <w:rPr>
-                <w:noProof/>
-                <w:webHidden/>
-              </w:rPr>
-              <w:fldChar w:fldCharType="separate"/>
-            </w:r>
-            <w:r>
-              <w:rPr>
-                <w:noProof/>
-                <w:webHidden/>
-              </w:rPr>
-              <w:t>7</w:t>
-            </w:r>
-            <w:r>
-              <w:rPr>
-                <w:noProof/>
-                <w:webHidden/>
-              </w:rPr>
-              <w:fldChar w:fldCharType="end"/>
-            </w:r>
-          </w:hyperlink>
-        </w:p>
-        <w:p>
-          <w:r>
-            <w:rPr>
-              <w:b/>
-              <w:bCs/>
-            </w:rPr>
-            <w:fldChar w:fldCharType="end"/>
-          </w:r>
-        </w:p>
-      </w:sdtContent>
-    </w:sdt>
-    <w:p>
-      <w:pPr>
-        <w:pStyle w:val="Titolo3"/>
-      </w:pPr>
-    </w:p>
+          </w:p>
+        </w:tc>
+      </w:tr>
+    </w:tbl>
     <w:p/>
     <w:p/>
     <w:p/>
@@ -2594,22 +2066,27 @@
     <w:p/>
     <w:p/>
     <w:p/>
-    <w:p/>
-    <w:p>
-      <w:pPr>
-        <w:pStyle w:val="Titolo3"/>
+    <w:p>
+      <w:pPr>
+        <w:pStyle w:val="Heading3"/>
         <w:rPr>
           <w:rFonts w:asciiTheme="minorHAnsi" w:hAnsiTheme="minorHAnsi" w:cstheme="minorHAnsi"/>
         </w:rPr>
       </w:pPr>
-      <w:bookmarkStart w:id="2" w:name="_Toc464212969"/>
+      <w:bookmarkStart w:id="3" w:name="_Toc464252516"/>
       <w:r>
         <w:rPr>
           <w:rFonts w:asciiTheme="minorHAnsi" w:hAnsiTheme="minorHAnsi" w:cstheme="minorHAnsi"/>
         </w:rPr>
+        <w:t>3.</w:t>
+      </w:r>
+      <w:r>
+        <w:rPr>
+          <w:rFonts w:asciiTheme="minorHAnsi" w:hAnsiTheme="minorHAnsi" w:cstheme="minorHAnsi"/>
+        </w:rPr>
         <w:t>DESCRIZIONE</w:t>
       </w:r>
-      <w:bookmarkEnd w:id="2"/>
+      <w:bookmarkEnd w:id="3"/>
       <w:r>
         <w:rPr>
           <w:rFonts w:asciiTheme="minorHAnsi" w:hAnsiTheme="minorHAnsi" w:cstheme="minorHAnsi"/>
@@ -2659,23 +2136,29 @@
     </w:p>
     <w:p>
       <w:pPr>
-        <w:pStyle w:val="Titolo3"/>
+        <w:pStyle w:val="Heading3"/>
         <w:rPr>
           <w:rFonts w:asciiTheme="minorHAnsi" w:hAnsiTheme="minorHAnsi" w:cstheme="minorHAnsi"/>
         </w:rPr>
       </w:pPr>
-      <w:bookmarkStart w:id="3" w:name="_Toc464212970"/>
+      <w:bookmarkStart w:id="4" w:name="_Toc464252517"/>
       <w:r>
         <w:rPr>
           <w:rFonts w:asciiTheme="minorHAnsi" w:hAnsiTheme="minorHAnsi" w:cstheme="minorHAnsi"/>
         </w:rPr>
+        <w:t>4.</w:t>
+      </w:r>
+      <w:r>
+        <w:rPr>
+          <w:rFonts w:asciiTheme="minorHAnsi" w:hAnsiTheme="minorHAnsi" w:cstheme="minorHAnsi"/>
+        </w:rPr>
         <w:t>OBIETTIVI</w:t>
       </w:r>
-      <w:bookmarkEnd w:id="3"/>
-    </w:p>
-    <w:p>
-      <w:pPr>
-        <w:pStyle w:val="Titolo3"/>
+      <w:bookmarkEnd w:id="4"/>
+    </w:p>
+    <w:p>
+      <w:pPr>
+        <w:pStyle w:val="Heading3"/>
         <w:rPr>
           <w:rFonts w:asciiTheme="minorHAnsi" w:hAnsiTheme="minorHAnsi" w:cstheme="minorHAnsi"/>
         </w:rPr>
@@ -2683,7 +2166,7 @@
     </w:p>
     <w:p>
       <w:pPr>
-        <w:pStyle w:val="Paragrafoelenco"/>
+        <w:pStyle w:val="ListParagraph"/>
         <w:numPr>
           <w:ilvl w:val="0"/>
           <w:numId w:val="1"/>
@@ -2705,7 +2188,7 @@
     </w:p>
     <w:p>
       <w:pPr>
-        <w:pStyle w:val="Paragrafoelenco"/>
+        <w:pStyle w:val="ListParagraph"/>
         <w:numPr>
           <w:ilvl w:val="0"/>
           <w:numId w:val="1"/>
@@ -2727,7 +2210,7 @@
     </w:p>
     <w:p>
       <w:pPr>
-        <w:pStyle w:val="Paragrafoelenco"/>
+        <w:pStyle w:val="ListParagraph"/>
         <w:numPr>
           <w:ilvl w:val="0"/>
           <w:numId w:val="1"/>
@@ -2765,7 +2248,7 @@
     </w:p>
     <w:p>
       <w:pPr>
-        <w:pStyle w:val="Paragrafoelenco"/>
+        <w:pStyle w:val="ListParagraph"/>
         <w:numPr>
           <w:ilvl w:val="0"/>
           <w:numId w:val="1"/>
@@ -2787,7 +2270,7 @@
     </w:p>
     <w:p>
       <w:pPr>
-        <w:pStyle w:val="Paragrafoelenco"/>
+        <w:pStyle w:val="ListParagraph"/>
         <w:numPr>
           <w:ilvl w:val="0"/>
           <w:numId w:val="1"/>
@@ -2825,7 +2308,7 @@
     </w:p>
     <w:p>
       <w:pPr>
-        <w:pStyle w:val="Paragrafoelenco"/>
+        <w:pStyle w:val="ListParagraph"/>
         <w:numPr>
           <w:ilvl w:val="0"/>
           <w:numId w:val="1"/>
@@ -2863,7 +2346,7 @@
     </w:p>
     <w:p>
       <w:pPr>
-        <w:pStyle w:val="Paragrafoelenco"/>
+        <w:pStyle w:val="ListParagraph"/>
         <w:numPr>
           <w:ilvl w:val="0"/>
           <w:numId w:val="1"/>
@@ -2885,7 +2368,7 @@
     </w:p>
     <w:p>
       <w:pPr>
-        <w:pStyle w:val="Paragrafoelenco"/>
+        <w:pStyle w:val="ListParagraph"/>
         <w:rPr>
           <w:rFonts w:asciiTheme="minorHAnsi" w:hAnsiTheme="minorHAnsi" w:cstheme="minorHAnsi"/>
           <w:sz w:val="24"/>
@@ -2953,19 +2436,25 @@
     </w:p>
     <w:p>
       <w:pPr>
-        <w:pStyle w:val="Titolo3"/>
+        <w:pStyle w:val="Heading3"/>
         <w:rPr>
           <w:rFonts w:asciiTheme="minorHAnsi" w:hAnsiTheme="minorHAnsi" w:cstheme="minorHAnsi"/>
         </w:rPr>
       </w:pPr>
-      <w:bookmarkStart w:id="4" w:name="_Toc464212971"/>
+      <w:bookmarkStart w:id="5" w:name="_Toc464252518"/>
       <w:r>
         <w:rPr>
           <w:rFonts w:asciiTheme="minorHAnsi" w:hAnsiTheme="minorHAnsi" w:cstheme="minorHAnsi"/>
         </w:rPr>
+        <w:t>5.</w:t>
+      </w:r>
+      <w:r>
+        <w:rPr>
+          <w:rFonts w:asciiTheme="minorHAnsi" w:hAnsiTheme="minorHAnsi" w:cstheme="minorHAnsi"/>
+        </w:rPr>
         <w:t>SCENARI</w:t>
       </w:r>
-      <w:bookmarkEnd w:id="4"/>
+      <w:bookmarkEnd w:id="5"/>
     </w:p>
     <w:p/>
     <w:p>
@@ -2997,23 +2486,239 @@
           <w:sz w:val="24"/>
           <w:szCs w:val="24"/>
         </w:rPr>
-        <w:t>Un cliente che ha intenzione di acquistare dal sito deve, da una delle pagine principali del sito oppure al momento dell’acquisto, accedere alla propria area utente per autenticarsi. Nel caso in cui non abbia ancora un account può registrarsi come nuovo utente. In tal caso deve compilare un modulo online (</w:t>
-      </w:r>
-      <w:proofErr w:type="spellStart"/>
-      <w:r>
-        <w:rPr>
-          <w:sz w:val="24"/>
-          <w:szCs w:val="24"/>
-        </w:rPr>
-        <w:t>form</w:t>
-      </w:r>
-      <w:proofErr w:type="spellEnd"/>
-      <w:r>
-        <w:rPr>
-          <w:sz w:val="24"/>
-          <w:szCs w:val="24"/>
-        </w:rPr>
-        <w:t>) in cui inserisce i propri dati personali richiesti dal sistema al fine di completare la sua registrazione.</w:t>
+        <w:t>Un utente che decide di acquistare il carrello deve essere registrato al sito.</w:t>
+      </w:r>
+      <w:r>
+        <w:rPr>
+          <w:sz w:val="24"/>
+          <w:szCs w:val="24"/>
+        </w:rPr>
+        <w:t xml:space="preserve"> </w:t>
+      </w:r>
+      <w:r>
+        <w:rPr>
+          <w:sz w:val="24"/>
+          <w:szCs w:val="24"/>
+        </w:rPr>
+        <w:t>Un utente può accedere alla pagina di registrazione tramite un click sulla</w:t>
+      </w:r>
+      <w:r>
+        <w:rPr>
+          <w:sz w:val="24"/>
+          <w:szCs w:val="24"/>
+        </w:rPr>
+        <w:t xml:space="preserve"> </w:t>
+      </w:r>
+      <w:r>
+        <w:rPr>
+          <w:sz w:val="24"/>
+          <w:szCs w:val="24"/>
+        </w:rPr>
+        <w:t>relativa voce del menu del sito oppure dalla pagina del login, nel caso in cui</w:t>
+      </w:r>
+      <w:r>
+        <w:rPr>
+          <w:sz w:val="24"/>
+          <w:szCs w:val="24"/>
+        </w:rPr>
+        <w:t xml:space="preserve"> </w:t>
+      </w:r>
+      <w:r>
+        <w:rPr>
+          <w:sz w:val="24"/>
+          <w:szCs w:val="24"/>
+        </w:rPr>
+        <w:t>non possegga un account, con un click all'apposito link di registrazione.</w:t>
+      </w:r>
+      <w:r>
+        <w:rPr>
+          <w:sz w:val="24"/>
+          <w:szCs w:val="24"/>
+        </w:rPr>
+        <w:t xml:space="preserve"> </w:t>
+      </w:r>
+      <w:r>
+        <w:rPr>
+          <w:sz w:val="24"/>
+          <w:szCs w:val="24"/>
+        </w:rPr>
+        <w:t>Nella pagina di registrazione, l'utente deve inserire i propri dati</w:t>
+      </w:r>
+      <w:r>
+        <w:rPr>
+          <w:sz w:val="24"/>
+          <w:szCs w:val="24"/>
+        </w:rPr>
+        <w:t xml:space="preserve"> </w:t>
+      </w:r>
+      <w:r>
+        <w:rPr>
+          <w:sz w:val="24"/>
+          <w:szCs w:val="24"/>
+        </w:rPr>
+        <w:t>nel form di registrazione: nome, cognome, codice fiscale, data di nascita,</w:t>
+      </w:r>
+      <w:r>
+        <w:rPr>
+          <w:sz w:val="24"/>
+          <w:szCs w:val="24"/>
+        </w:rPr>
+        <w:t xml:space="preserve"> città di nascita,</w:t>
+      </w:r>
+      <w:r>
+        <w:rPr>
+          <w:sz w:val="24"/>
+          <w:szCs w:val="24"/>
+        </w:rPr>
+        <w:t xml:space="preserve"> </w:t>
+      </w:r>
+      <w:r>
+        <w:rPr>
+          <w:sz w:val="24"/>
+          <w:szCs w:val="24"/>
+        </w:rPr>
+        <w:t xml:space="preserve">indirizzo (numero civico, via, città, </w:t>
+      </w:r>
+      <w:r>
+        <w:rPr>
+          <w:sz w:val="24"/>
+          <w:szCs w:val="24"/>
+        </w:rPr>
+        <w:lastRenderedPageBreak/>
+        <w:t>provincia, CAP</w:t>
+      </w:r>
+      <w:r>
+        <w:rPr>
+          <w:sz w:val="24"/>
+          <w:szCs w:val="24"/>
+        </w:rPr>
+        <w:t>). I dati inseriti devono</w:t>
+      </w:r>
+      <w:r>
+        <w:rPr>
+          <w:sz w:val="24"/>
+          <w:szCs w:val="24"/>
+        </w:rPr>
+        <w:t xml:space="preserve"> </w:t>
+      </w:r>
+      <w:r>
+        <w:rPr>
+          <w:sz w:val="24"/>
+          <w:szCs w:val="24"/>
+        </w:rPr>
+        <w:t>essere corretti: il nome e il cognome non devono contenere numeri, la data di</w:t>
+      </w:r>
+      <w:r>
+        <w:rPr>
+          <w:sz w:val="24"/>
+          <w:szCs w:val="24"/>
+        </w:rPr>
+        <w:t xml:space="preserve"> </w:t>
+      </w:r>
+      <w:r>
+        <w:rPr>
+          <w:sz w:val="24"/>
+          <w:szCs w:val="24"/>
+        </w:rPr>
+        <w:t>nascita non deve essere nel futuro, o nello stesso giorno, il codice</w:t>
+      </w:r>
+      <w:r>
+        <w:rPr>
+          <w:sz w:val="24"/>
+          <w:szCs w:val="24"/>
+        </w:rPr>
+        <w:t xml:space="preserve"> </w:t>
+      </w:r>
+      <w:r>
+        <w:rPr>
+          <w:sz w:val="24"/>
+          <w:szCs w:val="24"/>
+        </w:rPr>
+        <w:t>fiscale deve essere della lunghezza corretta.</w:t>
+      </w:r>
+      <w:r>
+        <w:rPr>
+          <w:sz w:val="24"/>
+          <w:szCs w:val="24"/>
+        </w:rPr>
+        <w:t xml:space="preserve"> La scelta della provincia viene facilitata dall’uso di un menu a tendina.</w:t>
+      </w:r>
+      <w:r>
+        <w:rPr>
+          <w:sz w:val="24"/>
+          <w:szCs w:val="24"/>
+        </w:rPr>
+        <w:t xml:space="preserve"> Nel caso in cui i dati non sono corretti viene rilasciato un messaggio di errore e la registrazione non</w:t>
+      </w:r>
+      <w:r>
+        <w:rPr>
+          <w:sz w:val="24"/>
+          <w:szCs w:val="24"/>
+        </w:rPr>
+        <w:t xml:space="preserve"> </w:t>
+      </w:r>
+      <w:r>
+        <w:rPr>
+          <w:sz w:val="24"/>
+          <w:szCs w:val="24"/>
+        </w:rPr>
+        <w:t>viene effettuata. Tutti i campi della registrazione sono obbligatori.</w:t>
+      </w:r>
+      <w:r>
+        <w:rPr>
+          <w:sz w:val="24"/>
+          <w:szCs w:val="24"/>
+        </w:rPr>
+        <w:t xml:space="preserve"> </w:t>
+      </w:r>
+      <w:r>
+        <w:rPr>
+          <w:sz w:val="24"/>
+          <w:szCs w:val="24"/>
+        </w:rPr>
+        <w:t>Una volta registrato l'utente può accedere alla sua pagina personale in</w:t>
+      </w:r>
+      <w:r>
+        <w:rPr>
+          <w:sz w:val="24"/>
+          <w:szCs w:val="24"/>
+        </w:rPr>
+        <w:t xml:space="preserve"> </w:t>
+      </w:r>
+      <w:r>
+        <w:rPr>
+          <w:sz w:val="24"/>
+          <w:szCs w:val="24"/>
+        </w:rPr>
+        <w:t>cui c'è un riepilogo dei propri dati personali e dello stato di spedizione</w:t>
+      </w:r>
+      <w:r>
+        <w:rPr>
+          <w:sz w:val="24"/>
+          <w:szCs w:val="24"/>
+        </w:rPr>
+        <w:t xml:space="preserve"> </w:t>
+      </w:r>
+      <w:r>
+        <w:rPr>
+          <w:sz w:val="24"/>
+          <w:szCs w:val="24"/>
+        </w:rPr>
+        <w:t>dei propri ordini. Da questa pagina l'uten</w:t>
+      </w:r>
+      <w:r>
+        <w:rPr>
+          <w:sz w:val="24"/>
+          <w:szCs w:val="24"/>
+        </w:rPr>
+        <w:t xml:space="preserve">te può dichiarare che un ordine </w:t>
+      </w:r>
+      <w:r>
+        <w:rPr>
+          <w:sz w:val="24"/>
+          <w:szCs w:val="24"/>
+        </w:rPr>
+        <w:t>è arrivato a destinazione tramite un tasto nel campo degli ordini personali.</w:t>
       </w:r>
     </w:p>
     <w:p>
@@ -3036,21 +2741,6 @@
     <w:p>
       <w:pPr>
         <w:rPr>
-          <w:sz w:val="24"/>
-          <w:szCs w:val="24"/>
-        </w:rPr>
-      </w:pPr>
-      <w:r>
-        <w:rPr>
-          <w:sz w:val="24"/>
-          <w:szCs w:val="24"/>
-        </w:rPr>
-        <w:t>Qualsiasi utente che voglia aggiungere qualcosa al carrello, nel momento in cui sfoglia il catalogo, può farlo attraverso il click sul bottone “Aggiungi al carrello”.</w:t>
-      </w:r>
-    </w:p>
-    <w:p>
-      <w:pPr>
-        <w:rPr>
           <w:b/>
           <w:sz w:val="24"/>
           <w:szCs w:val="24"/>
@@ -3058,10 +2748,40 @@
       </w:pPr>
       <w:r>
         <w:rPr>
+          <w:sz w:val="24"/>
+          <w:szCs w:val="24"/>
+        </w:rPr>
+        <w:t>Qualsiasi utente che voglia aggiungere qualcosa al carrello, nel momento in cui sfoglia il catalogo</w:t>
+      </w:r>
+      <w:r>
+        <w:rPr>
+          <w:sz w:val="24"/>
+          <w:szCs w:val="24"/>
+        </w:rPr>
+        <w:t xml:space="preserve"> (vedi “Consultare il catalogo”)</w:t>
+      </w:r>
+      <w:r>
+        <w:rPr>
+          <w:sz w:val="24"/>
+          <w:szCs w:val="24"/>
+        </w:rPr>
+        <w:t>, può farlo attraverso il click sul bottone “Aggiungi al carrello”.</w:t>
+      </w:r>
+    </w:p>
+    <w:p>
+      <w:pPr>
+        <w:rPr>
           <w:b/>
           <w:sz w:val="24"/>
           <w:szCs w:val="24"/>
         </w:rPr>
+      </w:pPr>
+      <w:r>
+        <w:rPr>
+          <w:b/>
+          <w:sz w:val="24"/>
+          <w:szCs w:val="24"/>
+        </w:rPr>
         <w:t>Rimuovere prodotto dal carrello</w:t>
       </w:r>
     </w:p>
@@ -3094,80 +2814,712 @@
           <w:sz w:val="24"/>
           <w:szCs w:val="24"/>
         </w:rPr>
+        <w:t>Acquisto carrello</w:t>
+      </w:r>
+    </w:p>
+    <w:p>
+      <w:pPr>
+        <w:rPr>
+          <w:sz w:val="24"/>
+          <w:szCs w:val="24"/>
+        </w:rPr>
+      </w:pPr>
+      <w:r>
+        <w:rPr>
+          <w:sz w:val="24"/>
+          <w:szCs w:val="24"/>
+        </w:rPr>
+        <w:t>Nel caso in cui l’utente sia registrato (vedi “Registrazione di un utente”), l’utente può procedere all’acquisto del proprio carrello, inserendo i dati della carta di credito per il pagamento in un form.</w:t>
+      </w:r>
+      <w:r>
+        <w:rPr>
+          <w:sz w:val="24"/>
+          <w:szCs w:val="24"/>
+        </w:rPr>
+        <w:t xml:space="preserve"> Sul nuero di carta di credito viene effettuato un controllo sulla linghezza e sulla correttezza sintattica. Nel caso in cui ci sia un errotre con il codice, l’acquisto viene annullato e si apre una pagina con un messaggio di errore.</w:t>
+      </w:r>
+      <w:r>
+        <w:rPr>
+          <w:sz w:val="24"/>
+          <w:szCs w:val="24"/>
+        </w:rPr>
+        <w:t xml:space="preserve"> In questa sezione, può specificare un indirizzo di spedizione diverso da quello inserito nei dati</w:t>
+      </w:r>
+      <w:r>
+        <w:rPr>
+          <w:sz w:val="24"/>
+          <w:szCs w:val="24"/>
+        </w:rPr>
+        <w:t>, in area dove poter inserire testo</w:t>
+      </w:r>
+      <w:r>
+        <w:rPr>
+          <w:sz w:val="24"/>
+          <w:szCs w:val="24"/>
+        </w:rPr>
+        <w:t>. Inoltre, può annullare l’ordine prima di effettuare il pagamento, con un apposito bottone.</w:t>
+      </w:r>
+      <w:r>
+        <w:rPr>
+          <w:sz w:val="24"/>
+          <w:szCs w:val="24"/>
+        </w:rPr>
+        <w:t xml:space="preserve"> Nella pagina di acquisto c’è un riepilogo dei prodotti da acquistare e dell’indirizzo di spedizione.</w:t>
+      </w:r>
+    </w:p>
+    <w:p>
+      <w:pPr>
+        <w:rPr>
+          <w:b/>
+          <w:sz w:val="24"/>
+          <w:szCs w:val="24"/>
+        </w:rPr>
+      </w:pPr>
+      <w:r>
+        <w:rPr>
+          <w:b/>
+          <w:sz w:val="24"/>
+          <w:szCs w:val="24"/>
+        </w:rPr>
+        <w:t>Consultare il catalogo</w:t>
+      </w:r>
+    </w:p>
+    <w:p>
+      <w:pPr>
+        <w:rPr>
+          <w:sz w:val="24"/>
+          <w:szCs w:val="24"/>
+        </w:rPr>
+      </w:pPr>
+      <w:r>
+        <w:rPr>
+          <w:sz w:val="24"/>
+          <w:szCs w:val="24"/>
+        </w:rPr>
+        <w:t>Un utente accede al sito e tra</w:t>
+      </w:r>
+      <w:r>
+        <w:rPr>
+          <w:sz w:val="24"/>
+          <w:szCs w:val="24"/>
+        </w:rPr>
+        <w:t xml:space="preserve">mite un click sul menu del sito </w:t>
+      </w:r>
+      <w:r>
+        <w:rPr>
+          <w:sz w:val="24"/>
+          <w:szCs w:val="24"/>
+        </w:rPr>
+        <w:t>accede alla pagina del carrello. Lì può scorrere tramite la scrollbar</w:t>
+      </w:r>
+      <w:r>
+        <w:rPr>
+          <w:sz w:val="24"/>
+          <w:szCs w:val="24"/>
+        </w:rPr>
+        <w:t xml:space="preserve"> </w:t>
+      </w:r>
+      <w:r>
+        <w:rPr>
+          <w:sz w:val="24"/>
+          <w:szCs w:val="24"/>
+        </w:rPr>
+        <w:t>del brower la lista dei prodotti prese</w:t>
+      </w:r>
+      <w:r>
+        <w:rPr>
+          <w:sz w:val="24"/>
+          <w:szCs w:val="24"/>
+        </w:rPr>
+        <w:t xml:space="preserve">nti nel database ed effettuare </w:t>
+      </w:r>
+      <w:r>
+        <w:rPr>
+          <w:sz w:val="24"/>
+          <w:szCs w:val="24"/>
+        </w:rPr>
+        <w:t>una ricerca più selettiva secondo nome,</w:t>
+      </w:r>
+      <w:r>
+        <w:rPr>
+          <w:sz w:val="24"/>
+          <w:szCs w:val="24"/>
+        </w:rPr>
+        <w:t xml:space="preserve"> </w:t>
+      </w:r>
+      <w:r>
+        <w:rPr>
+          <w:sz w:val="24"/>
+          <w:szCs w:val="24"/>
+        </w:rPr>
+        <w:t xml:space="preserve">qualità e prezzo </w:t>
+      </w:r>
+      <w:r>
+        <w:rPr>
+          <w:sz w:val="24"/>
+          <w:szCs w:val="24"/>
+        </w:rPr>
+        <w:t>attraverso l'apposito form. P</w:t>
+      </w:r>
+      <w:r>
+        <w:rPr>
+          <w:sz w:val="24"/>
+          <w:szCs w:val="24"/>
+        </w:rPr>
+        <w:t xml:space="preserve">recisamente deve </w:t>
+      </w:r>
+      <w:r>
+        <w:rPr>
+          <w:sz w:val="24"/>
+          <w:szCs w:val="24"/>
+        </w:rPr>
+        <w:t>inserire nel campo corrispondente a</w:t>
+      </w:r>
+      <w:r>
+        <w:rPr>
+          <w:sz w:val="24"/>
+          <w:szCs w:val="24"/>
+        </w:rPr>
+        <w:t xml:space="preserve">l criterio di ricerca il valore </w:t>
+      </w:r>
+      <w:r>
+        <w:rPr>
+          <w:sz w:val="24"/>
+          <w:szCs w:val="24"/>
+        </w:rPr>
+        <w:t>secondo il quale eseguire la selezi</w:t>
+      </w:r>
+      <w:r>
+        <w:rPr>
+          <w:sz w:val="24"/>
+          <w:szCs w:val="24"/>
+        </w:rPr>
+        <w:t xml:space="preserve">one dei prodotti e poi fare un  </w:t>
+      </w:r>
+      <w:r>
+        <w:rPr>
+          <w:sz w:val="24"/>
+          <w:szCs w:val="24"/>
+        </w:rPr>
+        <w:t xml:space="preserve">click sul bottone per eseguire </w:t>
+      </w:r>
+      <w:r>
+        <w:rPr>
+          <w:sz w:val="24"/>
+          <w:szCs w:val="24"/>
+        </w:rPr>
+        <w:t xml:space="preserve">la ricerca. Non sono possibili  </w:t>
+      </w:r>
+      <w:r>
+        <w:rPr>
+          <w:sz w:val="24"/>
+          <w:szCs w:val="24"/>
+        </w:rPr>
+        <w:t xml:space="preserve">ricerche incrociate (come ad esempio su nome </w:t>
+      </w:r>
+      <w:r>
+        <w:rPr>
+          <w:sz w:val="24"/>
+          <w:szCs w:val="24"/>
+        </w:rPr>
+        <w:t xml:space="preserve">e quantità contemporaneamente). </w:t>
+      </w:r>
+      <w:r>
+        <w:rPr>
+          <w:sz w:val="24"/>
+          <w:szCs w:val="24"/>
+        </w:rPr>
+        <w:t>Nel caso in cui l'insieme dei pro</w:t>
+      </w:r>
+      <w:r>
+        <w:rPr>
+          <w:sz w:val="24"/>
+          <w:szCs w:val="24"/>
+        </w:rPr>
+        <w:t xml:space="preserve">dotti selezionati dalla ricerca </w:t>
+      </w:r>
+      <w:r>
+        <w:rPr>
+          <w:sz w:val="24"/>
+          <w:szCs w:val="24"/>
+        </w:rPr>
+        <w:t>s</w:t>
+      </w:r>
+      <w:r>
+        <w:rPr>
+          <w:sz w:val="24"/>
+          <w:szCs w:val="24"/>
+        </w:rPr>
+        <w:t xml:space="preserve">ia vuoto non viene visualizzato </w:t>
+      </w:r>
+      <w:r>
+        <w:rPr>
+          <w:sz w:val="24"/>
+          <w:szCs w:val="24"/>
+        </w:rPr>
+        <w:t>nessun prodotto; nel caso in cui i paramet</w:t>
+      </w:r>
+      <w:r>
+        <w:rPr>
+          <w:sz w:val="24"/>
+          <w:szCs w:val="24"/>
+        </w:rPr>
+        <w:t xml:space="preserve">ri siano sintatticamente errati </w:t>
+      </w:r>
+      <w:r>
+        <w:rPr>
+          <w:sz w:val="24"/>
+          <w:szCs w:val="24"/>
+        </w:rPr>
+        <w:t xml:space="preserve">(come ad esempio nell'inserimento </w:t>
+      </w:r>
+      <w:r>
+        <w:rPr>
+          <w:sz w:val="24"/>
+          <w:szCs w:val="24"/>
+        </w:rPr>
+        <w:t xml:space="preserve">di lettere al posto di numeri)  </w:t>
+      </w:r>
+      <w:r>
+        <w:rPr>
+          <w:sz w:val="24"/>
+          <w:szCs w:val="24"/>
+        </w:rPr>
+        <w:t>il sistema gestisce un messaggio di errore.</w:t>
+      </w:r>
+    </w:p>
+    <w:p>
+      <w:pPr>
+        <w:rPr>
+          <w:b/>
+          <w:sz w:val="24"/>
+          <w:szCs w:val="24"/>
+        </w:rPr>
+      </w:pPr>
+      <w:r>
+        <w:rPr>
+          <w:b/>
+          <w:sz w:val="24"/>
+          <w:szCs w:val="24"/>
+        </w:rPr>
+        <w:t>Aggiunta, modifica e rimozione di un prodotto dal catalogo</w:t>
+      </w:r>
+    </w:p>
+    <w:p>
+      <w:pPr>
+        <w:rPr>
+          <w:b/>
+          <w:sz w:val="24"/>
+          <w:szCs w:val="24"/>
+        </w:rPr>
+      </w:pPr>
+      <w:r>
+        <w:rPr>
+          <w:sz w:val="24"/>
+          <w:szCs w:val="24"/>
+        </w:rPr>
+        <w:t>L'amministratore può gestire il deposito dopo aver effettuato l'accesso.</w:t>
+      </w:r>
+      <w:r>
+        <w:rPr>
+          <w:sz w:val="24"/>
+          <w:szCs w:val="24"/>
+        </w:rPr>
+        <w:t xml:space="preserve"> </w:t>
+      </w:r>
+      <w:r>
+        <w:rPr>
+          <w:sz w:val="24"/>
+          <w:szCs w:val="24"/>
+        </w:rPr>
+        <w:t>Può aggiungere nuovi prodotti, modificare caratteristiche dei prodotti,</w:t>
+      </w:r>
+      <w:r>
+        <w:rPr>
+          <w:sz w:val="24"/>
+          <w:szCs w:val="24"/>
+        </w:rPr>
+        <w:t xml:space="preserve"> </w:t>
+      </w:r>
+      <w:r>
+        <w:rPr>
+          <w:sz w:val="24"/>
+          <w:szCs w:val="24"/>
+        </w:rPr>
+        <w:t>cancellare prodotti. Un prodotto ha queste caratteristiche:</w:t>
+      </w:r>
+      <w:r>
+        <w:rPr>
+          <w:sz w:val="24"/>
+          <w:szCs w:val="24"/>
+        </w:rPr>
+        <w:t xml:space="preserve"> </w:t>
+      </w:r>
+      <w:r>
+        <w:rPr>
+          <w:sz w:val="24"/>
+          <w:szCs w:val="24"/>
+        </w:rPr>
+        <w:t>nome</w:t>
+      </w:r>
+      <w:r>
+        <w:rPr>
+          <w:sz w:val="24"/>
+          <w:szCs w:val="24"/>
+        </w:rPr>
+        <w:t xml:space="preserve">, quantità, descrizione, prezzo, </w:t>
+      </w:r>
+      <w:r>
+        <w:rPr>
+          <w:sz w:val="24"/>
+          <w:szCs w:val="24"/>
+        </w:rPr>
+        <w:t>di cui solo quantità, descrizione e prezzo mod</w:t>
+      </w:r>
+      <w:r>
+        <w:rPr>
+          <w:sz w:val="24"/>
+          <w:szCs w:val="24"/>
+        </w:rPr>
+        <w:t xml:space="preserve">ificabili </w:t>
+      </w:r>
+      <w:r>
+        <w:rPr>
+          <w:sz w:val="24"/>
+          <w:szCs w:val="24"/>
+        </w:rPr>
+        <w:t>L'aggiunta di nuovi prodotti avviene tramite un form in cui bisogna inserire</w:t>
+      </w:r>
+      <w:r>
+        <w:rPr>
+          <w:sz w:val="24"/>
+          <w:szCs w:val="24"/>
+        </w:rPr>
+        <w:t xml:space="preserve"> </w:t>
+      </w:r>
+      <w:r>
+        <w:rPr>
+          <w:sz w:val="24"/>
+          <w:szCs w:val="24"/>
+        </w:rPr>
+        <w:t>nome, quantità, descrizione e prezzo. Sui campi "quantità" e "prezzo" viene</w:t>
+      </w:r>
+      <w:r>
+        <w:rPr>
+          <w:sz w:val="24"/>
+          <w:szCs w:val="24"/>
+        </w:rPr>
+        <w:t xml:space="preserve"> </w:t>
+      </w:r>
+      <w:r>
+        <w:rPr>
+          <w:sz w:val="24"/>
+          <w:szCs w:val="24"/>
+        </w:rPr>
+        <w:t>effettuato un controllo per assicurarsi che siano interi positivi.</w:t>
+      </w:r>
+      <w:r>
+        <w:rPr>
+          <w:sz w:val="24"/>
+          <w:szCs w:val="24"/>
+        </w:rPr>
+        <w:t xml:space="preserve"> </w:t>
+      </w:r>
+      <w:r>
+        <w:rPr>
+          <w:sz w:val="24"/>
+          <w:szCs w:val="24"/>
+        </w:rPr>
+        <w:t>Nel caso in cui fallisca il controllo, l'inserimento non viene effettuato</w:t>
+      </w:r>
+      <w:r>
+        <w:rPr>
+          <w:sz w:val="24"/>
+          <w:szCs w:val="24"/>
+        </w:rPr>
+        <w:t xml:space="preserve"> </w:t>
+      </w:r>
+      <w:r>
+        <w:rPr>
+          <w:sz w:val="24"/>
+          <w:szCs w:val="24"/>
+        </w:rPr>
+        <w:t>e viene notificato un messaggio di errore.</w:t>
+      </w:r>
+      <w:r>
+        <w:rPr>
+          <w:sz w:val="24"/>
+          <w:szCs w:val="24"/>
+        </w:rPr>
+        <w:t xml:space="preserve"> </w:t>
+      </w:r>
+      <w:r>
+        <w:rPr>
+          <w:sz w:val="24"/>
+          <w:szCs w:val="24"/>
+        </w:rPr>
+        <w:t xml:space="preserve">La modifica dei prodotti in magazzino avviene </w:t>
+      </w:r>
+      <w:r>
+        <w:rPr>
+          <w:sz w:val="24"/>
+          <w:szCs w:val="24"/>
+        </w:rPr>
         <w:lastRenderedPageBreak/>
-        <w:t>Acquisto carrello</w:t>
-      </w:r>
-    </w:p>
-    <w:p>
-      <w:pPr>
-        <w:rPr>
-          <w:sz w:val="24"/>
-          <w:szCs w:val="24"/>
-        </w:rPr>
-      </w:pPr>
-      <w:r>
-        <w:rPr>
-          <w:sz w:val="24"/>
-          <w:szCs w:val="24"/>
-        </w:rPr>
-        <w:t xml:space="preserve">Nel caso in cui l’utente sia registrato (vedi “Registrazione di un utente”), l’utente può procedere all’acquisto del proprio carrello, inserendo i dati della carta di credito per il pagamento in un </w:t>
-      </w:r>
-      <w:proofErr w:type="spellStart"/>
-      <w:r>
-        <w:rPr>
-          <w:sz w:val="24"/>
-          <w:szCs w:val="24"/>
-        </w:rPr>
-        <w:t>form</w:t>
-      </w:r>
-      <w:proofErr w:type="spellEnd"/>
-      <w:r>
-        <w:rPr>
-          <w:sz w:val="24"/>
-          <w:szCs w:val="24"/>
-        </w:rPr>
-        <w:t>. In questa sezione, può specificare un indirizzo di spedizione diverso da quello inserito nei dati. Inoltre, può annullare l’ordine prima di effettuare il pagamento, con un apposito bottone.</w:t>
-      </w:r>
-    </w:p>
-    <w:p>
-      <w:pPr>
+        <w:t>anch'essa tramite un form</w:t>
+      </w:r>
+      <w:r>
+        <w:rPr>
+          <w:sz w:val="24"/>
+          <w:szCs w:val="24"/>
+        </w:rPr>
+        <w:t xml:space="preserve"> </w:t>
+      </w:r>
+      <w:r>
+        <w:rPr>
+          <w:sz w:val="24"/>
+          <w:szCs w:val="24"/>
+        </w:rPr>
+        <w:t>in cui si andranno a scrivere i dati modificati del prodotto in questione.</w:t>
+      </w:r>
+      <w:r>
+        <w:rPr>
+          <w:sz w:val="24"/>
+          <w:szCs w:val="24"/>
+        </w:rPr>
+        <w:t xml:space="preserve"> </w:t>
+      </w:r>
+      <w:r>
+        <w:rPr>
+          <w:sz w:val="24"/>
+          <w:szCs w:val="24"/>
+        </w:rPr>
+        <w:t>Sui campi "quantità" e "prezzo" viene effettuato un controllo. Esso fallisce</w:t>
+      </w:r>
+      <w:r>
+        <w:rPr>
+          <w:sz w:val="24"/>
+          <w:szCs w:val="24"/>
+        </w:rPr>
+        <w:t xml:space="preserve"> </w:t>
+      </w:r>
+      <w:r>
+        <w:rPr>
+          <w:sz w:val="24"/>
+          <w:szCs w:val="24"/>
+        </w:rPr>
+        <w:t>nel caso in cui la quantità sia negativa o uguale a 0 (in tal caso bisogna</w:t>
+      </w:r>
+      <w:r>
+        <w:rPr>
+          <w:sz w:val="24"/>
+          <w:szCs w:val="24"/>
+        </w:rPr>
+        <w:t xml:space="preserve"> </w:t>
+      </w:r>
+      <w:r>
+        <w:rPr>
+          <w:sz w:val="24"/>
+          <w:szCs w:val="24"/>
+        </w:rPr>
+        <w:t>usare la funzione di cancellazione) e quando il prezzo e negativo. Nel caso di</w:t>
+      </w:r>
+      <w:r>
+        <w:rPr>
+          <w:sz w:val="24"/>
+          <w:szCs w:val="24"/>
+        </w:rPr>
+        <w:t xml:space="preserve"> </w:t>
+      </w:r>
+      <w:r>
+        <w:rPr>
+          <w:sz w:val="24"/>
+          <w:szCs w:val="24"/>
+        </w:rPr>
+        <w:t>fallimento viene notificato un messaggio di errore e la modifica non viene effettuata.</w:t>
+      </w:r>
+      <w:r>
+        <w:rPr>
+          <w:sz w:val="24"/>
+          <w:szCs w:val="24"/>
+        </w:rPr>
+        <w:t xml:space="preserve"> </w:t>
+      </w:r>
+      <w:r>
+        <w:rPr>
+          <w:sz w:val="24"/>
+          <w:szCs w:val="24"/>
+        </w:rPr>
+        <w:t>La cancellazione avviene tramite un tasto che, quando premuto, cancella</w:t>
+      </w:r>
+      <w:r>
+        <w:rPr>
+          <w:sz w:val="24"/>
+          <w:szCs w:val="24"/>
+        </w:rPr>
+        <w:t xml:space="preserve"> </w:t>
+      </w:r>
+      <w:r>
+        <w:rPr>
+          <w:sz w:val="24"/>
+          <w:szCs w:val="24"/>
+        </w:rPr>
+        <w:t>tutti i prodotti di quel tipo present</w:t>
+      </w:r>
+      <w:r>
+        <w:rPr>
+          <w:sz w:val="24"/>
+          <w:szCs w:val="24"/>
+        </w:rPr>
+        <w:t xml:space="preserve">i in magazzino (Nel caso in cui </w:t>
+      </w:r>
+      <w:r>
+        <w:rPr>
+          <w:sz w:val="24"/>
+          <w:szCs w:val="24"/>
+        </w:rPr>
+        <w:t>si voglia cancellare solo parte dei pro</w:t>
+      </w:r>
+      <w:r>
+        <w:rPr>
+          <w:sz w:val="24"/>
+          <w:szCs w:val="24"/>
+        </w:rPr>
+        <w:t xml:space="preserve">dotti bisogna usare la funzione </w:t>
+      </w:r>
+      <w:r>
+        <w:rPr>
+          <w:sz w:val="24"/>
+          <w:szCs w:val="24"/>
+        </w:rPr>
+        <w:t>di modifica).</w:t>
+      </w:r>
+      <w:r>
         <w:rPr>
           <w:b/>
           <w:sz w:val="24"/>
           <w:szCs w:val="24"/>
         </w:rPr>
-      </w:pPr>
-      <w:r>
+        <w:t xml:space="preserve"> </w:t>
+      </w:r>
+    </w:p>
+    <w:p>
+      <w:pPr>
         <w:rPr>
           <w:b/>
           <w:sz w:val="24"/>
           <w:szCs w:val="24"/>
         </w:rPr>
-        <w:t>Consultare il catalogo</w:t>
-      </w:r>
-    </w:p>
-    <w:p>
-      <w:pPr>
-        <w:rPr>
-          <w:sz w:val="24"/>
-          <w:szCs w:val="24"/>
-        </w:rPr>
-      </w:pPr>
-      <w:r>
-        <w:rPr>
-          <w:sz w:val="24"/>
-          <w:szCs w:val="24"/>
-        </w:rPr>
-        <w:t>Un utente qualsiasi, può sfogliare il catalogo con dei filtri per la ricerca, sulla quantità, prezzo massimo, qualità e nome di fiori.</w:t>
-      </w:r>
-    </w:p>
-    <w:p>
-      <w:pPr>
+      </w:pPr>
+      <w:r>
         <w:rPr>
           <w:b/>
           <w:sz w:val="24"/>
           <w:szCs w:val="24"/>
         </w:rPr>
+        <w:t>Gestione degli ordini dell’amministratore</w:t>
+      </w:r>
+    </w:p>
+    <w:p>
+      <w:pPr>
+        <w:rPr>
+          <w:sz w:val="24"/>
+          <w:szCs w:val="24"/>
+        </w:rPr>
+      </w:pPr>
+      <w:r>
+        <w:rPr>
+          <w:sz w:val="24"/>
+          <w:szCs w:val="24"/>
+        </w:rPr>
+        <w:t>L'amministratore può gestire la spedizione degli ordini dalla sua</w:t>
+      </w:r>
+      <w:r>
+        <w:rPr>
+          <w:sz w:val="24"/>
+          <w:szCs w:val="24"/>
+        </w:rPr>
+        <w:t xml:space="preserve"> </w:t>
+      </w:r>
+      <w:r>
+        <w:rPr>
+          <w:sz w:val="24"/>
+          <w:szCs w:val="24"/>
+        </w:rPr>
+        <w:t>pagina personale. Da questa pagina può accedere alla pagina di gestione</w:t>
+      </w:r>
+      <w:r>
+        <w:rPr>
+          <w:sz w:val="24"/>
+          <w:szCs w:val="24"/>
+        </w:rPr>
+        <w:t xml:space="preserve"> </w:t>
+      </w:r>
+      <w:r>
+        <w:rPr>
+          <w:sz w:val="24"/>
+          <w:szCs w:val="24"/>
+        </w:rPr>
+        <w:t>degli ordini dove può far avanzare lo stato di spedione dei propri ordini.</w:t>
+      </w:r>
+      <w:r>
+        <w:rPr>
+          <w:sz w:val="24"/>
+          <w:szCs w:val="24"/>
+        </w:rPr>
+        <w:t xml:space="preserve"> </w:t>
+      </w:r>
+      <w:r>
+        <w:rPr>
+          <w:sz w:val="24"/>
+          <w:szCs w:val="24"/>
+        </w:rPr>
+        <w:t>Gli stati di spedizione sono: da spedire, spedito, arrivato. L'amministratore</w:t>
+      </w:r>
+      <w:r>
+        <w:rPr>
+          <w:sz w:val="24"/>
+          <w:szCs w:val="24"/>
+        </w:rPr>
+        <w:t xml:space="preserve"> </w:t>
+      </w:r>
+      <w:r>
+        <w:rPr>
+          <w:sz w:val="24"/>
+          <w:szCs w:val="24"/>
+        </w:rPr>
+        <w:t xml:space="preserve">può gestire solo l'avanzamento da "spedire" a </w:t>
+      </w:r>
+      <w:r>
+        <w:rPr>
+          <w:sz w:val="24"/>
+          <w:szCs w:val="24"/>
+        </w:rPr>
+        <w:t xml:space="preserve">"spedito", l'avvenuta ricezione </w:t>
+      </w:r>
+      <w:r>
+        <w:rPr>
+          <w:sz w:val="24"/>
+          <w:szCs w:val="24"/>
+        </w:rPr>
+        <w:t>dell'ordine deve essere notificata dall'utente mediante la sua pagina personale.</w:t>
+      </w:r>
+    </w:p>
+    <w:p>
+      <w:pPr>
+        <w:jc w:val="center"/>
+        <w:rPr>
+          <w:sz w:val="24"/>
+          <w:szCs w:val="24"/>
+        </w:rPr>
+      </w:pPr>
+    </w:p>
+    <w:p>
+      <w:pPr>
+        <w:rPr>
+          <w:sz w:val="24"/>
+          <w:szCs w:val="24"/>
+        </w:rPr>
       </w:pPr>
       <w:r>
         <w:rPr>
@@ -3175,102 +3527,72 @@
           <w:sz w:val="24"/>
           <w:szCs w:val="24"/>
         </w:rPr>
-        <w:t>Accesso di un utente registrato</w:t>
-      </w:r>
-    </w:p>
-    <w:p>
-      <w:pPr>
-        <w:rPr>
-          <w:sz w:val="24"/>
-          <w:szCs w:val="24"/>
-        </w:rPr>
-      </w:pPr>
-      <w:r>
-        <w:rPr>
-          <w:sz w:val="24"/>
-          <w:szCs w:val="24"/>
-        </w:rPr>
-        <w:t>Un utente può avere accesso compilando dei campi per l’autenticazione in una pagina “Accesso”. Dopo, potrà acquistare prodotti e avere accesso alla propria pagina utente, dove può modificare i propri dati e cancellare il proprio account.</w:t>
-      </w:r>
-    </w:p>
-    <w:p>
-      <w:pPr>
+        <w:t>L</w:t>
+      </w:r>
+      <w:r>
         <w:rPr>
           <w:b/>
           <w:sz w:val="24"/>
           <w:szCs w:val="24"/>
         </w:rPr>
-      </w:pPr>
-      <w:r>
-        <w:rPr>
-          <w:b/>
-          <w:sz w:val="24"/>
-          <w:szCs w:val="24"/>
-        </w:rPr>
-        <w:t>Accesso dell’amministratore</w:t>
-      </w:r>
-    </w:p>
-    <w:p>
-      <w:pPr>
-        <w:rPr>
-          <w:sz w:val="24"/>
-          <w:szCs w:val="24"/>
-        </w:rPr>
-      </w:pPr>
-      <w:r>
-        <w:rPr>
-          <w:sz w:val="24"/>
-          <w:szCs w:val="24"/>
-        </w:rPr>
-        <w:t>L’amministratore può accedere alle proprio funzioni, compilando dei campi per l’autenticazione. Dopo l’autenticazione, avrà accesso ad una propria pagina utente.</w:t>
-      </w:r>
-    </w:p>
-    <w:p>
-      <w:pPr>
-        <w:rPr>
-          <w:b/>
-          <w:sz w:val="24"/>
-          <w:szCs w:val="24"/>
-        </w:rPr>
-      </w:pPr>
-      <w:r>
-        <w:rPr>
-          <w:b/>
-          <w:sz w:val="24"/>
-          <w:szCs w:val="24"/>
-        </w:rPr>
-        <w:t>Aggiunta, modifica e rimozione di un prodotto dal catalogo</w:t>
-      </w:r>
-    </w:p>
-    <w:p>
-      <w:pPr>
-        <w:rPr>
-          <w:sz w:val="24"/>
-          <w:szCs w:val="24"/>
-        </w:rPr>
-      </w:pPr>
-      <w:r>
-        <w:rPr>
-          <w:sz w:val="24"/>
-          <w:szCs w:val="24"/>
-        </w:rPr>
-        <w:t xml:space="preserve">L’amministratore può aggiungere un prodotto da una pagina, la quale contiene un </w:t>
-      </w:r>
-      <w:proofErr w:type="spellStart"/>
-      <w:r>
-        <w:rPr>
-          <w:sz w:val="24"/>
-          <w:szCs w:val="24"/>
-        </w:rPr>
-        <w:t>form</w:t>
-      </w:r>
-      <w:proofErr w:type="spellEnd"/>
-      <w:r>
-        <w:rPr>
-          <w:sz w:val="24"/>
-          <w:szCs w:val="24"/>
-        </w:rPr>
-        <w:t>, nel quale inserire nome e dettagli del prodotto. Inoltro, dal catalogo può rimuovere un prodotto cliccando sull’apposito bottone. Nello stesso modo, può modificarlo.</w:t>
+        <w:t>ogin</w:t>
+      </w:r>
+    </w:p>
+    <w:p>
+      <w:pPr>
+        <w:rPr>
+          <w:sz w:val="24"/>
+          <w:szCs w:val="24"/>
+        </w:rPr>
+      </w:pPr>
+      <w:r>
+        <w:rPr>
+          <w:sz w:val="24"/>
+          <w:szCs w:val="24"/>
+        </w:rPr>
+        <w:t xml:space="preserve">La pagina del login presenta due form: uno per il login dell’utente cliente e uno per il login dell’amministratore. In entrambi i casi, bisogna inserire un username e una password. Nel caso di inserimento corretto, si viene rimandato alla propria pagina utente contente i dati dell’utente, e cioè </w:t>
+      </w:r>
+      <w:r>
+        <w:rPr>
+          <w:sz w:val="24"/>
+          <w:szCs w:val="24"/>
+        </w:rPr>
+        <w:t>nome, cognome, codice fiscale, data di nascita,</w:t>
+      </w:r>
+      <w:r>
+        <w:rPr>
+          <w:sz w:val="24"/>
+          <w:szCs w:val="24"/>
+        </w:rPr>
+        <w:t xml:space="preserve"> città di nascita, </w:t>
+      </w:r>
+      <w:r>
+        <w:rPr>
+          <w:sz w:val="24"/>
+          <w:szCs w:val="24"/>
+        </w:rPr>
+        <w:t xml:space="preserve">indirizzo (numero civico, via, città, </w:t>
+      </w:r>
+      <w:r>
+        <w:rPr>
+          <w:sz w:val="24"/>
+          <w:szCs w:val="24"/>
+        </w:rPr>
+        <w:t>provincia, CAP</w:t>
+      </w:r>
+      <w:r>
+        <w:rPr>
+          <w:sz w:val="24"/>
+          <w:szCs w:val="24"/>
+        </w:rPr>
+        <w:t>)</w:t>
+      </w:r>
+      <w:r>
+        <w:rPr>
+          <w:sz w:val="24"/>
+          <w:szCs w:val="24"/>
+        </w:rPr>
+        <w:t>, se a fare il login è il cliente, nome e password, invece, per l’amministratore. Da tale pagina, si può accedere ad una pagina che ti permette di modificare tutti i tuoi dati.</w:t>
       </w:r>
     </w:p>
     <w:p/>
@@ -3279,19 +3601,25 @@
     <w:p/>
     <w:p>
       <w:pPr>
-        <w:pStyle w:val="Titolo3"/>
+        <w:pStyle w:val="Heading3"/>
         <w:rPr>
           <w:rFonts w:asciiTheme="minorHAnsi" w:hAnsiTheme="minorHAnsi" w:cstheme="minorHAnsi"/>
         </w:rPr>
       </w:pPr>
-      <w:bookmarkStart w:id="5" w:name="_Toc464212972"/>
+      <w:bookmarkStart w:id="6" w:name="_Toc464252519"/>
       <w:r>
         <w:rPr>
           <w:rFonts w:asciiTheme="minorHAnsi" w:hAnsiTheme="minorHAnsi" w:cstheme="minorHAnsi"/>
         </w:rPr>
+        <w:t>6.</w:t>
+      </w:r>
+      <w:r>
+        <w:rPr>
+          <w:rFonts w:asciiTheme="minorHAnsi" w:hAnsiTheme="minorHAnsi" w:cstheme="minorHAnsi"/>
+        </w:rPr>
         <w:t>REQUISITI FUNZIONALI</w:t>
       </w:r>
-      <w:bookmarkEnd w:id="5"/>
+      <w:bookmarkEnd w:id="6"/>
       <w:r>
         <w:rPr>
           <w:rFonts w:asciiTheme="minorHAnsi" w:hAnsiTheme="minorHAnsi" w:cstheme="minorHAnsi"/>
@@ -3301,7 +3629,7 @@
     </w:p>
     <w:p>
       <w:pPr>
-        <w:pStyle w:val="Titolo3"/>
+        <w:pStyle w:val="Heading3"/>
         <w:spacing w:before="0"/>
         <w:rPr>
           <w:rFonts w:asciiTheme="minorHAnsi" w:hAnsiTheme="minorHAnsi" w:cstheme="minorHAnsi"/>
@@ -3356,7 +3684,7 @@
     </w:p>
     <w:p>
       <w:pPr>
-        <w:pStyle w:val="Paragrafoelenco"/>
+        <w:pStyle w:val="ListParagraph"/>
         <w:numPr>
           <w:ilvl w:val="0"/>
           <w:numId w:val="6"/>
@@ -3395,7 +3723,7 @@
     </w:p>
     <w:p>
       <w:pPr>
-        <w:pStyle w:val="Paragrafoelenco"/>
+        <w:pStyle w:val="ListParagraph"/>
         <w:numPr>
           <w:ilvl w:val="0"/>
           <w:numId w:val="6"/>
@@ -3418,7 +3746,7 @@
     </w:p>
     <w:p>
       <w:pPr>
-        <w:pStyle w:val="Paragrafoelenco"/>
+        <w:pStyle w:val="ListParagraph"/>
         <w:numPr>
           <w:ilvl w:val="0"/>
           <w:numId w:val="6"/>
@@ -3441,7 +3769,7 @@
     </w:p>
     <w:p>
       <w:pPr>
-        <w:pStyle w:val="Paragrafoelenco"/>
+        <w:pStyle w:val="ListParagraph"/>
         <w:numPr>
           <w:ilvl w:val="0"/>
           <w:numId w:val="6"/>
@@ -3472,7 +3800,7 @@
     </w:p>
     <w:p>
       <w:pPr>
-        <w:pStyle w:val="Paragrafoelenco"/>
+        <w:pStyle w:val="ListParagraph"/>
         <w:numPr>
           <w:ilvl w:val="0"/>
           <w:numId w:val="6"/>
@@ -3495,7 +3823,7 @@
     </w:p>
     <w:p>
       <w:pPr>
-        <w:pStyle w:val="Paragrafoelenco"/>
+        <w:pStyle w:val="ListParagraph"/>
         <w:numPr>
           <w:ilvl w:val="0"/>
           <w:numId w:val="6"/>
@@ -3518,7 +3846,7 @@
     </w:p>
     <w:p>
       <w:pPr>
-        <w:pStyle w:val="Paragrafoelenco"/>
+        <w:pStyle w:val="ListParagraph"/>
         <w:spacing w:after="0"/>
         <w:rPr>
           <w:rFonts w:asciiTheme="minorHAnsi" w:hAnsiTheme="minorHAnsi" w:cstheme="minorHAnsi"/>
@@ -3605,7 +3933,7 @@
     </w:p>
     <w:p>
       <w:pPr>
-        <w:pStyle w:val="Paragrafoelenco"/>
+        <w:pStyle w:val="ListParagraph"/>
         <w:numPr>
           <w:ilvl w:val="1"/>
           <w:numId w:val="9"/>
@@ -3628,7 +3956,7 @@
     </w:p>
     <w:p>
       <w:pPr>
-        <w:pStyle w:val="Paragrafoelenco"/>
+        <w:pStyle w:val="ListParagraph"/>
         <w:numPr>
           <w:ilvl w:val="1"/>
           <w:numId w:val="9"/>
@@ -3651,7 +3979,7 @@
     </w:p>
     <w:p>
       <w:pPr>
-        <w:pStyle w:val="Paragrafoelenco"/>
+        <w:pStyle w:val="ListParagraph"/>
         <w:spacing w:after="0"/>
         <w:ind w:left="2160"/>
         <w:rPr>
@@ -3663,7 +3991,7 @@
     </w:p>
     <w:p>
       <w:pPr>
-        <w:pStyle w:val="Paragrafoelenco"/>
+        <w:pStyle w:val="ListParagraph"/>
         <w:spacing w:after="0"/>
         <w:ind w:left="2160"/>
         <w:rPr>
@@ -3701,7 +4029,7 @@
     </w:p>
     <w:p>
       <w:pPr>
-        <w:pStyle w:val="Paragrafoelenco"/>
+        <w:pStyle w:val="ListParagraph"/>
         <w:numPr>
           <w:ilvl w:val="1"/>
           <w:numId w:val="9"/>
@@ -3724,7 +4052,7 @@
     </w:p>
     <w:p>
       <w:pPr>
-        <w:pStyle w:val="Paragrafoelenco"/>
+        <w:pStyle w:val="ListParagraph"/>
         <w:numPr>
           <w:ilvl w:val="2"/>
           <w:numId w:val="9"/>
@@ -3747,7 +4075,7 @@
     </w:p>
     <w:p>
       <w:pPr>
-        <w:pStyle w:val="Paragrafoelenco"/>
+        <w:pStyle w:val="ListParagraph"/>
         <w:numPr>
           <w:ilvl w:val="2"/>
           <w:numId w:val="9"/>
@@ -3786,7 +4114,7 @@
     </w:p>
     <w:p>
       <w:pPr>
-        <w:pStyle w:val="Paragrafoelenco"/>
+        <w:pStyle w:val="ListParagraph"/>
         <w:numPr>
           <w:ilvl w:val="1"/>
           <w:numId w:val="9"/>
@@ -3809,7 +4137,7 @@
     </w:p>
     <w:p>
       <w:pPr>
-        <w:pStyle w:val="Titolo3"/>
+        <w:pStyle w:val="Heading3"/>
         <w:rPr>
           <w:rFonts w:asciiTheme="minorHAnsi" w:hAnsiTheme="minorHAnsi" w:cstheme="minorHAnsi"/>
         </w:rPr>
@@ -3817,19 +4145,25 @@
     </w:p>
     <w:p>
       <w:pPr>
-        <w:pStyle w:val="Titolo3"/>
+        <w:pStyle w:val="Heading3"/>
         <w:rPr>
           <w:rFonts w:asciiTheme="minorHAnsi" w:hAnsiTheme="minorHAnsi" w:cstheme="minorHAnsi"/>
         </w:rPr>
       </w:pPr>
-      <w:bookmarkStart w:id="6" w:name="_Toc464212973"/>
+      <w:bookmarkStart w:id="7" w:name="_Toc464252520"/>
       <w:r>
         <w:rPr>
           <w:rFonts w:asciiTheme="minorHAnsi" w:hAnsiTheme="minorHAnsi" w:cstheme="minorHAnsi"/>
         </w:rPr>
+        <w:t>7.</w:t>
+      </w:r>
+      <w:r>
+        <w:rPr>
+          <w:rFonts w:asciiTheme="minorHAnsi" w:hAnsiTheme="minorHAnsi" w:cstheme="minorHAnsi"/>
+        </w:rPr>
         <w:t>REQUISITI NON FUNZIONALI</w:t>
       </w:r>
-      <w:bookmarkEnd w:id="6"/>
+      <w:bookmarkEnd w:id="7"/>
       <w:r>
         <w:rPr>
           <w:rFonts w:asciiTheme="minorHAnsi" w:hAnsiTheme="minorHAnsi" w:cstheme="minorHAnsi"/>
@@ -3904,7 +4238,7 @@
     </w:p>
     <w:p>
       <w:pPr>
-        <w:pStyle w:val="Paragrafoelenco"/>
+        <w:pStyle w:val="ListParagraph"/>
         <w:numPr>
           <w:ilvl w:val="0"/>
           <w:numId w:val="15"/>
@@ -3932,7 +4266,6 @@
         </w:rPr>
         <w:t>“</w:t>
       </w:r>
-      <w:proofErr w:type="spellStart"/>
       <w:r>
         <w:rPr>
           <w:rFonts w:cstheme="minorHAnsi"/>
@@ -3941,7 +4274,6 @@
         </w:rPr>
         <w:t>friendly</w:t>
       </w:r>
-      <w:proofErr w:type="spellEnd"/>
       <w:r>
         <w:rPr>
           <w:rFonts w:cstheme="minorHAnsi"/>
@@ -3953,7 +4285,7 @@
     </w:p>
     <w:p>
       <w:pPr>
-        <w:pStyle w:val="Paragrafoelenco"/>
+        <w:pStyle w:val="ListParagraph"/>
         <w:numPr>
           <w:ilvl w:val="0"/>
           <w:numId w:val="15"/>
@@ -3976,7 +4308,7 @@
     </w:p>
     <w:p>
       <w:pPr>
-        <w:pStyle w:val="Paragrafoelenco"/>
+        <w:pStyle w:val="ListParagraph"/>
         <w:numPr>
           <w:ilvl w:val="0"/>
           <w:numId w:val="15"/>
@@ -4053,7 +4385,7 @@
     </w:p>
     <w:p>
       <w:pPr>
-        <w:pStyle w:val="Paragrafoelenco"/>
+        <w:pStyle w:val="ListParagraph"/>
         <w:numPr>
           <w:ilvl w:val="0"/>
           <w:numId w:val="16"/>
@@ -4114,7 +4446,7 @@
     </w:p>
     <w:p>
       <w:pPr>
-        <w:pStyle w:val="Paragrafoelenco"/>
+        <w:pStyle w:val="ListParagraph"/>
         <w:numPr>
           <w:ilvl w:val="0"/>
           <w:numId w:val="16"/>
@@ -4175,7 +4507,7 @@
     </w:p>
     <w:p>
       <w:pPr>
-        <w:pStyle w:val="Paragrafoelenco"/>
+        <w:pStyle w:val="ListParagraph"/>
         <w:numPr>
           <w:ilvl w:val="0"/>
           <w:numId w:val="17"/>
@@ -4198,7 +4530,7 @@
     </w:p>
     <w:p>
       <w:pPr>
-        <w:pStyle w:val="Paragrafoelenco"/>
+        <w:pStyle w:val="ListParagraph"/>
         <w:numPr>
           <w:ilvl w:val="0"/>
           <w:numId w:val="17"/>
@@ -4221,7 +4553,7 @@
     </w:p>
     <w:p>
       <w:pPr>
-        <w:pStyle w:val="Paragrafoelenco"/>
+        <w:pStyle w:val="ListParagraph"/>
         <w:numPr>
           <w:ilvl w:val="0"/>
           <w:numId w:val="17"/>
@@ -4298,7 +4630,7 @@
     </w:p>
     <w:p>
       <w:pPr>
-        <w:pStyle w:val="Paragrafoelenco"/>
+        <w:pStyle w:val="ListParagraph"/>
         <w:numPr>
           <w:ilvl w:val="0"/>
           <w:numId w:val="18"/>
@@ -4310,74 +4642,76 @@
           <w:szCs w:val="24"/>
         </w:rPr>
       </w:pPr>
-      <w:proofErr w:type="spellStart"/>
       <w:r>
         <w:rPr>
           <w:rFonts w:cstheme="minorHAnsi"/>
           <w:sz w:val="24"/>
           <w:szCs w:val="24"/>
         </w:rPr>
-        <w:t>Fiorazon</w:t>
-      </w:r>
-      <w:proofErr w:type="spellEnd"/>
-      <w:r>
+        <w:t>Fiorazon deve supportare un sistema di autenticazione in modo da evitare accessi indesiderati ai dati persistenti</w:t>
+      </w:r>
+    </w:p>
+    <w:p>
+      <w:pPr>
+        <w:pStyle w:val="Heading3"/>
+        <w:rPr>
+          <w:rFonts w:asciiTheme="minorHAnsi" w:hAnsiTheme="minorHAnsi" w:cstheme="minorHAnsi"/>
+        </w:rPr>
+      </w:pPr>
+    </w:p>
+    <w:p>
+      <w:pPr>
+        <w:pStyle w:val="Heading3"/>
+        <w:rPr>
+          <w:rFonts w:asciiTheme="minorHAnsi" w:hAnsiTheme="minorHAnsi" w:cstheme="minorHAnsi"/>
+        </w:rPr>
+      </w:pPr>
+      <w:bookmarkStart w:id="8" w:name="_Toc464252521"/>
+      <w:r>
+        <w:rPr>
+          <w:rFonts w:asciiTheme="minorHAnsi" w:hAnsiTheme="minorHAnsi" w:cstheme="minorHAnsi"/>
+        </w:rPr>
+        <w:t>8.</w:t>
+      </w:r>
+      <w:r>
+        <w:rPr>
+          <w:rFonts w:asciiTheme="minorHAnsi" w:hAnsiTheme="minorHAnsi" w:cstheme="minorHAnsi"/>
+        </w:rPr>
+        <w:t>AMBIENTE DI DESTINAZIONE</w:t>
+      </w:r>
+      <w:bookmarkEnd w:id="8"/>
+    </w:p>
+    <w:p>
+      <w:pPr>
+        <w:pStyle w:val="Heading3"/>
+        <w:rPr>
+          <w:rFonts w:asciiTheme="minorHAnsi" w:hAnsiTheme="minorHAnsi" w:cstheme="minorHAnsi"/>
+        </w:rPr>
+      </w:pPr>
+    </w:p>
+    <w:p>
+      <w:pPr>
         <w:rPr>
           <w:rFonts w:cstheme="minorHAnsi"/>
           <w:sz w:val="24"/>
           <w:szCs w:val="24"/>
         </w:rPr>
-        <w:t xml:space="preserve"> deve supportare un sistema di autenticazione in modo da evitare accessi indesiderati ai dati persistenti</w:t>
-      </w:r>
-      <w:bookmarkStart w:id="7" w:name="_GoBack"/>
-      <w:bookmarkEnd w:id="7"/>
-    </w:p>
-    <w:p>
-      <w:pPr>
-        <w:pStyle w:val="Titolo3"/>
-        <w:rPr>
-          <w:rFonts w:asciiTheme="minorHAnsi" w:hAnsiTheme="minorHAnsi" w:cstheme="minorHAnsi"/>
-        </w:rPr>
-      </w:pPr>
-    </w:p>
-    <w:p>
-      <w:pPr>
-        <w:pStyle w:val="Titolo3"/>
-        <w:rPr>
-          <w:rFonts w:asciiTheme="minorHAnsi" w:hAnsiTheme="minorHAnsi" w:cstheme="minorHAnsi"/>
-        </w:rPr>
-      </w:pPr>
-      <w:bookmarkStart w:id="8" w:name="_Toc464212974"/>
-      <w:r>
-        <w:rPr>
-          <w:rFonts w:asciiTheme="minorHAnsi" w:hAnsiTheme="minorHAnsi" w:cstheme="minorHAnsi"/>
-        </w:rPr>
-        <w:t>AMBIENTE DI DESTINAZIONE</w:t>
-      </w:r>
-      <w:bookmarkEnd w:id="8"/>
-    </w:p>
-    <w:p>
-      <w:pPr>
-        <w:pStyle w:val="Titolo3"/>
-        <w:rPr>
-          <w:rFonts w:asciiTheme="minorHAnsi" w:hAnsiTheme="minorHAnsi" w:cstheme="minorHAnsi"/>
-        </w:rPr>
-      </w:pPr>
-    </w:p>
-    <w:p>
-      <w:pPr>
+      </w:pPr>
+      <w:r>
         <w:rPr>
           <w:rFonts w:cstheme="minorHAnsi"/>
           <w:sz w:val="24"/>
           <w:szCs w:val="24"/>
         </w:rPr>
-      </w:pPr>
+        <w:t>L’ambiente di destinazione è il web. Essendo questa un’applicazione web dovrà essere supportata dai computer connessi ad internet mediante browser con supporto JavaScript.</w:t>
+      </w:r>
       <w:r>
         <w:rPr>
           <w:rFonts w:cstheme="minorHAnsi"/>
           <w:sz w:val="24"/>
           <w:szCs w:val="24"/>
         </w:rPr>
-        <w:t>L’ambiente di destinazione è il web. Essendo questa un’applicazione web dovrà essere supportata dai computer connessi ad internet mediante browser con supporto JavaScript.</w:t>
+        <w:t xml:space="preserve"> Si affida ad un dbms per la gestione di un database.</w:t>
       </w:r>
     </w:p>
     <w:p>
@@ -4388,6 +4722,694 @@
           <w:szCs w:val="24"/>
         </w:rPr>
       </w:pPr>
+    </w:p>
+    <w:p>
+      <w:pPr>
+        <w:spacing w:after="0"/>
+        <w:rPr>
+          <w:rFonts w:cstheme="minorHAnsi"/>
+          <w:sz w:val="24"/>
+          <w:szCs w:val="24"/>
+        </w:rPr>
+      </w:pPr>
+      <w:r>
+        <w:rPr>
+          <w:rFonts w:cstheme="minorHAnsi"/>
+          <w:sz w:val="24"/>
+          <w:szCs w:val="24"/>
+        </w:rPr>
+        <w:t xml:space="preserve"> </w:t>
+      </w:r>
+    </w:p>
+    <w:p>
+      <w:pPr>
+        <w:rPr>
+          <w:rFonts w:cstheme="minorHAnsi"/>
+          <w:sz w:val="24"/>
+          <w:szCs w:val="24"/>
+        </w:rPr>
+      </w:pPr>
+    </w:p>
+    <w:p>
+      <w:pPr>
+        <w:rPr>
+          <w:rFonts w:cstheme="minorHAnsi"/>
+          <w:sz w:val="24"/>
+          <w:szCs w:val="24"/>
+        </w:rPr>
+      </w:pPr>
+    </w:p>
+    <w:p>
+      <w:pPr>
+        <w:pStyle w:val="TOCHeading"/>
+      </w:pPr>
+      <w:r>
+        <w:t>Sommario</w:t>
+      </w:r>
+    </w:p>
+    <w:p>
+      <w:pPr>
+        <w:pStyle w:val="TOC3"/>
+        <w:tabs>
+          <w:tab w:val="right" w:leader="dot" w:pos="9628"/>
+        </w:tabs>
+        <w:rPr>
+          <w:rFonts w:cstheme="minorBidi"/>
+          <w:noProof/>
+        </w:rPr>
+      </w:pPr>
+      <w:r>
+        <w:rPr>
+          <w:color w:val="2E74B5" w:themeColor="accent1" w:themeShade="BF"/>
+          <w:u w:val="single"/>
+        </w:rPr>
+        <w:t>1</w:t>
+      </w:r>
+      <w:r>
+        <w:t>.</w:t>
+      </w:r>
+      <w:r>
+        <w:fldChar w:fldCharType="begin"/>
+      </w:r>
+      <w:r>
+        <w:instrText xml:space="preserve"> TOC \o "1-3" \h \z \u </w:instrText>
+      </w:r>
+      <w:r>
+        <w:fldChar w:fldCharType="separate"/>
+      </w:r>
+      <w:hyperlink w:anchor="_Toc464252514" w:history="1">
+        <w:r>
+          <w:rPr>
+            <w:rStyle w:val="Hyperlink"/>
+            <w:rFonts w:cstheme="minorHAnsi"/>
+            <w:noProof/>
+          </w:rPr>
+          <w:t>PARTECI</w:t>
+        </w:r>
+        <w:r>
+          <w:rPr>
+            <w:rStyle w:val="Hyperlink"/>
+            <w:rFonts w:cstheme="minorHAnsi"/>
+            <w:noProof/>
+          </w:rPr>
+          <w:t>P</w:t>
+        </w:r>
+        <w:r>
+          <w:rPr>
+            <w:rStyle w:val="Hyperlink"/>
+            <w:rFonts w:cstheme="minorHAnsi"/>
+            <w:noProof/>
+          </w:rPr>
+          <w:t>ANTI</w:t>
+        </w:r>
+        <w:r>
+          <w:rPr>
+            <w:noProof/>
+            <w:webHidden/>
+          </w:rPr>
+          <w:tab/>
+        </w:r>
+        <w:r>
+          <w:rPr>
+            <w:noProof/>
+            <w:webHidden/>
+          </w:rPr>
+          <w:fldChar w:fldCharType="begin"/>
+        </w:r>
+        <w:r>
+          <w:rPr>
+            <w:noProof/>
+            <w:webHidden/>
+          </w:rPr>
+          <w:instrText xml:space="preserve"> PAGEREF _Toc464252514 \h </w:instrText>
+        </w:r>
+        <w:r>
+          <w:rPr>
+            <w:noProof/>
+            <w:webHidden/>
+          </w:rPr>
+        </w:r>
+        <w:r>
+          <w:rPr>
+            <w:noProof/>
+            <w:webHidden/>
+          </w:rPr>
+          <w:fldChar w:fldCharType="separate"/>
+        </w:r>
+        <w:r>
+          <w:rPr>
+            <w:noProof/>
+            <w:webHidden/>
+          </w:rPr>
+          <w:t>2</w:t>
+        </w:r>
+        <w:r>
+          <w:rPr>
+            <w:noProof/>
+            <w:webHidden/>
+          </w:rPr>
+          <w:fldChar w:fldCharType="end"/>
+        </w:r>
+      </w:hyperlink>
+    </w:p>
+    <w:p>
+      <w:pPr>
+        <w:pStyle w:val="TOC3"/>
+        <w:tabs>
+          <w:tab w:val="right" w:leader="dot" w:pos="9628"/>
+        </w:tabs>
+        <w:rPr>
+          <w:rFonts w:cstheme="minorBidi"/>
+          <w:noProof/>
+        </w:rPr>
+      </w:pPr>
+      <w:r>
+        <w:rPr>
+          <w:rStyle w:val="Hyperlink"/>
+          <w:noProof/>
+        </w:rPr>
+        <w:t>2.</w:t>
+      </w:r>
+      <w:hyperlink w:anchor="_Toc464252515" w:history="1">
+        <w:r>
+          <w:rPr>
+            <w:rStyle w:val="Hyperlink"/>
+            <w:rFonts w:cstheme="minorHAnsi"/>
+            <w:noProof/>
+          </w:rPr>
+          <w:t>REVISION HISTORY</w:t>
+        </w:r>
+        <w:r>
+          <w:rPr>
+            <w:noProof/>
+            <w:webHidden/>
+          </w:rPr>
+          <w:tab/>
+        </w:r>
+        <w:r>
+          <w:rPr>
+            <w:noProof/>
+            <w:webHidden/>
+          </w:rPr>
+          <w:fldChar w:fldCharType="begin"/>
+        </w:r>
+        <w:r>
+          <w:rPr>
+            <w:noProof/>
+            <w:webHidden/>
+          </w:rPr>
+          <w:instrText xml:space="preserve"> PAGEREF _Toc464252515 \h </w:instrText>
+        </w:r>
+        <w:r>
+          <w:rPr>
+            <w:noProof/>
+            <w:webHidden/>
+          </w:rPr>
+        </w:r>
+        <w:r>
+          <w:rPr>
+            <w:noProof/>
+            <w:webHidden/>
+          </w:rPr>
+          <w:fldChar w:fldCharType="separate"/>
+        </w:r>
+        <w:r>
+          <w:rPr>
+            <w:noProof/>
+            <w:webHidden/>
+          </w:rPr>
+          <w:t>2</w:t>
+        </w:r>
+        <w:r>
+          <w:rPr>
+            <w:noProof/>
+            <w:webHidden/>
+          </w:rPr>
+          <w:fldChar w:fldCharType="end"/>
+        </w:r>
+      </w:hyperlink>
+    </w:p>
+    <w:p>
+      <w:pPr>
+        <w:pStyle w:val="TOC3"/>
+        <w:tabs>
+          <w:tab w:val="right" w:leader="dot" w:pos="9628"/>
+        </w:tabs>
+        <w:rPr>
+          <w:rFonts w:cstheme="minorBidi"/>
+          <w:noProof/>
+        </w:rPr>
+      </w:pPr>
+      <w:r>
+        <w:rPr>
+          <w:rStyle w:val="Hyperlink"/>
+          <w:noProof/>
+        </w:rPr>
+        <w:t>3.</w:t>
+      </w:r>
+      <w:hyperlink w:anchor="_Toc464252516" w:history="1">
+        <w:r>
+          <w:rPr>
+            <w:rStyle w:val="Hyperlink"/>
+            <w:rFonts w:cstheme="minorHAnsi"/>
+            <w:noProof/>
+          </w:rPr>
+          <w:t>DESCRIZIONE</w:t>
+        </w:r>
+        <w:r>
+          <w:rPr>
+            <w:noProof/>
+            <w:webHidden/>
+          </w:rPr>
+          <w:tab/>
+        </w:r>
+        <w:r>
+          <w:rPr>
+            <w:noProof/>
+            <w:webHidden/>
+          </w:rPr>
+          <w:fldChar w:fldCharType="begin"/>
+        </w:r>
+        <w:r>
+          <w:rPr>
+            <w:noProof/>
+            <w:webHidden/>
+          </w:rPr>
+          <w:instrText xml:space="preserve"> PAGEREF _Toc464252516 \h </w:instrText>
+        </w:r>
+        <w:r>
+          <w:rPr>
+            <w:noProof/>
+            <w:webHidden/>
+          </w:rPr>
+        </w:r>
+        <w:r>
+          <w:rPr>
+            <w:noProof/>
+            <w:webHidden/>
+          </w:rPr>
+          <w:fldChar w:fldCharType="separate"/>
+        </w:r>
+        <w:r>
+          <w:rPr>
+            <w:noProof/>
+            <w:webHidden/>
+          </w:rPr>
+          <w:t>3</w:t>
+        </w:r>
+        <w:r>
+          <w:rPr>
+            <w:noProof/>
+            <w:webHidden/>
+          </w:rPr>
+          <w:fldChar w:fldCharType="end"/>
+        </w:r>
+      </w:hyperlink>
+    </w:p>
+    <w:p>
+      <w:pPr>
+        <w:pStyle w:val="TOC3"/>
+        <w:tabs>
+          <w:tab w:val="right" w:leader="dot" w:pos="9628"/>
+        </w:tabs>
+        <w:rPr>
+          <w:rFonts w:cstheme="minorBidi"/>
+          <w:noProof/>
+        </w:rPr>
+      </w:pPr>
+      <w:r>
+        <w:rPr>
+          <w:rStyle w:val="Hyperlink"/>
+          <w:noProof/>
+        </w:rPr>
+        <w:t>4.</w:t>
+      </w:r>
+      <w:hyperlink w:anchor="_Toc464252517" w:history="1">
+        <w:r>
+          <w:rPr>
+            <w:rStyle w:val="Hyperlink"/>
+            <w:rFonts w:cstheme="minorHAnsi"/>
+            <w:noProof/>
+          </w:rPr>
+          <w:t>OBIETTIVI</w:t>
+        </w:r>
+        <w:r>
+          <w:rPr>
+            <w:noProof/>
+            <w:webHidden/>
+          </w:rPr>
+          <w:tab/>
+        </w:r>
+        <w:r>
+          <w:rPr>
+            <w:noProof/>
+            <w:webHidden/>
+          </w:rPr>
+          <w:fldChar w:fldCharType="begin"/>
+        </w:r>
+        <w:r>
+          <w:rPr>
+            <w:noProof/>
+            <w:webHidden/>
+          </w:rPr>
+          <w:instrText xml:space="preserve"> PAGEREF _Toc464252517 \h </w:instrText>
+        </w:r>
+        <w:r>
+          <w:rPr>
+            <w:noProof/>
+            <w:webHidden/>
+          </w:rPr>
+        </w:r>
+        <w:r>
+          <w:rPr>
+            <w:noProof/>
+            <w:webHidden/>
+          </w:rPr>
+          <w:fldChar w:fldCharType="separate"/>
+        </w:r>
+        <w:r>
+          <w:rPr>
+            <w:noProof/>
+            <w:webHidden/>
+          </w:rPr>
+          <w:t>3</w:t>
+        </w:r>
+        <w:r>
+          <w:rPr>
+            <w:noProof/>
+            <w:webHidden/>
+          </w:rPr>
+          <w:fldChar w:fldCharType="end"/>
+        </w:r>
+      </w:hyperlink>
+    </w:p>
+    <w:p>
+      <w:pPr>
+        <w:pStyle w:val="TOC3"/>
+        <w:tabs>
+          <w:tab w:val="right" w:leader="dot" w:pos="9628"/>
+        </w:tabs>
+        <w:rPr>
+          <w:rFonts w:cstheme="minorBidi"/>
+          <w:noProof/>
+        </w:rPr>
+      </w:pPr>
+      <w:r>
+        <w:rPr>
+          <w:rStyle w:val="Hyperlink"/>
+          <w:noProof/>
+        </w:rPr>
+        <w:t>5.</w:t>
+      </w:r>
+      <w:hyperlink w:anchor="_Toc464252518" w:history="1">
+        <w:r>
+          <w:rPr>
+            <w:rStyle w:val="Hyperlink"/>
+            <w:rFonts w:cstheme="minorHAnsi"/>
+            <w:noProof/>
+          </w:rPr>
+          <w:t>SCENARI</w:t>
+        </w:r>
+        <w:r>
+          <w:rPr>
+            <w:noProof/>
+            <w:webHidden/>
+          </w:rPr>
+          <w:tab/>
+        </w:r>
+        <w:r>
+          <w:rPr>
+            <w:noProof/>
+            <w:webHidden/>
+          </w:rPr>
+          <w:fldChar w:fldCharType="begin"/>
+        </w:r>
+        <w:r>
+          <w:rPr>
+            <w:noProof/>
+            <w:webHidden/>
+          </w:rPr>
+          <w:instrText xml:space="preserve"> PAGEREF _Toc464252518 \h </w:instrText>
+        </w:r>
+        <w:r>
+          <w:rPr>
+            <w:noProof/>
+            <w:webHidden/>
+          </w:rPr>
+        </w:r>
+        <w:r>
+          <w:rPr>
+            <w:noProof/>
+            <w:webHidden/>
+          </w:rPr>
+          <w:fldChar w:fldCharType="separate"/>
+        </w:r>
+        <w:r>
+          <w:rPr>
+            <w:noProof/>
+            <w:webHidden/>
+          </w:rPr>
+          <w:t>3</w:t>
+        </w:r>
+        <w:r>
+          <w:rPr>
+            <w:noProof/>
+            <w:webHidden/>
+          </w:rPr>
+          <w:fldChar w:fldCharType="end"/>
+        </w:r>
+      </w:hyperlink>
+    </w:p>
+    <w:p>
+      <w:pPr>
+        <w:pStyle w:val="TOC3"/>
+        <w:tabs>
+          <w:tab w:val="right" w:leader="dot" w:pos="9628"/>
+        </w:tabs>
+        <w:rPr>
+          <w:rFonts w:cstheme="minorBidi"/>
+          <w:noProof/>
+        </w:rPr>
+      </w:pPr>
+      <w:r>
+        <w:rPr>
+          <w:rStyle w:val="Hyperlink"/>
+          <w:noProof/>
+        </w:rPr>
+        <w:t>6.</w:t>
+      </w:r>
+      <w:hyperlink w:anchor="_Toc464252519" w:history="1">
+        <w:r>
+          <w:rPr>
+            <w:rStyle w:val="Hyperlink"/>
+            <w:rFonts w:cstheme="minorHAnsi"/>
+            <w:noProof/>
+          </w:rPr>
+          <w:t>REQUISITI FUNZIONALI</w:t>
+        </w:r>
+        <w:r>
+          <w:rPr>
+            <w:noProof/>
+            <w:webHidden/>
+          </w:rPr>
+          <w:tab/>
+        </w:r>
+        <w:r>
+          <w:rPr>
+            <w:noProof/>
+            <w:webHidden/>
+          </w:rPr>
+          <w:fldChar w:fldCharType="begin"/>
+        </w:r>
+        <w:r>
+          <w:rPr>
+            <w:noProof/>
+            <w:webHidden/>
+          </w:rPr>
+          <w:instrText xml:space="preserve"> PAGEREF _Toc464252519 \h </w:instrText>
+        </w:r>
+        <w:r>
+          <w:rPr>
+            <w:noProof/>
+            <w:webHidden/>
+          </w:rPr>
+        </w:r>
+        <w:r>
+          <w:rPr>
+            <w:noProof/>
+            <w:webHidden/>
+          </w:rPr>
+          <w:fldChar w:fldCharType="separate"/>
+        </w:r>
+        <w:r>
+          <w:rPr>
+            <w:noProof/>
+            <w:webHidden/>
+          </w:rPr>
+          <w:t>4</w:t>
+        </w:r>
+        <w:r>
+          <w:rPr>
+            <w:noProof/>
+            <w:webHidden/>
+          </w:rPr>
+          <w:fldChar w:fldCharType="end"/>
+        </w:r>
+      </w:hyperlink>
+    </w:p>
+    <w:p>
+      <w:pPr>
+        <w:pStyle w:val="TOC3"/>
+        <w:tabs>
+          <w:tab w:val="right" w:leader="dot" w:pos="9628"/>
+        </w:tabs>
+        <w:rPr>
+          <w:rFonts w:cstheme="minorBidi"/>
+          <w:noProof/>
+        </w:rPr>
+      </w:pPr>
+      <w:r>
+        <w:rPr>
+          <w:rStyle w:val="Hyperlink"/>
+          <w:noProof/>
+        </w:rPr>
+        <w:t>7.</w:t>
+      </w:r>
+      <w:hyperlink w:anchor="_Toc464252520" w:history="1">
+        <w:r>
+          <w:rPr>
+            <w:rStyle w:val="Hyperlink"/>
+            <w:rFonts w:cstheme="minorHAnsi"/>
+            <w:noProof/>
+          </w:rPr>
+          <w:t>REQUISITI NON FUNZIONALI</w:t>
+        </w:r>
+        <w:r>
+          <w:rPr>
+            <w:noProof/>
+            <w:webHidden/>
+          </w:rPr>
+          <w:tab/>
+        </w:r>
+        <w:r>
+          <w:rPr>
+            <w:noProof/>
+            <w:webHidden/>
+          </w:rPr>
+          <w:fldChar w:fldCharType="begin"/>
+        </w:r>
+        <w:r>
+          <w:rPr>
+            <w:noProof/>
+            <w:webHidden/>
+          </w:rPr>
+          <w:instrText xml:space="preserve"> PAGEREF _Toc464252520 \h </w:instrText>
+        </w:r>
+        <w:r>
+          <w:rPr>
+            <w:noProof/>
+            <w:webHidden/>
+          </w:rPr>
+        </w:r>
+        <w:r>
+          <w:rPr>
+            <w:noProof/>
+            <w:webHidden/>
+          </w:rPr>
+          <w:fldChar w:fldCharType="separate"/>
+        </w:r>
+        <w:r>
+          <w:rPr>
+            <w:noProof/>
+            <w:webHidden/>
+          </w:rPr>
+          <w:t>5</w:t>
+        </w:r>
+        <w:r>
+          <w:rPr>
+            <w:noProof/>
+            <w:webHidden/>
+          </w:rPr>
+          <w:fldChar w:fldCharType="end"/>
+        </w:r>
+      </w:hyperlink>
+    </w:p>
+    <w:p>
+      <w:pPr>
+        <w:pStyle w:val="TOC3"/>
+        <w:tabs>
+          <w:tab w:val="right" w:leader="dot" w:pos="9628"/>
+        </w:tabs>
+        <w:rPr>
+          <w:rFonts w:cstheme="minorBidi"/>
+          <w:noProof/>
+        </w:rPr>
+      </w:pPr>
+      <w:r>
+        <w:rPr>
+          <w:rStyle w:val="Hyperlink"/>
+          <w:noProof/>
+        </w:rPr>
+        <w:t>8.</w:t>
+      </w:r>
+      <w:hyperlink w:anchor="_Toc464252521" w:history="1">
+        <w:r>
+          <w:rPr>
+            <w:rStyle w:val="Hyperlink"/>
+            <w:rFonts w:cstheme="minorHAnsi"/>
+            <w:noProof/>
+          </w:rPr>
+          <w:t>AMBIENTE DI DESTINAZIONE</w:t>
+        </w:r>
+        <w:r>
+          <w:rPr>
+            <w:noProof/>
+            <w:webHidden/>
+          </w:rPr>
+          <w:tab/>
+        </w:r>
+        <w:r>
+          <w:rPr>
+            <w:noProof/>
+            <w:webHidden/>
+          </w:rPr>
+          <w:fldChar w:fldCharType="begin"/>
+        </w:r>
+        <w:r>
+          <w:rPr>
+            <w:noProof/>
+            <w:webHidden/>
+          </w:rPr>
+          <w:instrText xml:space="preserve"> PAGEREF _Toc464252521 \h </w:instrText>
+        </w:r>
+        <w:r>
+          <w:rPr>
+            <w:noProof/>
+            <w:webHidden/>
+          </w:rPr>
+        </w:r>
+        <w:r>
+          <w:rPr>
+            <w:noProof/>
+            <w:webHidden/>
+          </w:rPr>
+          <w:fldChar w:fldCharType="separate"/>
+        </w:r>
+        <w:r>
+          <w:rPr>
+            <w:noProof/>
+            <w:webHidden/>
+          </w:rPr>
+          <w:t>6</w:t>
+        </w:r>
+        <w:r>
+          <w:rPr>
+            <w:noProof/>
+            <w:webHidden/>
+          </w:rPr>
+          <w:fldChar w:fldCharType="end"/>
+        </w:r>
+      </w:hyperlink>
     </w:p>
     <w:p>
       <w:pPr>
@@ -4408,6 +5430,13 @@
           <w:docGrid w:linePitch="360"/>
         </w:sectPr>
       </w:pPr>
+      <w:r>
+        <w:rPr>
+          <w:b/>
+          <w:bCs/>
+        </w:rPr>
+        <w:fldChar w:fldCharType="end"/>
+      </w:r>
     </w:p>
     <w:p/>
     <w:sectPr>
@@ -4449,13 +5478,13 @@
 <w:ftr xmlns:wpc="http://schemas.microsoft.com/office/word/2010/wordprocessingCanvas" xmlns:mc="http://schemas.openxmlformats.org/markup-compatibility/2006" xmlns:o="urn:schemas-microsoft-com:office:office" xmlns:r="http://schemas.openxmlformats.org/officeDocument/2006/relationships" xmlns:m="http://schemas.openxmlformats.org/officeDocument/2006/math" xmlns:v="urn:schemas-microsoft-com:vml" xmlns:wp14="http://schemas.microsoft.com/office/word/2010/wordprocessingDrawing" xmlns:wp="http://schemas.openxmlformats.org/drawingml/2006/wordprocessingDrawing" xmlns:w10="urn:schemas-microsoft-com:office:word" xmlns:w="http://schemas.openxmlformats.org/wordprocessingml/2006/main" xmlns:w14="http://schemas.microsoft.com/office/word/2010/wordml" xmlns:w15="http://schemas.microsoft.com/office/word/2012/wordml" xmlns:wpg="http://schemas.microsoft.com/office/word/2010/wordprocessingGroup" xmlns:wpi="http://schemas.microsoft.com/office/word/2010/wordprocessingInk" xmlns:wne="http://schemas.microsoft.com/office/word/2006/wordml" xmlns:wps="http://schemas.microsoft.com/office/word/2010/wordprocessingShape" mc:Ignorable="w14 w15 wp14">
   <w:p>
     <w:pPr>
-      <w:pStyle w:val="Pidipagina"/>
+      <w:pStyle w:val="Footer"/>
       <w:jc w:val="right"/>
     </w:pPr>
   </w:p>
   <w:p>
     <w:pPr>
-      <w:pStyle w:val="Pidipagina"/>
+      <w:pStyle w:val="Footer"/>
     </w:pPr>
   </w:p>
 </w:ftr>
@@ -4500,7 +5529,7 @@
     <w:sdtContent>
       <w:p>
         <w:pPr>
-          <w:pStyle w:val="Intestazione"/>
+          <w:pStyle w:val="Header"/>
           <w:jc w:val="right"/>
         </w:pPr>
         <w:r>
@@ -4526,7 +5555,7 @@
   </w:sdt>
   <w:p>
     <w:pPr>
-      <w:pStyle w:val="Intestazione"/>
+      <w:pStyle w:val="Header"/>
     </w:pPr>
   </w:p>
 </w:hdr>
@@ -6813,15 +7842,16 @@
     <w:lsdException w:name="List Table 6 Colorful Accent 6" w:uiPriority="51"/>
     <w:lsdException w:name="List Table 7 Colorful Accent 6" w:uiPriority="52"/>
   </w:latentStyles>
-  <w:style w:type="paragraph" w:default="1" w:styleId="Normale">
+  <w:style w:type="paragraph" w:default="1" w:styleId="Normal">
     <w:name w:val="Normal"/>
     <w:qFormat/>
+    <w:rsid w:val="004C12D3"/>
   </w:style>
-  <w:style w:type="paragraph" w:styleId="Titolo1">
+  <w:style w:type="paragraph" w:styleId="Heading1">
     <w:name w:val="heading 1"/>
-    <w:basedOn w:val="Normale"/>
-    <w:next w:val="Normale"/>
-    <w:link w:val="Titolo1Carattere"/>
+    <w:basedOn w:val="Normal"/>
+    <w:next w:val="Normal"/>
+    <w:link w:val="Heading1Char"/>
     <w:uiPriority w:val="9"/>
     <w:qFormat/>
     <w:rsid w:val="00BC5BCE"/>
@@ -6838,11 +7868,11 @@
       <w:szCs w:val="32"/>
     </w:rPr>
   </w:style>
-  <w:style w:type="paragraph" w:styleId="Titolo3">
+  <w:style w:type="paragraph" w:styleId="Heading3">
     <w:name w:val="heading 3"/>
-    <w:basedOn w:val="Normale"/>
-    <w:next w:val="Normale"/>
-    <w:link w:val="Titolo3Carattere"/>
+    <w:basedOn w:val="Normal"/>
+    <w:next w:val="Normal"/>
+    <w:link w:val="Heading3Char"/>
     <w:uiPriority w:val="9"/>
     <w:semiHidden/>
     <w:unhideWhenUsed/>
@@ -6861,13 +7891,13 @@
       <w:szCs w:val="24"/>
     </w:rPr>
   </w:style>
-  <w:style w:type="character" w:default="1" w:styleId="Carpredefinitoparagrafo">
+  <w:style w:type="character" w:default="1" w:styleId="DefaultParagraphFont">
     <w:name w:val="Default Paragraph Font"/>
     <w:uiPriority w:val="1"/>
     <w:semiHidden/>
     <w:unhideWhenUsed/>
   </w:style>
-  <w:style w:type="table" w:default="1" w:styleId="Tabellanormale">
+  <w:style w:type="table" w:default="1" w:styleId="TableNormal">
     <w:name w:val="Normal Table"/>
     <w:uiPriority w:val="99"/>
     <w:semiHidden/>
@@ -6882,16 +7912,16 @@
       </w:tblCellMar>
     </w:tblPr>
   </w:style>
-  <w:style w:type="numbering" w:default="1" w:styleId="Nessunelenco">
+  <w:style w:type="numbering" w:default="1" w:styleId="NoList">
     <w:name w:val="No List"/>
     <w:uiPriority w:val="99"/>
     <w:semiHidden/>
     <w:unhideWhenUsed/>
   </w:style>
-  <w:style w:type="character" w:customStyle="1" w:styleId="Titolo1Carattere">
-    <w:name w:val="Titolo 1 Carattere"/>
-    <w:basedOn w:val="Carpredefinitoparagrafo"/>
-    <w:link w:val="Titolo1"/>
+  <w:style w:type="character" w:customStyle="1" w:styleId="Heading1Char">
+    <w:name w:val="Heading 1 Char"/>
+    <w:basedOn w:val="DefaultParagraphFont"/>
+    <w:link w:val="Heading1"/>
     <w:uiPriority w:val="9"/>
     <w:rsid w:val="00BC5BCE"/>
     <w:rPr>
@@ -6901,10 +7931,10 @@
       <w:szCs w:val="32"/>
     </w:rPr>
   </w:style>
-  <w:style w:type="paragraph" w:styleId="Titolosommario">
+  <w:style w:type="paragraph" w:styleId="TOCHeading">
     <w:name w:val="TOC Heading"/>
-    <w:basedOn w:val="Titolo1"/>
-    <w:next w:val="Normale"/>
+    <w:basedOn w:val="Heading1"/>
+    <w:next w:val="Normal"/>
     <w:uiPriority w:val="39"/>
     <w:unhideWhenUsed/>
     <w:qFormat/>
@@ -6916,10 +7946,10 @@
       <w:lang w:eastAsia="it-IT"/>
     </w:rPr>
   </w:style>
-  <w:style w:type="character" w:customStyle="1" w:styleId="Titolo3Carattere">
-    <w:name w:val="Titolo 3 Carattere"/>
-    <w:basedOn w:val="Carpredefinitoparagrafo"/>
-    <w:link w:val="Titolo3"/>
+  <w:style w:type="character" w:customStyle="1" w:styleId="Heading3Char">
+    <w:name w:val="Heading 3 Char"/>
+    <w:basedOn w:val="DefaultParagraphFont"/>
+    <w:link w:val="Heading3"/>
     <w:uiPriority w:val="9"/>
     <w:semiHidden/>
     <w:rsid w:val="00BC5BCE"/>
@@ -6930,10 +7960,10 @@
       <w:szCs w:val="24"/>
     </w:rPr>
   </w:style>
-  <w:style w:type="paragraph" w:styleId="Sommario2">
+  <w:style w:type="paragraph" w:styleId="TOC2">
     <w:name w:val="toc 2"/>
-    <w:basedOn w:val="Normale"/>
-    <w:next w:val="Normale"/>
+    <w:basedOn w:val="Normal"/>
+    <w:next w:val="Normal"/>
     <w:autoRedefine/>
     <w:uiPriority w:val="39"/>
     <w:unhideWhenUsed/>
@@ -6947,10 +7977,10 @@
       <w:lang w:eastAsia="it-IT"/>
     </w:rPr>
   </w:style>
-  <w:style w:type="paragraph" w:styleId="Sommario1">
+  <w:style w:type="paragraph" w:styleId="TOC1">
     <w:name w:val="toc 1"/>
-    <w:basedOn w:val="Normale"/>
-    <w:next w:val="Normale"/>
+    <w:basedOn w:val="Normal"/>
+    <w:next w:val="Normal"/>
     <w:autoRedefine/>
     <w:uiPriority w:val="39"/>
     <w:unhideWhenUsed/>
@@ -6963,10 +7993,10 @@
       <w:lang w:eastAsia="it-IT"/>
     </w:rPr>
   </w:style>
-  <w:style w:type="paragraph" w:styleId="Sommario3">
+  <w:style w:type="paragraph" w:styleId="TOC3">
     <w:name w:val="toc 3"/>
-    <w:basedOn w:val="Normale"/>
-    <w:next w:val="Normale"/>
+    <w:basedOn w:val="Normal"/>
+    <w:next w:val="Normal"/>
     <w:autoRedefine/>
     <w:uiPriority w:val="39"/>
     <w:unhideWhenUsed/>
@@ -6980,9 +8010,9 @@
       <w:lang w:eastAsia="it-IT"/>
     </w:rPr>
   </w:style>
-  <w:style w:type="character" w:styleId="Collegamentoipertestuale">
+  <w:style w:type="character" w:styleId="Hyperlink">
     <w:name w:val="Hyperlink"/>
-    <w:basedOn w:val="Carpredefinitoparagrafo"/>
+    <w:basedOn w:val="DefaultParagraphFont"/>
     <w:uiPriority w:val="99"/>
     <w:unhideWhenUsed/>
     <w:rsid w:val="00BC5BCE"/>
@@ -6991,10 +8021,10 @@
       <w:u w:val="single"/>
     </w:rPr>
   </w:style>
-  <w:style w:type="paragraph" w:styleId="Sommario5">
+  <w:style w:type="paragraph" w:styleId="TOC5">
     <w:name w:val="toc 5"/>
-    <w:basedOn w:val="Normale"/>
-    <w:next w:val="Normale"/>
+    <w:basedOn w:val="Normal"/>
+    <w:next w:val="Normal"/>
     <w:autoRedefine/>
     <w:uiPriority w:val="39"/>
     <w:semiHidden/>
@@ -7005,9 +8035,9 @@
       <w:ind w:left="880"/>
     </w:pPr>
   </w:style>
-  <w:style w:type="paragraph" w:styleId="Paragrafoelenco">
+  <w:style w:type="paragraph" w:styleId="ListParagraph">
     <w:name w:val="List Paragraph"/>
-    <w:basedOn w:val="Normale"/>
+    <w:basedOn w:val="Normal"/>
     <w:uiPriority w:val="34"/>
     <w:qFormat/>
     <w:rsid w:val="00BC5BCE"/>
@@ -7019,10 +8049,10 @@
       <w:rFonts w:ascii="Calibri" w:eastAsia="Calibri" w:hAnsi="Calibri" w:cs="Times New Roman"/>
     </w:rPr>
   </w:style>
-  <w:style w:type="paragraph" w:styleId="Intestazione">
+  <w:style w:type="paragraph" w:styleId="Header">
     <w:name w:val="header"/>
-    <w:basedOn w:val="Normale"/>
-    <w:link w:val="IntestazioneCarattere"/>
+    <w:basedOn w:val="Normal"/>
+    <w:link w:val="HeaderChar"/>
     <w:uiPriority w:val="99"/>
     <w:unhideWhenUsed/>
     <w:rsid w:val="008944AE"/>
@@ -7034,17 +8064,17 @@
       <w:spacing w:after="0" w:line="240" w:lineRule="auto"/>
     </w:pPr>
   </w:style>
-  <w:style w:type="character" w:customStyle="1" w:styleId="IntestazioneCarattere">
-    <w:name w:val="Intestazione Carattere"/>
-    <w:basedOn w:val="Carpredefinitoparagrafo"/>
-    <w:link w:val="Intestazione"/>
+  <w:style w:type="character" w:customStyle="1" w:styleId="HeaderChar">
+    <w:name w:val="Header Char"/>
+    <w:basedOn w:val="DefaultParagraphFont"/>
+    <w:link w:val="Header"/>
     <w:uiPriority w:val="99"/>
     <w:rsid w:val="008944AE"/>
   </w:style>
-  <w:style w:type="paragraph" w:styleId="Pidipagina">
+  <w:style w:type="paragraph" w:styleId="Footer">
     <w:name w:val="footer"/>
-    <w:basedOn w:val="Normale"/>
-    <w:link w:val="PidipaginaCarattere"/>
+    <w:basedOn w:val="Normal"/>
+    <w:link w:val="FooterChar"/>
     <w:uiPriority w:val="99"/>
     <w:unhideWhenUsed/>
     <w:rsid w:val="008944AE"/>
@@ -7056,14 +8086,583 @@
       <w:spacing w:after="0" w:line="240" w:lineRule="auto"/>
     </w:pPr>
   </w:style>
-  <w:style w:type="character" w:customStyle="1" w:styleId="PidipaginaCarattere">
-    <w:name w:val="Piè di pagina Carattere"/>
-    <w:basedOn w:val="Carpredefinitoparagrafo"/>
-    <w:link w:val="Pidipagina"/>
+  <w:style w:type="character" w:customStyle="1" w:styleId="FooterChar">
+    <w:name w:val="Footer Char"/>
+    <w:basedOn w:val="DefaultParagraphFont"/>
+    <w:link w:val="Footer"/>
     <w:uiPriority w:val="99"/>
     <w:rsid w:val="008944AE"/>
   </w:style>
 </w:styles>
+</file>
+
+<file path=word/glossary/document.xml><?xml version="1.0" encoding="utf-8"?>
+<w:glossaryDocument xmlns:wpc="http://schemas.microsoft.com/office/word/2010/wordprocessingCanvas" xmlns:mc="http://schemas.openxmlformats.org/markup-compatibility/2006" xmlns:o="urn:schemas-microsoft-com:office:office" xmlns:r="http://schemas.openxmlformats.org/officeDocument/2006/relationships" xmlns:m="http://schemas.openxmlformats.org/officeDocument/2006/math" xmlns:v="urn:schemas-microsoft-com:vml" xmlns:wp14="http://schemas.microsoft.com/office/word/2010/wordprocessingDrawing" xmlns:wp="http://schemas.openxmlformats.org/drawingml/2006/wordprocessingDrawing" xmlns:w10="urn:schemas-microsoft-com:office:word" xmlns:w="http://schemas.openxmlformats.org/wordprocessingml/2006/main" xmlns:w14="http://schemas.microsoft.com/office/word/2010/wordml" xmlns:w15="http://schemas.microsoft.com/office/word/2012/wordml" xmlns:wpg="http://schemas.microsoft.com/office/word/2010/wordprocessingGroup" xmlns:wpi="http://schemas.microsoft.com/office/word/2010/wordprocessingInk" xmlns:wne="http://schemas.microsoft.com/office/word/2006/wordml" xmlns:wps="http://schemas.microsoft.com/office/word/2010/wordprocessingShape" mc:Ignorable="w14 w15 wp14"/>
+</file>
+
+<file path=word/glossary/fontTable.xml><?xml version="1.0" encoding="utf-8"?>
+<w:fonts xmlns:mc="http://schemas.openxmlformats.org/markup-compatibility/2006" xmlns:r="http://schemas.openxmlformats.org/officeDocument/2006/relationships" xmlns:w="http://schemas.openxmlformats.org/wordprocessingml/2006/main" xmlns:w14="http://schemas.microsoft.com/office/word/2010/wordml" xmlns:w15="http://schemas.microsoft.com/office/word/2012/wordml" mc:Ignorable="w14 w15">
+  <w:font w:name="Century Gothic">
+    <w:panose1 w:val="020B0502020202020204"/>
+    <w:charset w:val="00"/>
+    <w:family w:val="swiss"/>
+    <w:pitch w:val="variable"/>
+    <w:sig w:usb0="00000287" w:usb1="00000000" w:usb2="00000000" w:usb3="00000000" w:csb0="0000009F" w:csb1="00000000"/>
+  </w:font>
+  <w:font w:name="Times New Roman">
+    <w:panose1 w:val="02020603050405020304"/>
+    <w:charset w:val="00"/>
+    <w:family w:val="roman"/>
+    <w:pitch w:val="variable"/>
+    <w:sig w:usb0="E0002EFF" w:usb1="C000785B" w:usb2="00000009" w:usb3="00000000" w:csb0="000001FF" w:csb1="00000000"/>
+  </w:font>
+  <w:font w:name="Symbol">
+    <w:panose1 w:val="05050102010706020507"/>
+    <w:charset w:val="02"/>
+    <w:family w:val="roman"/>
+    <w:pitch w:val="variable"/>
+    <w:sig w:usb0="00000000" w:usb1="10000000" w:usb2="00000000" w:usb3="00000000" w:csb0="80000000" w:csb1="00000000"/>
+  </w:font>
+  <w:font w:name="Courier New">
+    <w:panose1 w:val="02070309020205020404"/>
+    <w:charset w:val="00"/>
+    <w:family w:val="modern"/>
+    <w:pitch w:val="fixed"/>
+    <w:sig w:usb0="E0002EFF" w:usb1="C0007843" w:usb2="00000009" w:usb3="00000000" w:csb0="000001FF" w:csb1="00000000"/>
+  </w:font>
+  <w:font w:name="Wingdings">
+    <w:panose1 w:val="05000000000000000000"/>
+    <w:charset w:val="02"/>
+    <w:family w:val="auto"/>
+    <w:pitch w:val="variable"/>
+    <w:sig w:usb0="00000000" w:usb1="10000000" w:usb2="00000000" w:usb3="00000000" w:csb0="80000000" w:csb1="00000000"/>
+  </w:font>
+  <w:font w:name="Calibri">
+    <w:panose1 w:val="020F0502020204030204"/>
+    <w:charset w:val="00"/>
+    <w:family w:val="swiss"/>
+    <w:pitch w:val="variable"/>
+    <w:sig w:usb0="E0002AFF" w:usb1="C000247B" w:usb2="00000009" w:usb3="00000000" w:csb0="000001FF" w:csb1="00000000"/>
+  </w:font>
+  <w:font w:name="Arial">
+    <w:panose1 w:val="020B0604020202020204"/>
+    <w:charset w:val="00"/>
+    <w:family w:val="swiss"/>
+    <w:pitch w:val="variable"/>
+    <w:sig w:usb0="E0002EFF" w:usb1="C0007843" w:usb2="00000009" w:usb3="00000000" w:csb0="000001FF" w:csb1="00000000"/>
+  </w:font>
+  <w:font w:name="Calibri Light">
+    <w:panose1 w:val="020F0302020204030204"/>
+    <w:charset w:val="00"/>
+    <w:family w:val="swiss"/>
+    <w:pitch w:val="variable"/>
+    <w:sig w:usb0="E0002AFF" w:usb1="C000247B" w:usb2="00000009" w:usb3="00000000" w:csb0="000001FF" w:csb1="00000000"/>
+  </w:font>
+  <w:font w:name="Freestyle Script">
+    <w:panose1 w:val="030804020302050B0404"/>
+    <w:charset w:val="00"/>
+    <w:family w:val="script"/>
+    <w:pitch w:val="variable"/>
+    <w:sig w:usb0="00000003" w:usb1="00000000" w:usb2="00000000" w:usb3="00000000" w:csb0="00000001" w:csb1="00000000"/>
+  </w:font>
+  <w:font w:name="Lucida Sans Unicode">
+    <w:panose1 w:val="020B0602030504020204"/>
+    <w:charset w:val="00"/>
+    <w:family w:val="swiss"/>
+    <w:pitch w:val="variable"/>
+    <w:sig w:usb0="80000AFF" w:usb1="0000396B" w:usb2="00000000" w:usb3="00000000" w:csb0="000000BF" w:csb1="00000000"/>
+  </w:font>
+  <w:font w:name="Britannic Bold">
+    <w:panose1 w:val="020B0903060703020204"/>
+    <w:charset w:val="00"/>
+    <w:family w:val="swiss"/>
+    <w:pitch w:val="variable"/>
+    <w:sig w:usb0="00000003" w:usb1="00000000" w:usb2="00000000" w:usb3="00000000" w:csb0="00000001" w:csb1="00000000"/>
+  </w:font>
+</w:fonts>
+</file>
+
+<file path=word/glossary/settings.xml><?xml version="1.0" encoding="utf-8"?>
+<w:settings xmlns:mc="http://schemas.openxmlformats.org/markup-compatibility/2006" xmlns:o="urn:schemas-microsoft-com:office:office" xmlns:r="http://schemas.openxmlformats.org/officeDocument/2006/relationships" xmlns:m="http://schemas.openxmlformats.org/officeDocument/2006/math" xmlns:v="urn:schemas-microsoft-com:vml" xmlns:w10="urn:schemas-microsoft-com:office:word" xmlns:w="http://schemas.openxmlformats.org/wordprocessingml/2006/main" xmlns:w14="http://schemas.microsoft.com/office/word/2010/wordml" xmlns:w15="http://schemas.microsoft.com/office/word/2012/wordml" xmlns:sl="http://schemas.openxmlformats.org/schemaLibrary/2006/main" mc:Ignorable="w14 w15">
+  <w:view w:val="normal"/>
+  <w:defaultTabStop w:val="708"/>
+  <w:hyphenationZone w:val="283"/>
+  <w:characterSpacingControl w:val="doNotCompress"/>
+  <w:compat>
+    <w:useFELayout/>
+    <w:compatSetting w:name="compatibilityMode" w:uri="http://schemas.microsoft.com/office/word" w:val="15"/>
+    <w:compatSetting w:name="overrideTableStyleFontSizeAndJustification" w:uri="http://schemas.microsoft.com/office/word" w:val="1"/>
+    <w:compatSetting w:name="enableOpenTypeFeatures" w:uri="http://schemas.microsoft.com/office/word" w:val="1"/>
+    <w:compatSetting w:name="doNotFlipMirrorIndents" w:uri="http://schemas.microsoft.com/office/word" w:val="1"/>
+    <w:compatSetting w:name="differentiateMultirowTableHeaders" w:uri="http://schemas.microsoft.com/office/word" w:val="1"/>
+  </w:compat>
+  <w:rsids>
+    <w:rsidRoot w:val="0002643B"/>
+    <w:rsid w:val="0002643B"/>
+    <w:rsid w:val="00914AF9"/>
+  </w:rsids>
+  <m:mathPr>
+    <m:mathFont m:val="Cambria Math"/>
+    <m:brkBin m:val="before"/>
+    <m:brkBinSub m:val="--"/>
+    <m:smallFrac m:val="0"/>
+    <m:dispDef/>
+    <m:lMargin m:val="0"/>
+    <m:rMargin m:val="0"/>
+    <m:defJc m:val="centerGroup"/>
+    <m:wrapIndent m:val="1440"/>
+    <m:intLim m:val="subSup"/>
+    <m:naryLim m:val="undOvr"/>
+  </m:mathPr>
+  <w:themeFontLang w:val="it-IT"/>
+  <w:clrSchemeMapping w:bg1="light1" w:t1="dark1" w:bg2="light2" w:t2="dark2" w:accent1="accent1" w:accent2="accent2" w:accent3="accent3" w:accent4="accent4" w:accent5="accent5" w:accent6="accent6" w:hyperlink="hyperlink" w:followedHyperlink="followedHyperlink"/>
+  <w:decimalSymbol w:val=","/>
+  <w:listSeparator w:val=";"/>
+  <w15:chartTrackingRefBased/>
+</w:settings>
+</file>
+
+<file path=word/glossary/styles.xml><?xml version="1.0" encoding="utf-8"?>
+<w:styles xmlns:mc="http://schemas.openxmlformats.org/markup-compatibility/2006" xmlns:r="http://schemas.openxmlformats.org/officeDocument/2006/relationships" xmlns:w="http://schemas.openxmlformats.org/wordprocessingml/2006/main" xmlns:w14="http://schemas.microsoft.com/office/word/2010/wordml" xmlns:w15="http://schemas.microsoft.com/office/word/2012/wordml" mc:Ignorable="w14 w15">
+  <w:docDefaults>
+    <w:rPrDefault>
+      <w:rPr>
+        <w:rFonts w:asciiTheme="minorHAnsi" w:eastAsiaTheme="minorEastAsia" w:hAnsiTheme="minorHAnsi" w:cstheme="minorBidi"/>
+        <w:sz w:val="22"/>
+        <w:szCs w:val="22"/>
+        <w:lang w:val="it-IT" w:eastAsia="it-IT" w:bidi="ar-SA"/>
+      </w:rPr>
+    </w:rPrDefault>
+    <w:pPrDefault>
+      <w:pPr>
+        <w:spacing w:after="160" w:line="259" w:lineRule="auto"/>
+      </w:pPr>
+    </w:pPrDefault>
+  </w:docDefaults>
+  <w:latentStyles w:defLockedState="0" w:defUIPriority="99" w:defSemiHidden="0" w:defUnhideWhenUsed="0" w:defQFormat="0" w:count="371">
+    <w:lsdException w:name="Normal" w:uiPriority="0" w:qFormat="1"/>
+    <w:lsdException w:name="heading 1" w:uiPriority="9" w:qFormat="1"/>
+    <w:lsdException w:name="heading 2" w:semiHidden="1" w:uiPriority="9" w:unhideWhenUsed="1" w:qFormat="1"/>
+    <w:lsdException w:name="heading 3" w:semiHidden="1" w:uiPriority="9" w:unhideWhenUsed="1" w:qFormat="1"/>
+    <w:lsdException w:name="heading 4" w:semiHidden="1" w:uiPriority="9" w:unhideWhenUsed="1" w:qFormat="1"/>
+    <w:lsdException w:name="heading 5" w:semiHidden="1" w:uiPriority="9" w:unhideWhenUsed="1" w:qFormat="1"/>
+    <w:lsdException w:name="heading 6" w:semiHidden="1" w:uiPriority="9" w:unhideWhenUsed="1" w:qFormat="1"/>
+    <w:lsdException w:name="heading 7" w:semiHidden="1" w:uiPriority="9" w:unhideWhenUsed="1" w:qFormat="1"/>
+    <w:lsdException w:name="heading 8" w:semiHidden="1" w:uiPriority="9" w:unhideWhenUsed="1" w:qFormat="1"/>
+    <w:lsdException w:name="heading 9" w:semiHidden="1" w:uiPriority="9" w:unhideWhenUsed="1" w:qFormat="1"/>
+    <w:lsdException w:name="index 1" w:semiHidden="1" w:unhideWhenUsed="1"/>
+    <w:lsdException w:name="index 2" w:semiHidden="1" w:unhideWhenUsed="1"/>
+    <w:lsdException w:name="index 3" w:semiHidden="1" w:unhideWhenUsed="1"/>
+    <w:lsdException w:name="index 4" w:semiHidden="1" w:unhideWhenUsed="1"/>
+    <w:lsdException w:name="index 5" w:semiHidden="1" w:unhideWhenUsed="1"/>
+    <w:lsdException w:name="index 6" w:semiHidden="1" w:unhideWhenUsed="1"/>
+    <w:lsdException w:name="index 7" w:semiHidden="1" w:unhideWhenUsed="1"/>
+    <w:lsdException w:name="index 8" w:semiHidden="1" w:unhideWhenUsed="1"/>
+    <w:lsdException w:name="index 9" w:semiHidden="1" w:unhideWhenUsed="1"/>
+    <w:lsdException w:name="toc 1" w:semiHidden="1" w:uiPriority="39" w:unhideWhenUsed="1"/>
+    <w:lsdException w:name="toc 2" w:semiHidden="1" w:uiPriority="39" w:unhideWhenUsed="1"/>
+    <w:lsdException w:name="toc 3" w:semiHidden="1" w:uiPriority="39" w:unhideWhenUsed="1"/>
+    <w:lsdException w:name="toc 4" w:semiHidden="1" w:uiPriority="39" w:unhideWhenUsed="1"/>
+    <w:lsdException w:name="toc 5" w:semiHidden="1" w:uiPriority="39" w:unhideWhenUsed="1"/>
+    <w:lsdException w:name="toc 6" w:semiHidden="1" w:uiPriority="39" w:unhideWhenUsed="1"/>
+    <w:lsdException w:name="toc 7" w:semiHidden="1" w:uiPriority="39" w:unhideWhenUsed="1"/>
+    <w:lsdException w:name="toc 8" w:semiHidden="1" w:uiPriority="39" w:unhideWhenUsed="1"/>
+    <w:lsdException w:name="toc 9" w:semiHidden="1" w:uiPriority="39" w:unhideWhenUsed="1"/>
+    <w:lsdException w:name="Normal Indent" w:semiHidden="1" w:unhideWhenUsed="1"/>
+    <w:lsdException w:name="footnote text" w:semiHidden="1" w:unhideWhenUsed="1"/>
+    <w:lsdException w:name="annotation text" w:semiHidden="1" w:unhideWhenUsed="1"/>
+    <w:lsdException w:name="header" w:semiHidden="1" w:unhideWhenUsed="1"/>
+    <w:lsdException w:name="footer" w:semiHidden="1" w:unhideWhenUsed="1"/>
+    <w:lsdException w:name="index heading" w:semiHidden="1" w:unhideWhenUsed="1"/>
+    <w:lsdException w:name="caption" w:semiHidden="1" w:uiPriority="35" w:unhideWhenUsed="1" w:qFormat="1"/>
+    <w:lsdException w:name="table of figures" w:semiHidden="1" w:unhideWhenUsed="1"/>
+    <w:lsdException w:name="envelope address" w:semiHidden="1" w:unhideWhenUsed="1"/>
+    <w:lsdException w:name="envelope return" w:semiHidden="1" w:unhideWhenUsed="1"/>
+    <w:lsdException w:name="footnote reference" w:semiHidden="1" w:unhideWhenUsed="1"/>
+    <w:lsdException w:name="annotation reference" w:semiHidden="1" w:unhideWhenUsed="1"/>
+    <w:lsdException w:name="line number" w:semiHidden="1" w:unhideWhenUsed="1"/>
+    <w:lsdException w:name="page number" w:semiHidden="1" w:unhideWhenUsed="1"/>
+    <w:lsdException w:name="endnote reference" w:semiHidden="1" w:unhideWhenUsed="1"/>
+    <w:lsdException w:name="endnote text" w:semiHidden="1" w:unhideWhenUsed="1"/>
+    <w:lsdException w:name="table of authorities" w:semiHidden="1" w:unhideWhenUsed="1"/>
+    <w:lsdException w:name="macro" w:semiHidden="1" w:unhideWhenUsed="1"/>
+    <w:lsdException w:name="toa heading" w:semiHidden="1" w:unhideWhenUsed="1"/>
+    <w:lsdException w:name="List" w:semiHidden="1" w:unhideWhenUsed="1"/>
+    <w:lsdException w:name="List Bullet" w:semiHidden="1" w:unhideWhenUsed="1"/>
+    <w:lsdException w:name="List Number" w:semiHidden="1" w:unhideWhenUsed="1"/>
+    <w:lsdException w:name="List 2" w:semiHidden="1" w:unhideWhenUsed="1"/>
+    <w:lsdException w:name="List 3" w:semiHidden="1" w:unhideWhenUsed="1"/>
+    <w:lsdException w:name="List 4" w:semiHidden="1" w:unhideWhenUsed="1"/>
+    <w:lsdException w:name="List 5" w:semiHidden="1" w:unhideWhenUsed="1"/>
+    <w:lsdException w:name="List Bullet 2" w:semiHidden="1" w:unhideWhenUsed="1"/>
+    <w:lsdException w:name="List Bullet 3" w:semiHidden="1" w:unhideWhenUsed="1"/>
+    <w:lsdException w:name="List Bullet 4" w:semiHidden="1" w:unhideWhenUsed="1"/>
+    <w:lsdException w:name="List Bullet 5" w:semiHidden="1" w:unhideWhenUsed="1"/>
+    <w:lsdException w:name="List Number 2" w:semiHidden="1" w:unhideWhenUsed="1"/>
+    <w:lsdException w:name="List Number 3" w:semiHidden="1" w:unhideWhenUsed="1"/>
+    <w:lsdException w:name="List Number 4" w:semiHidden="1" w:unhideWhenUsed="1"/>
+    <w:lsdException w:name="List Number 5" w:semiHidden="1" w:unhideWhenUsed="1"/>
+    <w:lsdException w:name="Title" w:uiPriority="10" w:qFormat="1"/>
+    <w:lsdException w:name="Closing" w:semiHidden="1" w:unhideWhenUsed="1"/>
+    <w:lsdException w:name="Signature" w:semiHidden="1" w:unhideWhenUsed="1"/>
+    <w:lsdException w:name="Default Paragraph Font" w:semiHidden="1" w:uiPriority="1" w:unhideWhenUsed="1"/>
+    <w:lsdException w:name="Body Text" w:semiHidden="1" w:unhideWhenUsed="1"/>
+    <w:lsdException w:name="Body Text Indent" w:semiHidden="1" w:unhideWhenUsed="1"/>
+    <w:lsdException w:name="List Continue" w:semiHidden="1" w:unhideWhenUsed="1"/>
+    <w:lsdException w:name="List Continue 2" w:semiHidden="1" w:unhideWhenUsed="1"/>
+    <w:lsdException w:name="List Continue 3" w:semiHidden="1" w:unhideWhenUsed="1"/>
+    <w:lsdException w:name="List Continue 4" w:semiHidden="1" w:unhideWhenUsed="1"/>
+    <w:lsdException w:name="List Continue 5" w:semiHidden="1" w:unhideWhenUsed="1"/>
+    <w:lsdException w:name="Message Header" w:semiHidden="1" w:unhideWhenUsed="1"/>
+    <w:lsdException w:name="Subtitle" w:uiPriority="11" w:qFormat="1"/>
+    <w:lsdException w:name="Salutation" w:semiHidden="1" w:unhideWhenUsed="1"/>
+    <w:lsdException w:name="Date" w:semiHidden="1" w:unhideWhenUsed="1"/>
+    <w:lsdException w:name="Body Text First Indent" w:semiHidden="1" w:unhideWhenUsed="1"/>
+    <w:lsdException w:name="Body Text First Indent 2" w:semiHidden="1" w:unhideWhenUsed="1"/>
+    <w:lsdException w:name="Note Heading" w:semiHidden="1" w:unhideWhenUsed="1"/>
+    <w:lsdException w:name="Body Text 2" w:semiHidden="1" w:unhideWhenUsed="1"/>
+    <w:lsdException w:name="Body Text 3" w:semiHidden="1" w:unhideWhenUsed="1"/>
+    <w:lsdException w:name="Body Text Indent 2" w:semiHidden="1" w:unhideWhenUsed="1"/>
+    <w:lsdException w:name="Body Text Indent 3" w:semiHidden="1" w:unhideWhenUsed="1"/>
+    <w:lsdException w:name="Block Text" w:semiHidden="1" w:unhideWhenUsed="1"/>
+    <w:lsdException w:name="Hyperlink" w:semiHidden="1" w:unhideWhenUsed="1"/>
+    <w:lsdException w:name="FollowedHyperlink" w:semiHidden="1" w:unhideWhenUsed="1"/>
+    <w:lsdException w:name="Strong" w:uiPriority="22" w:qFormat="1"/>
+    <w:lsdException w:name="Emphasis" w:uiPriority="20" w:qFormat="1"/>
+    <w:lsdException w:name="Document Map" w:semiHidden="1" w:unhideWhenUsed="1"/>
+    <w:lsdException w:name="Plain Text" w:semiHidden="1" w:unhideWhenUsed="1"/>
+    <w:lsdException w:name="E-mail Signature" w:semiHidden="1" w:unhideWhenUsed="1"/>
+    <w:lsdException w:name="HTML Top of Form" w:semiHidden="1" w:unhideWhenUsed="1"/>
+    <w:lsdException w:name="HTML Bottom of Form" w:semiHidden="1" w:unhideWhenUsed="1"/>
+    <w:lsdException w:name="Normal (Web)" w:semiHidden="1" w:unhideWhenUsed="1"/>
+    <w:lsdException w:name="HTML Acronym" w:semiHidden="1" w:unhideWhenUsed="1"/>
+    <w:lsdException w:name="HTML Address" w:semiHidden="1" w:unhideWhenUsed="1"/>
+    <w:lsdException w:name="HTML Cite" w:semiHidden="1" w:unhideWhenUsed="1"/>
+    <w:lsdException w:name="HTML Code" w:semiHidden="1" w:unhideWhenUsed="1"/>
+    <w:lsdException w:name="HTML Definition" w:semiHidden="1" w:unhideWhenUsed="1"/>
+    <w:lsdException w:name="HTML Keyboard" w:semiHidden="1" w:unhideWhenUsed="1"/>
+    <w:lsdException w:name="HTML Preformatted" w:semiHidden="1" w:unhideWhenUsed="1"/>
+    <w:lsdException w:name="HTML Sample" w:semiHidden="1" w:unhideWhenUsed="1"/>
+    <w:lsdException w:name="HTML Typewriter" w:semiHidden="1" w:unhideWhenUsed="1"/>
+    <w:lsdException w:name="HTML Variable" w:semiHidden="1" w:unhideWhenUsed="1"/>
+    <w:lsdException w:name="Normal Table" w:semiHidden="1" w:unhideWhenUsed="1"/>
+    <w:lsdException w:name="annotation subject" w:semiHidden="1" w:unhideWhenUsed="1"/>
+    <w:lsdException w:name="No List" w:semiHidden="1" w:unhideWhenUsed="1"/>
+    <w:lsdException w:name="Outline List 1" w:semiHidden="1" w:unhideWhenUsed="1"/>
+    <w:lsdException w:name="Outline List 2" w:semiHidden="1" w:unhideWhenUsed="1"/>
+    <w:lsdException w:name="Outline List 3" w:semiHidden="1" w:unhideWhenUsed="1"/>
+    <w:lsdException w:name="Table Simple 1" w:semiHidden="1" w:unhideWhenUsed="1"/>
+    <w:lsdException w:name="Table Simple 2" w:semiHidden="1" w:unhideWhenUsed="1"/>
+    <w:lsdException w:name="Table Simple 3" w:semiHidden="1" w:unhideWhenUsed="1"/>
+    <w:lsdException w:name="Table Classic 1" w:semiHidden="1" w:unhideWhenUsed="1"/>
+    <w:lsdException w:name="Table Classic 2" w:semiHidden="1" w:unhideWhenUsed="1"/>
+    <w:lsdException w:name="Table Classic 3" w:semiHidden="1" w:unhideWhenUsed="1"/>
+    <w:lsdException w:name="Table Classic 4" w:semiHidden="1" w:unhideWhenUsed="1"/>
+    <w:lsdException w:name="Table Colorful 1" w:semiHidden="1" w:unhideWhenUsed="1"/>
+    <w:lsdException w:name="Table Colorful 2" w:semiHidden="1" w:unhideWhenUsed="1"/>
+    <w:lsdException w:name="Table Colorful 3" w:semiHidden="1" w:unhideWhenUsed="1"/>
+    <w:lsdException w:name="Table Columns 1" w:semiHidden="1" w:unhideWhenUsed="1"/>
+    <w:lsdException w:name="Table Columns 2" w:semiHidden="1" w:unhideWhenUsed="1"/>
+    <w:lsdException w:name="Table Columns 3" w:semiHidden="1" w:unhideWhenUsed="1"/>
+    <w:lsdException w:name="Table Columns 4" w:semiHidden="1" w:unhideWhenUsed="1"/>
+    <w:lsdException w:name="Table Columns 5" w:semiHidden="1" w:unhideWhenUsed="1"/>
+    <w:lsdException w:name="Table Grid 1" w:semiHidden="1" w:unhideWhenUsed="1"/>
+    <w:lsdException w:name="Table Grid 2" w:semiHidden="1" w:unhideWhenUsed="1"/>
+    <w:lsdException w:name="Table Grid 3" w:semiHidden="1" w:unhideWhenUsed="1"/>
+    <w:lsdException w:name="Table Grid 4" w:semiHidden="1" w:unhideWhenUsed="1"/>
+    <w:lsdException w:name="Table Grid 5" w:semiHidden="1" w:unhideWhenUsed="1"/>
+    <w:lsdException w:name="Table Grid 6" w:semiHidden="1" w:unhideWhenUsed="1"/>
+    <w:lsdException w:name="Table Grid 7" w:semiHidden="1" w:unhideWhenUsed="1"/>
+    <w:lsdException w:name="Table Grid 8" w:semiHidden="1" w:unhideWhenUsed="1"/>
+    <w:lsdException w:name="Table List 1" w:semiHidden="1" w:unhideWhenUsed="1"/>
+    <w:lsdException w:name="Table List 2" w:semiHidden="1" w:unhideWhenUsed="1"/>
+    <w:lsdException w:name="Table List 3" w:semiHidden="1" w:unhideWhenUsed="1"/>
+    <w:lsdException w:name="Table List 4" w:semiHidden="1" w:unhideWhenUsed="1"/>
+    <w:lsdException w:name="Table List 5" w:semiHidden="1" w:unhideWhenUsed="1"/>
+    <w:lsdException w:name="Table List 6" w:semiHidden="1" w:unhideWhenUsed="1"/>
+    <w:lsdException w:name="Table List 7" w:semiHidden="1" w:unhideWhenUsed="1"/>
+    <w:lsdException w:name="Table List 8" w:semiHidden="1" w:unhideWhenUsed="1"/>
+    <w:lsdException w:name="Table 3D effects 1" w:semiHidden="1" w:unhideWhenUsed="1"/>
+    <w:lsdException w:name="Table 3D effects 2" w:semiHidden="1" w:unhideWhenUsed="1"/>
+    <w:lsdException w:name="Table 3D effects 3" w:semiHidden="1" w:unhideWhenUsed="1"/>
+    <w:lsdException w:name="Table Contemporary" w:semiHidden="1" w:unhideWhenUsed="1"/>
+    <w:lsdException w:name="Table Elegant" w:semiHidden="1" w:unhideWhenUsed="1"/>
+    <w:lsdException w:name="Table Professional" w:semiHidden="1" w:unhideWhenUsed="1"/>
+    <w:lsdException w:name="Table Subtle 1" w:semiHidden="1" w:unhideWhenUsed="1"/>
+    <w:lsdException w:name="Table Subtle 2" w:semiHidden="1" w:unhideWhenUsed="1"/>
+    <w:lsdException w:name="Table Web 1" w:semiHidden="1" w:unhideWhenUsed="1"/>
+    <w:lsdException w:name="Table Web 2" w:semiHidden="1" w:unhideWhenUsed="1"/>
+    <w:lsdException w:name="Table Web 3" w:semiHidden="1" w:unhideWhenUsed="1"/>
+    <w:lsdException w:name="Balloon Text" w:semiHidden="1" w:unhideWhenUsed="1"/>
+    <w:lsdException w:name="Table Grid" w:uiPriority="39"/>
+    <w:lsdException w:name="Table Theme" w:semiHidden="1" w:unhideWhenUsed="1"/>
+    <w:lsdException w:name="Placeholder Text" w:semiHidden="1"/>
+    <w:lsdException w:name="No Spacing" w:uiPriority="1" w:qFormat="1"/>
+    <w:lsdException w:name="Light Shading" w:uiPriority="60"/>
+    <w:lsdException w:name="Light List" w:uiPriority="61"/>
+    <w:lsdException w:name="Light Grid" w:uiPriority="62"/>
+    <w:lsdException w:name="Medium Shading 1" w:uiPriority="63"/>
+    <w:lsdException w:name="Medium Shading 2" w:uiPriority="64"/>
+    <w:lsdException w:name="Medium List 1" w:uiPriority="65"/>
+    <w:lsdException w:name="Medium List 2" w:uiPriority="66"/>
+    <w:lsdException w:name="Medium Grid 1" w:uiPriority="67"/>
+    <w:lsdException w:name="Medium Grid 2" w:uiPriority="68"/>
+    <w:lsdException w:name="Medium Grid 3" w:uiPriority="69"/>
+    <w:lsdException w:name="Dark List" w:uiPriority="70"/>
+    <w:lsdException w:name="Colorful Shading" w:uiPriority="71"/>
+    <w:lsdException w:name="Colorful List" w:uiPriority="72"/>
+    <w:lsdException w:name="Colorful Grid" w:uiPriority="73"/>
+    <w:lsdException w:name="Light Shading Accent 1" w:uiPriority="60"/>
+    <w:lsdException w:name="Light List Accent 1" w:uiPriority="61"/>
+    <w:lsdException w:name="Light Grid Accent 1" w:uiPriority="62"/>
+    <w:lsdException w:name="Medium Shading 1 Accent 1" w:uiPriority="63"/>
+    <w:lsdException w:name="Medium Shading 2 Accent 1" w:uiPriority="64"/>
+    <w:lsdException w:name="Medium List 1 Accent 1" w:uiPriority="65"/>
+    <w:lsdException w:name="Revision" w:semiHidden="1"/>
+    <w:lsdException w:name="List Paragraph" w:uiPriority="34" w:qFormat="1"/>
+    <w:lsdException w:name="Quote" w:uiPriority="29" w:qFormat="1"/>
+    <w:lsdException w:name="Intense Quote" w:uiPriority="30" w:qFormat="1"/>
+    <w:lsdException w:name="Medium List 2 Accent 1" w:uiPriority="66"/>
+    <w:lsdException w:name="Medium Grid 1 Accent 1" w:uiPriority="67"/>
+    <w:lsdException w:name="Medium Grid 2 Accent 1" w:uiPriority="68"/>
+    <w:lsdException w:name="Medium Grid 3 Accent 1" w:uiPriority="69"/>
+    <w:lsdException w:name="Dark List Accent 1" w:uiPriority="70"/>
+    <w:lsdException w:name="Colorful Shading Accent 1" w:uiPriority="71"/>
+    <w:lsdException w:name="Colorful List Accent 1" w:uiPriority="72"/>
+    <w:lsdException w:name="Colorful Grid Accent 1" w:uiPriority="73"/>
+    <w:lsdException w:name="Light Shading Accent 2" w:uiPriority="60"/>
+    <w:lsdException w:name="Light List Accent 2" w:uiPriority="61"/>
+    <w:lsdException w:name="Light Grid Accent 2" w:uiPriority="62"/>
+    <w:lsdException w:name="Medium Shading 1 Accent 2" w:uiPriority="63"/>
+    <w:lsdException w:name="Medium Shading 2 Accent 2" w:uiPriority="64"/>
+    <w:lsdException w:name="Medium List 1 Accent 2" w:uiPriority="65"/>
+    <w:lsdException w:name="Medium List 2 Accent 2" w:uiPriority="66"/>
+    <w:lsdException w:name="Medium Grid 1 Accent 2" w:uiPriority="67"/>
+    <w:lsdException w:name="Medium Grid 2 Accent 2" w:uiPriority="68"/>
+    <w:lsdException w:name="Medium Grid 3 Accent 2" w:uiPriority="69"/>
+    <w:lsdException w:name="Dark List Accent 2" w:uiPriority="70"/>
+    <w:lsdException w:name="Colorful Shading Accent 2" w:uiPriority="71"/>
+    <w:lsdException w:name="Colorful List Accent 2" w:uiPriority="72"/>
+    <w:lsdException w:name="Colorful Grid Accent 2" w:uiPriority="73"/>
+    <w:lsdException w:name="Light Shading Accent 3" w:uiPriority="60"/>
+    <w:lsdException w:name="Light List Accent 3" w:uiPriority="61"/>
+    <w:lsdException w:name="Light Grid Accent 3" w:uiPriority="62"/>
+    <w:lsdException w:name="Medium Shading 1 Accent 3" w:uiPriority="63"/>
+    <w:lsdException w:name="Medium Shading 2 Accent 3" w:uiPriority="64"/>
+    <w:lsdException w:name="Medium List 1 Accent 3" w:uiPriority="65"/>
+    <w:lsdException w:name="Medium List 2 Accent 3" w:uiPriority="66"/>
+    <w:lsdException w:name="Medium Grid 1 Accent 3" w:uiPriority="67"/>
+    <w:lsdException w:name="Medium Grid 2 Accent 3" w:uiPriority="68"/>
+    <w:lsdException w:name="Medium Grid 3 Accent 3" w:uiPriority="69"/>
+    <w:lsdException w:name="Dark List Accent 3" w:uiPriority="70"/>
+    <w:lsdException w:name="Colorful Shading Accent 3" w:uiPriority="71"/>
+    <w:lsdException w:name="Colorful List Accent 3" w:uiPriority="72"/>
+    <w:lsdException w:name="Colorful Grid Accent 3" w:uiPriority="73"/>
+    <w:lsdException w:name="Light Shading Accent 4" w:uiPriority="60"/>
+    <w:lsdException w:name="Light List Accent 4" w:uiPriority="61"/>
+    <w:lsdException w:name="Light Grid Accent 4" w:uiPriority="62"/>
+    <w:lsdException w:name="Medium Shading 1 Accent 4" w:uiPriority="63"/>
+    <w:lsdException w:name="Medium Shading 2 Accent 4" w:uiPriority="64"/>
+    <w:lsdException w:name="Medium List 1 Accent 4" w:uiPriority="65"/>
+    <w:lsdException w:name="Medium List 2 Accent 4" w:uiPriority="66"/>
+    <w:lsdException w:name="Medium Grid 1 Accent 4" w:uiPriority="67"/>
+    <w:lsdException w:name="Medium Grid 2 Accent 4" w:uiPriority="68"/>
+    <w:lsdException w:name="Medium Grid 3 Accent 4" w:uiPriority="69"/>
+    <w:lsdException w:name="Dark List Accent 4" w:uiPriority="70"/>
+    <w:lsdException w:name="Colorful Shading Accent 4" w:uiPriority="71"/>
+    <w:lsdException w:name="Colorful List Accent 4" w:uiPriority="72"/>
+    <w:lsdException w:name="Colorful Grid Accent 4" w:uiPriority="73"/>
+    <w:lsdException w:name="Light Shading Accent 5" w:uiPriority="60"/>
+    <w:lsdException w:name="Light List Accent 5" w:uiPriority="61"/>
+    <w:lsdException w:name="Light Grid Accent 5" w:uiPriority="62"/>
+    <w:lsdException w:name="Medium Shading 1 Accent 5" w:uiPriority="63"/>
+    <w:lsdException w:name="Medium Shading 2 Accent 5" w:uiPriority="64"/>
+    <w:lsdException w:name="Medium List 1 Accent 5" w:uiPriority="65"/>
+    <w:lsdException w:name="Medium List 2 Accent 5" w:uiPriority="66"/>
+    <w:lsdException w:name="Medium Grid 1 Accent 5" w:uiPriority="67"/>
+    <w:lsdException w:name="Medium Grid 2 Accent 5" w:uiPriority="68"/>
+    <w:lsdException w:name="Medium Grid 3 Accent 5" w:uiPriority="69"/>
+    <w:lsdException w:name="Dark List Accent 5" w:uiPriority="70"/>
+    <w:lsdException w:name="Colorful Shading Accent 5" w:uiPriority="71"/>
+    <w:lsdException w:name="Colorful List Accent 5" w:uiPriority="72"/>
+    <w:lsdException w:name="Colorful Grid Accent 5" w:uiPriority="73"/>
+    <w:lsdException w:name="Light Shading Accent 6" w:uiPriority="60"/>
+    <w:lsdException w:name="Light List Accent 6" w:uiPriority="61"/>
+    <w:lsdException w:name="Light Grid Accent 6" w:uiPriority="62"/>
+    <w:lsdException w:name="Medium Shading 1 Accent 6" w:uiPriority="63"/>
+    <w:lsdException w:name="Medium Shading 2 Accent 6" w:uiPriority="64"/>
+    <w:lsdException w:name="Medium List 1 Accent 6" w:uiPriority="65"/>
+    <w:lsdException w:name="Medium List 2 Accent 6" w:uiPriority="66"/>
+    <w:lsdException w:name="Medium Grid 1 Accent 6" w:uiPriority="67"/>
+    <w:lsdException w:name="Medium Grid 2 Accent 6" w:uiPriority="68"/>
+    <w:lsdException w:name="Medium Grid 3 Accent 6" w:uiPriority="69"/>
+    <w:lsdException w:name="Dark List Accent 6" w:uiPriority="70"/>
+    <w:lsdException w:name="Colorful Shading Accent 6" w:uiPriority="71"/>
+    <w:lsdException w:name="Colorful List Accent 6" w:uiPriority="72"/>
+    <w:lsdException w:name="Colorful Grid Accent 6" w:uiPriority="73"/>
+    <w:lsdException w:name="Subtle Emphasis" w:uiPriority="19" w:qFormat="1"/>
+    <w:lsdException w:name="Intense Emphasis" w:uiPriority="21" w:qFormat="1"/>
+    <w:lsdException w:name="Subtle Reference" w:uiPriority="31" w:qFormat="1"/>
+    <w:lsdException w:name="Intense Reference" w:uiPriority="32" w:qFormat="1"/>
+    <w:lsdException w:name="Book Title" w:uiPriority="33" w:qFormat="1"/>
+    <w:lsdException w:name="Bibliography" w:semiHidden="1" w:uiPriority="37" w:unhideWhenUsed="1"/>
+    <w:lsdException w:name="TOC Heading" w:semiHidden="1" w:uiPriority="39" w:unhideWhenUsed="1" w:qFormat="1"/>
+    <w:lsdException w:name="Plain Table 1" w:uiPriority="41"/>
+    <w:lsdException w:name="Plain Table 2" w:uiPriority="42"/>
+    <w:lsdException w:name="Plain Table 3" w:uiPriority="43"/>
+    <w:lsdException w:name="Plain Table 4" w:uiPriority="44"/>
+    <w:lsdException w:name="Plain Table 5" w:uiPriority="45"/>
+    <w:lsdException w:name="Grid Table Light" w:uiPriority="40"/>
+    <w:lsdException w:name="Grid Table 1 Light" w:uiPriority="46"/>
+    <w:lsdException w:name="Grid Table 2" w:uiPriority="47"/>
+    <w:lsdException w:name="Grid Table 3" w:uiPriority="48"/>
+    <w:lsdException w:name="Grid Table 4" w:uiPriority="49"/>
+    <w:lsdException w:name="Grid Table 5 Dark" w:uiPriority="50"/>
+    <w:lsdException w:name="Grid Table 6 Colorful" w:uiPriority="51"/>
+    <w:lsdException w:name="Grid Table 7 Colorful" w:uiPriority="52"/>
+    <w:lsdException w:name="Grid Table 1 Light Accent 1" w:uiPriority="46"/>
+    <w:lsdException w:name="Grid Table 2 Accent 1" w:uiPriority="47"/>
+    <w:lsdException w:name="Grid Table 3 Accent 1" w:uiPriority="48"/>
+    <w:lsdException w:name="Grid Table 4 Accent 1" w:uiPriority="49"/>
+    <w:lsdException w:name="Grid Table 5 Dark Accent 1" w:uiPriority="50"/>
+    <w:lsdException w:name="Grid Table 6 Colorful Accent 1" w:uiPriority="51"/>
+    <w:lsdException w:name="Grid Table 7 Colorful Accent 1" w:uiPriority="52"/>
+    <w:lsdException w:name="Grid Table 1 Light Accent 2" w:uiPriority="46"/>
+    <w:lsdException w:name="Grid Table 2 Accent 2" w:uiPriority="47"/>
+    <w:lsdException w:name="Grid Table 3 Accent 2" w:uiPriority="48"/>
+    <w:lsdException w:name="Grid Table 4 Accent 2" w:uiPriority="49"/>
+    <w:lsdException w:name="Grid Table 5 Dark Accent 2" w:uiPriority="50"/>
+    <w:lsdException w:name="Grid Table 6 Colorful Accent 2" w:uiPriority="51"/>
+    <w:lsdException w:name="Grid Table 7 Colorful Accent 2" w:uiPriority="52"/>
+    <w:lsdException w:name="Grid Table 1 Light Accent 3" w:uiPriority="46"/>
+    <w:lsdException w:name="Grid Table 2 Accent 3" w:uiPriority="47"/>
+    <w:lsdException w:name="Grid Table 3 Accent 3" w:uiPriority="48"/>
+    <w:lsdException w:name="Grid Table 4 Accent 3" w:uiPriority="49"/>
+    <w:lsdException w:name="Grid Table 5 Dark Accent 3" w:uiPriority="50"/>
+    <w:lsdException w:name="Grid Table 6 Colorful Accent 3" w:uiPriority="51"/>
+    <w:lsdException w:name="Grid Table 7 Colorful Accent 3" w:uiPriority="52"/>
+    <w:lsdException w:name="Grid Table 1 Light Accent 4" w:uiPriority="46"/>
+    <w:lsdException w:name="Grid Table 2 Accent 4" w:uiPriority="47"/>
+    <w:lsdException w:name="Grid Table 3 Accent 4" w:uiPriority="48"/>
+    <w:lsdException w:name="Grid Table 4 Accent 4" w:uiPriority="49"/>
+    <w:lsdException w:name="Grid Table 5 Dark Accent 4" w:uiPriority="50"/>
+    <w:lsdException w:name="Grid Table 6 Colorful Accent 4" w:uiPriority="51"/>
+    <w:lsdException w:name="Grid Table 7 Colorful Accent 4" w:uiPriority="52"/>
+    <w:lsdException w:name="Grid Table 1 Light Accent 5" w:uiPriority="46"/>
+    <w:lsdException w:name="Grid Table 2 Accent 5" w:uiPriority="47"/>
+    <w:lsdException w:name="Grid Table 3 Accent 5" w:uiPriority="48"/>
+    <w:lsdException w:name="Grid Table 4 Accent 5" w:uiPriority="49"/>
+    <w:lsdException w:name="Grid Table 5 Dark Accent 5" w:uiPriority="50"/>
+    <w:lsdException w:name="Grid Table 6 Colorful Accent 5" w:uiPriority="51"/>
+    <w:lsdException w:name="Grid Table 7 Colorful Accent 5" w:uiPriority="52"/>
+    <w:lsdException w:name="Grid Table 1 Light Accent 6" w:uiPriority="46"/>
+    <w:lsdException w:name="Grid Table 2 Accent 6" w:uiPriority="47"/>
+    <w:lsdException w:name="Grid Table 3 Accent 6" w:uiPriority="48"/>
+    <w:lsdException w:name="Grid Table 4 Accent 6" w:uiPriority="49"/>
+    <w:lsdException w:name="Grid Table 5 Dark Accent 6" w:uiPriority="50"/>
+    <w:lsdException w:name="Grid Table 6 Colorful Accent 6" w:uiPriority="51"/>
+    <w:lsdException w:name="Grid Table 7 Colorful Accent 6" w:uiPriority="52"/>
+    <w:lsdException w:name="List Table 1 Light" w:uiPriority="46"/>
+    <w:lsdException w:name="List Table 2" w:uiPriority="47"/>
+    <w:lsdException w:name="List Table 3" w:uiPriority="48"/>
+    <w:lsdException w:name="List Table 4" w:uiPriority="49"/>
+    <w:lsdException w:name="List Table 5 Dark" w:uiPriority="50"/>
+    <w:lsdException w:name="List Table 6 Colorful" w:uiPriority="51"/>
+    <w:lsdException w:name="List Table 7 Colorful" w:uiPriority="52"/>
+    <w:lsdException w:name="List Table 1 Light Accent 1" w:uiPriority="46"/>
+    <w:lsdException w:name="List Table 2 Accent 1" w:uiPriority="47"/>
+    <w:lsdException w:name="List Table 3 Accent 1" w:uiPriority="48"/>
+    <w:lsdException w:name="List Table 4 Accent 1" w:uiPriority="49"/>
+    <w:lsdException w:name="List Table 5 Dark Accent 1" w:uiPriority="50"/>
+    <w:lsdException w:name="List Table 6 Colorful Accent 1" w:uiPriority="51"/>
+    <w:lsdException w:name="List Table 7 Colorful Accent 1" w:uiPriority="52"/>
+    <w:lsdException w:name="List Table 1 Light Accent 2" w:uiPriority="46"/>
+    <w:lsdException w:name="List Table 2 Accent 2" w:uiPriority="47"/>
+    <w:lsdException w:name="List Table 3 Accent 2" w:uiPriority="48"/>
+    <w:lsdException w:name="List Table 4 Accent 2" w:uiPriority="49"/>
+    <w:lsdException w:name="List Table 5 Dark Accent 2" w:uiPriority="50"/>
+    <w:lsdException w:name="List Table 6 Colorful Accent 2" w:uiPriority="51"/>
+    <w:lsdException w:name="List Table 7 Colorful Accent 2" w:uiPriority="52"/>
+    <w:lsdException w:name="List Table 1 Light Accent 3" w:uiPriority="46"/>
+    <w:lsdException w:name="List Table 2 Accent 3" w:uiPriority="47"/>
+    <w:lsdException w:name="List Table 3 Accent 3" w:uiPriority="48"/>
+    <w:lsdException w:name="List Table 4 Accent 3" w:uiPriority="49"/>
+    <w:lsdException w:name="List Table 5 Dark Accent 3" w:uiPriority="50"/>
+    <w:lsdException w:name="List Table 6 Colorful Accent 3" w:uiPriority="51"/>
+    <w:lsdException w:name="List Table 7 Colorful Accent 3" w:uiPriority="52"/>
+    <w:lsdException w:name="List Table 1 Light Accent 4" w:uiPriority="46"/>
+    <w:lsdException w:name="List Table 2 Accent 4" w:uiPriority="47"/>
+    <w:lsdException w:name="List Table 3 Accent 4" w:uiPriority="48"/>
+    <w:lsdException w:name="List Table 4 Accent 4" w:uiPriority="49"/>
+    <w:lsdException w:name="List Table 5 Dark Accent 4" w:uiPriority="50"/>
+    <w:lsdException w:name="List Table 6 Colorful Accent 4" w:uiPriority="51"/>
+    <w:lsdException w:name="List Table 7 Colorful Accent 4" w:uiPriority="52"/>
+    <w:lsdException w:name="List Table 1 Light Accent 5" w:uiPriority="46"/>
+    <w:lsdException w:name="List Table 2 Accent 5" w:uiPriority="47"/>
+    <w:lsdException w:name="List Table 3 Accent 5" w:uiPriority="48"/>
+    <w:lsdException w:name="List Table 4 Accent 5" w:uiPriority="49"/>
+    <w:lsdException w:name="List Table 5 Dark Accent 5" w:uiPriority="50"/>
+    <w:lsdException w:name="List Table 6 Colorful Accent 5" w:uiPriority="51"/>
+    <w:lsdException w:name="List Table 7 Colorful Accent 5" w:uiPriority="52"/>
+    <w:lsdException w:name="List Table 1 Light Accent 6" w:uiPriority="46"/>
+    <w:lsdException w:name="List Table 2 Accent 6" w:uiPriority="47"/>
+    <w:lsdException w:name="List Table 3 Accent 6" w:uiPriority="48"/>
+    <w:lsdException w:name="List Table 4 Accent 6" w:uiPriority="49"/>
+    <w:lsdException w:name="List Table 5 Dark Accent 6" w:uiPriority="50"/>
+    <w:lsdException w:name="List Table 6 Colorful Accent 6" w:uiPriority="51"/>
+    <w:lsdException w:name="List Table 7 Colorful Accent 6" w:uiPriority="52"/>
+  </w:latentStyles>
+  <w:style w:type="paragraph" w:default="1" w:styleId="Normal">
+    <w:name w:val="Normal"/>
+    <w:qFormat/>
+  </w:style>
+  <w:style w:type="character" w:default="1" w:styleId="DefaultParagraphFont">
+    <w:name w:val="Default Paragraph Font"/>
+    <w:uiPriority w:val="1"/>
+    <w:semiHidden/>
+    <w:unhideWhenUsed/>
+  </w:style>
+  <w:style w:type="table" w:default="1" w:styleId="TableNormal">
+    <w:name w:val="Normal Table"/>
+    <w:uiPriority w:val="99"/>
+    <w:semiHidden/>
+    <w:unhideWhenUsed/>
+    <w:tblPr>
+      <w:tblInd w:w="0" w:type="dxa"/>
+      <w:tblCellMar>
+        <w:top w:w="0" w:type="dxa"/>
+        <w:left w:w="108" w:type="dxa"/>
+        <w:bottom w:w="0" w:type="dxa"/>
+        <w:right w:w="108" w:type="dxa"/>
+      </w:tblCellMar>
+    </w:tblPr>
+  </w:style>
+  <w:style w:type="numbering" w:default="1" w:styleId="NoList">
+    <w:name w:val="No List"/>
+    <w:uiPriority w:val="99"/>
+    <w:semiHidden/>
+    <w:unhideWhenUsed/>
+  </w:style>
+  <w:style w:type="paragraph" w:customStyle="1" w:styleId="2F08F27E596B46F0AA7F2340521AA1A6">
+    <w:name w:val="2F08F27E596B46F0AA7F2340521AA1A6"/>
+    <w:rsid w:val="0002643B"/>
+  </w:style>
+  <w:style w:type="paragraph" w:customStyle="1" w:styleId="22A24DB5B9064713A8EBF318367A86C0">
+    <w:name w:val="22A24DB5B9064713A8EBF318367A86C0"/>
+    <w:rsid w:val="0002643B"/>
+  </w:style>
+  <w:style w:type="paragraph" w:customStyle="1" w:styleId="A4F7ABDE848047D0AA74DDC944D5C781">
+    <w:name w:val="A4F7ABDE848047D0AA74DDC944D5C781"/>
+    <w:rsid w:val="0002643B"/>
+  </w:style>
+</w:styles>
+</file>
+
+<file path=word/glossary/webSettings.xml><?xml version="1.0" encoding="utf-8"?>
+<w:webSettings xmlns:mc="http://schemas.openxmlformats.org/markup-compatibility/2006" xmlns:r="http://schemas.openxmlformats.org/officeDocument/2006/relationships" xmlns:w="http://schemas.openxmlformats.org/wordprocessingml/2006/main" xmlns:w14="http://schemas.microsoft.com/office/word/2010/wordml" xmlns:w15="http://schemas.microsoft.com/office/word/2012/wordml" mc:Ignorable="w14 w15">
+  <w:optimizeForBrowser/>
+  <w:allowPNG/>
+</w:webSettings>
 </file>
 
 <file path=word/theme/theme1.xml><?xml version="1.0" encoding="utf-8"?>
@@ -7366,7 +8965,7 @@
 </file>
 
 <file path=customXml/itemProps1.xml><?xml version="1.0" encoding="utf-8"?>
-<ds:datastoreItem xmlns:ds="http://schemas.openxmlformats.org/officeDocument/2006/customXml" ds:itemID="{BA379A73-43F8-4E0B-A16D-0AC95E76104A}">
+<ds:datastoreItem xmlns:ds="http://schemas.openxmlformats.org/officeDocument/2006/customXml" ds:itemID="{138D4562-152F-46A7-B015-C680D661C78F}">
   <ds:schemaRefs>
     <ds:schemaRef ds:uri="http://schemas.openxmlformats.org/officeDocument/2006/bibliography"/>
   </ds:schemaRefs>

--- a/Documentazione/FiorAzon_Problem_Statement.docx
+++ b/Documentazione/FiorAzon_Problem_Statement.docx
@@ -402,7 +402,7 @@
                               <w:rPr>
                                 <w:b/>
                               </w:rPr>
-                              <w:t>PROBLEM STATEMENT VERSIONE 1.1</w:t>
+                              <w:t>PROBLEM STATEMENT VERSIONE 1.2</w:t>
                             </w:r>
                           </w:p>
                         </w:txbxContent>
@@ -437,7 +437,7 @@
                         <w:rPr>
                           <w:b/>
                         </w:rPr>
-                        <w:t>PROBLEM STATEMENT VERSIONE 1.1</w:t>
+                        <w:t>PROBLEM STATEMENT VERSIONE 1.2</w:t>
                       </w:r>
                     </w:p>
                   </w:txbxContent>
@@ -507,8 +507,10 @@
                                 <w:sz w:val="24"/>
                                 <w:szCs w:val="24"/>
                               </w:rPr>
-                              <w:t>14</w:t>
+                              <w:t>17</w:t>
                             </w:r>
+                            <w:bookmarkStart w:id="0" w:name="_GoBack"/>
+                            <w:bookmarkEnd w:id="0"/>
                             <w:r>
                               <w:rPr>
                                 <w:rFonts w:ascii="Britannic Bold" w:eastAsia="Lucida Sans Unicode" w:hAnsi="Britannic Bold" w:cs="Times New Roman"/>
@@ -564,8 +566,10 @@
                           <w:sz w:val="24"/>
                           <w:szCs w:val="24"/>
                         </w:rPr>
-                        <w:t>14</w:t>
+                        <w:t>17</w:t>
                       </w:r>
+                      <w:bookmarkStart w:id="1" w:name="_GoBack"/>
+                      <w:bookmarkEnd w:id="1"/>
                       <w:r>
                         <w:rPr>
                           <w:rFonts w:ascii="Britannic Bold" w:eastAsia="Lucida Sans Unicode" w:hAnsi="Britannic Bold" w:cs="Times New Roman"/>
@@ -603,7 +607,7 @@
           <w:rFonts w:asciiTheme="minorHAnsi" w:hAnsiTheme="minorHAnsi" w:cstheme="minorHAnsi"/>
         </w:rPr>
       </w:pPr>
-      <w:bookmarkStart w:id="0" w:name="_Toc464252514"/>
+      <w:bookmarkStart w:id="2" w:name="_Toc464252514"/>
       <w:r>
         <w:rPr>
           <w:rFonts w:asciiTheme="minorHAnsi" w:hAnsiTheme="minorHAnsi" w:cstheme="minorHAnsi"/>
@@ -616,7 +620,7 @@
         </w:rPr>
         <w:t>PARTECIPANTI</w:t>
       </w:r>
-      <w:bookmarkEnd w:id="0"/>
+      <w:bookmarkEnd w:id="2"/>
       <w:r>
         <w:rPr>
           <w:rFonts w:asciiTheme="minorHAnsi" w:hAnsiTheme="minorHAnsi" w:cstheme="minorHAnsi"/>
@@ -984,7 +988,7 @@
           <w:rFonts w:asciiTheme="minorHAnsi" w:hAnsiTheme="minorHAnsi" w:cstheme="minorHAnsi"/>
         </w:rPr>
       </w:pPr>
-      <w:bookmarkStart w:id="1" w:name="_Toc464252515"/>
+      <w:bookmarkStart w:id="3" w:name="_Toc464252515"/>
       <w:r>
         <w:rPr>
           <w:rFonts w:asciiTheme="minorHAnsi" w:hAnsiTheme="minorHAnsi" w:cstheme="minorHAnsi"/>
@@ -997,7 +1001,7 @@
         </w:rPr>
         <w:t>REVISION HISTORY</w:t>
       </w:r>
-      <w:bookmarkEnd w:id="1"/>
+      <w:bookmarkEnd w:id="3"/>
     </w:p>
     <w:p>
       <w:pPr>
@@ -1900,7 +1904,148 @@
                 <w:sz w:val="24"/>
                 <w:szCs w:val="24"/>
               </w:rPr>
-              <w:t>15</w:t>
+              <w:t>15/10/2016</w:t>
+            </w:r>
+          </w:p>
+        </w:tc>
+        <w:tc>
+          <w:tcPr>
+            <w:tcW w:w="1049" w:type="dxa"/>
+            <w:tcBorders>
+              <w:left w:val="single" w:sz="1" w:space="0" w:color="000000"/>
+              <w:bottom w:val="single" w:sz="1" w:space="0" w:color="000000"/>
+            </w:tcBorders>
+            <w:vAlign w:val="center"/>
+          </w:tcPr>
+          <w:p>
+            <w:pPr>
+              <w:widowControl w:val="0"/>
+              <w:suppressLineNumbers/>
+              <w:suppressAutoHyphens/>
+              <w:spacing w:after="0" w:line="240" w:lineRule="auto"/>
+              <w:jc w:val="center"/>
+              <w:rPr>
+                <w:rFonts w:eastAsia="Lucida Sans Unicode" w:cstheme="minorHAnsi"/>
+                <w:kern w:val="1"/>
+                <w:sz w:val="24"/>
+                <w:szCs w:val="24"/>
+              </w:rPr>
+            </w:pPr>
+            <w:r>
+              <w:rPr>
+                <w:rFonts w:eastAsia="Lucida Sans Unicode" w:cstheme="minorHAnsi"/>
+                <w:kern w:val="1"/>
+                <w:sz w:val="24"/>
+                <w:szCs w:val="24"/>
+              </w:rPr>
+              <w:t>1.1</w:t>
+            </w:r>
+          </w:p>
+        </w:tc>
+        <w:tc>
+          <w:tcPr>
+            <w:tcW w:w="4251" w:type="dxa"/>
+            <w:tcBorders>
+              <w:left w:val="single" w:sz="1" w:space="0" w:color="000000"/>
+              <w:bottom w:val="single" w:sz="1" w:space="0" w:color="000000"/>
+            </w:tcBorders>
+            <w:vAlign w:val="center"/>
+          </w:tcPr>
+          <w:p>
+            <w:pPr>
+              <w:widowControl w:val="0"/>
+              <w:suppressLineNumbers/>
+              <w:suppressAutoHyphens/>
+              <w:spacing w:after="0" w:line="240" w:lineRule="auto"/>
+              <w:rPr>
+                <w:rFonts w:eastAsia="Lucida Sans Unicode" w:cstheme="minorHAnsi"/>
+                <w:kern w:val="1"/>
+                <w:sz w:val="24"/>
+                <w:szCs w:val="24"/>
+              </w:rPr>
+            </w:pPr>
+            <w:r>
+              <w:rPr>
+                <w:rFonts w:eastAsia="Lucida Sans Unicode" w:cstheme="minorHAnsi"/>
+                <w:kern w:val="1"/>
+                <w:sz w:val="24"/>
+                <w:szCs w:val="24"/>
+              </w:rPr>
+              <w:t>Correzione della sezione “scenario”, aggiustamento dell’ impaginazione del documento.</w:t>
+            </w:r>
+          </w:p>
+        </w:tc>
+        <w:tc>
+          <w:tcPr>
+            <w:tcW w:w="2410" w:type="dxa"/>
+            <w:tcBorders>
+              <w:left w:val="single" w:sz="1" w:space="0" w:color="000000"/>
+              <w:bottom w:val="single" w:sz="1" w:space="0" w:color="000000"/>
+              <w:right w:val="single" w:sz="1" w:space="0" w:color="000000"/>
+            </w:tcBorders>
+            <w:vAlign w:val="center"/>
+          </w:tcPr>
+          <w:p>
+            <w:pPr>
+              <w:widowControl w:val="0"/>
+              <w:suppressLineNumbers/>
+              <w:suppressAutoHyphens/>
+              <w:spacing w:after="0" w:line="240" w:lineRule="auto"/>
+              <w:jc w:val="center"/>
+              <w:rPr>
+                <w:rFonts w:eastAsia="Lucida Sans Unicode" w:cstheme="minorHAnsi"/>
+                <w:kern w:val="1"/>
+                <w:sz w:val="24"/>
+                <w:szCs w:val="24"/>
+              </w:rPr>
+            </w:pPr>
+            <w:r>
+              <w:rPr>
+                <w:rFonts w:eastAsia="Lucida Sans Unicode" w:cstheme="minorHAnsi"/>
+                <w:kern w:val="1"/>
+                <w:sz w:val="24"/>
+                <w:szCs w:val="24"/>
+              </w:rPr>
+              <w:t>Aleandro Giuseppe Libano, Carmine D’Alessandro</w:t>
+            </w:r>
+          </w:p>
+        </w:tc>
+      </w:tr>
+      <w:tr>
+        <w:trPr>
+          <w:trHeight w:val="230"/>
+        </w:trPr>
+        <w:tc>
+          <w:tcPr>
+            <w:tcW w:w="1927" w:type="dxa"/>
+            <w:tcBorders>
+              <w:left w:val="single" w:sz="1" w:space="0" w:color="000000"/>
+              <w:bottom w:val="single" w:sz="1" w:space="0" w:color="000000"/>
+            </w:tcBorders>
+            <w:vAlign w:val="center"/>
+          </w:tcPr>
+          <w:p>
+            <w:pPr>
+              <w:widowControl w:val="0"/>
+              <w:suppressLineNumbers/>
+              <w:suppressAutoHyphens/>
+              <w:spacing w:after="0" w:line="240" w:lineRule="auto"/>
+              <w:jc w:val="center"/>
+              <w:rPr>
+                <w:rFonts w:eastAsia="Lucida Sans Unicode" w:cstheme="minorHAnsi"/>
+                <w:kern w:val="1"/>
+                <w:sz w:val="24"/>
+                <w:szCs w:val="24"/>
+              </w:rPr>
+            </w:pPr>
+            <w:r>
+              <w:rPr>
+                <w:rFonts w:eastAsia="Lucida Sans Unicode" w:cstheme="minorHAnsi"/>
+                <w:kern w:val="1"/>
+                <w:sz w:val="24"/>
+                <w:szCs w:val="24"/>
+              </w:rPr>
+              <w:t>17</w:t>
             </w:r>
             <w:r>
               <w:rPr>
@@ -1943,7 +2088,7 @@
                 <w:sz w:val="24"/>
                 <w:szCs w:val="24"/>
               </w:rPr>
-              <w:t>1.1</w:t>
+              <w:t>1.2</w:t>
             </w:r>
           </w:p>
         </w:tc>
@@ -1976,36 +2121,7 @@
                 <w:sz w:val="24"/>
                 <w:szCs w:val="24"/>
               </w:rPr>
-              <w:t>Correzione</w:t>
-            </w:r>
-            <w:r>
-              <w:rPr>
-                <w:rFonts w:eastAsia="Lucida Sans Unicode" w:cstheme="minorHAnsi"/>
-                <w:kern w:val="1"/>
-                <w:sz w:val="24"/>
-                <w:szCs w:val="24"/>
-              </w:rPr>
-              <w:t xml:space="preserve"> della sezione “scenario”, </w:t>
-            </w:r>
-            <w:r>
-              <w:rPr>
-                <w:rFonts w:eastAsia="Lucida Sans Unicode" w:cstheme="minorHAnsi"/>
-                <w:kern w:val="1"/>
-                <w:sz w:val="24"/>
-                <w:szCs w:val="24"/>
-              </w:rPr>
-              <w:t>aggiustamento dell’ im</w:t>
-            </w:r>
-            <w:bookmarkStart w:id="2" w:name="_GoBack"/>
-            <w:bookmarkEnd w:id="2"/>
-            <w:r>
-              <w:rPr>
-                <w:rFonts w:eastAsia="Lucida Sans Unicode" w:cstheme="minorHAnsi"/>
-                <w:kern w:val="1"/>
-                <w:sz w:val="24"/>
-                <w:szCs w:val="24"/>
-              </w:rPr>
-              <w:t>paginazione del documento.</w:t>
+              <w:t>Revisione delle sezioni “scenario”, “Ambiente di destinazione”, “requisiti funzionali” e “requisiti non funzionali”.</w:t>
             </w:r>
           </w:p>
         </w:tc>
@@ -2073,7 +2189,7 @@
           <w:rFonts w:asciiTheme="minorHAnsi" w:hAnsiTheme="minorHAnsi" w:cstheme="minorHAnsi"/>
         </w:rPr>
       </w:pPr>
-      <w:bookmarkStart w:id="3" w:name="_Toc464252516"/>
+      <w:bookmarkStart w:id="4" w:name="_Toc464252516"/>
       <w:r>
         <w:rPr>
           <w:rFonts w:asciiTheme="minorHAnsi" w:hAnsiTheme="minorHAnsi" w:cstheme="minorHAnsi"/>
@@ -2086,7 +2202,7 @@
         </w:rPr>
         <w:t>DESCRIZIONE</w:t>
       </w:r>
-      <w:bookmarkEnd w:id="3"/>
+      <w:bookmarkEnd w:id="4"/>
       <w:r>
         <w:rPr>
           <w:rFonts w:asciiTheme="minorHAnsi" w:hAnsiTheme="minorHAnsi" w:cstheme="minorHAnsi"/>
@@ -2141,7 +2257,7 @@
           <w:rFonts w:asciiTheme="minorHAnsi" w:hAnsiTheme="minorHAnsi" w:cstheme="minorHAnsi"/>
         </w:rPr>
       </w:pPr>
-      <w:bookmarkStart w:id="4" w:name="_Toc464252517"/>
+      <w:bookmarkStart w:id="5" w:name="_Toc464252517"/>
       <w:r>
         <w:rPr>
           <w:rFonts w:asciiTheme="minorHAnsi" w:hAnsiTheme="minorHAnsi" w:cstheme="minorHAnsi"/>
@@ -2154,7 +2270,7 @@
         </w:rPr>
         <w:t>OBIETTIVI</w:t>
       </w:r>
-      <w:bookmarkEnd w:id="4"/>
+      <w:bookmarkEnd w:id="5"/>
     </w:p>
     <w:p>
       <w:pPr>
@@ -2441,7 +2557,7 @@
           <w:rFonts w:asciiTheme="minorHAnsi" w:hAnsiTheme="minorHAnsi" w:cstheme="minorHAnsi"/>
         </w:rPr>
       </w:pPr>
-      <w:bookmarkStart w:id="5" w:name="_Toc464252518"/>
+      <w:bookmarkStart w:id="6" w:name="_Toc464252518"/>
       <w:r>
         <w:rPr>
           <w:rFonts w:asciiTheme="minorHAnsi" w:hAnsiTheme="minorHAnsi" w:cstheme="minorHAnsi"/>
@@ -2454,7 +2570,7 @@
         </w:rPr>
         <w:t>SCENARI</w:t>
       </w:r>
-      <w:bookmarkEnd w:id="5"/>
+      <w:bookmarkEnd w:id="6"/>
     </w:p>
     <w:p/>
     <w:p>
@@ -2514,7 +2630,15 @@
           <w:sz w:val="24"/>
           <w:szCs w:val="24"/>
         </w:rPr>
-        <w:t>relativa voce del menu del sito oppure dalla pagina del login, nel caso in cui</w:t>
+        <w:t xml:space="preserve">relativa voce del menu del sito oppure dalla pagina </w:t>
+      </w:r>
+      <w:r>
+        <w:rPr>
+          <w:sz w:val="24"/>
+          <w:szCs w:val="24"/>
+        </w:rPr>
+        <w:lastRenderedPageBreak/>
+        <w:t>del login, nel caso in cui</w:t>
       </w:r>
       <w:r>
         <w:rPr>
@@ -2584,15 +2708,667 @@
           <w:sz w:val="24"/>
           <w:szCs w:val="24"/>
         </w:rPr>
+        <w:t>provincia, CAP</w:t>
+      </w:r>
+      <w:r>
+        <w:rPr>
+          <w:sz w:val="24"/>
+          <w:szCs w:val="24"/>
+        </w:rPr>
+        <w:t>). I dati inseriti devono</w:t>
+      </w:r>
+      <w:r>
+        <w:rPr>
+          <w:sz w:val="24"/>
+          <w:szCs w:val="24"/>
+        </w:rPr>
+        <w:t xml:space="preserve"> </w:t>
+      </w:r>
+      <w:r>
+        <w:rPr>
+          <w:sz w:val="24"/>
+          <w:szCs w:val="24"/>
+        </w:rPr>
+        <w:t>essere corretti: il nome e il cognome non devono contenere numeri, la data di</w:t>
+      </w:r>
+      <w:r>
+        <w:rPr>
+          <w:sz w:val="24"/>
+          <w:szCs w:val="24"/>
+        </w:rPr>
+        <w:t xml:space="preserve"> </w:t>
+      </w:r>
+      <w:r>
+        <w:rPr>
+          <w:sz w:val="24"/>
+          <w:szCs w:val="24"/>
+        </w:rPr>
+        <w:t>nascita non deve essere nel futuro, o nello stesso giorno, il codice</w:t>
+      </w:r>
+      <w:r>
+        <w:rPr>
+          <w:sz w:val="24"/>
+          <w:szCs w:val="24"/>
+        </w:rPr>
+        <w:t xml:space="preserve"> </w:t>
+      </w:r>
+      <w:r>
+        <w:rPr>
+          <w:sz w:val="24"/>
+          <w:szCs w:val="24"/>
+        </w:rPr>
+        <w:t>fiscale deve essere della lunghezza corretta.</w:t>
+      </w:r>
+      <w:r>
+        <w:rPr>
+          <w:sz w:val="24"/>
+          <w:szCs w:val="24"/>
+        </w:rPr>
+        <w:t xml:space="preserve"> La scelta della provincia viene facilitata dall’uso di un menu a tendina.</w:t>
+      </w:r>
+      <w:r>
+        <w:rPr>
+          <w:sz w:val="24"/>
+          <w:szCs w:val="24"/>
+        </w:rPr>
+        <w:t xml:space="preserve"> Nel caso in cui i dati non sono corretti viene rilasciato un messaggio di errore e la registrazione non</w:t>
+      </w:r>
+      <w:r>
+        <w:rPr>
+          <w:sz w:val="24"/>
+          <w:szCs w:val="24"/>
+        </w:rPr>
+        <w:t xml:space="preserve"> </w:t>
+      </w:r>
+      <w:r>
+        <w:rPr>
+          <w:sz w:val="24"/>
+          <w:szCs w:val="24"/>
+        </w:rPr>
+        <w:t>viene effettuata. Tutti i campi della registrazione sono obbligatori.</w:t>
+      </w:r>
+      <w:r>
+        <w:rPr>
+          <w:sz w:val="24"/>
+          <w:szCs w:val="24"/>
+        </w:rPr>
+        <w:t xml:space="preserve"> </w:t>
+      </w:r>
+      <w:r>
+        <w:rPr>
+          <w:sz w:val="24"/>
+          <w:szCs w:val="24"/>
+        </w:rPr>
+        <w:t>Una volta registrato l'utente può accedere alla sua pagina personale in</w:t>
+      </w:r>
+      <w:r>
+        <w:rPr>
+          <w:sz w:val="24"/>
+          <w:szCs w:val="24"/>
+        </w:rPr>
+        <w:t xml:space="preserve"> </w:t>
+      </w:r>
+      <w:r>
+        <w:rPr>
+          <w:sz w:val="24"/>
+          <w:szCs w:val="24"/>
+        </w:rPr>
+        <w:t>cui c'è un riepilogo dei propri dati personali e dello stato di spedizione</w:t>
+      </w:r>
+      <w:r>
+        <w:rPr>
+          <w:sz w:val="24"/>
+          <w:szCs w:val="24"/>
+        </w:rPr>
+        <w:t xml:space="preserve"> </w:t>
+      </w:r>
+      <w:r>
+        <w:rPr>
+          <w:sz w:val="24"/>
+          <w:szCs w:val="24"/>
+        </w:rPr>
+        <w:t>dei propri ordini. Da questa pagina l'uten</w:t>
+      </w:r>
+      <w:r>
+        <w:rPr>
+          <w:sz w:val="24"/>
+          <w:szCs w:val="24"/>
+        </w:rPr>
+        <w:t xml:space="preserve">te può dichiarare che un ordine </w:t>
+      </w:r>
+      <w:r>
+        <w:rPr>
+          <w:sz w:val="24"/>
+          <w:szCs w:val="24"/>
+        </w:rPr>
+        <w:t>è arrivato a destinazione tramite un tasto nel campo degli ordini personali.</w:t>
+      </w:r>
+    </w:p>
+    <w:p>
+      <w:pPr>
+        <w:rPr>
+          <w:b/>
+          <w:sz w:val="24"/>
+          <w:szCs w:val="24"/>
+        </w:rPr>
+      </w:pPr>
+      <w:r>
+        <w:rPr>
+          <w:b/>
+          <w:sz w:val="24"/>
+          <w:szCs w:val="24"/>
+        </w:rPr>
+        <w:t>Aggiungere prodotto al carrello</w:t>
+      </w:r>
+    </w:p>
+    <w:p>
+      <w:pPr>
+        <w:rPr>
+          <w:b/>
+          <w:sz w:val="24"/>
+          <w:szCs w:val="24"/>
+        </w:rPr>
+      </w:pPr>
+      <w:r>
+        <w:rPr>
+          <w:sz w:val="24"/>
+          <w:szCs w:val="24"/>
+        </w:rPr>
+        <w:t>Qualsiasi utente che voglia aggiungere qualcosa al carrello, nel momento in cui sfoglia il catalogo</w:t>
+      </w:r>
+      <w:r>
+        <w:rPr>
+          <w:sz w:val="24"/>
+          <w:szCs w:val="24"/>
+        </w:rPr>
+        <w:t xml:space="preserve"> (vedi “Consultare il catalogo”)</w:t>
+      </w:r>
+      <w:r>
+        <w:rPr>
+          <w:sz w:val="24"/>
+          <w:szCs w:val="24"/>
+        </w:rPr>
+        <w:t>, può farlo attraverso il click sul bottone “Aggiungi al carrello”.</w:t>
+      </w:r>
+    </w:p>
+    <w:p>
+      <w:pPr>
+        <w:rPr>
+          <w:b/>
+          <w:sz w:val="24"/>
+          <w:szCs w:val="24"/>
+        </w:rPr>
+      </w:pPr>
+      <w:r>
+        <w:rPr>
+          <w:b/>
+          <w:sz w:val="24"/>
+          <w:szCs w:val="24"/>
+        </w:rPr>
+        <w:t>Rimuovere prodotto dal carrello</w:t>
+      </w:r>
+    </w:p>
+    <w:p>
+      <w:pPr>
+        <w:rPr>
+          <w:sz w:val="24"/>
+          <w:szCs w:val="24"/>
+        </w:rPr>
+      </w:pPr>
+      <w:r>
+        <w:rPr>
+          <w:sz w:val="24"/>
+          <w:szCs w:val="24"/>
+        </w:rPr>
+        <w:t>Nella pagina “Catalogo”, il carrello si forma mediante una lista sulla destra. L</w:t>
+      </w:r>
+      <w:r>
+        <w:rPr>
+          <w:sz w:val="24"/>
+          <w:szCs w:val="24"/>
+        </w:rPr>
+        <w:t>’utente può rimuovere un prodotto dal carrello, cliccando sul bottone “Rimuovi dal carrello” relativo al prodotto interessato.</w:t>
+      </w:r>
+    </w:p>
+    <w:p>
+      <w:pPr>
+        <w:rPr>
+          <w:b/>
+          <w:sz w:val="24"/>
+          <w:szCs w:val="24"/>
+        </w:rPr>
+      </w:pPr>
+      <w:r>
+        <w:rPr>
+          <w:b/>
+          <w:sz w:val="24"/>
+          <w:szCs w:val="24"/>
+        </w:rPr>
+        <w:t>Acquisto carrello</w:t>
+      </w:r>
+    </w:p>
+    <w:p>
+      <w:pPr>
+        <w:rPr>
+          <w:sz w:val="24"/>
+          <w:szCs w:val="24"/>
+        </w:rPr>
+      </w:pPr>
+      <w:r>
+        <w:rPr>
+          <w:sz w:val="24"/>
+          <w:szCs w:val="24"/>
+        </w:rPr>
+        <w:t>Nel caso in cui l’utente sia registrato (vedi “Registrazione di un utente”), l’utente può procedere all’acquisto del proprio carrello, inserendo i dati della carta di credito per il pagamento in un form.</w:t>
+      </w:r>
+      <w:r>
+        <w:rPr>
+          <w:sz w:val="24"/>
+          <w:szCs w:val="24"/>
+        </w:rPr>
+        <w:t xml:space="preserve"> Sul nu</w:t>
+      </w:r>
+      <w:r>
+        <w:rPr>
+          <w:sz w:val="24"/>
+          <w:szCs w:val="24"/>
+        </w:rPr>
+        <w:t>m</w:t>
+      </w:r>
+      <w:r>
+        <w:rPr>
+          <w:sz w:val="24"/>
+          <w:szCs w:val="24"/>
+        </w:rPr>
+        <w:t xml:space="preserve">ero di carta di credito viene </w:t>
+      </w:r>
+      <w:r>
+        <w:rPr>
+          <w:sz w:val="24"/>
+          <w:szCs w:val="24"/>
+        </w:rPr>
+        <w:t>effettuato un controllo sulla lu</w:t>
+      </w:r>
+      <w:r>
+        <w:rPr>
+          <w:sz w:val="24"/>
+          <w:szCs w:val="24"/>
+        </w:rPr>
+        <w:t>nghezza e sulla correttezza sintattica.</w:t>
+      </w:r>
+      <w:r>
+        <w:rPr>
+          <w:sz w:val="24"/>
+          <w:szCs w:val="24"/>
+        </w:rPr>
+        <w:t xml:space="preserve"> Nel caso in cui ci sia un erro</w:t>
+      </w:r>
+      <w:r>
+        <w:rPr>
+          <w:sz w:val="24"/>
+          <w:szCs w:val="24"/>
+        </w:rPr>
+        <w:t>re con il codice, l’acquisto viene annullato e si apre una pagina con un messaggio di errore.</w:t>
+      </w:r>
+      <w:r>
+        <w:rPr>
+          <w:sz w:val="24"/>
+          <w:szCs w:val="24"/>
+        </w:rPr>
+        <w:t xml:space="preserve"> In questa sezione, può specificare un indirizzo di spedizione diverso da quello inserito nei dati</w:t>
+      </w:r>
+      <w:r>
+        <w:rPr>
+          <w:sz w:val="24"/>
+          <w:szCs w:val="24"/>
+        </w:rPr>
+        <w:t>, in area dove poter inserire testo</w:t>
+      </w:r>
+      <w:r>
+        <w:rPr>
+          <w:sz w:val="24"/>
+          <w:szCs w:val="24"/>
+        </w:rPr>
+        <w:t>. Inoltre, può annullare l’ordine prima di effettuare il pagamento, con un apposito bottone.</w:t>
+      </w:r>
+      <w:r>
+        <w:rPr>
+          <w:sz w:val="24"/>
+          <w:szCs w:val="24"/>
+        </w:rPr>
+        <w:t xml:space="preserve"> Nella pagina di acquisto c’è un riepilogo dei prodotti da acquistare e dell’indirizzo di spedizione.</w:t>
+      </w:r>
+    </w:p>
+    <w:p>
+      <w:pPr>
+        <w:rPr>
+          <w:b/>
+          <w:sz w:val="24"/>
+          <w:szCs w:val="24"/>
+        </w:rPr>
+      </w:pPr>
+      <w:r>
+        <w:rPr>
+          <w:b/>
+          <w:sz w:val="24"/>
+          <w:szCs w:val="24"/>
+        </w:rPr>
+        <w:t>Consultare il catalogo</w:t>
+      </w:r>
+    </w:p>
+    <w:p>
+      <w:pPr>
+        <w:rPr>
+          <w:sz w:val="24"/>
+          <w:szCs w:val="24"/>
+        </w:rPr>
+      </w:pPr>
+      <w:r>
+        <w:rPr>
+          <w:sz w:val="24"/>
+          <w:szCs w:val="24"/>
+        </w:rPr>
+        <w:t>Un utente accede al sito e tra</w:t>
+      </w:r>
+      <w:r>
+        <w:rPr>
+          <w:sz w:val="24"/>
+          <w:szCs w:val="24"/>
+        </w:rPr>
+        <w:t xml:space="preserve">mite un click sul menu del sito </w:t>
+      </w:r>
+      <w:r>
+        <w:rPr>
+          <w:sz w:val="24"/>
+          <w:szCs w:val="24"/>
+        </w:rPr>
+        <w:t>accede alla pagina del carrello. Lì può scorrere tramite la scrollbar</w:t>
+      </w:r>
+      <w:r>
+        <w:rPr>
+          <w:sz w:val="24"/>
+          <w:szCs w:val="24"/>
+        </w:rPr>
+        <w:t xml:space="preserve"> </w:t>
+      </w:r>
+      <w:r>
+        <w:rPr>
+          <w:sz w:val="24"/>
+          <w:szCs w:val="24"/>
+        </w:rPr>
+        <w:t>del brower la lista dei prodotti prese</w:t>
+      </w:r>
+      <w:r>
+        <w:rPr>
+          <w:sz w:val="24"/>
+          <w:szCs w:val="24"/>
+        </w:rPr>
+        <w:t xml:space="preserve">nti nel database ed effettuare </w:t>
+      </w:r>
+      <w:r>
+        <w:rPr>
+          <w:sz w:val="24"/>
+          <w:szCs w:val="24"/>
+        </w:rPr>
+        <w:t>una ricerca più selettiva secondo nome,</w:t>
+      </w:r>
+      <w:r>
+        <w:rPr>
+          <w:sz w:val="24"/>
+          <w:szCs w:val="24"/>
+        </w:rPr>
+        <w:t xml:space="preserve"> </w:t>
+      </w:r>
+      <w:r>
+        <w:rPr>
+          <w:sz w:val="24"/>
+          <w:szCs w:val="24"/>
+        </w:rPr>
+        <w:t xml:space="preserve">qualità e prezzo </w:t>
+      </w:r>
+      <w:r>
+        <w:rPr>
+          <w:sz w:val="24"/>
+          <w:szCs w:val="24"/>
+        </w:rPr>
+        <w:t>attraverso l'apposito form. P</w:t>
+      </w:r>
+      <w:r>
+        <w:rPr>
+          <w:sz w:val="24"/>
+          <w:szCs w:val="24"/>
+        </w:rPr>
+        <w:t xml:space="preserve">recisamente deve </w:t>
+      </w:r>
+      <w:r>
+        <w:rPr>
+          <w:sz w:val="24"/>
+          <w:szCs w:val="24"/>
+        </w:rPr>
+        <w:t>inserire nel campo corrispondente a</w:t>
+      </w:r>
+      <w:r>
+        <w:rPr>
+          <w:sz w:val="24"/>
+          <w:szCs w:val="24"/>
+        </w:rPr>
+        <w:t xml:space="preserve">l criterio di ricerca il valore </w:t>
+      </w:r>
+      <w:r>
+        <w:rPr>
+          <w:sz w:val="24"/>
+          <w:szCs w:val="24"/>
+        </w:rPr>
+        <w:t>secondo il quale eseguire la selezi</w:t>
+      </w:r>
+      <w:r>
+        <w:rPr>
+          <w:sz w:val="24"/>
+          <w:szCs w:val="24"/>
+        </w:rPr>
+        <w:t xml:space="preserve">one dei prodotti e poi fare un  </w:t>
+      </w:r>
+      <w:r>
+        <w:rPr>
+          <w:sz w:val="24"/>
+          <w:szCs w:val="24"/>
+        </w:rPr>
+        <w:t xml:space="preserve">click sul bottone per eseguire </w:t>
+      </w:r>
+      <w:r>
+        <w:rPr>
+          <w:sz w:val="24"/>
+          <w:szCs w:val="24"/>
+        </w:rPr>
+        <w:t xml:space="preserve">la ricerca. Non sono possibili  </w:t>
+      </w:r>
+      <w:r>
+        <w:rPr>
+          <w:sz w:val="24"/>
+          <w:szCs w:val="24"/>
+        </w:rPr>
+        <w:t xml:space="preserve">ricerche incrociate (come ad esempio su nome </w:t>
+      </w:r>
+      <w:r>
+        <w:rPr>
+          <w:sz w:val="24"/>
+          <w:szCs w:val="24"/>
+        </w:rPr>
+        <w:t xml:space="preserve">e quantità contemporaneamente). </w:t>
+      </w:r>
+      <w:r>
+        <w:rPr>
+          <w:sz w:val="24"/>
+          <w:szCs w:val="24"/>
+        </w:rPr>
+        <w:t>Nel caso in cui l'insieme dei pro</w:t>
+      </w:r>
+      <w:r>
+        <w:rPr>
+          <w:sz w:val="24"/>
+          <w:szCs w:val="24"/>
+        </w:rPr>
+        <w:t xml:space="preserve">dotti selezionati dalla ricerca </w:t>
+      </w:r>
+      <w:r>
+        <w:rPr>
+          <w:sz w:val="24"/>
+          <w:szCs w:val="24"/>
+        </w:rPr>
+        <w:t>s</w:t>
+      </w:r>
+      <w:r>
+        <w:rPr>
+          <w:sz w:val="24"/>
+          <w:szCs w:val="24"/>
+        </w:rPr>
+        <w:t xml:space="preserve">ia vuoto non viene visualizzato </w:t>
+      </w:r>
+      <w:r>
+        <w:rPr>
+          <w:sz w:val="24"/>
+          <w:szCs w:val="24"/>
+        </w:rPr>
+        <w:t>nessun prodotto; nel caso in cui i paramet</w:t>
+      </w:r>
+      <w:r>
+        <w:rPr>
+          <w:sz w:val="24"/>
+          <w:szCs w:val="24"/>
+        </w:rPr>
+        <w:t xml:space="preserve">ri siano sintatticamente errati </w:t>
+      </w:r>
+      <w:r>
+        <w:rPr>
+          <w:sz w:val="24"/>
+          <w:szCs w:val="24"/>
+        </w:rPr>
+        <w:t xml:space="preserve">(come ad esempio nell'inserimento </w:t>
+      </w:r>
+      <w:r>
+        <w:rPr>
+          <w:sz w:val="24"/>
+          <w:szCs w:val="24"/>
+        </w:rPr>
+        <w:t xml:space="preserve">di lettere al posto di numeri)  </w:t>
+      </w:r>
+      <w:r>
+        <w:rPr>
+          <w:sz w:val="24"/>
+          <w:szCs w:val="24"/>
+        </w:rPr>
+        <w:t>il sistema gestisce un messaggio di errore.</w:t>
+      </w:r>
+    </w:p>
+    <w:p>
+      <w:pPr>
+        <w:rPr>
+          <w:b/>
+          <w:sz w:val="24"/>
+          <w:szCs w:val="24"/>
+        </w:rPr>
+      </w:pPr>
+      <w:r>
+        <w:rPr>
+          <w:b/>
+          <w:sz w:val="24"/>
+          <w:szCs w:val="24"/>
+        </w:rPr>
+        <w:t>Aggiunta, modifica e rimozione di un prodotto dal catalogo</w:t>
+      </w:r>
+    </w:p>
+    <w:p>
+      <w:pPr>
+        <w:rPr>
+          <w:b/>
+          <w:sz w:val="24"/>
+          <w:szCs w:val="24"/>
+        </w:rPr>
+      </w:pPr>
+      <w:r>
+        <w:rPr>
+          <w:sz w:val="24"/>
+          <w:szCs w:val="24"/>
+        </w:rPr>
+        <w:t>L'amministratore può gestire il deposito dopo aver effettuato l'accesso.</w:t>
+      </w:r>
+      <w:r>
+        <w:rPr>
+          <w:sz w:val="24"/>
+          <w:szCs w:val="24"/>
+        </w:rPr>
+        <w:t xml:space="preserve"> </w:t>
+      </w:r>
+      <w:r>
+        <w:rPr>
+          <w:sz w:val="24"/>
+          <w:szCs w:val="24"/>
+        </w:rPr>
+        <w:t>Può aggiungere nuovi prodotti, modificare caratteristiche dei prodotti,</w:t>
+      </w:r>
+      <w:r>
+        <w:rPr>
+          <w:sz w:val="24"/>
+          <w:szCs w:val="24"/>
+        </w:rPr>
+        <w:t xml:space="preserve"> </w:t>
+      </w:r>
+      <w:r>
+        <w:rPr>
+          <w:sz w:val="24"/>
+          <w:szCs w:val="24"/>
+        </w:rPr>
+        <w:t>cancellare prodotti. Un prodotto ha queste caratteristiche:</w:t>
+      </w:r>
+      <w:r>
+        <w:rPr>
+          <w:sz w:val="24"/>
+          <w:szCs w:val="24"/>
+        </w:rPr>
+        <w:t xml:space="preserve"> </w:t>
+      </w:r>
+      <w:r>
+        <w:rPr>
+          <w:sz w:val="24"/>
+          <w:szCs w:val="24"/>
+        </w:rPr>
+        <w:t>nome</w:t>
+      </w:r>
+      <w:r>
+        <w:rPr>
+          <w:sz w:val="24"/>
+          <w:szCs w:val="24"/>
+        </w:rPr>
+        <w:t xml:space="preserve">, quantità, descrizione, prezzo, </w:t>
+      </w:r>
+      <w:r>
+        <w:rPr>
+          <w:sz w:val="24"/>
+          <w:szCs w:val="24"/>
+        </w:rPr>
+        <w:t xml:space="preserve">di cui solo quantità, descrizione e prezzo </w:t>
+      </w:r>
+      <w:r>
+        <w:rPr>
+          <w:sz w:val="24"/>
+          <w:szCs w:val="24"/>
+        </w:rPr>
         <w:lastRenderedPageBreak/>
-        <w:t>provincia, CAP</w:t>
-      </w:r>
-      <w:r>
-        <w:rPr>
-          <w:sz w:val="24"/>
-          <w:szCs w:val="24"/>
-        </w:rPr>
-        <w:t>). I dati inseriti devono</w:t>
+        <w:t>mod</w:t>
+      </w:r>
+      <w:r>
+        <w:rPr>
+          <w:sz w:val="24"/>
+          <w:szCs w:val="24"/>
+        </w:rPr>
+        <w:t xml:space="preserve">ificabili </w:t>
+      </w:r>
+      <w:r>
+        <w:rPr>
+          <w:sz w:val="24"/>
+          <w:szCs w:val="24"/>
+        </w:rPr>
+        <w:t>L'aggiunta di nuovi prodotti avviene tramite un form in cui bisogna inserire</w:t>
       </w:r>
       <w:r>
         <w:rPr>
@@ -2606,7 +3382,7 @@
           <w:sz w:val="24"/>
           <w:szCs w:val="24"/>
         </w:rPr>
-        <w:t>essere corretti: il nome e il cognome non devono contenere numeri, la data di</w:t>
+        <w:t>nome, quantità, descrizione e prezzo. Sui campi "quantità" e "prezzo" viene</w:t>
       </w:r>
       <w:r>
         <w:rPr>
@@ -2620,7 +3396,7 @@
           <w:sz w:val="24"/>
           <w:szCs w:val="24"/>
         </w:rPr>
-        <w:t>nascita non deve essere nel futuro, o nello stesso giorno, il codice</w:t>
+        <w:t>effettuato un controllo per assicurarsi che siano interi positivi.</w:t>
       </w:r>
       <w:r>
         <w:rPr>
@@ -2634,21 +3410,7 @@
           <w:sz w:val="24"/>
           <w:szCs w:val="24"/>
         </w:rPr>
-        <w:t>fiscale deve essere della lunghezza corretta.</w:t>
-      </w:r>
-      <w:r>
-        <w:rPr>
-          <w:sz w:val="24"/>
-          <w:szCs w:val="24"/>
-        </w:rPr>
-        <w:t xml:space="preserve"> La scelta della provincia viene facilitata dall’uso di un menu a tendina.</w:t>
-      </w:r>
-      <w:r>
-        <w:rPr>
-          <w:sz w:val="24"/>
-          <w:szCs w:val="24"/>
-        </w:rPr>
-        <w:t xml:space="preserve"> Nel caso in cui i dati non sono corretti viene rilasciato un messaggio di errore e la registrazione non</w:t>
+        <w:t>Nel caso in cui fallisca il controllo, l'inserimento non viene effettuato</w:t>
       </w:r>
       <w:r>
         <w:rPr>
@@ -2662,7 +3424,7 @@
           <w:sz w:val="24"/>
           <w:szCs w:val="24"/>
         </w:rPr>
-        <w:t>viene effettuata. Tutti i campi della registrazione sono obbligatori.</w:t>
+        <w:t>e viene notificato un messaggio di errore.</w:t>
       </w:r>
       <w:r>
         <w:rPr>
@@ -2676,7 +3438,7 @@
           <w:sz w:val="24"/>
           <w:szCs w:val="24"/>
         </w:rPr>
-        <w:t>Una volta registrato l'utente può accedere alla sua pagina personale in</w:t>
+        <w:t>La modifica dei prodotti in magazzino avviene anch'essa tramite un form</w:t>
       </w:r>
       <w:r>
         <w:rPr>
@@ -2690,7 +3452,7 @@
           <w:sz w:val="24"/>
           <w:szCs w:val="24"/>
         </w:rPr>
-        <w:t>cui c'è un riepilogo dei propri dati personali e dello stato di spedizione</w:t>
+        <w:t>in cui si andranno a scrivere i dati modificati del prodotto in questione.</w:t>
       </w:r>
       <w:r>
         <w:rPr>
@@ -2704,837 +3466,205 @@
           <w:sz w:val="24"/>
           <w:szCs w:val="24"/>
         </w:rPr>
-        <w:t>dei propri ordini. Da questa pagina l'uten</w:t>
-      </w:r>
-      <w:r>
-        <w:rPr>
-          <w:sz w:val="24"/>
-          <w:szCs w:val="24"/>
-        </w:rPr>
-        <w:t xml:space="preserve">te può dichiarare che un ordine </w:t>
-      </w:r>
-      <w:r>
-        <w:rPr>
-          <w:sz w:val="24"/>
-          <w:szCs w:val="24"/>
-        </w:rPr>
-        <w:t>è arrivato a destinazione tramite un tasto nel campo degli ordini personali.</w:t>
-      </w:r>
-    </w:p>
-    <w:p>
-      <w:pPr>
+        <w:t>Sui campi "quantità" e "prezzo" viene effettuato un controllo. Esso fallisce</w:t>
+      </w:r>
+      <w:r>
+        <w:rPr>
+          <w:sz w:val="24"/>
+          <w:szCs w:val="24"/>
+        </w:rPr>
+        <w:t xml:space="preserve"> </w:t>
+      </w:r>
+      <w:r>
+        <w:rPr>
+          <w:sz w:val="24"/>
+          <w:szCs w:val="24"/>
+        </w:rPr>
+        <w:t>nel caso in cui la quantità sia negativa o uguale a 0 (in tal caso bisogna</w:t>
+      </w:r>
+      <w:r>
+        <w:rPr>
+          <w:sz w:val="24"/>
+          <w:szCs w:val="24"/>
+        </w:rPr>
+        <w:t xml:space="preserve"> </w:t>
+      </w:r>
+      <w:r>
+        <w:rPr>
+          <w:sz w:val="24"/>
+          <w:szCs w:val="24"/>
+        </w:rPr>
+        <w:t>usare la funzione di cancellazione) e quando il prezzo e negativo. Nel caso di</w:t>
+      </w:r>
+      <w:r>
+        <w:rPr>
+          <w:sz w:val="24"/>
+          <w:szCs w:val="24"/>
+        </w:rPr>
+        <w:t xml:space="preserve"> </w:t>
+      </w:r>
+      <w:r>
+        <w:rPr>
+          <w:sz w:val="24"/>
+          <w:szCs w:val="24"/>
+        </w:rPr>
+        <w:t>fallimento viene notificato un messaggio di errore e la modifica non viene effettuata.</w:t>
+      </w:r>
+      <w:r>
+        <w:rPr>
+          <w:sz w:val="24"/>
+          <w:szCs w:val="24"/>
+        </w:rPr>
+        <w:t xml:space="preserve"> </w:t>
+      </w:r>
+      <w:r>
+        <w:rPr>
+          <w:sz w:val="24"/>
+          <w:szCs w:val="24"/>
+        </w:rPr>
+        <w:t>La cancellazione avviene tramite un tasto che, quando premuto, cancella</w:t>
+      </w:r>
+      <w:r>
+        <w:rPr>
+          <w:sz w:val="24"/>
+          <w:szCs w:val="24"/>
+        </w:rPr>
+        <w:t xml:space="preserve"> </w:t>
+      </w:r>
+      <w:r>
+        <w:rPr>
+          <w:sz w:val="24"/>
+          <w:szCs w:val="24"/>
+        </w:rPr>
+        <w:t>tutti i prodotti di quel tipo present</w:t>
+      </w:r>
+      <w:r>
+        <w:rPr>
+          <w:sz w:val="24"/>
+          <w:szCs w:val="24"/>
+        </w:rPr>
+        <w:t xml:space="preserve">i in magazzino (Nel caso in cui </w:t>
+      </w:r>
+      <w:r>
+        <w:rPr>
+          <w:sz w:val="24"/>
+          <w:szCs w:val="24"/>
+        </w:rPr>
+        <w:t>si voglia cancellare solo parte dei pro</w:t>
+      </w:r>
+      <w:r>
+        <w:rPr>
+          <w:sz w:val="24"/>
+          <w:szCs w:val="24"/>
+        </w:rPr>
+        <w:t xml:space="preserve">dotti bisogna usare la funzione </w:t>
+      </w:r>
+      <w:r>
+        <w:rPr>
+          <w:sz w:val="24"/>
+          <w:szCs w:val="24"/>
+        </w:rPr>
+        <w:t>di modifica).</w:t>
+      </w:r>
+      <w:r>
         <w:rPr>
           <w:b/>
           <w:sz w:val="24"/>
           <w:szCs w:val="24"/>
         </w:rPr>
-      </w:pPr>
-      <w:r>
+        <w:t xml:space="preserve"> </w:t>
+      </w:r>
+    </w:p>
+    <w:p>
+      <w:pPr>
         <w:rPr>
           <w:b/>
           <w:sz w:val="24"/>
           <w:szCs w:val="24"/>
         </w:rPr>
-        <w:t>Aggiungere prodotto al carrello</w:t>
-      </w:r>
-    </w:p>
-    <w:p>
-      <w:pPr>
+      </w:pPr>
+      <w:r>
         <w:rPr>
           <w:b/>
           <w:sz w:val="24"/>
           <w:szCs w:val="24"/>
         </w:rPr>
-      </w:pPr>
-      <w:r>
-        <w:rPr>
-          <w:sz w:val="24"/>
-          <w:szCs w:val="24"/>
-        </w:rPr>
-        <w:t>Qualsiasi utente che voglia aggiungere qualcosa al carrello, nel momento in cui sfoglia il catalogo</w:t>
-      </w:r>
-      <w:r>
-        <w:rPr>
-          <w:sz w:val="24"/>
-          <w:szCs w:val="24"/>
-        </w:rPr>
-        <w:t xml:space="preserve"> (vedi “Consultare il catalogo”)</w:t>
-      </w:r>
-      <w:r>
-        <w:rPr>
-          <w:sz w:val="24"/>
-          <w:szCs w:val="24"/>
-        </w:rPr>
-        <w:t>, può farlo attraverso il click sul bottone “Aggiungi al carrello”.</w:t>
-      </w:r>
-    </w:p>
-    <w:p>
-      <w:pPr>
+        <w:t>Gestione degli ordini dell’amministratore</w:t>
+      </w:r>
+    </w:p>
+    <w:p>
+      <w:pPr>
+        <w:rPr>
+          <w:sz w:val="24"/>
+          <w:szCs w:val="24"/>
+        </w:rPr>
+      </w:pPr>
+      <w:r>
+        <w:rPr>
+          <w:sz w:val="24"/>
+          <w:szCs w:val="24"/>
+        </w:rPr>
+        <w:t>L'amministratore può gestire la spedizione degli ordini dalla sua</w:t>
+      </w:r>
+      <w:r>
+        <w:rPr>
+          <w:sz w:val="24"/>
+          <w:szCs w:val="24"/>
+        </w:rPr>
+        <w:t xml:space="preserve"> </w:t>
+      </w:r>
+      <w:r>
+        <w:rPr>
+          <w:sz w:val="24"/>
+          <w:szCs w:val="24"/>
+        </w:rPr>
+        <w:t>pagina personale. Da questa pagina può accedere alla pagina di gestione</w:t>
+      </w:r>
+      <w:r>
+        <w:rPr>
+          <w:sz w:val="24"/>
+          <w:szCs w:val="24"/>
+        </w:rPr>
+        <w:t xml:space="preserve"> </w:t>
+      </w:r>
+      <w:r>
+        <w:rPr>
+          <w:sz w:val="24"/>
+          <w:szCs w:val="24"/>
+        </w:rPr>
+        <w:t>degli ordini dove può far avanzare lo stato di spedione dei propri ordini. Gli stati di spedizione sono: da spedire, spedito, arrivato. L'amministratore può gestire solo l'avanzamento da "spedire" a "spedito", l'avvenuta ricezione dell'ordine deve essere notificata dall'utente mediante la sua pagina personale.</w:t>
+      </w:r>
+    </w:p>
+    <w:p>
+      <w:pPr>
+        <w:jc w:val="center"/>
+        <w:rPr>
+          <w:sz w:val="24"/>
+          <w:szCs w:val="24"/>
+        </w:rPr>
+      </w:pPr>
+    </w:p>
+    <w:p>
+      <w:pPr>
+        <w:rPr>
+          <w:sz w:val="24"/>
+          <w:szCs w:val="24"/>
+        </w:rPr>
+      </w:pPr>
+      <w:r>
         <w:rPr>
           <w:b/>
           <w:sz w:val="24"/>
           <w:szCs w:val="24"/>
         </w:rPr>
-      </w:pPr>
+        <w:t>L</w:t>
+      </w:r>
       <w:r>
         <w:rPr>
           <w:b/>
           <w:sz w:val="24"/>
           <w:szCs w:val="24"/>
         </w:rPr>
-        <w:t>Rimuovere prodotto dal carrello</w:t>
-      </w:r>
-    </w:p>
-    <w:p>
-      <w:pPr>
-        <w:rPr>
-          <w:sz w:val="24"/>
-          <w:szCs w:val="24"/>
-        </w:rPr>
-      </w:pPr>
-      <w:r>
-        <w:rPr>
-          <w:sz w:val="24"/>
-          <w:szCs w:val="24"/>
-        </w:rPr>
-        <w:t>Allo stesso modo, l’utente può rimuovere un prodotto dal carrello, cliccando sul bottone “Rimuovi dal carrello” relativo al prodotto interessato.</w:t>
-      </w:r>
-    </w:p>
-    <w:p>
-      <w:pPr>
-        <w:rPr>
-          <w:b/>
-          <w:sz w:val="24"/>
-          <w:szCs w:val="24"/>
-        </w:rPr>
-      </w:pPr>
-      <w:r>
-        <w:rPr>
-          <w:b/>
-          <w:sz w:val="24"/>
-          <w:szCs w:val="24"/>
-        </w:rPr>
-        <w:t>Acquisto carrello</w:t>
-      </w:r>
-    </w:p>
-    <w:p>
-      <w:pPr>
-        <w:rPr>
-          <w:sz w:val="24"/>
-          <w:szCs w:val="24"/>
-        </w:rPr>
-      </w:pPr>
-      <w:r>
-        <w:rPr>
-          <w:sz w:val="24"/>
-          <w:szCs w:val="24"/>
-        </w:rPr>
-        <w:t>Nel caso in cui l’utente sia registrato (vedi “Registrazione di un utente”), l’utente può procedere all’acquisto del proprio carrello, inserendo i dati della carta di credito per il pagamento in un form.</w:t>
-      </w:r>
-      <w:r>
-        <w:rPr>
-          <w:sz w:val="24"/>
-          <w:szCs w:val="24"/>
-        </w:rPr>
-        <w:t xml:space="preserve"> Sul nuero di carta di credito viene effettuato un controllo sulla linghezza e sulla correttezza sintattica. Nel caso in cui ci sia un errotre con il codice, l’acquisto viene annullato e si apre una pagina con un messaggio di errore.</w:t>
-      </w:r>
-      <w:r>
-        <w:rPr>
-          <w:sz w:val="24"/>
-          <w:szCs w:val="24"/>
-        </w:rPr>
-        <w:t xml:space="preserve"> In questa sezione, può specificare un indirizzo di spedizione diverso da quello inserito nei dati</w:t>
-      </w:r>
-      <w:r>
-        <w:rPr>
-          <w:sz w:val="24"/>
-          <w:szCs w:val="24"/>
-        </w:rPr>
-        <w:t>, in area dove poter inserire testo</w:t>
-      </w:r>
-      <w:r>
-        <w:rPr>
-          <w:sz w:val="24"/>
-          <w:szCs w:val="24"/>
-        </w:rPr>
-        <w:t>. Inoltre, può annullare l’ordine prima di effettuare il pagamento, con un apposito bottone.</w:t>
-      </w:r>
-      <w:r>
-        <w:rPr>
-          <w:sz w:val="24"/>
-          <w:szCs w:val="24"/>
-        </w:rPr>
-        <w:t xml:space="preserve"> Nella pagina di acquisto c’è un riepilogo dei prodotti da acquistare e dell’indirizzo di spedizione.</w:t>
-      </w:r>
-    </w:p>
-    <w:p>
-      <w:pPr>
-        <w:rPr>
-          <w:b/>
-          <w:sz w:val="24"/>
-          <w:szCs w:val="24"/>
-        </w:rPr>
-      </w:pPr>
-      <w:r>
-        <w:rPr>
-          <w:b/>
-          <w:sz w:val="24"/>
-          <w:szCs w:val="24"/>
-        </w:rPr>
-        <w:t>Consultare il catalogo</w:t>
-      </w:r>
-    </w:p>
-    <w:p>
-      <w:pPr>
-        <w:rPr>
-          <w:sz w:val="24"/>
-          <w:szCs w:val="24"/>
-        </w:rPr>
-      </w:pPr>
-      <w:r>
-        <w:rPr>
-          <w:sz w:val="24"/>
-          <w:szCs w:val="24"/>
-        </w:rPr>
-        <w:t>Un utente accede al sito e tra</w:t>
-      </w:r>
-      <w:r>
-        <w:rPr>
-          <w:sz w:val="24"/>
-          <w:szCs w:val="24"/>
-        </w:rPr>
-        <w:t xml:space="preserve">mite un click sul menu del sito </w:t>
-      </w:r>
-      <w:r>
-        <w:rPr>
-          <w:sz w:val="24"/>
-          <w:szCs w:val="24"/>
-        </w:rPr>
-        <w:t>accede alla pagina del carrello. Lì può scorrere tramite la scrollbar</w:t>
-      </w:r>
-      <w:r>
-        <w:rPr>
-          <w:sz w:val="24"/>
-          <w:szCs w:val="24"/>
-        </w:rPr>
-        <w:t xml:space="preserve"> </w:t>
-      </w:r>
-      <w:r>
-        <w:rPr>
-          <w:sz w:val="24"/>
-          <w:szCs w:val="24"/>
-        </w:rPr>
-        <w:t>del brower la lista dei prodotti prese</w:t>
-      </w:r>
-      <w:r>
-        <w:rPr>
-          <w:sz w:val="24"/>
-          <w:szCs w:val="24"/>
-        </w:rPr>
-        <w:t xml:space="preserve">nti nel database ed effettuare </w:t>
-      </w:r>
-      <w:r>
-        <w:rPr>
-          <w:sz w:val="24"/>
-          <w:szCs w:val="24"/>
-        </w:rPr>
-        <w:t>una ricerca più selettiva secondo nome,</w:t>
-      </w:r>
-      <w:r>
-        <w:rPr>
-          <w:sz w:val="24"/>
-          <w:szCs w:val="24"/>
-        </w:rPr>
-        <w:t xml:space="preserve"> </w:t>
-      </w:r>
-      <w:r>
-        <w:rPr>
-          <w:sz w:val="24"/>
-          <w:szCs w:val="24"/>
-        </w:rPr>
-        <w:t xml:space="preserve">qualità e prezzo </w:t>
-      </w:r>
-      <w:r>
-        <w:rPr>
-          <w:sz w:val="24"/>
-          <w:szCs w:val="24"/>
-        </w:rPr>
-        <w:t>attraverso l'apposito form. P</w:t>
-      </w:r>
-      <w:r>
-        <w:rPr>
-          <w:sz w:val="24"/>
-          <w:szCs w:val="24"/>
-        </w:rPr>
-        <w:t xml:space="preserve">recisamente deve </w:t>
-      </w:r>
-      <w:r>
-        <w:rPr>
-          <w:sz w:val="24"/>
-          <w:szCs w:val="24"/>
-        </w:rPr>
-        <w:t>inserire nel campo corrispondente a</w:t>
-      </w:r>
-      <w:r>
-        <w:rPr>
-          <w:sz w:val="24"/>
-          <w:szCs w:val="24"/>
-        </w:rPr>
-        <w:t xml:space="preserve">l criterio di ricerca il valore </w:t>
-      </w:r>
-      <w:r>
-        <w:rPr>
-          <w:sz w:val="24"/>
-          <w:szCs w:val="24"/>
-        </w:rPr>
-        <w:t>secondo il quale eseguire la selezi</w:t>
-      </w:r>
-      <w:r>
-        <w:rPr>
-          <w:sz w:val="24"/>
-          <w:szCs w:val="24"/>
-        </w:rPr>
-        <w:t xml:space="preserve">one dei prodotti e poi fare un  </w:t>
-      </w:r>
-      <w:r>
-        <w:rPr>
-          <w:sz w:val="24"/>
-          <w:szCs w:val="24"/>
-        </w:rPr>
-        <w:t xml:space="preserve">click sul bottone per eseguire </w:t>
-      </w:r>
-      <w:r>
-        <w:rPr>
-          <w:sz w:val="24"/>
-          <w:szCs w:val="24"/>
-        </w:rPr>
-        <w:t xml:space="preserve">la ricerca. Non sono possibili  </w:t>
-      </w:r>
-      <w:r>
-        <w:rPr>
-          <w:sz w:val="24"/>
-          <w:szCs w:val="24"/>
-        </w:rPr>
-        <w:t xml:space="preserve">ricerche incrociate (come ad esempio su nome </w:t>
-      </w:r>
-      <w:r>
-        <w:rPr>
-          <w:sz w:val="24"/>
-          <w:szCs w:val="24"/>
-        </w:rPr>
-        <w:t xml:space="preserve">e quantità contemporaneamente). </w:t>
-      </w:r>
-      <w:r>
-        <w:rPr>
-          <w:sz w:val="24"/>
-          <w:szCs w:val="24"/>
-        </w:rPr>
-        <w:t>Nel caso in cui l'insieme dei pro</w:t>
-      </w:r>
-      <w:r>
-        <w:rPr>
-          <w:sz w:val="24"/>
-          <w:szCs w:val="24"/>
-        </w:rPr>
-        <w:t xml:space="preserve">dotti selezionati dalla ricerca </w:t>
-      </w:r>
-      <w:r>
-        <w:rPr>
-          <w:sz w:val="24"/>
-          <w:szCs w:val="24"/>
-        </w:rPr>
-        <w:t>s</w:t>
-      </w:r>
-      <w:r>
-        <w:rPr>
-          <w:sz w:val="24"/>
-          <w:szCs w:val="24"/>
-        </w:rPr>
-        <w:t xml:space="preserve">ia vuoto non viene visualizzato </w:t>
-      </w:r>
-      <w:r>
-        <w:rPr>
-          <w:sz w:val="24"/>
-          <w:szCs w:val="24"/>
-        </w:rPr>
-        <w:t>nessun prodotto; nel caso in cui i paramet</w:t>
-      </w:r>
-      <w:r>
-        <w:rPr>
-          <w:sz w:val="24"/>
-          <w:szCs w:val="24"/>
-        </w:rPr>
-        <w:t xml:space="preserve">ri siano sintatticamente errati </w:t>
-      </w:r>
-      <w:r>
-        <w:rPr>
-          <w:sz w:val="24"/>
-          <w:szCs w:val="24"/>
-        </w:rPr>
-        <w:t xml:space="preserve">(come ad esempio nell'inserimento </w:t>
-      </w:r>
-      <w:r>
-        <w:rPr>
-          <w:sz w:val="24"/>
-          <w:szCs w:val="24"/>
-        </w:rPr>
-        <w:t xml:space="preserve">di lettere al posto di numeri)  </w:t>
-      </w:r>
-      <w:r>
-        <w:rPr>
-          <w:sz w:val="24"/>
-          <w:szCs w:val="24"/>
-        </w:rPr>
-        <w:t>il sistema gestisce un messaggio di errore.</w:t>
-      </w:r>
-    </w:p>
-    <w:p>
-      <w:pPr>
-        <w:rPr>
-          <w:b/>
-          <w:sz w:val="24"/>
-          <w:szCs w:val="24"/>
-        </w:rPr>
-      </w:pPr>
-      <w:r>
-        <w:rPr>
-          <w:b/>
-          <w:sz w:val="24"/>
-          <w:szCs w:val="24"/>
-        </w:rPr>
-        <w:t>Aggiunta, modifica e rimozione di un prodotto dal catalogo</w:t>
-      </w:r>
-    </w:p>
-    <w:p>
-      <w:pPr>
-        <w:rPr>
-          <w:b/>
-          <w:sz w:val="24"/>
-          <w:szCs w:val="24"/>
-        </w:rPr>
-      </w:pPr>
-      <w:r>
-        <w:rPr>
-          <w:sz w:val="24"/>
-          <w:szCs w:val="24"/>
-        </w:rPr>
-        <w:t>L'amministratore può gestire il deposito dopo aver effettuato l'accesso.</w:t>
-      </w:r>
-      <w:r>
-        <w:rPr>
-          <w:sz w:val="24"/>
-          <w:szCs w:val="24"/>
-        </w:rPr>
-        <w:t xml:space="preserve"> </w:t>
-      </w:r>
-      <w:r>
-        <w:rPr>
-          <w:sz w:val="24"/>
-          <w:szCs w:val="24"/>
-        </w:rPr>
-        <w:t>Può aggiungere nuovi prodotti, modificare caratteristiche dei prodotti,</w:t>
-      </w:r>
-      <w:r>
-        <w:rPr>
-          <w:sz w:val="24"/>
-          <w:szCs w:val="24"/>
-        </w:rPr>
-        <w:t xml:space="preserve"> </w:t>
-      </w:r>
-      <w:r>
-        <w:rPr>
-          <w:sz w:val="24"/>
-          <w:szCs w:val="24"/>
-        </w:rPr>
-        <w:t>cancellare prodotti. Un prodotto ha queste caratteristiche:</w:t>
-      </w:r>
-      <w:r>
-        <w:rPr>
-          <w:sz w:val="24"/>
-          <w:szCs w:val="24"/>
-        </w:rPr>
-        <w:t xml:space="preserve"> </w:t>
-      </w:r>
-      <w:r>
-        <w:rPr>
-          <w:sz w:val="24"/>
-          <w:szCs w:val="24"/>
-        </w:rPr>
-        <w:t>nome</w:t>
-      </w:r>
-      <w:r>
-        <w:rPr>
-          <w:sz w:val="24"/>
-          <w:szCs w:val="24"/>
-        </w:rPr>
-        <w:t xml:space="preserve">, quantità, descrizione, prezzo, </w:t>
-      </w:r>
-      <w:r>
-        <w:rPr>
-          <w:sz w:val="24"/>
-          <w:szCs w:val="24"/>
-        </w:rPr>
-        <w:t>di cui solo quantità, descrizione e prezzo mod</w:t>
-      </w:r>
-      <w:r>
-        <w:rPr>
-          <w:sz w:val="24"/>
-          <w:szCs w:val="24"/>
-        </w:rPr>
-        <w:t xml:space="preserve">ificabili </w:t>
-      </w:r>
-      <w:r>
-        <w:rPr>
-          <w:sz w:val="24"/>
-          <w:szCs w:val="24"/>
-        </w:rPr>
-        <w:t>L'aggiunta di nuovi prodotti avviene tramite un form in cui bisogna inserire</w:t>
-      </w:r>
-      <w:r>
-        <w:rPr>
-          <w:sz w:val="24"/>
-          <w:szCs w:val="24"/>
-        </w:rPr>
-        <w:t xml:space="preserve"> </w:t>
-      </w:r>
-      <w:r>
-        <w:rPr>
-          <w:sz w:val="24"/>
-          <w:szCs w:val="24"/>
-        </w:rPr>
-        <w:t>nome, quantità, descrizione e prezzo. Sui campi "quantità" e "prezzo" viene</w:t>
-      </w:r>
-      <w:r>
-        <w:rPr>
-          <w:sz w:val="24"/>
-          <w:szCs w:val="24"/>
-        </w:rPr>
-        <w:t xml:space="preserve"> </w:t>
-      </w:r>
-      <w:r>
-        <w:rPr>
-          <w:sz w:val="24"/>
-          <w:szCs w:val="24"/>
-        </w:rPr>
-        <w:t>effettuato un controllo per assicurarsi che siano interi positivi.</w:t>
-      </w:r>
-      <w:r>
-        <w:rPr>
-          <w:sz w:val="24"/>
-          <w:szCs w:val="24"/>
-        </w:rPr>
-        <w:t xml:space="preserve"> </w:t>
-      </w:r>
-      <w:r>
-        <w:rPr>
-          <w:sz w:val="24"/>
-          <w:szCs w:val="24"/>
-        </w:rPr>
-        <w:t>Nel caso in cui fallisca il controllo, l'inserimento non viene effettuato</w:t>
-      </w:r>
-      <w:r>
-        <w:rPr>
-          <w:sz w:val="24"/>
-          <w:szCs w:val="24"/>
-        </w:rPr>
-        <w:t xml:space="preserve"> </w:t>
-      </w:r>
-      <w:r>
-        <w:rPr>
-          <w:sz w:val="24"/>
-          <w:szCs w:val="24"/>
-        </w:rPr>
-        <w:t>e viene notificato un messaggio di errore.</w:t>
-      </w:r>
-      <w:r>
-        <w:rPr>
-          <w:sz w:val="24"/>
-          <w:szCs w:val="24"/>
-        </w:rPr>
-        <w:t xml:space="preserve"> </w:t>
-      </w:r>
-      <w:r>
-        <w:rPr>
-          <w:sz w:val="24"/>
-          <w:szCs w:val="24"/>
-        </w:rPr>
-        <w:t xml:space="preserve">La modifica dei prodotti in magazzino avviene </w:t>
-      </w:r>
-      <w:r>
-        <w:rPr>
-          <w:sz w:val="24"/>
-          <w:szCs w:val="24"/>
-        </w:rPr>
-        <w:lastRenderedPageBreak/>
-        <w:t>anch'essa tramite un form</w:t>
-      </w:r>
-      <w:r>
-        <w:rPr>
-          <w:sz w:val="24"/>
-          <w:szCs w:val="24"/>
-        </w:rPr>
-        <w:t xml:space="preserve"> </w:t>
-      </w:r>
-      <w:r>
-        <w:rPr>
-          <w:sz w:val="24"/>
-          <w:szCs w:val="24"/>
-        </w:rPr>
-        <w:t>in cui si andranno a scrivere i dati modificati del prodotto in questione.</w:t>
-      </w:r>
-      <w:r>
-        <w:rPr>
-          <w:sz w:val="24"/>
-          <w:szCs w:val="24"/>
-        </w:rPr>
-        <w:t xml:space="preserve"> </w:t>
-      </w:r>
-      <w:r>
-        <w:rPr>
-          <w:sz w:val="24"/>
-          <w:szCs w:val="24"/>
-        </w:rPr>
-        <w:t>Sui campi "quantità" e "prezzo" viene effettuato un controllo. Esso fallisce</w:t>
-      </w:r>
-      <w:r>
-        <w:rPr>
-          <w:sz w:val="24"/>
-          <w:szCs w:val="24"/>
-        </w:rPr>
-        <w:t xml:space="preserve"> </w:t>
-      </w:r>
-      <w:r>
-        <w:rPr>
-          <w:sz w:val="24"/>
-          <w:szCs w:val="24"/>
-        </w:rPr>
-        <w:t>nel caso in cui la quantità sia negativa o uguale a 0 (in tal caso bisogna</w:t>
-      </w:r>
-      <w:r>
-        <w:rPr>
-          <w:sz w:val="24"/>
-          <w:szCs w:val="24"/>
-        </w:rPr>
-        <w:t xml:space="preserve"> </w:t>
-      </w:r>
-      <w:r>
-        <w:rPr>
-          <w:sz w:val="24"/>
-          <w:szCs w:val="24"/>
-        </w:rPr>
-        <w:t>usare la funzione di cancellazione) e quando il prezzo e negativo. Nel caso di</w:t>
-      </w:r>
-      <w:r>
-        <w:rPr>
-          <w:sz w:val="24"/>
-          <w:szCs w:val="24"/>
-        </w:rPr>
-        <w:t xml:space="preserve"> </w:t>
-      </w:r>
-      <w:r>
-        <w:rPr>
-          <w:sz w:val="24"/>
-          <w:szCs w:val="24"/>
-        </w:rPr>
-        <w:t>fallimento viene notificato un messaggio di errore e la modifica non viene effettuata.</w:t>
-      </w:r>
-      <w:r>
-        <w:rPr>
-          <w:sz w:val="24"/>
-          <w:szCs w:val="24"/>
-        </w:rPr>
-        <w:t xml:space="preserve"> </w:t>
-      </w:r>
-      <w:r>
-        <w:rPr>
-          <w:sz w:val="24"/>
-          <w:szCs w:val="24"/>
-        </w:rPr>
-        <w:t>La cancellazione avviene tramite un tasto che, quando premuto, cancella</w:t>
-      </w:r>
-      <w:r>
-        <w:rPr>
-          <w:sz w:val="24"/>
-          <w:szCs w:val="24"/>
-        </w:rPr>
-        <w:t xml:space="preserve"> </w:t>
-      </w:r>
-      <w:r>
-        <w:rPr>
-          <w:sz w:val="24"/>
-          <w:szCs w:val="24"/>
-        </w:rPr>
-        <w:t>tutti i prodotti di quel tipo present</w:t>
-      </w:r>
-      <w:r>
-        <w:rPr>
-          <w:sz w:val="24"/>
-          <w:szCs w:val="24"/>
-        </w:rPr>
-        <w:t xml:space="preserve">i in magazzino (Nel caso in cui </w:t>
-      </w:r>
-      <w:r>
-        <w:rPr>
-          <w:sz w:val="24"/>
-          <w:szCs w:val="24"/>
-        </w:rPr>
-        <w:t>si voglia cancellare solo parte dei pro</w:t>
-      </w:r>
-      <w:r>
-        <w:rPr>
-          <w:sz w:val="24"/>
-          <w:szCs w:val="24"/>
-        </w:rPr>
-        <w:t xml:space="preserve">dotti bisogna usare la funzione </w:t>
-      </w:r>
-      <w:r>
-        <w:rPr>
-          <w:sz w:val="24"/>
-          <w:szCs w:val="24"/>
-        </w:rPr>
-        <w:t>di modifica).</w:t>
-      </w:r>
-      <w:r>
-        <w:rPr>
-          <w:b/>
-          <w:sz w:val="24"/>
-          <w:szCs w:val="24"/>
-        </w:rPr>
-        <w:t xml:space="preserve"> </w:t>
-      </w:r>
-    </w:p>
-    <w:p>
-      <w:pPr>
-        <w:rPr>
-          <w:b/>
-          <w:sz w:val="24"/>
-          <w:szCs w:val="24"/>
-        </w:rPr>
-      </w:pPr>
-      <w:r>
-        <w:rPr>
-          <w:b/>
-          <w:sz w:val="24"/>
-          <w:szCs w:val="24"/>
-        </w:rPr>
-        <w:t>Gestione degli ordini dell’amministratore</w:t>
-      </w:r>
-    </w:p>
-    <w:p>
-      <w:pPr>
-        <w:rPr>
-          <w:sz w:val="24"/>
-          <w:szCs w:val="24"/>
-        </w:rPr>
-      </w:pPr>
-      <w:r>
-        <w:rPr>
-          <w:sz w:val="24"/>
-          <w:szCs w:val="24"/>
-        </w:rPr>
-        <w:t>L'amministratore può gestire la spedizione degli ordini dalla sua</w:t>
-      </w:r>
-      <w:r>
-        <w:rPr>
-          <w:sz w:val="24"/>
-          <w:szCs w:val="24"/>
-        </w:rPr>
-        <w:t xml:space="preserve"> </w:t>
-      </w:r>
-      <w:r>
-        <w:rPr>
-          <w:sz w:val="24"/>
-          <w:szCs w:val="24"/>
-        </w:rPr>
-        <w:t>pagina personale. Da questa pagina può accedere alla pagina di gestione</w:t>
-      </w:r>
-      <w:r>
-        <w:rPr>
-          <w:sz w:val="24"/>
-          <w:szCs w:val="24"/>
-        </w:rPr>
-        <w:t xml:space="preserve"> </w:t>
-      </w:r>
-      <w:r>
-        <w:rPr>
-          <w:sz w:val="24"/>
-          <w:szCs w:val="24"/>
-        </w:rPr>
-        <w:t>degli ordini dove può far avanzare lo stato di spedione dei propri ordini.</w:t>
-      </w:r>
-      <w:r>
-        <w:rPr>
-          <w:sz w:val="24"/>
-          <w:szCs w:val="24"/>
-        </w:rPr>
-        <w:t xml:space="preserve"> </w:t>
-      </w:r>
-      <w:r>
-        <w:rPr>
-          <w:sz w:val="24"/>
-          <w:szCs w:val="24"/>
-        </w:rPr>
-        <w:t>Gli stati di spedizione sono: da spedire, spedito, arrivato. L'amministratore</w:t>
-      </w:r>
-      <w:r>
-        <w:rPr>
-          <w:sz w:val="24"/>
-          <w:szCs w:val="24"/>
-        </w:rPr>
-        <w:t xml:space="preserve"> </w:t>
-      </w:r>
-      <w:r>
-        <w:rPr>
-          <w:sz w:val="24"/>
-          <w:szCs w:val="24"/>
-        </w:rPr>
-        <w:t xml:space="preserve">può gestire solo l'avanzamento da "spedire" a </w:t>
-      </w:r>
-      <w:r>
-        <w:rPr>
-          <w:sz w:val="24"/>
-          <w:szCs w:val="24"/>
-        </w:rPr>
-        <w:t xml:space="preserve">"spedito", l'avvenuta ricezione </w:t>
-      </w:r>
-      <w:r>
-        <w:rPr>
-          <w:sz w:val="24"/>
-          <w:szCs w:val="24"/>
-        </w:rPr>
-        <w:t>dell'ordine deve essere notificata dall'utente mediante la sua pagina personale.</w:t>
-      </w:r>
-    </w:p>
-    <w:p>
-      <w:pPr>
-        <w:jc w:val="center"/>
-        <w:rPr>
-          <w:sz w:val="24"/>
-          <w:szCs w:val="24"/>
-        </w:rPr>
-      </w:pPr>
-    </w:p>
-    <w:p>
-      <w:pPr>
-        <w:rPr>
-          <w:sz w:val="24"/>
-          <w:szCs w:val="24"/>
-        </w:rPr>
-      </w:pPr>
-      <w:r>
-        <w:rPr>
-          <w:b/>
-          <w:sz w:val="24"/>
-          <w:szCs w:val="24"/>
-        </w:rPr>
-        <w:t>L</w:t>
-      </w:r>
-      <w:r>
-        <w:rPr>
-          <w:b/>
-          <w:sz w:val="24"/>
-          <w:szCs w:val="24"/>
-        </w:rPr>
         <w:t>ogin</w:t>
       </w:r>
     </w:p>
@@ -3545,6 +3675,13 @@
           <w:szCs w:val="24"/>
         </w:rPr>
       </w:pPr>
+      <w:r>
+        <w:rPr>
+          <w:sz w:val="24"/>
+          <w:szCs w:val="24"/>
+        </w:rPr>
+        <w:t xml:space="preserve">Alla pagina del Login si accede mediante un barra-menu in alto nella homepage. </w:t>
+      </w:r>
       <w:r>
         <w:rPr>
           <w:sz w:val="24"/>
@@ -3606,7 +3743,7 @@
           <w:rFonts w:asciiTheme="minorHAnsi" w:hAnsiTheme="minorHAnsi" w:cstheme="minorHAnsi"/>
         </w:rPr>
       </w:pPr>
-      <w:bookmarkStart w:id="6" w:name="_Toc464252519"/>
+      <w:bookmarkStart w:id="7" w:name="_Toc464252519"/>
       <w:r>
         <w:rPr>
           <w:rFonts w:asciiTheme="minorHAnsi" w:hAnsiTheme="minorHAnsi" w:cstheme="minorHAnsi"/>
@@ -3619,7 +3756,7 @@
         </w:rPr>
         <w:t>REQUISITI FUNZIONALI</w:t>
       </w:r>
-      <w:bookmarkEnd w:id="6"/>
+      <w:bookmarkEnd w:id="7"/>
       <w:r>
         <w:rPr>
           <w:rFonts w:asciiTheme="minorHAnsi" w:hAnsiTheme="minorHAnsi" w:cstheme="minorHAnsi"/>
@@ -3841,6 +3978,7 @@
           <w:sz w:val="24"/>
           <w:szCs w:val="24"/>
         </w:rPr>
+        <w:lastRenderedPageBreak/>
         <w:t>Modificare il carrello;</w:t>
       </w:r>
     </w:p>
@@ -3935,19 +4073,19 @@
       <w:pPr>
         <w:pStyle w:val="ListParagraph"/>
         <w:numPr>
-          <w:ilvl w:val="1"/>
-          <w:numId w:val="9"/>
+          <w:ilvl w:val="0"/>
+          <w:numId w:val="6"/>
         </w:numPr>
         <w:spacing w:after="0"/>
         <w:rPr>
-          <w:rFonts w:asciiTheme="minorHAnsi" w:hAnsiTheme="minorHAnsi" w:cstheme="minorHAnsi"/>
-          <w:sz w:val="24"/>
-          <w:szCs w:val="24"/>
-        </w:rPr>
-      </w:pPr>
-      <w:r>
-        <w:rPr>
-          <w:rFonts w:asciiTheme="minorHAnsi" w:hAnsiTheme="minorHAnsi" w:cstheme="minorHAnsi"/>
+          <w:rFonts w:cstheme="minorHAnsi"/>
+          <w:sz w:val="24"/>
+          <w:szCs w:val="24"/>
+        </w:rPr>
+      </w:pPr>
+      <w:r>
+        <w:rPr>
+          <w:rFonts w:cstheme="minorHAnsi"/>
           <w:sz w:val="24"/>
           <w:szCs w:val="24"/>
         </w:rPr>
@@ -3958,8 +4096,8 @@
       <w:pPr>
         <w:pStyle w:val="ListParagraph"/>
         <w:numPr>
-          <w:ilvl w:val="1"/>
-          <w:numId w:val="9"/>
+          <w:ilvl w:val="0"/>
+          <w:numId w:val="6"/>
         </w:numPr>
         <w:spacing w:after="0"/>
         <w:rPr>
@@ -4031,8 +4169,8 @@
       <w:pPr>
         <w:pStyle w:val="ListParagraph"/>
         <w:numPr>
-          <w:ilvl w:val="1"/>
-          <w:numId w:val="9"/>
+          <w:ilvl w:val="0"/>
+          <w:numId w:val="6"/>
         </w:numPr>
         <w:spacing w:after="0"/>
         <w:rPr>
@@ -4055,7 +4193,7 @@
         <w:pStyle w:val="ListParagraph"/>
         <w:numPr>
           <w:ilvl w:val="2"/>
-          <w:numId w:val="9"/>
+          <w:numId w:val="6"/>
         </w:numPr>
         <w:spacing w:after="0"/>
         <w:rPr>
@@ -4078,7 +4216,7 @@
         <w:pStyle w:val="ListParagraph"/>
         <w:numPr>
           <w:ilvl w:val="2"/>
-          <w:numId w:val="9"/>
+          <w:numId w:val="6"/>
         </w:numPr>
         <w:spacing w:after="0"/>
         <w:rPr>
@@ -4116,8 +4254,8 @@
       <w:pPr>
         <w:pStyle w:val="ListParagraph"/>
         <w:numPr>
-          <w:ilvl w:val="1"/>
-          <w:numId w:val="9"/>
+          <w:ilvl w:val="0"/>
+          <w:numId w:val="6"/>
         </w:numPr>
         <w:spacing w:after="0"/>
         <w:rPr>
@@ -4132,6 +4270,14 @@
           <w:sz w:val="24"/>
           <w:szCs w:val="24"/>
         </w:rPr>
+        <w:t xml:space="preserve"> </w:t>
+      </w:r>
+      <w:r>
+        <w:rPr>
+          <w:rFonts w:asciiTheme="minorHAnsi" w:hAnsiTheme="minorHAnsi" w:cstheme="minorHAnsi"/>
+          <w:sz w:val="24"/>
+          <w:szCs w:val="24"/>
+        </w:rPr>
         <w:t>Accedere alla propria pagina con le credenziali per accedere alle funzioni da amministratore.</w:t>
       </w:r>
     </w:p>
@@ -4150,7 +4296,7 @@
           <w:rFonts w:asciiTheme="minorHAnsi" w:hAnsiTheme="minorHAnsi" w:cstheme="minorHAnsi"/>
         </w:rPr>
       </w:pPr>
-      <w:bookmarkStart w:id="7" w:name="_Toc464252520"/>
+      <w:bookmarkStart w:id="8" w:name="_Toc464252520"/>
       <w:r>
         <w:rPr>
           <w:rFonts w:asciiTheme="minorHAnsi" w:hAnsiTheme="minorHAnsi" w:cstheme="minorHAnsi"/>
@@ -4163,7 +4309,7 @@
         </w:rPr>
         <w:t>REQUISITI NON FUNZIONALI</w:t>
       </w:r>
-      <w:bookmarkEnd w:id="7"/>
+      <w:bookmarkEnd w:id="8"/>
       <w:r>
         <w:rPr>
           <w:rFonts w:asciiTheme="minorHAnsi" w:hAnsiTheme="minorHAnsi" w:cstheme="minorHAnsi"/>
@@ -4364,13 +4510,23 @@
           <w:szCs w:val="24"/>
         </w:rPr>
       </w:pPr>
-      <w:r>
-        <w:rPr>
-          <w:rFonts w:cstheme="minorHAnsi"/>
-          <w:sz w:val="24"/>
-          <w:szCs w:val="24"/>
-        </w:rPr>
-        <w:t>• DISPONIBILITÀ:</w:t>
+    </w:p>
+    <w:p>
+      <w:pPr>
+        <w:spacing w:after="0"/>
+        <w:rPr>
+          <w:rFonts w:cstheme="minorHAnsi"/>
+          <w:sz w:val="24"/>
+          <w:szCs w:val="24"/>
+        </w:rPr>
+      </w:pPr>
+      <w:r>
+        <w:rPr>
+          <w:rFonts w:cstheme="minorHAnsi"/>
+          <w:sz w:val="24"/>
+          <w:szCs w:val="24"/>
+        </w:rPr>
+        <w:t>• ROBUSTEZZA:</w:t>
       </w:r>
     </w:p>
     <w:p>
@@ -4403,67 +4559,6 @@
           <w:sz w:val="24"/>
           <w:szCs w:val="24"/>
         </w:rPr>
-        <w:t>Il sistema deve garantire il funzionamento del portale 24h su 24, 365 giorni su 365 giorni</w:t>
-      </w:r>
-    </w:p>
-    <w:p>
-      <w:pPr>
-        <w:spacing w:after="0"/>
-        <w:rPr>
-          <w:rFonts w:cstheme="minorHAnsi"/>
-          <w:sz w:val="24"/>
-          <w:szCs w:val="24"/>
-        </w:rPr>
-      </w:pPr>
-    </w:p>
-    <w:p>
-      <w:pPr>
-        <w:spacing w:after="0"/>
-        <w:rPr>
-          <w:rFonts w:cstheme="minorHAnsi"/>
-          <w:sz w:val="24"/>
-          <w:szCs w:val="24"/>
-        </w:rPr>
-      </w:pPr>
-      <w:r>
-        <w:rPr>
-          <w:rFonts w:cstheme="minorHAnsi"/>
-          <w:sz w:val="24"/>
-          <w:szCs w:val="24"/>
-        </w:rPr>
-        <w:t>• ROBUSTEZZA:</w:t>
-      </w:r>
-    </w:p>
-    <w:p>
-      <w:pPr>
-        <w:spacing w:after="0"/>
-        <w:rPr>
-          <w:rFonts w:cstheme="minorHAnsi"/>
-          <w:sz w:val="24"/>
-          <w:szCs w:val="24"/>
-        </w:rPr>
-      </w:pPr>
-    </w:p>
-    <w:p>
-      <w:pPr>
-        <w:pStyle w:val="ListParagraph"/>
-        <w:numPr>
-          <w:ilvl w:val="0"/>
-          <w:numId w:val="16"/>
-        </w:numPr>
-        <w:spacing w:after="0"/>
-        <w:rPr>
-          <w:rFonts w:cstheme="minorHAnsi"/>
-          <w:sz w:val="24"/>
-          <w:szCs w:val="24"/>
-        </w:rPr>
-      </w:pPr>
-      <w:r>
-        <w:rPr>
-          <w:rFonts w:cstheme="minorHAnsi"/>
-          <w:sz w:val="24"/>
-          <w:szCs w:val="24"/>
-        </w:rPr>
         <w:t>Il sistema deve segnalare l'inserimento di input non validi da parte dell’utente.</w:t>
       </w:r>
     </w:p>
@@ -4525,7 +4620,15 @@
           <w:sz w:val="24"/>
           <w:szCs w:val="24"/>
         </w:rPr>
-        <w:t>Il sistema deve garantire tempi di consultazione del catalogo in meno di 3 secondi</w:t>
+        <w:t xml:space="preserve">Il sistema deve garantire tempi di consultazione del catalogo in </w:t>
+      </w:r>
+      <w:r>
+        <w:rPr>
+          <w:rFonts w:cstheme="minorHAnsi"/>
+          <w:sz w:val="24"/>
+          <w:szCs w:val="24"/>
+        </w:rPr>
+        <w:t>maniera rapida e facilitata</w:t>
       </w:r>
     </w:p>
     <w:p>
@@ -4666,7 +4769,7 @@
           <w:rFonts w:asciiTheme="minorHAnsi" w:hAnsiTheme="minorHAnsi" w:cstheme="minorHAnsi"/>
         </w:rPr>
       </w:pPr>
-      <w:bookmarkStart w:id="8" w:name="_Toc464252521"/>
+      <w:bookmarkStart w:id="9" w:name="_Toc464252521"/>
       <w:r>
         <w:rPr>
           <w:rFonts w:asciiTheme="minorHAnsi" w:hAnsiTheme="minorHAnsi" w:cstheme="minorHAnsi"/>
@@ -4679,7 +4782,7 @@
         </w:rPr>
         <w:t>AMBIENTE DI DESTINAZIONE</w:t>
       </w:r>
-      <w:bookmarkEnd w:id="8"/>
+      <w:bookmarkEnd w:id="9"/>
     </w:p>
     <w:p>
       <w:pPr>
@@ -4703,15 +4806,23 @@
           <w:sz w:val="24"/>
           <w:szCs w:val="24"/>
         </w:rPr>
-        <w:t>L’ambiente di destinazione è il web. Essendo questa un’applicazione web dovrà essere supportata dai computer connessi ad internet mediante browser con supporto JavaScript.</w:t>
-      </w:r>
-      <w:r>
-        <w:rPr>
-          <w:rFonts w:cstheme="minorHAnsi"/>
-          <w:sz w:val="24"/>
-          <w:szCs w:val="24"/>
-        </w:rPr>
-        <w:t xml:space="preserve"> Si affida ad un dbms per la gestione di un database.</w:t>
+        <w:t>Essendo questa un’applicazione web dovrà essere supportata dai computer connessi ad internet mediante browser con supporto JavaScript.</w:t>
+      </w:r>
+      <w:r>
+        <w:rPr>
+          <w:rFonts w:cstheme="minorHAnsi"/>
+          <w:sz w:val="24"/>
+          <w:szCs w:val="24"/>
+        </w:rPr>
+        <w:t xml:space="preserve"> </w:t>
+      </w:r>
+      <w:r>
+        <w:rPr>
+          <w:rFonts w:cstheme="minorHAnsi"/>
+          <w:sz w:val="24"/>
+          <w:szCs w:val="24"/>
+        </w:rPr>
+        <w:t>Usa un database che sfrutta una tecnologia dbms e un webserver per gestire le connessioni al database.</w:t>
       </w:r>
     </w:p>
     <w:p>
@@ -4804,23 +4915,7 @@
             <w:rFonts w:cstheme="minorHAnsi"/>
             <w:noProof/>
           </w:rPr>
-          <w:t>PARTECI</w:t>
-        </w:r>
-        <w:r>
-          <w:rPr>
-            <w:rStyle w:val="Hyperlink"/>
-            <w:rFonts w:cstheme="minorHAnsi"/>
-            <w:noProof/>
-          </w:rPr>
-          <w:t>P</w:t>
-        </w:r>
-        <w:r>
-          <w:rPr>
-            <w:rStyle w:val="Hyperlink"/>
-            <w:rFonts w:cstheme="minorHAnsi"/>
-            <w:noProof/>
-          </w:rPr>
-          <w:t>ANTI</w:t>
+          <w:t>PARTECIPANTI</w:t>
         </w:r>
         <w:r>
           <w:rPr>
@@ -5246,7 +5341,7 @@
             <w:noProof/>
             <w:webHidden/>
           </w:rPr>
-          <w:t>4</w:t>
+          <w:t>5</w:t>
         </w:r>
         <w:r>
           <w:rPr>
@@ -5323,7 +5418,7 @@
             <w:noProof/>
             <w:webHidden/>
           </w:rPr>
-          <w:t>5</w:t>
+          <w:t>6</w:t>
         </w:r>
         <w:r>
           <w:rPr>
@@ -5400,7 +5495,7 @@
             <w:noProof/>
             <w:webHidden/>
           </w:rPr>
-          <w:t>6</w:t>
+          <w:t>7</w:t>
         </w:r>
         <w:r>
           <w:rPr>
@@ -6598,7 +6693,7 @@
   <w:abstractNum w:abstractNumId="10" w15:restartNumberingAfterBreak="0">
     <w:nsid w:val="48E3019D"/>
     <w:multiLevelType w:val="hybridMultilevel"/>
-    <w:tmpl w:val="DDBABF62"/>
+    <w:tmpl w:val="6D5276EE"/>
     <w:lvl w:ilvl="0" w:tplc="0410000F">
       <w:start w:val="1"/>
       <w:numFmt w:val="decimal"/>
@@ -6608,16 +6703,16 @@
         <w:ind w:left="1440" w:hanging="360"/>
       </w:pPr>
     </w:lvl>
-    <w:lvl w:ilvl="1" w:tplc="04100001">
-      <w:start w:val="1"/>
-      <w:numFmt w:val="bullet"/>
-      <w:lvlText w:val=""/>
+    <w:lvl w:ilvl="1" w:tplc="0410000F">
+      <w:start w:val="1"/>
+      <w:numFmt w:val="decimal"/>
+      <w:lvlText w:val="%2."/>
       <w:lvlJc w:val="left"/>
       <w:pPr>
         <w:ind w:left="2160" w:hanging="360"/>
       </w:pPr>
       <w:rPr>
-        <w:rFonts w:ascii="Symbol" w:hAnsi="Symbol" w:hint="default"/>
+        <w:rFonts w:hint="default"/>
       </w:rPr>
     </w:lvl>
     <w:lvl w:ilvl="2" w:tplc="0410001B">
@@ -7113,17 +7208,17 @@
   <w:abstractNum w:abstractNumId="15" w15:restartNumberingAfterBreak="0">
     <w:nsid w:val="60FA1A40"/>
     <w:multiLevelType w:val="hybridMultilevel"/>
-    <w:tmpl w:val="380A1EA8"/>
-    <w:lvl w:ilvl="0" w:tplc="04100001">
-      <w:start w:val="1"/>
-      <w:numFmt w:val="bullet"/>
-      <w:lvlText w:val=""/>
+    <w:tmpl w:val="7284D70C"/>
+    <w:lvl w:ilvl="0" w:tplc="0410000F">
+      <w:start w:val="1"/>
+      <w:numFmt w:val="decimal"/>
+      <w:lvlText w:val="%1."/>
       <w:lvlJc w:val="left"/>
       <w:pPr>
         <w:ind w:left="720" w:hanging="360"/>
       </w:pPr>
       <w:rPr>
-        <w:rFonts w:ascii="Symbol" w:hAnsi="Symbol" w:hint="default"/>
+        <w:rFonts w:hint="default"/>
       </w:rPr>
     </w:lvl>
     <w:lvl w:ilvl="1" w:tplc="04100003">
@@ -7138,7 +7233,7 @@
         <w:rFonts w:ascii="Courier New" w:hAnsi="Courier New" w:cs="Courier New" w:hint="default"/>
       </w:rPr>
     </w:lvl>
-    <w:lvl w:ilvl="2" w:tplc="04100005" w:tentative="1">
+    <w:lvl w:ilvl="2" w:tplc="04100005">
       <w:start w:val="1"/>
       <w:numFmt w:val="bullet"/>
       <w:lvlText w:val=""/>
@@ -8096,575 +8191,6 @@
 </w:styles>
 </file>
 
-<file path=word/glossary/document.xml><?xml version="1.0" encoding="utf-8"?>
-<w:glossaryDocument xmlns:wpc="http://schemas.microsoft.com/office/word/2010/wordprocessingCanvas" xmlns:mc="http://schemas.openxmlformats.org/markup-compatibility/2006" xmlns:o="urn:schemas-microsoft-com:office:office" xmlns:r="http://schemas.openxmlformats.org/officeDocument/2006/relationships" xmlns:m="http://schemas.openxmlformats.org/officeDocument/2006/math" xmlns:v="urn:schemas-microsoft-com:vml" xmlns:wp14="http://schemas.microsoft.com/office/word/2010/wordprocessingDrawing" xmlns:wp="http://schemas.openxmlformats.org/drawingml/2006/wordprocessingDrawing" xmlns:w10="urn:schemas-microsoft-com:office:word" xmlns:w="http://schemas.openxmlformats.org/wordprocessingml/2006/main" xmlns:w14="http://schemas.microsoft.com/office/word/2010/wordml" xmlns:w15="http://schemas.microsoft.com/office/word/2012/wordml" xmlns:wpg="http://schemas.microsoft.com/office/word/2010/wordprocessingGroup" xmlns:wpi="http://schemas.microsoft.com/office/word/2010/wordprocessingInk" xmlns:wne="http://schemas.microsoft.com/office/word/2006/wordml" xmlns:wps="http://schemas.microsoft.com/office/word/2010/wordprocessingShape" mc:Ignorable="w14 w15 wp14"/>
-</file>
-
-<file path=word/glossary/fontTable.xml><?xml version="1.0" encoding="utf-8"?>
-<w:fonts xmlns:mc="http://schemas.openxmlformats.org/markup-compatibility/2006" xmlns:r="http://schemas.openxmlformats.org/officeDocument/2006/relationships" xmlns:w="http://schemas.openxmlformats.org/wordprocessingml/2006/main" xmlns:w14="http://schemas.microsoft.com/office/word/2010/wordml" xmlns:w15="http://schemas.microsoft.com/office/word/2012/wordml" mc:Ignorable="w14 w15">
-  <w:font w:name="Century Gothic">
-    <w:panose1 w:val="020B0502020202020204"/>
-    <w:charset w:val="00"/>
-    <w:family w:val="swiss"/>
-    <w:pitch w:val="variable"/>
-    <w:sig w:usb0="00000287" w:usb1="00000000" w:usb2="00000000" w:usb3="00000000" w:csb0="0000009F" w:csb1="00000000"/>
-  </w:font>
-  <w:font w:name="Times New Roman">
-    <w:panose1 w:val="02020603050405020304"/>
-    <w:charset w:val="00"/>
-    <w:family w:val="roman"/>
-    <w:pitch w:val="variable"/>
-    <w:sig w:usb0="E0002EFF" w:usb1="C000785B" w:usb2="00000009" w:usb3="00000000" w:csb0="000001FF" w:csb1="00000000"/>
-  </w:font>
-  <w:font w:name="Symbol">
-    <w:panose1 w:val="05050102010706020507"/>
-    <w:charset w:val="02"/>
-    <w:family w:val="roman"/>
-    <w:pitch w:val="variable"/>
-    <w:sig w:usb0="00000000" w:usb1="10000000" w:usb2="00000000" w:usb3="00000000" w:csb0="80000000" w:csb1="00000000"/>
-  </w:font>
-  <w:font w:name="Courier New">
-    <w:panose1 w:val="02070309020205020404"/>
-    <w:charset w:val="00"/>
-    <w:family w:val="modern"/>
-    <w:pitch w:val="fixed"/>
-    <w:sig w:usb0="E0002EFF" w:usb1="C0007843" w:usb2="00000009" w:usb3="00000000" w:csb0="000001FF" w:csb1="00000000"/>
-  </w:font>
-  <w:font w:name="Wingdings">
-    <w:panose1 w:val="05000000000000000000"/>
-    <w:charset w:val="02"/>
-    <w:family w:val="auto"/>
-    <w:pitch w:val="variable"/>
-    <w:sig w:usb0="00000000" w:usb1="10000000" w:usb2="00000000" w:usb3="00000000" w:csb0="80000000" w:csb1="00000000"/>
-  </w:font>
-  <w:font w:name="Calibri">
-    <w:panose1 w:val="020F0502020204030204"/>
-    <w:charset w:val="00"/>
-    <w:family w:val="swiss"/>
-    <w:pitch w:val="variable"/>
-    <w:sig w:usb0="E0002AFF" w:usb1="C000247B" w:usb2="00000009" w:usb3="00000000" w:csb0="000001FF" w:csb1="00000000"/>
-  </w:font>
-  <w:font w:name="Arial">
-    <w:panose1 w:val="020B0604020202020204"/>
-    <w:charset w:val="00"/>
-    <w:family w:val="swiss"/>
-    <w:pitch w:val="variable"/>
-    <w:sig w:usb0="E0002EFF" w:usb1="C0007843" w:usb2="00000009" w:usb3="00000000" w:csb0="000001FF" w:csb1="00000000"/>
-  </w:font>
-  <w:font w:name="Calibri Light">
-    <w:panose1 w:val="020F0302020204030204"/>
-    <w:charset w:val="00"/>
-    <w:family w:val="swiss"/>
-    <w:pitch w:val="variable"/>
-    <w:sig w:usb0="E0002AFF" w:usb1="C000247B" w:usb2="00000009" w:usb3="00000000" w:csb0="000001FF" w:csb1="00000000"/>
-  </w:font>
-  <w:font w:name="Freestyle Script">
-    <w:panose1 w:val="030804020302050B0404"/>
-    <w:charset w:val="00"/>
-    <w:family w:val="script"/>
-    <w:pitch w:val="variable"/>
-    <w:sig w:usb0="00000003" w:usb1="00000000" w:usb2="00000000" w:usb3="00000000" w:csb0="00000001" w:csb1="00000000"/>
-  </w:font>
-  <w:font w:name="Lucida Sans Unicode">
-    <w:panose1 w:val="020B0602030504020204"/>
-    <w:charset w:val="00"/>
-    <w:family w:val="swiss"/>
-    <w:pitch w:val="variable"/>
-    <w:sig w:usb0="80000AFF" w:usb1="0000396B" w:usb2="00000000" w:usb3="00000000" w:csb0="000000BF" w:csb1="00000000"/>
-  </w:font>
-  <w:font w:name="Britannic Bold">
-    <w:panose1 w:val="020B0903060703020204"/>
-    <w:charset w:val="00"/>
-    <w:family w:val="swiss"/>
-    <w:pitch w:val="variable"/>
-    <w:sig w:usb0="00000003" w:usb1="00000000" w:usb2="00000000" w:usb3="00000000" w:csb0="00000001" w:csb1="00000000"/>
-  </w:font>
-</w:fonts>
-</file>
-
-<file path=word/glossary/settings.xml><?xml version="1.0" encoding="utf-8"?>
-<w:settings xmlns:mc="http://schemas.openxmlformats.org/markup-compatibility/2006" xmlns:o="urn:schemas-microsoft-com:office:office" xmlns:r="http://schemas.openxmlformats.org/officeDocument/2006/relationships" xmlns:m="http://schemas.openxmlformats.org/officeDocument/2006/math" xmlns:v="urn:schemas-microsoft-com:vml" xmlns:w10="urn:schemas-microsoft-com:office:word" xmlns:w="http://schemas.openxmlformats.org/wordprocessingml/2006/main" xmlns:w14="http://schemas.microsoft.com/office/word/2010/wordml" xmlns:w15="http://schemas.microsoft.com/office/word/2012/wordml" xmlns:sl="http://schemas.openxmlformats.org/schemaLibrary/2006/main" mc:Ignorable="w14 w15">
-  <w:view w:val="normal"/>
-  <w:defaultTabStop w:val="708"/>
-  <w:hyphenationZone w:val="283"/>
-  <w:characterSpacingControl w:val="doNotCompress"/>
-  <w:compat>
-    <w:useFELayout/>
-    <w:compatSetting w:name="compatibilityMode" w:uri="http://schemas.microsoft.com/office/word" w:val="15"/>
-    <w:compatSetting w:name="overrideTableStyleFontSizeAndJustification" w:uri="http://schemas.microsoft.com/office/word" w:val="1"/>
-    <w:compatSetting w:name="enableOpenTypeFeatures" w:uri="http://schemas.microsoft.com/office/word" w:val="1"/>
-    <w:compatSetting w:name="doNotFlipMirrorIndents" w:uri="http://schemas.microsoft.com/office/word" w:val="1"/>
-    <w:compatSetting w:name="differentiateMultirowTableHeaders" w:uri="http://schemas.microsoft.com/office/word" w:val="1"/>
-  </w:compat>
-  <w:rsids>
-    <w:rsidRoot w:val="0002643B"/>
-    <w:rsid w:val="0002643B"/>
-    <w:rsid w:val="00914AF9"/>
-  </w:rsids>
-  <m:mathPr>
-    <m:mathFont m:val="Cambria Math"/>
-    <m:brkBin m:val="before"/>
-    <m:brkBinSub m:val="--"/>
-    <m:smallFrac m:val="0"/>
-    <m:dispDef/>
-    <m:lMargin m:val="0"/>
-    <m:rMargin m:val="0"/>
-    <m:defJc m:val="centerGroup"/>
-    <m:wrapIndent m:val="1440"/>
-    <m:intLim m:val="subSup"/>
-    <m:naryLim m:val="undOvr"/>
-  </m:mathPr>
-  <w:themeFontLang w:val="it-IT"/>
-  <w:clrSchemeMapping w:bg1="light1" w:t1="dark1" w:bg2="light2" w:t2="dark2" w:accent1="accent1" w:accent2="accent2" w:accent3="accent3" w:accent4="accent4" w:accent5="accent5" w:accent6="accent6" w:hyperlink="hyperlink" w:followedHyperlink="followedHyperlink"/>
-  <w:decimalSymbol w:val=","/>
-  <w:listSeparator w:val=";"/>
-  <w15:chartTrackingRefBased/>
-</w:settings>
-</file>
-
-<file path=word/glossary/styles.xml><?xml version="1.0" encoding="utf-8"?>
-<w:styles xmlns:mc="http://schemas.openxmlformats.org/markup-compatibility/2006" xmlns:r="http://schemas.openxmlformats.org/officeDocument/2006/relationships" xmlns:w="http://schemas.openxmlformats.org/wordprocessingml/2006/main" xmlns:w14="http://schemas.microsoft.com/office/word/2010/wordml" xmlns:w15="http://schemas.microsoft.com/office/word/2012/wordml" mc:Ignorable="w14 w15">
-  <w:docDefaults>
-    <w:rPrDefault>
-      <w:rPr>
-        <w:rFonts w:asciiTheme="minorHAnsi" w:eastAsiaTheme="minorEastAsia" w:hAnsiTheme="minorHAnsi" w:cstheme="minorBidi"/>
-        <w:sz w:val="22"/>
-        <w:szCs w:val="22"/>
-        <w:lang w:val="it-IT" w:eastAsia="it-IT" w:bidi="ar-SA"/>
-      </w:rPr>
-    </w:rPrDefault>
-    <w:pPrDefault>
-      <w:pPr>
-        <w:spacing w:after="160" w:line="259" w:lineRule="auto"/>
-      </w:pPr>
-    </w:pPrDefault>
-  </w:docDefaults>
-  <w:latentStyles w:defLockedState="0" w:defUIPriority="99" w:defSemiHidden="0" w:defUnhideWhenUsed="0" w:defQFormat="0" w:count="371">
-    <w:lsdException w:name="Normal" w:uiPriority="0" w:qFormat="1"/>
-    <w:lsdException w:name="heading 1" w:uiPriority="9" w:qFormat="1"/>
-    <w:lsdException w:name="heading 2" w:semiHidden="1" w:uiPriority="9" w:unhideWhenUsed="1" w:qFormat="1"/>
-    <w:lsdException w:name="heading 3" w:semiHidden="1" w:uiPriority="9" w:unhideWhenUsed="1" w:qFormat="1"/>
-    <w:lsdException w:name="heading 4" w:semiHidden="1" w:uiPriority="9" w:unhideWhenUsed="1" w:qFormat="1"/>
-    <w:lsdException w:name="heading 5" w:semiHidden="1" w:uiPriority="9" w:unhideWhenUsed="1" w:qFormat="1"/>
-    <w:lsdException w:name="heading 6" w:semiHidden="1" w:uiPriority="9" w:unhideWhenUsed="1" w:qFormat="1"/>
-    <w:lsdException w:name="heading 7" w:semiHidden="1" w:uiPriority="9" w:unhideWhenUsed="1" w:qFormat="1"/>
-    <w:lsdException w:name="heading 8" w:semiHidden="1" w:uiPriority="9" w:unhideWhenUsed="1" w:qFormat="1"/>
-    <w:lsdException w:name="heading 9" w:semiHidden="1" w:uiPriority="9" w:unhideWhenUsed="1" w:qFormat="1"/>
-    <w:lsdException w:name="index 1" w:semiHidden="1" w:unhideWhenUsed="1"/>
-    <w:lsdException w:name="index 2" w:semiHidden="1" w:unhideWhenUsed="1"/>
-    <w:lsdException w:name="index 3" w:semiHidden="1" w:unhideWhenUsed="1"/>
-    <w:lsdException w:name="index 4" w:semiHidden="1" w:unhideWhenUsed="1"/>
-    <w:lsdException w:name="index 5" w:semiHidden="1" w:unhideWhenUsed="1"/>
-    <w:lsdException w:name="index 6" w:semiHidden="1" w:unhideWhenUsed="1"/>
-    <w:lsdException w:name="index 7" w:semiHidden="1" w:unhideWhenUsed="1"/>
-    <w:lsdException w:name="index 8" w:semiHidden="1" w:unhideWhenUsed="1"/>
-    <w:lsdException w:name="index 9" w:semiHidden="1" w:unhideWhenUsed="1"/>
-    <w:lsdException w:name="toc 1" w:semiHidden="1" w:uiPriority="39" w:unhideWhenUsed="1"/>
-    <w:lsdException w:name="toc 2" w:semiHidden="1" w:uiPriority="39" w:unhideWhenUsed="1"/>
-    <w:lsdException w:name="toc 3" w:semiHidden="1" w:uiPriority="39" w:unhideWhenUsed="1"/>
-    <w:lsdException w:name="toc 4" w:semiHidden="1" w:uiPriority="39" w:unhideWhenUsed="1"/>
-    <w:lsdException w:name="toc 5" w:semiHidden="1" w:uiPriority="39" w:unhideWhenUsed="1"/>
-    <w:lsdException w:name="toc 6" w:semiHidden="1" w:uiPriority="39" w:unhideWhenUsed="1"/>
-    <w:lsdException w:name="toc 7" w:semiHidden="1" w:uiPriority="39" w:unhideWhenUsed="1"/>
-    <w:lsdException w:name="toc 8" w:semiHidden="1" w:uiPriority="39" w:unhideWhenUsed="1"/>
-    <w:lsdException w:name="toc 9" w:semiHidden="1" w:uiPriority="39" w:unhideWhenUsed="1"/>
-    <w:lsdException w:name="Normal Indent" w:semiHidden="1" w:unhideWhenUsed="1"/>
-    <w:lsdException w:name="footnote text" w:semiHidden="1" w:unhideWhenUsed="1"/>
-    <w:lsdException w:name="annotation text" w:semiHidden="1" w:unhideWhenUsed="1"/>
-    <w:lsdException w:name="header" w:semiHidden="1" w:unhideWhenUsed="1"/>
-    <w:lsdException w:name="footer" w:semiHidden="1" w:unhideWhenUsed="1"/>
-    <w:lsdException w:name="index heading" w:semiHidden="1" w:unhideWhenUsed="1"/>
-    <w:lsdException w:name="caption" w:semiHidden="1" w:uiPriority="35" w:unhideWhenUsed="1" w:qFormat="1"/>
-    <w:lsdException w:name="table of figures" w:semiHidden="1" w:unhideWhenUsed="1"/>
-    <w:lsdException w:name="envelope address" w:semiHidden="1" w:unhideWhenUsed="1"/>
-    <w:lsdException w:name="envelope return" w:semiHidden="1" w:unhideWhenUsed="1"/>
-    <w:lsdException w:name="footnote reference" w:semiHidden="1" w:unhideWhenUsed="1"/>
-    <w:lsdException w:name="annotation reference" w:semiHidden="1" w:unhideWhenUsed="1"/>
-    <w:lsdException w:name="line number" w:semiHidden="1" w:unhideWhenUsed="1"/>
-    <w:lsdException w:name="page number" w:semiHidden="1" w:unhideWhenUsed="1"/>
-    <w:lsdException w:name="endnote reference" w:semiHidden="1" w:unhideWhenUsed="1"/>
-    <w:lsdException w:name="endnote text" w:semiHidden="1" w:unhideWhenUsed="1"/>
-    <w:lsdException w:name="table of authorities" w:semiHidden="1" w:unhideWhenUsed="1"/>
-    <w:lsdException w:name="macro" w:semiHidden="1" w:unhideWhenUsed="1"/>
-    <w:lsdException w:name="toa heading" w:semiHidden="1" w:unhideWhenUsed="1"/>
-    <w:lsdException w:name="List" w:semiHidden="1" w:unhideWhenUsed="1"/>
-    <w:lsdException w:name="List Bullet" w:semiHidden="1" w:unhideWhenUsed="1"/>
-    <w:lsdException w:name="List Number" w:semiHidden="1" w:unhideWhenUsed="1"/>
-    <w:lsdException w:name="List 2" w:semiHidden="1" w:unhideWhenUsed="1"/>
-    <w:lsdException w:name="List 3" w:semiHidden="1" w:unhideWhenUsed="1"/>
-    <w:lsdException w:name="List 4" w:semiHidden="1" w:unhideWhenUsed="1"/>
-    <w:lsdException w:name="List 5" w:semiHidden="1" w:unhideWhenUsed="1"/>
-    <w:lsdException w:name="List Bullet 2" w:semiHidden="1" w:unhideWhenUsed="1"/>
-    <w:lsdException w:name="List Bullet 3" w:semiHidden="1" w:unhideWhenUsed="1"/>
-    <w:lsdException w:name="List Bullet 4" w:semiHidden="1" w:unhideWhenUsed="1"/>
-    <w:lsdException w:name="List Bullet 5" w:semiHidden="1" w:unhideWhenUsed="1"/>
-    <w:lsdException w:name="List Number 2" w:semiHidden="1" w:unhideWhenUsed="1"/>
-    <w:lsdException w:name="List Number 3" w:semiHidden="1" w:unhideWhenUsed="1"/>
-    <w:lsdException w:name="List Number 4" w:semiHidden="1" w:unhideWhenUsed="1"/>
-    <w:lsdException w:name="List Number 5" w:semiHidden="1" w:unhideWhenUsed="1"/>
-    <w:lsdException w:name="Title" w:uiPriority="10" w:qFormat="1"/>
-    <w:lsdException w:name="Closing" w:semiHidden="1" w:unhideWhenUsed="1"/>
-    <w:lsdException w:name="Signature" w:semiHidden="1" w:unhideWhenUsed="1"/>
-    <w:lsdException w:name="Default Paragraph Font" w:semiHidden="1" w:uiPriority="1" w:unhideWhenUsed="1"/>
-    <w:lsdException w:name="Body Text" w:semiHidden="1" w:unhideWhenUsed="1"/>
-    <w:lsdException w:name="Body Text Indent" w:semiHidden="1" w:unhideWhenUsed="1"/>
-    <w:lsdException w:name="List Continue" w:semiHidden="1" w:unhideWhenUsed="1"/>
-    <w:lsdException w:name="List Continue 2" w:semiHidden="1" w:unhideWhenUsed="1"/>
-    <w:lsdException w:name="List Continue 3" w:semiHidden="1" w:unhideWhenUsed="1"/>
-    <w:lsdException w:name="List Continue 4" w:semiHidden="1" w:unhideWhenUsed="1"/>
-    <w:lsdException w:name="List Continue 5" w:semiHidden="1" w:unhideWhenUsed="1"/>
-    <w:lsdException w:name="Message Header" w:semiHidden="1" w:unhideWhenUsed="1"/>
-    <w:lsdException w:name="Subtitle" w:uiPriority="11" w:qFormat="1"/>
-    <w:lsdException w:name="Salutation" w:semiHidden="1" w:unhideWhenUsed="1"/>
-    <w:lsdException w:name="Date" w:semiHidden="1" w:unhideWhenUsed="1"/>
-    <w:lsdException w:name="Body Text First Indent" w:semiHidden="1" w:unhideWhenUsed="1"/>
-    <w:lsdException w:name="Body Text First Indent 2" w:semiHidden="1" w:unhideWhenUsed="1"/>
-    <w:lsdException w:name="Note Heading" w:semiHidden="1" w:unhideWhenUsed="1"/>
-    <w:lsdException w:name="Body Text 2" w:semiHidden="1" w:unhideWhenUsed="1"/>
-    <w:lsdException w:name="Body Text 3" w:semiHidden="1" w:unhideWhenUsed="1"/>
-    <w:lsdException w:name="Body Text Indent 2" w:semiHidden="1" w:unhideWhenUsed="1"/>
-    <w:lsdException w:name="Body Text Indent 3" w:semiHidden="1" w:unhideWhenUsed="1"/>
-    <w:lsdException w:name="Block Text" w:semiHidden="1" w:unhideWhenUsed="1"/>
-    <w:lsdException w:name="Hyperlink" w:semiHidden="1" w:unhideWhenUsed="1"/>
-    <w:lsdException w:name="FollowedHyperlink" w:semiHidden="1" w:unhideWhenUsed="1"/>
-    <w:lsdException w:name="Strong" w:uiPriority="22" w:qFormat="1"/>
-    <w:lsdException w:name="Emphasis" w:uiPriority="20" w:qFormat="1"/>
-    <w:lsdException w:name="Document Map" w:semiHidden="1" w:unhideWhenUsed="1"/>
-    <w:lsdException w:name="Plain Text" w:semiHidden="1" w:unhideWhenUsed="1"/>
-    <w:lsdException w:name="E-mail Signature" w:semiHidden="1" w:unhideWhenUsed="1"/>
-    <w:lsdException w:name="HTML Top of Form" w:semiHidden="1" w:unhideWhenUsed="1"/>
-    <w:lsdException w:name="HTML Bottom of Form" w:semiHidden="1" w:unhideWhenUsed="1"/>
-    <w:lsdException w:name="Normal (Web)" w:semiHidden="1" w:unhideWhenUsed="1"/>
-    <w:lsdException w:name="HTML Acronym" w:semiHidden="1" w:unhideWhenUsed="1"/>
-    <w:lsdException w:name="HTML Address" w:semiHidden="1" w:unhideWhenUsed="1"/>
-    <w:lsdException w:name="HTML Cite" w:semiHidden="1" w:unhideWhenUsed="1"/>
-    <w:lsdException w:name="HTML Code" w:semiHidden="1" w:unhideWhenUsed="1"/>
-    <w:lsdException w:name="HTML Definition" w:semiHidden="1" w:unhideWhenUsed="1"/>
-    <w:lsdException w:name="HTML Keyboard" w:semiHidden="1" w:unhideWhenUsed="1"/>
-    <w:lsdException w:name="HTML Preformatted" w:semiHidden="1" w:unhideWhenUsed="1"/>
-    <w:lsdException w:name="HTML Sample" w:semiHidden="1" w:unhideWhenUsed="1"/>
-    <w:lsdException w:name="HTML Typewriter" w:semiHidden="1" w:unhideWhenUsed="1"/>
-    <w:lsdException w:name="HTML Variable" w:semiHidden="1" w:unhideWhenUsed="1"/>
-    <w:lsdException w:name="Normal Table" w:semiHidden="1" w:unhideWhenUsed="1"/>
-    <w:lsdException w:name="annotation subject" w:semiHidden="1" w:unhideWhenUsed="1"/>
-    <w:lsdException w:name="No List" w:semiHidden="1" w:unhideWhenUsed="1"/>
-    <w:lsdException w:name="Outline List 1" w:semiHidden="1" w:unhideWhenUsed="1"/>
-    <w:lsdException w:name="Outline List 2" w:semiHidden="1" w:unhideWhenUsed="1"/>
-    <w:lsdException w:name="Outline List 3" w:semiHidden="1" w:unhideWhenUsed="1"/>
-    <w:lsdException w:name="Table Simple 1" w:semiHidden="1" w:unhideWhenUsed="1"/>
-    <w:lsdException w:name="Table Simple 2" w:semiHidden="1" w:unhideWhenUsed="1"/>
-    <w:lsdException w:name="Table Simple 3" w:semiHidden="1" w:unhideWhenUsed="1"/>
-    <w:lsdException w:name="Table Classic 1" w:semiHidden="1" w:unhideWhenUsed="1"/>
-    <w:lsdException w:name="Table Classic 2" w:semiHidden="1" w:unhideWhenUsed="1"/>
-    <w:lsdException w:name="Table Classic 3" w:semiHidden="1" w:unhideWhenUsed="1"/>
-    <w:lsdException w:name="Table Classic 4" w:semiHidden="1" w:unhideWhenUsed="1"/>
-    <w:lsdException w:name="Table Colorful 1" w:semiHidden="1" w:unhideWhenUsed="1"/>
-    <w:lsdException w:name="Table Colorful 2" w:semiHidden="1" w:unhideWhenUsed="1"/>
-    <w:lsdException w:name="Table Colorful 3" w:semiHidden="1" w:unhideWhenUsed="1"/>
-    <w:lsdException w:name="Table Columns 1" w:semiHidden="1" w:unhideWhenUsed="1"/>
-    <w:lsdException w:name="Table Columns 2" w:semiHidden="1" w:unhideWhenUsed="1"/>
-    <w:lsdException w:name="Table Columns 3" w:semiHidden="1" w:unhideWhenUsed="1"/>
-    <w:lsdException w:name="Table Columns 4" w:semiHidden="1" w:unhideWhenUsed="1"/>
-    <w:lsdException w:name="Table Columns 5" w:semiHidden="1" w:unhideWhenUsed="1"/>
-    <w:lsdException w:name="Table Grid 1" w:semiHidden="1" w:unhideWhenUsed="1"/>
-    <w:lsdException w:name="Table Grid 2" w:semiHidden="1" w:unhideWhenUsed="1"/>
-    <w:lsdException w:name="Table Grid 3" w:semiHidden="1" w:unhideWhenUsed="1"/>
-    <w:lsdException w:name="Table Grid 4" w:semiHidden="1" w:unhideWhenUsed="1"/>
-    <w:lsdException w:name="Table Grid 5" w:semiHidden="1" w:unhideWhenUsed="1"/>
-    <w:lsdException w:name="Table Grid 6" w:semiHidden="1" w:unhideWhenUsed="1"/>
-    <w:lsdException w:name="Table Grid 7" w:semiHidden="1" w:unhideWhenUsed="1"/>
-    <w:lsdException w:name="Table Grid 8" w:semiHidden="1" w:unhideWhenUsed="1"/>
-    <w:lsdException w:name="Table List 1" w:semiHidden="1" w:unhideWhenUsed="1"/>
-    <w:lsdException w:name="Table List 2" w:semiHidden="1" w:unhideWhenUsed="1"/>
-    <w:lsdException w:name="Table List 3" w:semiHidden="1" w:unhideWhenUsed="1"/>
-    <w:lsdException w:name="Table List 4" w:semiHidden="1" w:unhideWhenUsed="1"/>
-    <w:lsdException w:name="Table List 5" w:semiHidden="1" w:unhideWhenUsed="1"/>
-    <w:lsdException w:name="Table List 6" w:semiHidden="1" w:unhideWhenUsed="1"/>
-    <w:lsdException w:name="Table List 7" w:semiHidden="1" w:unhideWhenUsed="1"/>
-    <w:lsdException w:name="Table List 8" w:semiHidden="1" w:unhideWhenUsed="1"/>
-    <w:lsdException w:name="Table 3D effects 1" w:semiHidden="1" w:unhideWhenUsed="1"/>
-    <w:lsdException w:name="Table 3D effects 2" w:semiHidden="1" w:unhideWhenUsed="1"/>
-    <w:lsdException w:name="Table 3D effects 3" w:semiHidden="1" w:unhideWhenUsed="1"/>
-    <w:lsdException w:name="Table Contemporary" w:semiHidden="1" w:unhideWhenUsed="1"/>
-    <w:lsdException w:name="Table Elegant" w:semiHidden="1" w:unhideWhenUsed="1"/>
-    <w:lsdException w:name="Table Professional" w:semiHidden="1" w:unhideWhenUsed="1"/>
-    <w:lsdException w:name="Table Subtle 1" w:semiHidden="1" w:unhideWhenUsed="1"/>
-    <w:lsdException w:name="Table Subtle 2" w:semiHidden="1" w:unhideWhenUsed="1"/>
-    <w:lsdException w:name="Table Web 1" w:semiHidden="1" w:unhideWhenUsed="1"/>
-    <w:lsdException w:name="Table Web 2" w:semiHidden="1" w:unhideWhenUsed="1"/>
-    <w:lsdException w:name="Table Web 3" w:semiHidden="1" w:unhideWhenUsed="1"/>
-    <w:lsdException w:name="Balloon Text" w:semiHidden="1" w:unhideWhenUsed="1"/>
-    <w:lsdException w:name="Table Grid" w:uiPriority="39"/>
-    <w:lsdException w:name="Table Theme" w:semiHidden="1" w:unhideWhenUsed="1"/>
-    <w:lsdException w:name="Placeholder Text" w:semiHidden="1"/>
-    <w:lsdException w:name="No Spacing" w:uiPriority="1" w:qFormat="1"/>
-    <w:lsdException w:name="Light Shading" w:uiPriority="60"/>
-    <w:lsdException w:name="Light List" w:uiPriority="61"/>
-    <w:lsdException w:name="Light Grid" w:uiPriority="62"/>
-    <w:lsdException w:name="Medium Shading 1" w:uiPriority="63"/>
-    <w:lsdException w:name="Medium Shading 2" w:uiPriority="64"/>
-    <w:lsdException w:name="Medium List 1" w:uiPriority="65"/>
-    <w:lsdException w:name="Medium List 2" w:uiPriority="66"/>
-    <w:lsdException w:name="Medium Grid 1" w:uiPriority="67"/>
-    <w:lsdException w:name="Medium Grid 2" w:uiPriority="68"/>
-    <w:lsdException w:name="Medium Grid 3" w:uiPriority="69"/>
-    <w:lsdException w:name="Dark List" w:uiPriority="70"/>
-    <w:lsdException w:name="Colorful Shading" w:uiPriority="71"/>
-    <w:lsdException w:name="Colorful List" w:uiPriority="72"/>
-    <w:lsdException w:name="Colorful Grid" w:uiPriority="73"/>
-    <w:lsdException w:name="Light Shading Accent 1" w:uiPriority="60"/>
-    <w:lsdException w:name="Light List Accent 1" w:uiPriority="61"/>
-    <w:lsdException w:name="Light Grid Accent 1" w:uiPriority="62"/>
-    <w:lsdException w:name="Medium Shading 1 Accent 1" w:uiPriority="63"/>
-    <w:lsdException w:name="Medium Shading 2 Accent 1" w:uiPriority="64"/>
-    <w:lsdException w:name="Medium List 1 Accent 1" w:uiPriority="65"/>
-    <w:lsdException w:name="Revision" w:semiHidden="1"/>
-    <w:lsdException w:name="List Paragraph" w:uiPriority="34" w:qFormat="1"/>
-    <w:lsdException w:name="Quote" w:uiPriority="29" w:qFormat="1"/>
-    <w:lsdException w:name="Intense Quote" w:uiPriority="30" w:qFormat="1"/>
-    <w:lsdException w:name="Medium List 2 Accent 1" w:uiPriority="66"/>
-    <w:lsdException w:name="Medium Grid 1 Accent 1" w:uiPriority="67"/>
-    <w:lsdException w:name="Medium Grid 2 Accent 1" w:uiPriority="68"/>
-    <w:lsdException w:name="Medium Grid 3 Accent 1" w:uiPriority="69"/>
-    <w:lsdException w:name="Dark List Accent 1" w:uiPriority="70"/>
-    <w:lsdException w:name="Colorful Shading Accent 1" w:uiPriority="71"/>
-    <w:lsdException w:name="Colorful List Accent 1" w:uiPriority="72"/>
-    <w:lsdException w:name="Colorful Grid Accent 1" w:uiPriority="73"/>
-    <w:lsdException w:name="Light Shading Accent 2" w:uiPriority="60"/>
-    <w:lsdException w:name="Light List Accent 2" w:uiPriority="61"/>
-    <w:lsdException w:name="Light Grid Accent 2" w:uiPriority="62"/>
-    <w:lsdException w:name="Medium Shading 1 Accent 2" w:uiPriority="63"/>
-    <w:lsdException w:name="Medium Shading 2 Accent 2" w:uiPriority="64"/>
-    <w:lsdException w:name="Medium List 1 Accent 2" w:uiPriority="65"/>
-    <w:lsdException w:name="Medium List 2 Accent 2" w:uiPriority="66"/>
-    <w:lsdException w:name="Medium Grid 1 Accent 2" w:uiPriority="67"/>
-    <w:lsdException w:name="Medium Grid 2 Accent 2" w:uiPriority="68"/>
-    <w:lsdException w:name="Medium Grid 3 Accent 2" w:uiPriority="69"/>
-    <w:lsdException w:name="Dark List Accent 2" w:uiPriority="70"/>
-    <w:lsdException w:name="Colorful Shading Accent 2" w:uiPriority="71"/>
-    <w:lsdException w:name="Colorful List Accent 2" w:uiPriority="72"/>
-    <w:lsdException w:name="Colorful Grid Accent 2" w:uiPriority="73"/>
-    <w:lsdException w:name="Light Shading Accent 3" w:uiPriority="60"/>
-    <w:lsdException w:name="Light List Accent 3" w:uiPriority="61"/>
-    <w:lsdException w:name="Light Grid Accent 3" w:uiPriority="62"/>
-    <w:lsdException w:name="Medium Shading 1 Accent 3" w:uiPriority="63"/>
-    <w:lsdException w:name="Medium Shading 2 Accent 3" w:uiPriority="64"/>
-    <w:lsdException w:name="Medium List 1 Accent 3" w:uiPriority="65"/>
-    <w:lsdException w:name="Medium List 2 Accent 3" w:uiPriority="66"/>
-    <w:lsdException w:name="Medium Grid 1 Accent 3" w:uiPriority="67"/>
-    <w:lsdException w:name="Medium Grid 2 Accent 3" w:uiPriority="68"/>
-    <w:lsdException w:name="Medium Grid 3 Accent 3" w:uiPriority="69"/>
-    <w:lsdException w:name="Dark List Accent 3" w:uiPriority="70"/>
-    <w:lsdException w:name="Colorful Shading Accent 3" w:uiPriority="71"/>
-    <w:lsdException w:name="Colorful List Accent 3" w:uiPriority="72"/>
-    <w:lsdException w:name="Colorful Grid Accent 3" w:uiPriority="73"/>
-    <w:lsdException w:name="Light Shading Accent 4" w:uiPriority="60"/>
-    <w:lsdException w:name="Light List Accent 4" w:uiPriority="61"/>
-    <w:lsdException w:name="Light Grid Accent 4" w:uiPriority="62"/>
-    <w:lsdException w:name="Medium Shading 1 Accent 4" w:uiPriority="63"/>
-    <w:lsdException w:name="Medium Shading 2 Accent 4" w:uiPriority="64"/>
-    <w:lsdException w:name="Medium List 1 Accent 4" w:uiPriority="65"/>
-    <w:lsdException w:name="Medium List 2 Accent 4" w:uiPriority="66"/>
-    <w:lsdException w:name="Medium Grid 1 Accent 4" w:uiPriority="67"/>
-    <w:lsdException w:name="Medium Grid 2 Accent 4" w:uiPriority="68"/>
-    <w:lsdException w:name="Medium Grid 3 Accent 4" w:uiPriority="69"/>
-    <w:lsdException w:name="Dark List Accent 4" w:uiPriority="70"/>
-    <w:lsdException w:name="Colorful Shading Accent 4" w:uiPriority="71"/>
-    <w:lsdException w:name="Colorful List Accent 4" w:uiPriority="72"/>
-    <w:lsdException w:name="Colorful Grid Accent 4" w:uiPriority="73"/>
-    <w:lsdException w:name="Light Shading Accent 5" w:uiPriority="60"/>
-    <w:lsdException w:name="Light List Accent 5" w:uiPriority="61"/>
-    <w:lsdException w:name="Light Grid Accent 5" w:uiPriority="62"/>
-    <w:lsdException w:name="Medium Shading 1 Accent 5" w:uiPriority="63"/>
-    <w:lsdException w:name="Medium Shading 2 Accent 5" w:uiPriority="64"/>
-    <w:lsdException w:name="Medium List 1 Accent 5" w:uiPriority="65"/>
-    <w:lsdException w:name="Medium List 2 Accent 5" w:uiPriority="66"/>
-    <w:lsdException w:name="Medium Grid 1 Accent 5" w:uiPriority="67"/>
-    <w:lsdException w:name="Medium Grid 2 Accent 5" w:uiPriority="68"/>
-    <w:lsdException w:name="Medium Grid 3 Accent 5" w:uiPriority="69"/>
-    <w:lsdException w:name="Dark List Accent 5" w:uiPriority="70"/>
-    <w:lsdException w:name="Colorful Shading Accent 5" w:uiPriority="71"/>
-    <w:lsdException w:name="Colorful List Accent 5" w:uiPriority="72"/>
-    <w:lsdException w:name="Colorful Grid Accent 5" w:uiPriority="73"/>
-    <w:lsdException w:name="Light Shading Accent 6" w:uiPriority="60"/>
-    <w:lsdException w:name="Light List Accent 6" w:uiPriority="61"/>
-    <w:lsdException w:name="Light Grid Accent 6" w:uiPriority="62"/>
-    <w:lsdException w:name="Medium Shading 1 Accent 6" w:uiPriority="63"/>
-    <w:lsdException w:name="Medium Shading 2 Accent 6" w:uiPriority="64"/>
-    <w:lsdException w:name="Medium List 1 Accent 6" w:uiPriority="65"/>
-    <w:lsdException w:name="Medium List 2 Accent 6" w:uiPriority="66"/>
-    <w:lsdException w:name="Medium Grid 1 Accent 6" w:uiPriority="67"/>
-    <w:lsdException w:name="Medium Grid 2 Accent 6" w:uiPriority="68"/>
-    <w:lsdException w:name="Medium Grid 3 Accent 6" w:uiPriority="69"/>
-    <w:lsdException w:name="Dark List Accent 6" w:uiPriority="70"/>
-    <w:lsdException w:name="Colorful Shading Accent 6" w:uiPriority="71"/>
-    <w:lsdException w:name="Colorful List Accent 6" w:uiPriority="72"/>
-    <w:lsdException w:name="Colorful Grid Accent 6" w:uiPriority="73"/>
-    <w:lsdException w:name="Subtle Emphasis" w:uiPriority="19" w:qFormat="1"/>
-    <w:lsdException w:name="Intense Emphasis" w:uiPriority="21" w:qFormat="1"/>
-    <w:lsdException w:name="Subtle Reference" w:uiPriority="31" w:qFormat="1"/>
-    <w:lsdException w:name="Intense Reference" w:uiPriority="32" w:qFormat="1"/>
-    <w:lsdException w:name="Book Title" w:uiPriority="33" w:qFormat="1"/>
-    <w:lsdException w:name="Bibliography" w:semiHidden="1" w:uiPriority="37" w:unhideWhenUsed="1"/>
-    <w:lsdException w:name="TOC Heading" w:semiHidden="1" w:uiPriority="39" w:unhideWhenUsed="1" w:qFormat="1"/>
-    <w:lsdException w:name="Plain Table 1" w:uiPriority="41"/>
-    <w:lsdException w:name="Plain Table 2" w:uiPriority="42"/>
-    <w:lsdException w:name="Plain Table 3" w:uiPriority="43"/>
-    <w:lsdException w:name="Plain Table 4" w:uiPriority="44"/>
-    <w:lsdException w:name="Plain Table 5" w:uiPriority="45"/>
-    <w:lsdException w:name="Grid Table Light" w:uiPriority="40"/>
-    <w:lsdException w:name="Grid Table 1 Light" w:uiPriority="46"/>
-    <w:lsdException w:name="Grid Table 2" w:uiPriority="47"/>
-    <w:lsdException w:name="Grid Table 3" w:uiPriority="48"/>
-    <w:lsdException w:name="Grid Table 4" w:uiPriority="49"/>
-    <w:lsdException w:name="Grid Table 5 Dark" w:uiPriority="50"/>
-    <w:lsdException w:name="Grid Table 6 Colorful" w:uiPriority="51"/>
-    <w:lsdException w:name="Grid Table 7 Colorful" w:uiPriority="52"/>
-    <w:lsdException w:name="Grid Table 1 Light Accent 1" w:uiPriority="46"/>
-    <w:lsdException w:name="Grid Table 2 Accent 1" w:uiPriority="47"/>
-    <w:lsdException w:name="Grid Table 3 Accent 1" w:uiPriority="48"/>
-    <w:lsdException w:name="Grid Table 4 Accent 1" w:uiPriority="49"/>
-    <w:lsdException w:name="Grid Table 5 Dark Accent 1" w:uiPriority="50"/>
-    <w:lsdException w:name="Grid Table 6 Colorful Accent 1" w:uiPriority="51"/>
-    <w:lsdException w:name="Grid Table 7 Colorful Accent 1" w:uiPriority="52"/>
-    <w:lsdException w:name="Grid Table 1 Light Accent 2" w:uiPriority="46"/>
-    <w:lsdException w:name="Grid Table 2 Accent 2" w:uiPriority="47"/>
-    <w:lsdException w:name="Grid Table 3 Accent 2" w:uiPriority="48"/>
-    <w:lsdException w:name="Grid Table 4 Accent 2" w:uiPriority="49"/>
-    <w:lsdException w:name="Grid Table 5 Dark Accent 2" w:uiPriority="50"/>
-    <w:lsdException w:name="Grid Table 6 Colorful Accent 2" w:uiPriority="51"/>
-    <w:lsdException w:name="Grid Table 7 Colorful Accent 2" w:uiPriority="52"/>
-    <w:lsdException w:name="Grid Table 1 Light Accent 3" w:uiPriority="46"/>
-    <w:lsdException w:name="Grid Table 2 Accent 3" w:uiPriority="47"/>
-    <w:lsdException w:name="Grid Table 3 Accent 3" w:uiPriority="48"/>
-    <w:lsdException w:name="Grid Table 4 Accent 3" w:uiPriority="49"/>
-    <w:lsdException w:name="Grid Table 5 Dark Accent 3" w:uiPriority="50"/>
-    <w:lsdException w:name="Grid Table 6 Colorful Accent 3" w:uiPriority="51"/>
-    <w:lsdException w:name="Grid Table 7 Colorful Accent 3" w:uiPriority="52"/>
-    <w:lsdException w:name="Grid Table 1 Light Accent 4" w:uiPriority="46"/>
-    <w:lsdException w:name="Grid Table 2 Accent 4" w:uiPriority="47"/>
-    <w:lsdException w:name="Grid Table 3 Accent 4" w:uiPriority="48"/>
-    <w:lsdException w:name="Grid Table 4 Accent 4" w:uiPriority="49"/>
-    <w:lsdException w:name="Grid Table 5 Dark Accent 4" w:uiPriority="50"/>
-    <w:lsdException w:name="Grid Table 6 Colorful Accent 4" w:uiPriority="51"/>
-    <w:lsdException w:name="Grid Table 7 Colorful Accent 4" w:uiPriority="52"/>
-    <w:lsdException w:name="Grid Table 1 Light Accent 5" w:uiPriority="46"/>
-    <w:lsdException w:name="Grid Table 2 Accent 5" w:uiPriority="47"/>
-    <w:lsdException w:name="Grid Table 3 Accent 5" w:uiPriority="48"/>
-    <w:lsdException w:name="Grid Table 4 Accent 5" w:uiPriority="49"/>
-    <w:lsdException w:name="Grid Table 5 Dark Accent 5" w:uiPriority="50"/>
-    <w:lsdException w:name="Grid Table 6 Colorful Accent 5" w:uiPriority="51"/>
-    <w:lsdException w:name="Grid Table 7 Colorful Accent 5" w:uiPriority="52"/>
-    <w:lsdException w:name="Grid Table 1 Light Accent 6" w:uiPriority="46"/>
-    <w:lsdException w:name="Grid Table 2 Accent 6" w:uiPriority="47"/>
-    <w:lsdException w:name="Grid Table 3 Accent 6" w:uiPriority="48"/>
-    <w:lsdException w:name="Grid Table 4 Accent 6" w:uiPriority="49"/>
-    <w:lsdException w:name="Grid Table 5 Dark Accent 6" w:uiPriority="50"/>
-    <w:lsdException w:name="Grid Table 6 Colorful Accent 6" w:uiPriority="51"/>
-    <w:lsdException w:name="Grid Table 7 Colorful Accent 6" w:uiPriority="52"/>
-    <w:lsdException w:name="List Table 1 Light" w:uiPriority="46"/>
-    <w:lsdException w:name="List Table 2" w:uiPriority="47"/>
-    <w:lsdException w:name="List Table 3" w:uiPriority="48"/>
-    <w:lsdException w:name="List Table 4" w:uiPriority="49"/>
-    <w:lsdException w:name="List Table 5 Dark" w:uiPriority="50"/>
-    <w:lsdException w:name="List Table 6 Colorful" w:uiPriority="51"/>
-    <w:lsdException w:name="List Table 7 Colorful" w:uiPriority="52"/>
-    <w:lsdException w:name="List Table 1 Light Accent 1" w:uiPriority="46"/>
-    <w:lsdException w:name="List Table 2 Accent 1" w:uiPriority="47"/>
-    <w:lsdException w:name="List Table 3 Accent 1" w:uiPriority="48"/>
-    <w:lsdException w:name="List Table 4 Accent 1" w:uiPriority="49"/>
-    <w:lsdException w:name="List Table 5 Dark Accent 1" w:uiPriority="50"/>
-    <w:lsdException w:name="List Table 6 Colorful Accent 1" w:uiPriority="51"/>
-    <w:lsdException w:name="List Table 7 Colorful Accent 1" w:uiPriority="52"/>
-    <w:lsdException w:name="List Table 1 Light Accent 2" w:uiPriority="46"/>
-    <w:lsdException w:name="List Table 2 Accent 2" w:uiPriority="47"/>
-    <w:lsdException w:name="List Table 3 Accent 2" w:uiPriority="48"/>
-    <w:lsdException w:name="List Table 4 Accent 2" w:uiPriority="49"/>
-    <w:lsdException w:name="List Table 5 Dark Accent 2" w:uiPriority="50"/>
-    <w:lsdException w:name="List Table 6 Colorful Accent 2" w:uiPriority="51"/>
-    <w:lsdException w:name="List Table 7 Colorful Accent 2" w:uiPriority="52"/>
-    <w:lsdException w:name="List Table 1 Light Accent 3" w:uiPriority="46"/>
-    <w:lsdException w:name="List Table 2 Accent 3" w:uiPriority="47"/>
-    <w:lsdException w:name="List Table 3 Accent 3" w:uiPriority="48"/>
-    <w:lsdException w:name="List Table 4 Accent 3" w:uiPriority="49"/>
-    <w:lsdException w:name="List Table 5 Dark Accent 3" w:uiPriority="50"/>
-    <w:lsdException w:name="List Table 6 Colorful Accent 3" w:uiPriority="51"/>
-    <w:lsdException w:name="List Table 7 Colorful Accent 3" w:uiPriority="52"/>
-    <w:lsdException w:name="List Table 1 Light Accent 4" w:uiPriority="46"/>
-    <w:lsdException w:name="List Table 2 Accent 4" w:uiPriority="47"/>
-    <w:lsdException w:name="List Table 3 Accent 4" w:uiPriority="48"/>
-    <w:lsdException w:name="List Table 4 Accent 4" w:uiPriority="49"/>
-    <w:lsdException w:name="List Table 5 Dark Accent 4" w:uiPriority="50"/>
-    <w:lsdException w:name="List Table 6 Colorful Accent 4" w:uiPriority="51"/>
-    <w:lsdException w:name="List Table 7 Colorful Accent 4" w:uiPriority="52"/>
-    <w:lsdException w:name="List Table 1 Light Accent 5" w:uiPriority="46"/>
-    <w:lsdException w:name="List Table 2 Accent 5" w:uiPriority="47"/>
-    <w:lsdException w:name="List Table 3 Accent 5" w:uiPriority="48"/>
-    <w:lsdException w:name="List Table 4 Accent 5" w:uiPriority="49"/>
-    <w:lsdException w:name="List Table 5 Dark Accent 5" w:uiPriority="50"/>
-    <w:lsdException w:name="List Table 6 Colorful Accent 5" w:uiPriority="51"/>
-    <w:lsdException w:name="List Table 7 Colorful Accent 5" w:uiPriority="52"/>
-    <w:lsdException w:name="List Table 1 Light Accent 6" w:uiPriority="46"/>
-    <w:lsdException w:name="List Table 2 Accent 6" w:uiPriority="47"/>
-    <w:lsdException w:name="List Table 3 Accent 6" w:uiPriority="48"/>
-    <w:lsdException w:name="List Table 4 Accent 6" w:uiPriority="49"/>
-    <w:lsdException w:name="List Table 5 Dark Accent 6" w:uiPriority="50"/>
-    <w:lsdException w:name="List Table 6 Colorful Accent 6" w:uiPriority="51"/>
-    <w:lsdException w:name="List Table 7 Colorful Accent 6" w:uiPriority="52"/>
-  </w:latentStyles>
-  <w:style w:type="paragraph" w:default="1" w:styleId="Normal">
-    <w:name w:val="Normal"/>
-    <w:qFormat/>
-  </w:style>
-  <w:style w:type="character" w:default="1" w:styleId="DefaultParagraphFont">
-    <w:name w:val="Default Paragraph Font"/>
-    <w:uiPriority w:val="1"/>
-    <w:semiHidden/>
-    <w:unhideWhenUsed/>
-  </w:style>
-  <w:style w:type="table" w:default="1" w:styleId="TableNormal">
-    <w:name w:val="Normal Table"/>
-    <w:uiPriority w:val="99"/>
-    <w:semiHidden/>
-    <w:unhideWhenUsed/>
-    <w:tblPr>
-      <w:tblInd w:w="0" w:type="dxa"/>
-      <w:tblCellMar>
-        <w:top w:w="0" w:type="dxa"/>
-        <w:left w:w="108" w:type="dxa"/>
-        <w:bottom w:w="0" w:type="dxa"/>
-        <w:right w:w="108" w:type="dxa"/>
-      </w:tblCellMar>
-    </w:tblPr>
-  </w:style>
-  <w:style w:type="numbering" w:default="1" w:styleId="NoList">
-    <w:name w:val="No List"/>
-    <w:uiPriority w:val="99"/>
-    <w:semiHidden/>
-    <w:unhideWhenUsed/>
-  </w:style>
-  <w:style w:type="paragraph" w:customStyle="1" w:styleId="2F08F27E596B46F0AA7F2340521AA1A6">
-    <w:name w:val="2F08F27E596B46F0AA7F2340521AA1A6"/>
-    <w:rsid w:val="0002643B"/>
-  </w:style>
-  <w:style w:type="paragraph" w:customStyle="1" w:styleId="22A24DB5B9064713A8EBF318367A86C0">
-    <w:name w:val="22A24DB5B9064713A8EBF318367A86C0"/>
-    <w:rsid w:val="0002643B"/>
-  </w:style>
-  <w:style w:type="paragraph" w:customStyle="1" w:styleId="A4F7ABDE848047D0AA74DDC944D5C781">
-    <w:name w:val="A4F7ABDE848047D0AA74DDC944D5C781"/>
-    <w:rsid w:val="0002643B"/>
-  </w:style>
-</w:styles>
-</file>
-
-<file path=word/glossary/webSettings.xml><?xml version="1.0" encoding="utf-8"?>
-<w:webSettings xmlns:mc="http://schemas.openxmlformats.org/markup-compatibility/2006" xmlns:r="http://schemas.openxmlformats.org/officeDocument/2006/relationships" xmlns:w="http://schemas.openxmlformats.org/wordprocessingml/2006/main" xmlns:w14="http://schemas.microsoft.com/office/word/2010/wordml" xmlns:w15="http://schemas.microsoft.com/office/word/2012/wordml" mc:Ignorable="w14 w15">
-  <w:optimizeForBrowser/>
-  <w:allowPNG/>
-</w:webSettings>
-</file>
-
 <file path=word/theme/theme1.xml><?xml version="1.0" encoding="utf-8"?>
 <a:theme xmlns:a="http://schemas.openxmlformats.org/drawingml/2006/main" name="Tema di Office">
   <a:themeElements>
@@ -8965,7 +8491,7 @@
 </file>
 
 <file path=customXml/itemProps1.xml><?xml version="1.0" encoding="utf-8"?>
-<ds:datastoreItem xmlns:ds="http://schemas.openxmlformats.org/officeDocument/2006/customXml" ds:itemID="{138D4562-152F-46A7-B015-C680D661C78F}">
+<ds:datastoreItem xmlns:ds="http://schemas.openxmlformats.org/officeDocument/2006/customXml" ds:itemID="{EA65CE9C-4344-471A-B90C-4696EDC0B272}">
   <ds:schemaRefs>
     <ds:schemaRef ds:uri="http://schemas.openxmlformats.org/officeDocument/2006/bibliography"/>
   </ds:schemaRefs>
